--- a/manual/manual_songkhla_rea.docx
+++ b/manual/manual_songkhla_rea.docx
@@ -6,7 +6,7 @@
       <w:pPr>
         <w:jc w:val="center"/>
         <w:rPr>
-          <w:rFonts w:ascii="TH Sarabun New" w:hAnsi="TH Sarabun New" w:cs="TH Sarabun New"/>
+          <w:rFonts w:ascii="TH SarabunPSK" w:hAnsi="TH SarabunPSK" w:cs="TH SarabunPSK"/>
           <w:b/>
           <w:bCs/>
           <w:sz w:val="32"/>
@@ -16,7 +16,7 @@
       </w:pPr>
       <w:r>
         <w:rPr>
-          <w:rFonts w:ascii="TH Sarabun New" w:hAnsi="TH Sarabun New" w:cs="TH Sarabun New"/>
+          <w:rFonts w:ascii="TH SarabunPSK" w:hAnsi="TH SarabunPSK" w:cs="TH SarabunPSK"/>
           <w:b/>
           <w:bCs/>
           <w:sz w:val="48"/>
@@ -31,7 +31,7 @@
       <w:pPr>
         <w:jc w:val="center"/>
         <w:rPr>
-          <w:rFonts w:ascii="TH Sarabun New" w:hAnsi="TH Sarabun New" w:cs="TH Sarabun New"/>
+          <w:rFonts w:ascii="TH SarabunPSK" w:hAnsi="TH SarabunPSK" w:cs="TH SarabunPSK"/>
           <w:sz w:val="32"/>
           <w:szCs w:val="32"/>
           <w:lang w:bidi="th-TH"/>
@@ -42,7 +42,7 @@
       <w:pPr>
         <w:jc w:val="center"/>
         <w:rPr>
-          <w:rFonts w:ascii="TH Sarabun New" w:hAnsi="TH Sarabun New" w:cs="TH Sarabun New"/>
+          <w:rFonts w:ascii="TH SarabunPSK" w:hAnsi="TH SarabunPSK" w:cs="TH SarabunPSK"/>
           <w:sz w:val="32"/>
           <w:szCs w:val="32"/>
           <w:lang w:bidi="th-TH"/>
@@ -53,7 +53,7 @@
       <w:pPr>
         <w:jc w:val="center"/>
         <w:rPr>
-          <w:rFonts w:ascii="TH Sarabun New" w:hAnsi="TH Sarabun New" w:cs="TH Sarabun New"/>
+          <w:rFonts w:ascii="TH SarabunPSK" w:hAnsi="TH SarabunPSK" w:cs="TH SarabunPSK"/>
           <w:sz w:val="32"/>
           <w:szCs w:val="32"/>
           <w:lang w:bidi="th-TH"/>
@@ -64,7 +64,7 @@
       <w:pPr>
         <w:jc w:val="center"/>
         <w:rPr>
-          <w:rFonts w:ascii="TH Sarabun New" w:hAnsi="TH Sarabun New" w:cs="TH Sarabun New"/>
+          <w:rFonts w:ascii="TH SarabunPSK" w:hAnsi="TH SarabunPSK" w:cs="TH SarabunPSK"/>
           <w:sz w:val="32"/>
           <w:szCs w:val="32"/>
           <w:lang w:bidi="th-TH"/>
@@ -75,15 +75,15 @@
       <w:pPr>
         <w:jc w:val="center"/>
         <w:rPr>
-          <w:rFonts w:ascii="TH Sarabun New" w:hAnsi="TH Sarabun New" w:cs="TH Sarabun New"/>
-          <w:sz w:val="32"/>
-          <w:szCs w:val="32"/>
-          <w:lang w:bidi="th-TH"/>
-        </w:rPr>
-      </w:pPr>
-      <w:r>
-        <w:rPr>
-          <w:rFonts w:ascii="TH Sarabun New" w:hAnsi="TH Sarabun New" w:cs="TH Sarabun New" w:hint="cs"/>
+          <w:rFonts w:ascii="TH SarabunPSK" w:hAnsi="TH SarabunPSK" w:cs="TH SarabunPSK"/>
+          <w:sz w:val="32"/>
+          <w:szCs w:val="32"/>
+          <w:lang w:bidi="th-TH"/>
+        </w:rPr>
+      </w:pPr>
+      <w:r>
+        <w:rPr>
+          <w:rFonts w:ascii="TH SarabunPSK" w:hAnsi="TH SarabunPSK" w:cs="TH SarabunPSK"/>
           <w:sz w:val="32"/>
           <w:szCs w:val="32"/>
           <w:cs/>
@@ -93,7 +93,7 @@
       </w:r>
       <w:r>
         <w:rPr>
-          <w:rFonts w:ascii="TH Sarabun New" w:hAnsi="TH Sarabun New" w:cs="TH Sarabun New"/>
+          <w:rFonts w:ascii="TH SarabunPSK" w:hAnsi="TH SarabunPSK" w:cs="TH SarabunPSK"/>
           <w:sz w:val="32"/>
           <w:szCs w:val="32"/>
           <w:lang w:bidi="th-TH"/>
@@ -102,7 +102,7 @@
       </w:r>
       <w:r>
         <w:rPr>
-          <w:rFonts w:ascii="TH Sarabun New" w:hAnsi="TH Sarabun New" w:cs="TH Sarabun New" w:hint="cs"/>
+          <w:rFonts w:ascii="TH SarabunPSK" w:hAnsi="TH SarabunPSK" w:cs="TH SarabunPSK"/>
           <w:sz w:val="32"/>
           <w:szCs w:val="32"/>
           <w:cs/>
@@ -112,7 +112,7 @@
       </w:r>
       <w:r>
         <w:rPr>
-          <w:rFonts w:ascii="TH Sarabun New" w:hAnsi="TH Sarabun New" w:cs="TH Sarabun New"/>
+          <w:rFonts w:ascii="TH SarabunPSK" w:hAnsi="TH SarabunPSK" w:cs="TH SarabunPSK"/>
           <w:sz w:val="32"/>
           <w:szCs w:val="32"/>
           <w:lang w:bidi="th-TH"/>
@@ -124,25 +124,54 @@
       <w:pPr>
         <w:jc w:val="center"/>
         <w:rPr>
-          <w:rFonts w:ascii="TH Sarabun New" w:hAnsi="TH Sarabun New" w:cs="TH Sarabun New"/>
-          <w:sz w:val="32"/>
-          <w:szCs w:val="32"/>
-          <w:lang w:bidi="th-TH"/>
-        </w:rPr>
-      </w:pPr>
-      <w:r>
-        <w:rPr>
-          <w:rFonts w:ascii="TH Sarabun New" w:hAnsi="TH Sarabun New" w:cs="TH Sarabun New" w:hint="cs"/>
-          <w:sz w:val="32"/>
-          <w:szCs w:val="32"/>
-          <w:cs/>
-          <w:lang w:bidi="th-TH"/>
-        </w:rPr>
-        <w:t xml:space="preserve">ปรับปรุง </w:t>
-      </w:r>
-      <w:r>
-        <w:rPr>
-          <w:rFonts w:ascii="TH Sarabun New" w:hAnsi="TH Sarabun New" w:cs="TH Sarabun New"/>
+          <w:rFonts w:ascii="TH SarabunPSK" w:hAnsi="TH SarabunPSK" w:cs="TH SarabunPSK"/>
+          <w:sz w:val="32"/>
+          <w:szCs w:val="32"/>
+          <w:lang w:bidi="th-TH"/>
+        </w:rPr>
+      </w:pPr>
+      <w:r>
+        <w:rPr>
+          <w:rFonts w:ascii="TH SarabunPSK" w:hAnsi="TH SarabunPSK" w:cs="TH SarabunPSK"/>
+          <w:sz w:val="32"/>
+          <w:szCs w:val="32"/>
+          <w:cs/>
+          <w:lang w:bidi="th-TH"/>
+        </w:rPr>
+        <w:t>ปรับปรุง</w:t>
+      </w:r>
+      <w:r>
+        <w:rPr>
+          <w:rFonts w:ascii="TH SarabunPSK" w:hAnsi="TH SarabunPSK" w:cs="TH SarabunPSK"/>
+          <w:sz w:val="32"/>
+          <w:szCs w:val="32"/>
+          <w:cs/>
+          <w:lang w:bidi="th-TH"/>
+        </w:rPr>
+        <w:t xml:space="preserve">ครั้งที่ </w:t>
+      </w:r>
+      <w:r>
+        <w:rPr>
+          <w:rFonts w:ascii="TH SarabunPSK" w:hAnsi="TH SarabunPSK" w:cs="TH SarabunPSK"/>
+          <w:sz w:val="32"/>
+          <w:szCs w:val="32"/>
+          <w:lang w:bidi="th-TH"/>
+        </w:rPr>
+        <w:t>1</w:t>
+      </w:r>
+      <w:r>
+        <w:rPr>
+          <w:rFonts w:ascii="TH SarabunPSK" w:hAnsi="TH SarabunPSK" w:cs="TH SarabunPSK"/>
+          <w:sz w:val="32"/>
+          <w:szCs w:val="32"/>
+          <w:cs/>
+          <w:lang w:bidi="th-TH"/>
+        </w:rPr>
+        <w:t xml:space="preserve"> </w:t>
+      </w:r>
+      <w:r>
+        <w:rPr>
+          <w:rFonts w:ascii="TH SarabunPSK" w:hAnsi="TH SarabunPSK" w:cs="TH SarabunPSK"/>
           <w:sz w:val="32"/>
           <w:szCs w:val="32"/>
           <w:lang w:bidi="th-TH"/>
@@ -151,7 +180,7 @@
       </w:r>
       <w:r>
         <w:rPr>
-          <w:rFonts w:ascii="TH Sarabun New" w:hAnsi="TH Sarabun New" w:cs="TH Sarabun New" w:hint="cs"/>
+          <w:rFonts w:ascii="TH SarabunPSK" w:hAnsi="TH SarabunPSK" w:cs="TH SarabunPSK"/>
           <w:sz w:val="32"/>
           <w:szCs w:val="32"/>
           <w:cs/>
@@ -161,7 +190,7 @@
       </w:r>
       <w:r>
         <w:rPr>
-          <w:rFonts w:ascii="TH Sarabun New" w:hAnsi="TH Sarabun New" w:cs="TH Sarabun New"/>
+          <w:rFonts w:ascii="TH SarabunPSK" w:hAnsi="TH SarabunPSK" w:cs="TH SarabunPSK"/>
           <w:sz w:val="32"/>
           <w:szCs w:val="32"/>
           <w:lang w:bidi="th-TH"/>
@@ -173,25 +202,112 @@
       <w:pPr>
         <w:jc w:val="center"/>
         <w:rPr>
-          <w:rFonts w:ascii="TH Sarabun New" w:hAnsi="TH Sarabun New" w:cs="TH Sarabun New"/>
-          <w:sz w:val="32"/>
-          <w:szCs w:val="32"/>
-          <w:lang w:bidi="th-TH"/>
-        </w:rPr>
-      </w:pPr>
-    </w:p>
-    <w:p>
-      <w:pPr>
-        <w:rPr>
-          <w:rFonts w:ascii="TH Sarabun New" w:hAnsi="TH Sarabun New" w:cs="TH Sarabun New"/>
-          <w:sz w:val="32"/>
-          <w:szCs w:val="32"/>
-          <w:lang w:bidi="th-TH"/>
-        </w:rPr>
-      </w:pPr>
-      <w:r>
-        <w:rPr>
-          <w:rFonts w:ascii="TH Sarabun New" w:hAnsi="TH Sarabun New" w:cs="TH Sarabun New"/>
+          <w:rFonts w:ascii="TH SarabunPSK" w:hAnsi="TH SarabunPSK" w:cs="TH SarabunPSK"/>
+          <w:sz w:val="32"/>
+          <w:szCs w:val="32"/>
+          <w:lang w:bidi="th-TH"/>
+        </w:rPr>
+      </w:pPr>
+      <w:r>
+        <w:rPr>
+          <w:rFonts w:ascii="TH SarabunPSK" w:hAnsi="TH SarabunPSK" w:cs="TH SarabunPSK"/>
+          <w:sz w:val="32"/>
+          <w:szCs w:val="32"/>
+          <w:cs/>
+          <w:lang w:bidi="th-TH"/>
+        </w:rPr>
+        <w:t xml:space="preserve">ปรับปรุงครั้งที่ </w:t>
+      </w:r>
+      <w:r>
+        <w:rPr>
+          <w:rFonts w:ascii="TH SarabunPSK" w:hAnsi="TH SarabunPSK" w:cs="TH SarabunPSK"/>
+          <w:sz w:val="32"/>
+          <w:szCs w:val="32"/>
+          <w:lang w:bidi="th-TH"/>
+        </w:rPr>
+        <w:t>2</w:t>
+      </w:r>
+      <w:r>
+        <w:rPr>
+          <w:rFonts w:ascii="TH SarabunPSK" w:hAnsi="TH SarabunPSK" w:cs="TH SarabunPSK"/>
+          <w:sz w:val="32"/>
+          <w:szCs w:val="32"/>
+          <w:cs/>
+          <w:lang w:bidi="th-TH"/>
+        </w:rPr>
+        <w:t xml:space="preserve"> </w:t>
+      </w:r>
+      <w:r>
+        <w:rPr>
+          <w:rFonts w:ascii="TH SarabunPSK" w:hAnsi="TH SarabunPSK" w:cs="TH SarabunPSK"/>
+          <w:sz w:val="32"/>
+          <w:szCs w:val="32"/>
+          <w:lang w:bidi="th-TH"/>
+        </w:rPr>
+        <w:t>10</w:t>
+      </w:r>
+      <w:r>
+        <w:rPr>
+          <w:rFonts w:ascii="TH SarabunPSK" w:hAnsi="TH SarabunPSK" w:cs="TH SarabunPSK"/>
+          <w:sz w:val="32"/>
+          <w:szCs w:val="32"/>
+          <w:lang w:bidi="th-TH"/>
+        </w:rPr>
+        <w:t xml:space="preserve"> </w:t>
+      </w:r>
+      <w:r>
+        <w:rPr>
+          <w:rFonts w:ascii="TH SarabunPSK" w:hAnsi="TH SarabunPSK" w:cs="TH SarabunPSK"/>
+          <w:sz w:val="32"/>
+          <w:szCs w:val="32"/>
+          <w:cs/>
+          <w:lang w:bidi="th-TH"/>
+        </w:rPr>
+        <w:t>พฤศจิกายน</w:t>
+      </w:r>
+      <w:r>
+        <w:rPr>
+          <w:rFonts w:ascii="TH SarabunPSK" w:hAnsi="TH SarabunPSK" w:cs="TH SarabunPSK"/>
+          <w:sz w:val="32"/>
+          <w:szCs w:val="32"/>
+          <w:cs/>
+          <w:lang w:bidi="th-TH"/>
+        </w:rPr>
+        <w:t xml:space="preserve"> </w:t>
+      </w:r>
+      <w:r>
+        <w:rPr>
+          <w:rFonts w:ascii="TH SarabunPSK" w:hAnsi="TH SarabunPSK" w:cs="TH SarabunPSK"/>
+          <w:sz w:val="32"/>
+          <w:szCs w:val="32"/>
+          <w:lang w:bidi="th-TH"/>
+        </w:rPr>
+        <w:t>2560</w:t>
+      </w:r>
+    </w:p>
+    <w:p>
+      <w:pPr>
+        <w:jc w:val="center"/>
+        <w:rPr>
+          <w:rFonts w:ascii="TH SarabunPSK" w:hAnsi="TH SarabunPSK" w:cs="TH SarabunPSK"/>
+          <w:sz w:val="32"/>
+          <w:szCs w:val="32"/>
+          <w:lang w:bidi="th-TH"/>
+        </w:rPr>
+      </w:pPr>
+    </w:p>
+    <w:p>
+      <w:pPr>
+        <w:rPr>
+          <w:rFonts w:ascii="TH SarabunPSK" w:hAnsi="TH SarabunPSK" w:cs="TH SarabunPSK"/>
+          <w:sz w:val="32"/>
+          <w:szCs w:val="32"/>
+          <w:lang w:bidi="th-TH"/>
+        </w:rPr>
+      </w:pPr>
+      <w:r>
+        <w:rPr>
+          <w:rFonts w:ascii="TH SarabunPSK" w:hAnsi="TH SarabunPSK" w:cs="TH SarabunPSK"/>
           <w:sz w:val="32"/>
           <w:szCs w:val="32"/>
           <w:lang w:bidi="th-TH"/>
@@ -202,7 +318,7 @@
     <w:p>
       <w:pPr>
         <w:rPr>
-          <w:rFonts w:ascii="TH Sarabun New" w:hAnsi="TH Sarabun New" w:cs="TH Sarabun New"/>
+          <w:rFonts w:ascii="TH SarabunPSK" w:hAnsi="TH SarabunPSK" w:cs="TH SarabunPSK"/>
           <w:sz w:val="32"/>
           <w:szCs w:val="32"/>
           <w:lang w:bidi="th-TH"/>
@@ -212,7 +328,7 @@
     <w:sdt>
       <w:sdtPr>
         <w:rPr>
-          <w:rFonts w:ascii="TH Sarabun New" w:hAnsi="TH Sarabun New" w:cs="TH Sarabun New"/>
+          <w:rFonts w:ascii="TH SarabunPSK" w:hAnsi="TH SarabunPSK" w:cs="TH SarabunPSK"/>
         </w:rPr>
         <w:id w:val="1168676512"/>
         <w:docPartObj>
@@ -232,7 +348,7 @@
           <w:pPr>
             <w:jc w:val="center"/>
             <w:rPr>
-              <w:rFonts w:ascii="TH Sarabun New" w:hAnsi="TH Sarabun New" w:cs="TH Sarabun New"/>
+              <w:rFonts w:ascii="TH SarabunPSK" w:hAnsi="TH SarabunPSK" w:cs="TH SarabunPSK"/>
               <w:sz w:val="32"/>
               <w:szCs w:val="32"/>
               <w:lang w:bidi="th-TH"/>
@@ -240,9 +356,7 @@
           </w:pPr>
           <w:r>
             <w:rPr>
-              <w:rFonts w:ascii="TH Sarabun New" w:hAnsi="TH Sarabun New" w:cs="TH Sarabun New"/>
-              <w:b/>
-              <w:bCs/>
+              <w:rFonts w:ascii="TH SarabunPSK" w:hAnsi="TH SarabunPSK" w:cs="TH SarabunPSK"/>
               <w:sz w:val="36"/>
               <w:szCs w:val="36"/>
               <w:cs/>
@@ -252,7 +366,7 @@
           </w:r>
           <w:r>
             <w:rPr>
-              <w:rFonts w:ascii="TH Sarabun New" w:hAnsi="TH Sarabun New" w:cs="TH Sarabun New"/>
+              <w:rFonts w:ascii="TH SarabunPSK" w:hAnsi="TH SarabunPSK" w:cs="TH SarabunPSK"/>
               <w:sz w:val="32"/>
               <w:szCs w:val="32"/>
               <w:cs/>
@@ -268,7 +382,7 @@
               <w:tab w:val="right" w:leader="dot" w:pos="9010"/>
             </w:tabs>
             <w:rPr>
-              <w:rFonts w:ascii="TH Sarabun New" w:eastAsiaTheme="minorEastAsia" w:hAnsi="TH Sarabun New" w:cs="TH Sarabun New"/>
+              <w:rFonts w:ascii="TH SarabunPSK" w:eastAsiaTheme="minorEastAsia" w:hAnsi="TH SarabunPSK" w:cs="TH SarabunPSK"/>
               <w:b w:val="0"/>
               <w:bCs w:val="0"/>
               <w:caps w:val="0"/>
@@ -279,7 +393,7 @@
           </w:pPr>
           <w:r>
             <w:rPr>
-              <w:rFonts w:ascii="TH Sarabun New" w:hAnsi="TH Sarabun New" w:cs="TH Sarabun New"/>
+              <w:rFonts w:ascii="TH SarabunPSK" w:hAnsi="TH SarabunPSK" w:cs="TH SarabunPSK"/>
               <w:b w:val="0"/>
               <w:bCs w:val="0"/>
               <w:sz w:val="32"/>
@@ -289,7 +403,7 @@
           </w:r>
           <w:r>
             <w:rPr>
-              <w:rFonts w:ascii="TH Sarabun New" w:hAnsi="TH Sarabun New" w:cs="TH Sarabun New"/>
+              <w:rFonts w:ascii="TH SarabunPSK" w:hAnsi="TH SarabunPSK" w:cs="TH SarabunPSK"/>
               <w:b w:val="0"/>
               <w:bCs w:val="0"/>
               <w:sz w:val="32"/>
@@ -299,7 +413,7 @@
           </w:r>
           <w:r>
             <w:rPr>
-              <w:rFonts w:ascii="TH Sarabun New" w:hAnsi="TH Sarabun New" w:cs="TH Sarabun New"/>
+              <w:rFonts w:ascii="TH SarabunPSK" w:hAnsi="TH SarabunPSK" w:cs="TH SarabunPSK"/>
               <w:b w:val="0"/>
               <w:bCs w:val="0"/>
               <w:sz w:val="32"/>
@@ -311,7 +425,7 @@
             <w:r>
               <w:rPr>
                 <w:rStyle w:val="Hyperlink"/>
-                <w:rFonts w:ascii="TH Sarabun New" w:hAnsi="TH Sarabun New" w:cs="TH Sarabun New"/>
+                <w:rFonts w:ascii="TH SarabunPSK" w:hAnsi="TH SarabunPSK" w:cs="TH SarabunPSK"/>
                 <w:b w:val="0"/>
                 <w:bCs w:val="0"/>
                 <w:noProof/>
@@ -325,7 +439,7 @@
             <w:r>
               <w:rPr>
                 <w:rStyle w:val="Hyperlink"/>
-                <w:rFonts w:ascii="TH Sarabun New" w:hAnsi="TH Sarabun New" w:cs="TH Sarabun New"/>
+                <w:rFonts w:ascii="TH SarabunPSK" w:hAnsi="TH SarabunPSK" w:cs="TH SarabunPSK"/>
                 <w:b w:val="0"/>
                 <w:bCs w:val="0"/>
                 <w:noProof/>
@@ -338,7 +452,7 @@
             <w:r>
               <w:rPr>
                 <w:rStyle w:val="Hyperlink"/>
-                <w:rFonts w:ascii="TH Sarabun New" w:hAnsi="TH Sarabun New" w:cs="TH Sarabun New"/>
+                <w:rFonts w:ascii="TH SarabunPSK" w:hAnsi="TH SarabunPSK" w:cs="TH SarabunPSK"/>
                 <w:b w:val="0"/>
                 <w:bCs w:val="0"/>
                 <w:noProof/>
@@ -351,7 +465,7 @@
             </w:r>
             <w:r>
               <w:rPr>
-                <w:rFonts w:ascii="TH Sarabun New" w:hAnsi="TH Sarabun New" w:cs="TH Sarabun New"/>
+                <w:rFonts w:ascii="TH SarabunPSK" w:hAnsi="TH SarabunPSK" w:cs="TH SarabunPSK"/>
                 <w:b w:val="0"/>
                 <w:bCs w:val="0"/>
                 <w:noProof/>
@@ -363,7 +477,7 @@
             </w:r>
             <w:r>
               <w:rPr>
-                <w:rFonts w:ascii="TH Sarabun New" w:hAnsi="TH Sarabun New" w:cs="TH Sarabun New"/>
+                <w:rFonts w:ascii="TH SarabunPSK" w:hAnsi="TH SarabunPSK" w:cs="TH SarabunPSK"/>
                 <w:b w:val="0"/>
                 <w:bCs w:val="0"/>
                 <w:noProof/>
@@ -375,7 +489,7 @@
             </w:r>
             <w:r>
               <w:rPr>
-                <w:rFonts w:ascii="TH Sarabun New" w:hAnsi="TH Sarabun New" w:cs="TH Sarabun New"/>
+                <w:rFonts w:ascii="TH SarabunPSK" w:hAnsi="TH SarabunPSK" w:cs="TH SarabunPSK"/>
                 <w:b w:val="0"/>
                 <w:bCs w:val="0"/>
                 <w:noProof/>
@@ -387,7 +501,7 @@
             </w:r>
             <w:r>
               <w:rPr>
-                <w:rFonts w:ascii="TH Sarabun New" w:hAnsi="TH Sarabun New" w:cs="TH Sarabun New"/>
+                <w:rFonts w:ascii="TH SarabunPSK" w:hAnsi="TH SarabunPSK" w:cs="TH SarabunPSK"/>
                 <w:b w:val="0"/>
                 <w:bCs w:val="0"/>
                 <w:noProof/>
@@ -398,7 +512,7 @@
             </w:r>
             <w:r>
               <w:rPr>
-                <w:rFonts w:ascii="TH Sarabun New" w:hAnsi="TH Sarabun New" w:cs="TH Sarabun New"/>
+                <w:rFonts w:ascii="TH SarabunPSK" w:hAnsi="TH SarabunPSK" w:cs="TH SarabunPSK"/>
                 <w:b w:val="0"/>
                 <w:bCs w:val="0"/>
                 <w:noProof/>
@@ -410,7 +524,7 @@
             </w:r>
             <w:r>
               <w:rPr>
-                <w:rFonts w:ascii="TH Sarabun New" w:hAnsi="TH Sarabun New" w:cs="TH Sarabun New"/>
+                <w:rFonts w:ascii="TH SarabunPSK" w:hAnsi="TH SarabunPSK" w:cs="TH SarabunPSK"/>
                 <w:b w:val="0"/>
                 <w:bCs w:val="0"/>
                 <w:noProof/>
@@ -422,7 +536,7 @@
             </w:r>
             <w:r>
               <w:rPr>
-                <w:rFonts w:ascii="TH Sarabun New" w:hAnsi="TH Sarabun New" w:cs="TH Sarabun New"/>
+                <w:rFonts w:ascii="TH SarabunPSK" w:hAnsi="TH SarabunPSK" w:cs="TH SarabunPSK"/>
                 <w:b w:val="0"/>
                 <w:bCs w:val="0"/>
                 <w:noProof/>
@@ -441,7 +555,7 @@
               <w:tab w:val="right" w:leader="dot" w:pos="9010"/>
             </w:tabs>
             <w:rPr>
-              <w:rFonts w:ascii="TH Sarabun New" w:eastAsiaTheme="minorEastAsia" w:hAnsi="TH Sarabun New" w:cs="TH Sarabun New"/>
+              <w:rFonts w:ascii="TH SarabunPSK" w:eastAsiaTheme="minorEastAsia" w:hAnsi="TH SarabunPSK" w:cs="TH SarabunPSK"/>
               <w:b w:val="0"/>
               <w:bCs w:val="0"/>
               <w:caps w:val="0"/>
@@ -454,7 +568,7 @@
             <w:r>
               <w:rPr>
                 <w:rStyle w:val="Hyperlink"/>
-                <w:rFonts w:ascii="TH Sarabun New" w:hAnsi="TH Sarabun New" w:cs="TH Sarabun New"/>
+                <w:rFonts w:ascii="TH SarabunPSK" w:hAnsi="TH SarabunPSK" w:cs="TH SarabunPSK"/>
                 <w:b w:val="0"/>
                 <w:bCs w:val="0"/>
                 <w:noProof/>
@@ -467,7 +581,7 @@
             </w:r>
             <w:r>
               <w:rPr>
-                <w:rFonts w:ascii="TH Sarabun New" w:hAnsi="TH Sarabun New" w:cs="TH Sarabun New"/>
+                <w:rFonts w:ascii="TH SarabunPSK" w:hAnsi="TH SarabunPSK" w:cs="TH SarabunPSK"/>
                 <w:b w:val="0"/>
                 <w:bCs w:val="0"/>
                 <w:noProof/>
@@ -479,7 +593,7 @@
             </w:r>
             <w:r>
               <w:rPr>
-                <w:rFonts w:ascii="TH Sarabun New" w:hAnsi="TH Sarabun New" w:cs="TH Sarabun New"/>
+                <w:rFonts w:ascii="TH SarabunPSK" w:hAnsi="TH SarabunPSK" w:cs="TH SarabunPSK"/>
                 <w:b w:val="0"/>
                 <w:bCs w:val="0"/>
                 <w:noProof/>
@@ -491,7 +605,7 @@
             </w:r>
             <w:r>
               <w:rPr>
-                <w:rFonts w:ascii="TH Sarabun New" w:hAnsi="TH Sarabun New" w:cs="TH Sarabun New"/>
+                <w:rFonts w:ascii="TH SarabunPSK" w:hAnsi="TH SarabunPSK" w:cs="TH SarabunPSK"/>
                 <w:b w:val="0"/>
                 <w:bCs w:val="0"/>
                 <w:noProof/>
@@ -503,7 +617,7 @@
             </w:r>
             <w:r>
               <w:rPr>
-                <w:rFonts w:ascii="TH Sarabun New" w:hAnsi="TH Sarabun New" w:cs="TH Sarabun New"/>
+                <w:rFonts w:ascii="TH SarabunPSK" w:hAnsi="TH SarabunPSK" w:cs="TH SarabunPSK"/>
                 <w:b w:val="0"/>
                 <w:bCs w:val="0"/>
                 <w:noProof/>
@@ -514,7 +628,7 @@
             </w:r>
             <w:r>
               <w:rPr>
-                <w:rFonts w:ascii="TH Sarabun New" w:hAnsi="TH Sarabun New" w:cs="TH Sarabun New"/>
+                <w:rFonts w:ascii="TH SarabunPSK" w:hAnsi="TH SarabunPSK" w:cs="TH SarabunPSK"/>
                 <w:b w:val="0"/>
                 <w:bCs w:val="0"/>
                 <w:noProof/>
@@ -526,7 +640,7 @@
             </w:r>
             <w:r>
               <w:rPr>
-                <w:rFonts w:ascii="TH Sarabun New" w:hAnsi="TH Sarabun New" w:cs="TH Sarabun New"/>
+                <w:rFonts w:ascii="TH SarabunPSK" w:hAnsi="TH SarabunPSK" w:cs="TH SarabunPSK"/>
                 <w:b w:val="0"/>
                 <w:bCs w:val="0"/>
                 <w:noProof/>
@@ -538,7 +652,7 @@
             </w:r>
             <w:r>
               <w:rPr>
-                <w:rFonts w:ascii="TH Sarabun New" w:hAnsi="TH Sarabun New" w:cs="TH Sarabun New"/>
+                <w:rFonts w:ascii="TH SarabunPSK" w:hAnsi="TH SarabunPSK" w:cs="TH SarabunPSK"/>
                 <w:b w:val="0"/>
                 <w:bCs w:val="0"/>
                 <w:noProof/>
@@ -557,7 +671,7 @@
               <w:tab w:val="right" w:leader="dot" w:pos="9010"/>
             </w:tabs>
             <w:rPr>
-              <w:rFonts w:ascii="TH Sarabun New" w:eastAsiaTheme="minorEastAsia" w:hAnsi="TH Sarabun New" w:cs="TH Sarabun New"/>
+              <w:rFonts w:ascii="TH SarabunPSK" w:eastAsiaTheme="minorEastAsia" w:hAnsi="TH SarabunPSK" w:cs="TH SarabunPSK"/>
               <w:b w:val="0"/>
               <w:bCs w:val="0"/>
               <w:caps w:val="0"/>
@@ -570,7 +684,7 @@
             <w:r>
               <w:rPr>
                 <w:rStyle w:val="Hyperlink"/>
-                <w:rFonts w:ascii="TH Sarabun New" w:hAnsi="TH Sarabun New" w:cs="TH Sarabun New"/>
+                <w:rFonts w:ascii="TH SarabunPSK" w:hAnsi="TH SarabunPSK" w:cs="TH SarabunPSK"/>
                 <w:b w:val="0"/>
                 <w:bCs w:val="0"/>
                 <w:noProof/>
@@ -583,7 +697,7 @@
             </w:r>
             <w:r>
               <w:rPr>
-                <w:rFonts w:ascii="TH Sarabun New" w:hAnsi="TH Sarabun New" w:cs="TH Sarabun New"/>
+                <w:rFonts w:ascii="TH SarabunPSK" w:hAnsi="TH SarabunPSK" w:cs="TH SarabunPSK"/>
                 <w:b w:val="0"/>
                 <w:bCs w:val="0"/>
                 <w:noProof/>
@@ -595,7 +709,7 @@
             </w:r>
             <w:r>
               <w:rPr>
-                <w:rFonts w:ascii="TH Sarabun New" w:hAnsi="TH Sarabun New" w:cs="TH Sarabun New"/>
+                <w:rFonts w:ascii="TH SarabunPSK" w:hAnsi="TH SarabunPSK" w:cs="TH SarabunPSK"/>
                 <w:b w:val="0"/>
                 <w:bCs w:val="0"/>
                 <w:noProof/>
@@ -607,7 +721,7 @@
             </w:r>
             <w:r>
               <w:rPr>
-                <w:rFonts w:ascii="TH Sarabun New" w:hAnsi="TH Sarabun New" w:cs="TH Sarabun New"/>
+                <w:rFonts w:ascii="TH SarabunPSK" w:hAnsi="TH SarabunPSK" w:cs="TH SarabunPSK"/>
                 <w:b w:val="0"/>
                 <w:bCs w:val="0"/>
                 <w:noProof/>
@@ -619,7 +733,7 @@
             </w:r>
             <w:r>
               <w:rPr>
-                <w:rFonts w:ascii="TH Sarabun New" w:hAnsi="TH Sarabun New" w:cs="TH Sarabun New"/>
+                <w:rFonts w:ascii="TH SarabunPSK" w:hAnsi="TH SarabunPSK" w:cs="TH SarabunPSK"/>
                 <w:b w:val="0"/>
                 <w:bCs w:val="0"/>
                 <w:noProof/>
@@ -630,7 +744,7 @@
             </w:r>
             <w:r>
               <w:rPr>
-                <w:rFonts w:ascii="TH Sarabun New" w:hAnsi="TH Sarabun New" w:cs="TH Sarabun New"/>
+                <w:rFonts w:ascii="TH SarabunPSK" w:hAnsi="TH SarabunPSK" w:cs="TH SarabunPSK"/>
                 <w:b w:val="0"/>
                 <w:bCs w:val="0"/>
                 <w:noProof/>
@@ -642,7 +756,7 @@
             </w:r>
             <w:r>
               <w:rPr>
-                <w:rFonts w:ascii="TH Sarabun New" w:hAnsi="TH Sarabun New" w:cs="TH Sarabun New"/>
+                <w:rFonts w:ascii="TH SarabunPSK" w:hAnsi="TH SarabunPSK" w:cs="TH SarabunPSK"/>
                 <w:b w:val="0"/>
                 <w:bCs w:val="0"/>
                 <w:noProof/>
@@ -654,7 +768,7 @@
             </w:r>
             <w:r>
               <w:rPr>
-                <w:rFonts w:ascii="TH Sarabun New" w:hAnsi="TH Sarabun New" w:cs="TH Sarabun New"/>
+                <w:rFonts w:ascii="TH SarabunPSK" w:hAnsi="TH SarabunPSK" w:cs="TH SarabunPSK"/>
                 <w:b w:val="0"/>
                 <w:bCs w:val="0"/>
                 <w:noProof/>
@@ -673,7 +787,7 @@
               <w:tab w:val="right" w:leader="dot" w:pos="9010"/>
             </w:tabs>
             <w:rPr>
-              <w:rFonts w:ascii="TH Sarabun New" w:eastAsiaTheme="minorEastAsia" w:hAnsi="TH Sarabun New" w:cs="TH Sarabun New"/>
+              <w:rFonts w:ascii="TH SarabunPSK" w:eastAsiaTheme="minorEastAsia" w:hAnsi="TH SarabunPSK" w:cs="TH SarabunPSK"/>
               <w:smallCaps w:val="0"/>
               <w:noProof/>
               <w:sz w:val="32"/>
@@ -684,7 +798,7 @@
             <w:r>
               <w:rPr>
                 <w:rStyle w:val="Hyperlink"/>
-                <w:rFonts w:ascii="TH Sarabun New" w:hAnsi="TH Sarabun New" w:cs="TH Sarabun New"/>
+                <w:rFonts w:ascii="TH SarabunPSK" w:hAnsi="TH SarabunPSK" w:cs="TH SarabunPSK"/>
                 <w:noProof/>
                 <w:sz w:val="32"/>
                 <w:szCs w:val="32"/>
@@ -695,7 +809,7 @@
             </w:r>
             <w:r>
               <w:rPr>
-                <w:rFonts w:ascii="TH Sarabun New" w:hAnsi="TH Sarabun New" w:cs="TH Sarabun New"/>
+                <w:rFonts w:ascii="TH SarabunPSK" w:hAnsi="TH SarabunPSK" w:cs="TH SarabunPSK"/>
                 <w:noProof/>
                 <w:webHidden/>
                 <w:sz w:val="32"/>
@@ -705,7 +819,7 @@
             </w:r>
             <w:r>
               <w:rPr>
-                <w:rFonts w:ascii="TH Sarabun New" w:hAnsi="TH Sarabun New" w:cs="TH Sarabun New"/>
+                <w:rFonts w:ascii="TH SarabunPSK" w:hAnsi="TH SarabunPSK" w:cs="TH SarabunPSK"/>
                 <w:noProof/>
                 <w:webHidden/>
                 <w:sz w:val="32"/>
@@ -715,7 +829,7 @@
             </w:r>
             <w:r>
               <w:rPr>
-                <w:rFonts w:ascii="TH Sarabun New" w:hAnsi="TH Sarabun New" w:cs="TH Sarabun New"/>
+                <w:rFonts w:ascii="TH SarabunPSK" w:hAnsi="TH SarabunPSK" w:cs="TH SarabunPSK"/>
                 <w:noProof/>
                 <w:webHidden/>
                 <w:sz w:val="32"/>
@@ -725,7 +839,7 @@
             </w:r>
             <w:r>
               <w:rPr>
-                <w:rFonts w:ascii="TH Sarabun New" w:hAnsi="TH Sarabun New" w:cs="TH Sarabun New"/>
+                <w:rFonts w:ascii="TH SarabunPSK" w:hAnsi="TH SarabunPSK" w:cs="TH SarabunPSK"/>
                 <w:noProof/>
                 <w:webHidden/>
                 <w:sz w:val="32"/>
@@ -734,7 +848,7 @@
             </w:r>
             <w:r>
               <w:rPr>
-                <w:rFonts w:ascii="TH Sarabun New" w:hAnsi="TH Sarabun New" w:cs="TH Sarabun New"/>
+                <w:rFonts w:ascii="TH SarabunPSK" w:hAnsi="TH SarabunPSK" w:cs="TH SarabunPSK"/>
                 <w:noProof/>
                 <w:webHidden/>
                 <w:sz w:val="32"/>
@@ -744,7 +858,7 @@
             </w:r>
             <w:r>
               <w:rPr>
-                <w:rFonts w:ascii="TH Sarabun New" w:hAnsi="TH Sarabun New" w:cs="TH Sarabun New"/>
+                <w:rFonts w:ascii="TH SarabunPSK" w:hAnsi="TH SarabunPSK" w:cs="TH SarabunPSK"/>
                 <w:noProof/>
                 <w:webHidden/>
                 <w:sz w:val="32"/>
@@ -754,7 +868,7 @@
             </w:r>
             <w:r>
               <w:rPr>
-                <w:rFonts w:ascii="TH Sarabun New" w:hAnsi="TH Sarabun New" w:cs="TH Sarabun New"/>
+                <w:rFonts w:ascii="TH SarabunPSK" w:hAnsi="TH SarabunPSK" w:cs="TH SarabunPSK"/>
                 <w:noProof/>
                 <w:webHidden/>
                 <w:sz w:val="32"/>
@@ -771,7 +885,7 @@
               <w:tab w:val="right" w:leader="dot" w:pos="9010"/>
             </w:tabs>
             <w:rPr>
-              <w:rFonts w:ascii="TH Sarabun New" w:eastAsiaTheme="minorEastAsia" w:hAnsi="TH Sarabun New" w:cs="TH Sarabun New"/>
+              <w:rFonts w:ascii="TH SarabunPSK" w:eastAsiaTheme="minorEastAsia" w:hAnsi="TH SarabunPSK" w:cs="TH SarabunPSK"/>
               <w:smallCaps w:val="0"/>
               <w:noProof/>
               <w:sz w:val="32"/>
@@ -782,7 +896,7 @@
             <w:r>
               <w:rPr>
                 <w:rStyle w:val="Hyperlink"/>
-                <w:rFonts w:ascii="TH Sarabun New" w:hAnsi="TH Sarabun New" w:cs="TH Sarabun New"/>
+                <w:rFonts w:ascii="TH SarabunPSK" w:hAnsi="TH SarabunPSK" w:cs="TH SarabunPSK"/>
                 <w:noProof/>
                 <w:sz w:val="32"/>
                 <w:szCs w:val="32"/>
@@ -793,7 +907,7 @@
             </w:r>
             <w:r>
               <w:rPr>
-                <w:rFonts w:ascii="TH Sarabun New" w:hAnsi="TH Sarabun New" w:cs="TH Sarabun New"/>
+                <w:rFonts w:ascii="TH SarabunPSK" w:hAnsi="TH SarabunPSK" w:cs="TH SarabunPSK"/>
                 <w:noProof/>
                 <w:webHidden/>
                 <w:sz w:val="32"/>
@@ -803,7 +917,7 @@
             </w:r>
             <w:r>
               <w:rPr>
-                <w:rFonts w:ascii="TH Sarabun New" w:hAnsi="TH Sarabun New" w:cs="TH Sarabun New"/>
+                <w:rFonts w:ascii="TH SarabunPSK" w:hAnsi="TH SarabunPSK" w:cs="TH SarabunPSK"/>
                 <w:noProof/>
                 <w:webHidden/>
                 <w:sz w:val="32"/>
@@ -813,7 +927,7 @@
             </w:r>
             <w:r>
               <w:rPr>
-                <w:rFonts w:ascii="TH Sarabun New" w:hAnsi="TH Sarabun New" w:cs="TH Sarabun New"/>
+                <w:rFonts w:ascii="TH SarabunPSK" w:hAnsi="TH SarabunPSK" w:cs="TH SarabunPSK"/>
                 <w:noProof/>
                 <w:webHidden/>
                 <w:sz w:val="32"/>
@@ -823,7 +937,7 @@
             </w:r>
             <w:r>
               <w:rPr>
-                <w:rFonts w:ascii="TH Sarabun New" w:hAnsi="TH Sarabun New" w:cs="TH Sarabun New"/>
+                <w:rFonts w:ascii="TH SarabunPSK" w:hAnsi="TH SarabunPSK" w:cs="TH SarabunPSK"/>
                 <w:noProof/>
                 <w:webHidden/>
                 <w:sz w:val="32"/>
@@ -832,7 +946,7 @@
             </w:r>
             <w:r>
               <w:rPr>
-                <w:rFonts w:ascii="TH Sarabun New" w:hAnsi="TH Sarabun New" w:cs="TH Sarabun New"/>
+                <w:rFonts w:ascii="TH SarabunPSK" w:hAnsi="TH SarabunPSK" w:cs="TH SarabunPSK"/>
                 <w:noProof/>
                 <w:webHidden/>
                 <w:sz w:val="32"/>
@@ -842,7 +956,7 @@
             </w:r>
             <w:r>
               <w:rPr>
-                <w:rFonts w:ascii="TH Sarabun New" w:hAnsi="TH Sarabun New" w:cs="TH Sarabun New"/>
+                <w:rFonts w:ascii="TH SarabunPSK" w:hAnsi="TH SarabunPSK" w:cs="TH SarabunPSK"/>
                 <w:noProof/>
                 <w:webHidden/>
                 <w:sz w:val="32"/>
@@ -852,7 +966,7 @@
             </w:r>
             <w:r>
               <w:rPr>
-                <w:rFonts w:ascii="TH Sarabun New" w:hAnsi="TH Sarabun New" w:cs="TH Sarabun New"/>
+                <w:rFonts w:ascii="TH SarabunPSK" w:hAnsi="TH SarabunPSK" w:cs="TH SarabunPSK"/>
                 <w:noProof/>
                 <w:webHidden/>
                 <w:sz w:val="32"/>
@@ -869,7 +983,7 @@
               <w:tab w:val="right" w:leader="dot" w:pos="9010"/>
             </w:tabs>
             <w:rPr>
-              <w:rFonts w:ascii="TH Sarabun New" w:eastAsiaTheme="minorEastAsia" w:hAnsi="TH Sarabun New" w:cs="TH Sarabun New"/>
+              <w:rFonts w:ascii="TH SarabunPSK" w:eastAsiaTheme="minorEastAsia" w:hAnsi="TH SarabunPSK" w:cs="TH SarabunPSK"/>
               <w:smallCaps w:val="0"/>
               <w:noProof/>
               <w:sz w:val="32"/>
@@ -880,7 +994,7 @@
             <w:r>
               <w:rPr>
                 <w:rStyle w:val="Hyperlink"/>
-                <w:rFonts w:ascii="TH Sarabun New" w:hAnsi="TH Sarabun New" w:cs="TH Sarabun New"/>
+                <w:rFonts w:ascii="TH SarabunPSK" w:hAnsi="TH SarabunPSK" w:cs="TH SarabunPSK"/>
                 <w:noProof/>
                 <w:sz w:val="32"/>
                 <w:szCs w:val="32"/>
@@ -891,7 +1005,7 @@
             </w:r>
             <w:r>
               <w:rPr>
-                <w:rFonts w:ascii="TH Sarabun New" w:hAnsi="TH Sarabun New" w:cs="TH Sarabun New"/>
+                <w:rFonts w:ascii="TH SarabunPSK" w:hAnsi="TH SarabunPSK" w:cs="TH SarabunPSK"/>
                 <w:noProof/>
                 <w:webHidden/>
                 <w:sz w:val="32"/>
@@ -901,7 +1015,7 @@
             </w:r>
             <w:r>
               <w:rPr>
-                <w:rFonts w:ascii="TH Sarabun New" w:hAnsi="TH Sarabun New" w:cs="TH Sarabun New"/>
+                <w:rFonts w:ascii="TH SarabunPSK" w:hAnsi="TH SarabunPSK" w:cs="TH SarabunPSK"/>
                 <w:noProof/>
                 <w:webHidden/>
                 <w:sz w:val="32"/>
@@ -911,7 +1025,7 @@
             </w:r>
             <w:r>
               <w:rPr>
-                <w:rFonts w:ascii="TH Sarabun New" w:hAnsi="TH Sarabun New" w:cs="TH Sarabun New"/>
+                <w:rFonts w:ascii="TH SarabunPSK" w:hAnsi="TH SarabunPSK" w:cs="TH SarabunPSK"/>
                 <w:noProof/>
                 <w:webHidden/>
                 <w:sz w:val="32"/>
@@ -921,7 +1035,7 @@
             </w:r>
             <w:r>
               <w:rPr>
-                <w:rFonts w:ascii="TH Sarabun New" w:hAnsi="TH Sarabun New" w:cs="TH Sarabun New"/>
+                <w:rFonts w:ascii="TH SarabunPSK" w:hAnsi="TH SarabunPSK" w:cs="TH SarabunPSK"/>
                 <w:noProof/>
                 <w:webHidden/>
                 <w:sz w:val="32"/>
@@ -930,7 +1044,7 @@
             </w:r>
             <w:r>
               <w:rPr>
-                <w:rFonts w:ascii="TH Sarabun New" w:hAnsi="TH Sarabun New" w:cs="TH Sarabun New"/>
+                <w:rFonts w:ascii="TH SarabunPSK" w:hAnsi="TH SarabunPSK" w:cs="TH SarabunPSK"/>
                 <w:noProof/>
                 <w:webHidden/>
                 <w:sz w:val="32"/>
@@ -940,7 +1054,7 @@
             </w:r>
             <w:r>
               <w:rPr>
-                <w:rFonts w:ascii="TH Sarabun New" w:hAnsi="TH Sarabun New" w:cs="TH Sarabun New"/>
+                <w:rFonts w:ascii="TH SarabunPSK" w:hAnsi="TH SarabunPSK" w:cs="TH SarabunPSK"/>
                 <w:noProof/>
                 <w:webHidden/>
                 <w:sz w:val="32"/>
@@ -950,7 +1064,7 @@
             </w:r>
             <w:r>
               <w:rPr>
-                <w:rFonts w:ascii="TH Sarabun New" w:hAnsi="TH Sarabun New" w:cs="TH Sarabun New"/>
+                <w:rFonts w:ascii="TH SarabunPSK" w:hAnsi="TH SarabunPSK" w:cs="TH SarabunPSK"/>
                 <w:noProof/>
                 <w:webHidden/>
                 <w:sz w:val="32"/>
@@ -967,7 +1081,7 @@
               <w:tab w:val="right" w:leader="dot" w:pos="9010"/>
             </w:tabs>
             <w:rPr>
-              <w:rFonts w:ascii="TH Sarabun New" w:eastAsiaTheme="minorEastAsia" w:hAnsi="TH Sarabun New" w:cs="TH Sarabun New"/>
+              <w:rFonts w:ascii="TH SarabunPSK" w:eastAsiaTheme="minorEastAsia" w:hAnsi="TH SarabunPSK" w:cs="TH SarabunPSK"/>
               <w:smallCaps w:val="0"/>
               <w:noProof/>
               <w:sz w:val="32"/>
@@ -978,7 +1092,7 @@
             <w:r>
               <w:rPr>
                 <w:rStyle w:val="Hyperlink"/>
-                <w:rFonts w:ascii="TH Sarabun New" w:hAnsi="TH Sarabun New" w:cs="TH Sarabun New"/>
+                <w:rFonts w:ascii="TH SarabunPSK" w:hAnsi="TH SarabunPSK" w:cs="TH SarabunPSK"/>
                 <w:noProof/>
                 <w:sz w:val="32"/>
                 <w:szCs w:val="32"/>
@@ -989,7 +1103,7 @@
             </w:r>
             <w:r>
               <w:rPr>
-                <w:rFonts w:ascii="TH Sarabun New" w:hAnsi="TH Sarabun New" w:cs="TH Sarabun New"/>
+                <w:rFonts w:ascii="TH SarabunPSK" w:hAnsi="TH SarabunPSK" w:cs="TH SarabunPSK"/>
                 <w:noProof/>
                 <w:webHidden/>
                 <w:sz w:val="32"/>
@@ -999,7 +1113,7 @@
             </w:r>
             <w:r>
               <w:rPr>
-                <w:rFonts w:ascii="TH Sarabun New" w:hAnsi="TH Sarabun New" w:cs="TH Sarabun New"/>
+                <w:rFonts w:ascii="TH SarabunPSK" w:hAnsi="TH SarabunPSK" w:cs="TH SarabunPSK"/>
                 <w:noProof/>
                 <w:webHidden/>
                 <w:sz w:val="32"/>
@@ -1009,7 +1123,7 @@
             </w:r>
             <w:r>
               <w:rPr>
-                <w:rFonts w:ascii="TH Sarabun New" w:hAnsi="TH Sarabun New" w:cs="TH Sarabun New"/>
+                <w:rFonts w:ascii="TH SarabunPSK" w:hAnsi="TH SarabunPSK" w:cs="TH SarabunPSK"/>
                 <w:noProof/>
                 <w:webHidden/>
                 <w:sz w:val="32"/>
@@ -1019,7 +1133,7 @@
             </w:r>
             <w:r>
               <w:rPr>
-                <w:rFonts w:ascii="TH Sarabun New" w:hAnsi="TH Sarabun New" w:cs="TH Sarabun New"/>
+                <w:rFonts w:ascii="TH SarabunPSK" w:hAnsi="TH SarabunPSK" w:cs="TH SarabunPSK"/>
                 <w:noProof/>
                 <w:webHidden/>
                 <w:sz w:val="32"/>
@@ -1028,7 +1142,7 @@
             </w:r>
             <w:r>
               <w:rPr>
-                <w:rFonts w:ascii="TH Sarabun New" w:hAnsi="TH Sarabun New" w:cs="TH Sarabun New"/>
+                <w:rFonts w:ascii="TH SarabunPSK" w:hAnsi="TH SarabunPSK" w:cs="TH SarabunPSK"/>
                 <w:noProof/>
                 <w:webHidden/>
                 <w:sz w:val="32"/>
@@ -1038,7 +1152,7 @@
             </w:r>
             <w:r>
               <w:rPr>
-                <w:rFonts w:ascii="TH Sarabun New" w:hAnsi="TH Sarabun New" w:cs="TH Sarabun New"/>
+                <w:rFonts w:ascii="TH SarabunPSK" w:hAnsi="TH SarabunPSK" w:cs="TH SarabunPSK"/>
                 <w:noProof/>
                 <w:webHidden/>
                 <w:sz w:val="32"/>
@@ -1048,7 +1162,7 @@
             </w:r>
             <w:r>
               <w:rPr>
-                <w:rFonts w:ascii="TH Sarabun New" w:hAnsi="TH Sarabun New" w:cs="TH Sarabun New"/>
+                <w:rFonts w:ascii="TH SarabunPSK" w:hAnsi="TH SarabunPSK" w:cs="TH SarabunPSK"/>
                 <w:noProof/>
                 <w:webHidden/>
                 <w:sz w:val="32"/>
@@ -1061,12 +1175,12 @@
         <w:p>
           <w:pPr>
             <w:rPr>
-              <w:rFonts w:ascii="TH Sarabun New" w:hAnsi="TH Sarabun New" w:cs="TH Sarabun New"/>
+              <w:rFonts w:ascii="TH SarabunPSK" w:hAnsi="TH SarabunPSK" w:cs="TH SarabunPSK"/>
             </w:rPr>
           </w:pPr>
           <w:r>
             <w:rPr>
-              <w:rFonts w:ascii="TH Sarabun New" w:hAnsi="TH Sarabun New" w:cs="TH Sarabun New"/>
+              <w:rFonts w:ascii="TH SarabunPSK" w:hAnsi="TH SarabunPSK" w:cs="TH SarabunPSK"/>
               <w:noProof/>
               <w:sz w:val="32"/>
               <w:szCs w:val="32"/>
@@ -1080,26 +1194,26 @@
       <w:pPr>
         <w:jc w:val="center"/>
         <w:rPr>
-          <w:rFonts w:ascii="TH Sarabun New" w:hAnsi="TH Sarabun New" w:cs="TH Sarabun New"/>
-          <w:sz w:val="32"/>
-          <w:szCs w:val="32"/>
-          <w:lang w:bidi="th-TH"/>
-        </w:rPr>
-      </w:pPr>
-    </w:p>
-    <w:p>
-      <w:pPr>
-        <w:rPr>
-          <w:rFonts w:ascii="TH Sarabun New" w:hAnsi="TH Sarabun New" w:cs="TH Sarabun New"/>
-          <w:sz w:val="32"/>
-          <w:szCs w:val="32"/>
-          <w:cs/>
-          <w:lang w:bidi="th-TH"/>
-        </w:rPr>
-      </w:pPr>
-      <w:r>
-        <w:rPr>
-          <w:rFonts w:ascii="TH Sarabun New" w:hAnsi="TH Sarabun New" w:cs="TH Sarabun New"/>
+          <w:rFonts w:ascii="TH SarabunPSK" w:hAnsi="TH SarabunPSK" w:cs="TH SarabunPSK"/>
+          <w:sz w:val="32"/>
+          <w:szCs w:val="32"/>
+          <w:lang w:bidi="th-TH"/>
+        </w:rPr>
+      </w:pPr>
+    </w:p>
+    <w:p>
+      <w:pPr>
+        <w:rPr>
+          <w:rFonts w:ascii="TH SarabunPSK" w:hAnsi="TH SarabunPSK" w:cs="TH SarabunPSK"/>
+          <w:sz w:val="32"/>
+          <w:szCs w:val="32"/>
+          <w:cs/>
+          <w:lang w:bidi="th-TH"/>
+        </w:rPr>
+      </w:pPr>
+      <w:r>
+        <w:rPr>
+          <w:rFonts w:ascii="TH SarabunPSK" w:hAnsi="TH SarabunPSK" w:cs="TH SarabunPSK"/>
           <w:sz w:val="32"/>
           <w:szCs w:val="32"/>
           <w:cs/>
@@ -1112,7 +1226,7 @@
       <w:pPr>
         <w:pStyle w:val="Heading1"/>
         <w:rPr>
-          <w:rFonts w:ascii="TH Sarabun New" w:hAnsi="TH Sarabun New" w:cs="TH Sarabun New"/>
+          <w:rFonts w:ascii="TH SarabunPSK" w:hAnsi="TH SarabunPSK" w:cs="TH SarabunPSK"/>
           <w:b/>
           <w:bCs/>
           <w:sz w:val="36"/>
@@ -1123,7 +1237,7 @@
       <w:bookmarkStart w:id="0" w:name="_Toc494020158"/>
       <w:r>
         <w:rPr>
-          <w:rFonts w:ascii="TH Sarabun New" w:hAnsi="TH Sarabun New" w:cs="TH Sarabun New"/>
+          <w:rFonts w:ascii="TH SarabunPSK" w:hAnsi="TH SarabunPSK" w:cs="TH SarabunPSK"/>
           <w:b/>
           <w:bCs/>
           <w:sz w:val="36"/>
@@ -1135,7 +1249,7 @@
       </w:r>
       <w:r>
         <w:rPr>
-          <w:rFonts w:ascii="TH Sarabun New" w:hAnsi="TH Sarabun New" w:cs="TH Sarabun New"/>
+          <w:rFonts w:ascii="TH SarabunPSK" w:hAnsi="TH SarabunPSK" w:cs="TH SarabunPSK"/>
           <w:b/>
           <w:bCs/>
           <w:sz w:val="36"/>
@@ -1146,7 +1260,7 @@
       </w:r>
       <w:r>
         <w:rPr>
-          <w:rFonts w:ascii="TH Sarabun New" w:hAnsi="TH Sarabun New" w:cs="TH Sarabun New"/>
+          <w:rFonts w:ascii="TH SarabunPSK" w:hAnsi="TH SarabunPSK" w:cs="TH SarabunPSK"/>
           <w:b/>
           <w:bCs/>
           <w:sz w:val="36"/>
@@ -1162,15 +1276,15 @@
       <w:pPr>
         <w:jc w:val="thaiDistribute"/>
         <w:rPr>
-          <w:rFonts w:ascii="TH Sarabun New" w:hAnsi="TH Sarabun New" w:cs="TH Sarabun New"/>
-          <w:sz w:val="32"/>
-          <w:szCs w:val="32"/>
-          <w:lang w:bidi="th-TH"/>
-        </w:rPr>
-      </w:pPr>
-      <w:r>
-        <w:rPr>
-          <w:rFonts w:ascii="TH Sarabun New" w:hAnsi="TH Sarabun New" w:cs="TH Sarabun New" w:hint="cs"/>
+          <w:rFonts w:ascii="TH SarabunPSK" w:hAnsi="TH SarabunPSK" w:cs="TH SarabunPSK"/>
+          <w:sz w:val="32"/>
+          <w:szCs w:val="32"/>
+          <w:lang w:bidi="th-TH"/>
+        </w:rPr>
+      </w:pPr>
+      <w:r>
+        <w:rPr>
+          <w:rFonts w:ascii="TH SarabunPSK" w:hAnsi="TH SarabunPSK" w:cs="TH SarabunPSK"/>
           <w:sz w:val="32"/>
           <w:szCs w:val="32"/>
           <w:cs/>
@@ -1181,7 +1295,7 @@
       </w:r>
       <w:r>
         <w:rPr>
-          <w:rFonts w:ascii="TH Sarabun New" w:hAnsi="TH Sarabun New" w:cs="TH Sarabun New"/>
+          <w:rFonts w:ascii="TH SarabunPSK" w:hAnsi="TH SarabunPSK" w:cs="TH SarabunPSK"/>
           <w:sz w:val="32"/>
           <w:szCs w:val="32"/>
           <w:lang w:bidi="th-TH"/>
@@ -1191,7 +1305,7 @@
       <w:proofErr w:type="spellStart"/>
       <w:r>
         <w:rPr>
-          <w:rFonts w:ascii="TH Sarabun New" w:hAnsi="TH Sarabun New" w:cs="TH Sarabun New" w:hint="cs"/>
+          <w:rFonts w:ascii="TH SarabunPSK" w:hAnsi="TH SarabunPSK" w:cs="TH SarabunPSK"/>
           <w:sz w:val="32"/>
           <w:szCs w:val="32"/>
           <w:cs/>
@@ -1202,7 +1316,7 @@
       <w:proofErr w:type="spellEnd"/>
       <w:r>
         <w:rPr>
-          <w:rFonts w:ascii="TH Sarabun New" w:hAnsi="TH Sarabun New" w:cs="TH Sarabun New" w:hint="cs"/>
+          <w:rFonts w:ascii="TH SarabunPSK" w:hAnsi="TH SarabunPSK" w:cs="TH SarabunPSK"/>
           <w:sz w:val="32"/>
           <w:szCs w:val="32"/>
           <w:cs/>
@@ -1213,7 +1327,7 @@
       <w:proofErr w:type="spellStart"/>
       <w:r>
         <w:rPr>
-          <w:rFonts w:ascii="TH Sarabun New" w:hAnsi="TH Sarabun New" w:cs="TH Sarabun New" w:hint="cs"/>
+          <w:rFonts w:ascii="TH SarabunPSK" w:hAnsi="TH SarabunPSK" w:cs="TH SarabunPSK"/>
           <w:sz w:val="32"/>
           <w:szCs w:val="32"/>
           <w:cs/>
@@ -1224,7 +1338,7 @@
       <w:proofErr w:type="spellEnd"/>
       <w:r>
         <w:rPr>
-          <w:rFonts w:ascii="TH Sarabun New" w:hAnsi="TH Sarabun New" w:cs="TH Sarabun New" w:hint="cs"/>
+          <w:rFonts w:ascii="TH SarabunPSK" w:hAnsi="TH SarabunPSK" w:cs="TH SarabunPSK"/>
           <w:sz w:val="32"/>
           <w:szCs w:val="32"/>
           <w:cs/>
@@ -1234,7 +1348,7 @@
       </w:r>
       <w:r>
         <w:rPr>
-          <w:rFonts w:ascii="TH Sarabun New" w:hAnsi="TH Sarabun New" w:cs="TH Sarabun New"/>
+          <w:rFonts w:ascii="TH SarabunPSK" w:hAnsi="TH SarabunPSK" w:cs="TH SarabunPSK"/>
           <w:sz w:val="32"/>
           <w:szCs w:val="32"/>
           <w:lang w:bidi="th-TH"/>
@@ -1243,7 +1357,7 @@
       </w:r>
       <w:r>
         <w:rPr>
-          <w:rFonts w:ascii="TH Sarabun New" w:hAnsi="TH Sarabun New" w:cs="TH Sarabun New" w:hint="cs"/>
+          <w:rFonts w:ascii="TH SarabunPSK" w:hAnsi="TH SarabunPSK" w:cs="TH SarabunPSK"/>
           <w:sz w:val="32"/>
           <w:szCs w:val="32"/>
           <w:cs/>
@@ -1253,7 +1367,7 @@
       </w:r>
       <w:r>
         <w:rPr>
-          <w:rFonts w:ascii="TH Sarabun New" w:hAnsi="TH Sarabun New" w:cs="TH Sarabun New"/>
+          <w:rFonts w:ascii="TH SarabunPSK" w:hAnsi="TH SarabunPSK" w:cs="TH SarabunPSK"/>
           <w:sz w:val="32"/>
           <w:szCs w:val="32"/>
           <w:lang w:bidi="th-TH"/>
@@ -1265,7 +1379,7 @@
       <w:pPr>
         <w:jc w:val="thaiDistribute"/>
         <w:rPr>
-          <w:rFonts w:ascii="TH Sarabun New" w:hAnsi="TH Sarabun New" w:cs="TH Sarabun New"/>
+          <w:rFonts w:ascii="TH SarabunPSK" w:hAnsi="TH SarabunPSK" w:cs="TH SarabunPSK"/>
           <w:sz w:val="32"/>
           <w:szCs w:val="32"/>
           <w:lang w:bidi="th-TH"/>
@@ -1276,15 +1390,15 @@
       <w:pPr>
         <w:jc w:val="center"/>
         <w:rPr>
-          <w:rFonts w:ascii="TH Sarabun New" w:hAnsi="TH Sarabun New" w:cs="TH Sarabun New"/>
-          <w:sz w:val="32"/>
-          <w:szCs w:val="32"/>
-          <w:lang w:bidi="th-TH"/>
-        </w:rPr>
-      </w:pPr>
-      <w:r>
-        <w:rPr>
-          <w:rFonts w:ascii="TH Sarabun New" w:hAnsi="TH Sarabun New" w:cs="TH Sarabun New" w:hint="cs"/>
+          <w:rFonts w:ascii="TH SarabunPSK" w:hAnsi="TH SarabunPSK" w:cs="TH SarabunPSK"/>
+          <w:sz w:val="32"/>
+          <w:szCs w:val="32"/>
+          <w:lang w:bidi="th-TH"/>
+        </w:rPr>
+      </w:pPr>
+      <w:r>
+        <w:rPr>
+          <w:rFonts w:ascii="TH SarabunPSK" w:hAnsi="TH SarabunPSK" w:cs="TH SarabunPSK"/>
           <w:noProof/>
           <w:sz w:val="32"/>
           <w:szCs w:val="32"/>
@@ -1424,7 +1538,7 @@
       </w:r>
       <w:r>
         <w:rPr>
-          <w:rFonts w:ascii="TH Sarabun New" w:hAnsi="TH Sarabun New" w:cs="TH Sarabun New" w:hint="cs"/>
+          <w:rFonts w:ascii="TH SarabunPSK" w:hAnsi="TH SarabunPSK" w:cs="TH SarabunPSK"/>
           <w:noProof/>
           <w:sz w:val="32"/>
           <w:szCs w:val="32"/>
@@ -1560,7 +1674,7 @@
       </w:r>
       <w:r>
         <w:rPr>
-          <w:rFonts w:ascii="TH Sarabun New" w:hAnsi="TH Sarabun New" w:cs="TH Sarabun New" w:hint="cs"/>
+          <w:rFonts w:ascii="TH SarabunPSK" w:hAnsi="TH SarabunPSK" w:cs="TH SarabunPSK"/>
           <w:noProof/>
           <w:sz w:val="32"/>
           <w:szCs w:val="32"/>
@@ -1696,7 +1810,7 @@
       </w:r>
       <w:r>
         <w:rPr>
-          <w:rFonts w:ascii="TH Sarabun New" w:hAnsi="TH Sarabun New" w:cs="TH Sarabun New" w:hint="cs"/>
+          <w:rFonts w:ascii="TH SarabunPSK" w:hAnsi="TH SarabunPSK" w:cs="TH SarabunPSK"/>
           <w:noProof/>
           <w:sz w:val="32"/>
           <w:szCs w:val="32"/>
@@ -1880,7 +1994,7 @@
       </w:r>
       <w:r>
         <w:rPr>
-          <w:rFonts w:ascii="TH Sarabun New" w:hAnsi="TH Sarabun New" w:cs="TH Sarabun New" w:hint="cs"/>
+          <w:rFonts w:ascii="TH SarabunPSK" w:hAnsi="TH SarabunPSK" w:cs="TH SarabunPSK"/>
           <w:noProof/>
           <w:sz w:val="32"/>
           <w:szCs w:val="32"/>
@@ -1942,7 +2056,7 @@
       <w:pPr>
         <w:jc w:val="center"/>
         <w:rPr>
-          <w:rFonts w:ascii="TH Sarabun New" w:hAnsi="TH Sarabun New" w:cs="TH Sarabun New"/>
+          <w:rFonts w:ascii="TH SarabunPSK" w:hAnsi="TH SarabunPSK" w:cs="TH SarabunPSK"/>
           <w:sz w:val="28"/>
           <w:szCs w:val="28"/>
           <w:cs/>
@@ -1951,7 +2065,7 @@
       </w:pPr>
       <w:r>
         <w:rPr>
-          <w:rFonts w:ascii="TH Sarabun New" w:hAnsi="TH Sarabun New" w:cs="TH Sarabun New" w:hint="cs"/>
+          <w:rFonts w:ascii="TH SarabunPSK" w:hAnsi="TH SarabunPSK" w:cs="TH SarabunPSK"/>
           <w:sz w:val="28"/>
           <w:szCs w:val="28"/>
           <w:cs/>
@@ -1961,77 +2075,68 @@
       </w:r>
       <w:r>
         <w:rPr>
-          <w:rFonts w:ascii="TH Sarabun New" w:hAnsi="TH Sarabun New" w:cs="TH Sarabun New"/>
+          <w:rFonts w:ascii="TH SarabunPSK" w:hAnsi="TH SarabunPSK" w:cs="TH SarabunPSK"/>
           <w:sz w:val="28"/>
           <w:szCs w:val="28"/>
           <w:lang w:bidi="th-TH"/>
         </w:rPr>
-        <w:t>1</w:t>
-      </w:r>
-      <w:r>
-        <w:rPr>
-          <w:rFonts w:ascii="TH Sarabun New" w:hAnsi="TH Sarabun New" w:cs="TH Sarabun New"/>
+        <w:t xml:space="preserve">1 </w:t>
+      </w:r>
+      <w:r>
+        <w:rPr>
+          <w:rFonts w:ascii="TH SarabunPSK" w:hAnsi="TH SarabunPSK" w:cs="TH SarabunPSK"/>
           <w:sz w:val="28"/>
           <w:szCs w:val="28"/>
-          <w:lang w:bidi="th-TH"/>
-        </w:rPr>
-        <w:t xml:space="preserve"> </w:t>
-      </w:r>
-      <w:r>
-        <w:rPr>
-          <w:rFonts w:ascii="TH Sarabun New" w:hAnsi="TH Sarabun New" w:cs="TH Sarabun New" w:hint="cs"/>
+          <w:cs/>
+          <w:lang w:bidi="th-TH"/>
+        </w:rPr>
+        <w:t>ส่วนประกอบ</w:t>
+      </w:r>
+      <w:proofErr w:type="spellStart"/>
+      <w:r>
+        <w:rPr>
+          <w:rFonts w:ascii="TH SarabunPSK" w:hAnsi="TH SarabunPSK" w:cs="TH SarabunPSK"/>
           <w:sz w:val="28"/>
           <w:szCs w:val="28"/>
           <w:cs/>
           <w:lang w:bidi="th-TH"/>
         </w:rPr>
-        <w:t>ส่วนประกอบ</w:t>
-      </w:r>
-      <w:proofErr w:type="spellStart"/>
-      <w:r>
-        <w:rPr>
-          <w:rFonts w:ascii="TH Sarabun New" w:hAnsi="TH Sarabun New" w:cs="TH Sarabun New" w:hint="cs"/>
+        <w:t>ต่างๆ</w:t>
+      </w:r>
+      <w:proofErr w:type="spellEnd"/>
+      <w:r>
+        <w:rPr>
+          <w:rFonts w:ascii="TH SarabunPSK" w:hAnsi="TH SarabunPSK" w:cs="TH SarabunPSK"/>
           <w:sz w:val="28"/>
           <w:szCs w:val="28"/>
           <w:cs/>
           <w:lang w:bidi="th-TH"/>
         </w:rPr>
-        <w:t>ต่างๆ</w:t>
-      </w:r>
-      <w:proofErr w:type="spellEnd"/>
-      <w:r>
-        <w:rPr>
-          <w:rFonts w:ascii="TH Sarabun New" w:hAnsi="TH Sarabun New" w:cs="TH Sarabun New" w:hint="cs"/>
-          <w:sz w:val="28"/>
-          <w:szCs w:val="28"/>
-          <w:cs/>
-          <w:lang w:bidi="th-TH"/>
-        </w:rPr>
         <w:t xml:space="preserve"> ของหน้าแรก</w:t>
       </w:r>
     </w:p>
     <w:p>
       <w:pPr>
         <w:rPr>
-          <w:rFonts w:ascii="TH Sarabun New" w:hAnsi="TH Sarabun New" w:cs="TH Sarabun New"/>
-          <w:sz w:val="32"/>
-          <w:szCs w:val="32"/>
-          <w:lang w:bidi="th-TH"/>
-        </w:rPr>
-      </w:pPr>
-    </w:p>
-    <w:p>
-      <w:pPr>
-        <w:rPr>
-          <w:rFonts w:ascii="TH Sarabun New" w:hAnsi="TH Sarabun New" w:cs="TH Sarabun New"/>
-          <w:sz w:val="32"/>
-          <w:szCs w:val="32"/>
-          <w:lang w:bidi="th-TH"/>
-        </w:rPr>
-      </w:pPr>
-      <w:r>
-        <w:rPr>
-          <w:rFonts w:ascii="TH Sarabun New" w:hAnsi="TH Sarabun New" w:cs="TH Sarabun New" w:hint="cs"/>
+          <w:rFonts w:ascii="TH SarabunPSK" w:hAnsi="TH SarabunPSK" w:cs="TH SarabunPSK"/>
+          <w:sz w:val="32"/>
+          <w:szCs w:val="32"/>
+          <w:lang w:bidi="th-TH"/>
+        </w:rPr>
+      </w:pPr>
+    </w:p>
+    <w:p>
+      <w:pPr>
+        <w:rPr>
+          <w:rFonts w:ascii="TH SarabunPSK" w:hAnsi="TH SarabunPSK" w:cs="TH SarabunPSK"/>
+          <w:sz w:val="32"/>
+          <w:szCs w:val="32"/>
+          <w:lang w:bidi="th-TH"/>
+        </w:rPr>
+      </w:pPr>
+      <w:r>
+        <w:rPr>
+          <w:rFonts w:ascii="TH SarabunPSK" w:hAnsi="TH SarabunPSK" w:cs="TH SarabunPSK"/>
           <w:sz w:val="32"/>
           <w:szCs w:val="32"/>
           <w:cs/>
@@ -2041,7 +2146,7 @@
       </w:r>
       <w:r>
         <w:rPr>
-          <w:rFonts w:ascii="TH Sarabun New" w:hAnsi="TH Sarabun New" w:cs="TH Sarabun New"/>
+          <w:rFonts w:ascii="TH SarabunPSK" w:hAnsi="TH SarabunPSK" w:cs="TH SarabunPSK"/>
           <w:sz w:val="32"/>
           <w:szCs w:val="32"/>
           <w:lang w:bidi="th-TH"/>
@@ -2050,7 +2155,7 @@
       </w:r>
       <w:r>
         <w:rPr>
-          <w:rFonts w:ascii="TH Sarabun New" w:hAnsi="TH Sarabun New" w:cs="TH Sarabun New" w:hint="cs"/>
+          <w:rFonts w:ascii="TH SarabunPSK" w:hAnsi="TH SarabunPSK" w:cs="TH SarabunPSK"/>
           <w:sz w:val="32"/>
           <w:szCs w:val="32"/>
           <w:cs/>
@@ -2060,7 +2165,7 @@
       </w:r>
       <w:r>
         <w:rPr>
-          <w:rFonts w:ascii="TH Sarabun New" w:hAnsi="TH Sarabun New" w:cs="TH Sarabun New"/>
+          <w:rFonts w:ascii="TH SarabunPSK" w:hAnsi="TH SarabunPSK" w:cs="TH SarabunPSK"/>
           <w:sz w:val="32"/>
           <w:szCs w:val="32"/>
           <w:lang w:bidi="th-TH"/>
@@ -2069,7 +2174,7 @@
       </w:r>
       <w:r>
         <w:rPr>
-          <w:rFonts w:ascii="TH Sarabun New" w:hAnsi="TH Sarabun New" w:cs="TH Sarabun New" w:hint="cs"/>
+          <w:rFonts w:ascii="TH SarabunPSK" w:hAnsi="TH SarabunPSK" w:cs="TH SarabunPSK"/>
           <w:sz w:val="32"/>
           <w:szCs w:val="32"/>
           <w:cs/>
@@ -2079,7 +2184,7 @@
       </w:r>
       <w:r>
         <w:rPr>
-          <w:rFonts w:ascii="TH Sarabun New" w:hAnsi="TH Sarabun New" w:cs="TH Sarabun New"/>
+          <w:rFonts w:ascii="TH SarabunPSK" w:hAnsi="TH SarabunPSK" w:cs="TH SarabunPSK"/>
           <w:sz w:val="32"/>
           <w:szCs w:val="32"/>
           <w:lang w:bidi="th-TH"/>
@@ -2090,7 +2195,7 @@
     <w:p>
       <w:pPr>
         <w:rPr>
-          <w:rFonts w:ascii="TH Sarabun New" w:hAnsi="TH Sarabun New" w:cs="TH Sarabun New"/>
+          <w:rFonts w:ascii="TH SarabunPSK" w:hAnsi="TH SarabunPSK" w:cs="TH SarabunPSK"/>
           <w:sz w:val="32"/>
           <w:szCs w:val="32"/>
           <w:lang w:bidi="th-TH"/>
@@ -2101,15 +2206,15 @@
       <w:pPr>
         <w:jc w:val="center"/>
         <w:rPr>
-          <w:rFonts w:ascii="TH Sarabun New" w:hAnsi="TH Sarabun New" w:cs="TH Sarabun New"/>
-          <w:sz w:val="32"/>
-          <w:szCs w:val="32"/>
-          <w:lang w:bidi="th-TH"/>
-        </w:rPr>
-      </w:pPr>
-      <w:r>
-        <w:rPr>
-          <w:rFonts w:ascii="TH Sarabun New" w:hAnsi="TH Sarabun New" w:cs="TH Sarabun New" w:hint="cs"/>
+          <w:rFonts w:ascii="TH SarabunPSK" w:hAnsi="TH SarabunPSK" w:cs="TH SarabunPSK"/>
+          <w:sz w:val="32"/>
+          <w:szCs w:val="32"/>
+          <w:lang w:bidi="th-TH"/>
+        </w:rPr>
+      </w:pPr>
+      <w:r>
+        <w:rPr>
+          <w:rFonts w:ascii="TH SarabunPSK" w:hAnsi="TH SarabunPSK" w:cs="TH SarabunPSK"/>
           <w:noProof/>
           <w:sz w:val="32"/>
           <w:szCs w:val="32"/>
@@ -2282,7 +2387,7 @@
       </w:r>
       <w:r>
         <w:rPr>
-          <w:rFonts w:ascii="TH Sarabun New" w:hAnsi="TH Sarabun New" w:cs="TH Sarabun New" w:hint="cs"/>
+          <w:rFonts w:ascii="TH SarabunPSK" w:hAnsi="TH SarabunPSK" w:cs="TH SarabunPSK"/>
           <w:noProof/>
           <w:sz w:val="32"/>
           <w:szCs w:val="32"/>
@@ -2344,15 +2449,15 @@
       <w:pPr>
         <w:jc w:val="center"/>
         <w:rPr>
-          <w:rFonts w:ascii="TH Sarabun New" w:hAnsi="TH Sarabun New" w:cs="TH Sarabun New"/>
-          <w:sz w:val="32"/>
-          <w:szCs w:val="32"/>
-          <w:lang w:bidi="th-TH"/>
-        </w:rPr>
-      </w:pPr>
-      <w:r>
-        <w:rPr>
-          <w:rFonts w:ascii="TH Sarabun New" w:hAnsi="TH Sarabun New" w:cs="TH Sarabun New" w:hint="cs"/>
+          <w:rFonts w:ascii="TH SarabunPSK" w:hAnsi="TH SarabunPSK" w:cs="TH SarabunPSK"/>
+          <w:sz w:val="32"/>
+          <w:szCs w:val="32"/>
+          <w:lang w:bidi="th-TH"/>
+        </w:rPr>
+      </w:pPr>
+      <w:r>
+        <w:rPr>
+          <w:rFonts w:ascii="TH SarabunPSK" w:hAnsi="TH SarabunPSK" w:cs="TH SarabunPSK"/>
           <w:sz w:val="28"/>
           <w:szCs w:val="28"/>
           <w:cs/>
@@ -2362,7 +2467,7 @@
       </w:r>
       <w:r>
         <w:rPr>
-          <w:rFonts w:ascii="TH Sarabun New" w:hAnsi="TH Sarabun New" w:cs="TH Sarabun New"/>
+          <w:rFonts w:ascii="TH SarabunPSK" w:hAnsi="TH SarabunPSK" w:cs="TH SarabunPSK"/>
           <w:sz w:val="28"/>
           <w:szCs w:val="28"/>
           <w:lang w:bidi="th-TH"/>
@@ -2371,7 +2476,7 @@
       </w:r>
       <w:r>
         <w:rPr>
-          <w:rFonts w:ascii="TH Sarabun New" w:hAnsi="TH Sarabun New" w:cs="TH Sarabun New" w:hint="cs"/>
+          <w:rFonts w:ascii="TH SarabunPSK" w:hAnsi="TH SarabunPSK" w:cs="TH SarabunPSK"/>
           <w:sz w:val="28"/>
           <w:szCs w:val="28"/>
           <w:cs/>
@@ -2381,7 +2486,7 @@
       </w:r>
       <w:r>
         <w:rPr>
-          <w:rFonts w:ascii="TH Sarabun New" w:hAnsi="TH Sarabun New" w:cs="TH Sarabun New"/>
+          <w:rFonts w:ascii="TH SarabunPSK" w:hAnsi="TH SarabunPSK" w:cs="TH SarabunPSK"/>
           <w:sz w:val="28"/>
           <w:szCs w:val="28"/>
           <w:lang w:bidi="th-TH"/>
@@ -2392,25 +2497,25 @@
     <w:p>
       <w:pPr>
         <w:rPr>
-          <w:rFonts w:ascii="TH Sarabun New" w:hAnsi="TH Sarabun New" w:cs="TH Sarabun New"/>
-          <w:sz w:val="32"/>
-          <w:szCs w:val="32"/>
-          <w:lang w:bidi="th-TH"/>
-        </w:rPr>
-      </w:pPr>
-    </w:p>
-    <w:p>
-      <w:pPr>
-        <w:rPr>
-          <w:rFonts w:ascii="TH Sarabun New" w:hAnsi="TH Sarabun New" w:cs="TH Sarabun New"/>
-          <w:sz w:val="32"/>
-          <w:szCs w:val="32"/>
-          <w:lang w:bidi="th-TH"/>
-        </w:rPr>
-      </w:pPr>
-      <w:r>
-        <w:rPr>
-          <w:rFonts w:ascii="TH Sarabun New" w:hAnsi="TH Sarabun New" w:cs="TH Sarabun New" w:hint="cs"/>
+          <w:rFonts w:ascii="TH SarabunPSK" w:hAnsi="TH SarabunPSK" w:cs="TH SarabunPSK"/>
+          <w:sz w:val="32"/>
+          <w:szCs w:val="32"/>
+          <w:lang w:bidi="th-TH"/>
+        </w:rPr>
+      </w:pPr>
+    </w:p>
+    <w:p>
+      <w:pPr>
+        <w:rPr>
+          <w:rFonts w:ascii="TH SarabunPSK" w:hAnsi="TH SarabunPSK" w:cs="TH SarabunPSK"/>
+          <w:sz w:val="32"/>
+          <w:szCs w:val="32"/>
+          <w:lang w:bidi="th-TH"/>
+        </w:rPr>
+      </w:pPr>
+      <w:r>
+        <w:rPr>
+          <w:rFonts w:ascii="TH SarabunPSK" w:hAnsi="TH SarabunPSK" w:cs="TH SarabunPSK"/>
           <w:sz w:val="32"/>
           <w:szCs w:val="32"/>
           <w:cs/>
@@ -2421,7 +2526,7 @@
       <w:proofErr w:type="spellStart"/>
       <w:r>
         <w:rPr>
-          <w:rFonts w:ascii="TH Sarabun New" w:hAnsi="TH Sarabun New" w:cs="TH Sarabun New" w:hint="cs"/>
+          <w:rFonts w:ascii="TH SarabunPSK" w:hAnsi="TH SarabunPSK" w:cs="TH SarabunPSK"/>
           <w:sz w:val="32"/>
           <w:szCs w:val="32"/>
           <w:cs/>
@@ -2432,7 +2537,7 @@
       <w:proofErr w:type="spellEnd"/>
       <w:r>
         <w:rPr>
-          <w:rFonts w:ascii="TH Sarabun New" w:hAnsi="TH Sarabun New" w:cs="TH Sarabun New" w:hint="cs"/>
+          <w:rFonts w:ascii="TH SarabunPSK" w:hAnsi="TH SarabunPSK" w:cs="TH SarabunPSK"/>
           <w:sz w:val="32"/>
           <w:szCs w:val="32"/>
           <w:cs/>
@@ -2442,7 +2547,7 @@
       </w:r>
       <w:r>
         <w:rPr>
-          <w:rFonts w:ascii="TH Sarabun New" w:hAnsi="TH Sarabun New" w:cs="TH Sarabun New" w:hint="cs"/>
+          <w:rFonts w:ascii="TH SarabunPSK" w:hAnsi="TH SarabunPSK" w:cs="TH SarabunPSK"/>
           <w:sz w:val="32"/>
           <w:szCs w:val="32"/>
           <w:cs/>
@@ -2452,7 +2557,7 @@
       </w:r>
       <w:r>
         <w:rPr>
-          <w:rFonts w:ascii="TH Sarabun New" w:hAnsi="TH Sarabun New" w:cs="TH Sarabun New"/>
+          <w:rFonts w:ascii="TH SarabunPSK" w:hAnsi="TH SarabunPSK" w:cs="TH SarabunPSK"/>
           <w:sz w:val="32"/>
           <w:szCs w:val="32"/>
           <w:lang w:bidi="th-TH"/>
@@ -2463,7 +2568,7 @@
     <w:p>
       <w:pPr>
         <w:rPr>
-          <w:rFonts w:ascii="TH Sarabun New" w:hAnsi="TH Sarabun New" w:cs="TH Sarabun New"/>
+          <w:rFonts w:ascii="TH SarabunPSK" w:hAnsi="TH SarabunPSK" w:cs="TH SarabunPSK"/>
           <w:sz w:val="32"/>
           <w:szCs w:val="32"/>
           <w:lang w:bidi="th-TH"/>
@@ -2474,25 +2579,25 @@
       <w:pPr>
         <w:jc w:val="center"/>
         <w:rPr>
-          <w:rFonts w:ascii="TH Sarabun New" w:hAnsi="TH Sarabun New" w:cs="TH Sarabun New"/>
-          <w:sz w:val="32"/>
-          <w:szCs w:val="32"/>
-          <w:lang w:bidi="th-TH"/>
-        </w:rPr>
-      </w:pPr>
-      <w:r>
-        <w:rPr>
-          <w:rFonts w:ascii="TH Sarabun New" w:hAnsi="TH Sarabun New" w:cs="TH Sarabun New" w:hint="cs"/>
+          <w:rFonts w:ascii="TH SarabunPSK" w:hAnsi="TH SarabunPSK" w:cs="TH SarabunPSK"/>
+          <w:sz w:val="32"/>
+          <w:szCs w:val="32"/>
+          <w:lang w:bidi="th-TH"/>
+        </w:rPr>
+      </w:pPr>
+      <w:r>
+        <w:rPr>
+          <w:rFonts w:ascii="TH SarabunPSK" w:hAnsi="TH SarabunPSK" w:cs="TH SarabunPSK"/>
           <w:noProof/>
           <w:sz w:val="32"/>
           <w:szCs w:val="32"/>
           <w:cs/>
         </w:rPr>
         <w:drawing>
-          <wp:inline distT="0" distB="0" distL="0" distR="0" wp14:anchorId="05BE61F1" wp14:editId="1348639D">
-            <wp:extent cx="5721985" cy="2779395"/>
-            <wp:effectExtent l="25400" t="25400" r="18415" b="14605"/>
-            <wp:docPr id="2" name="Picture 2" descr="/Users/macbook/Dropbox/ภาพหน้าจอ/Screenshot 2017-09-23 21.14.25.png"/>
+          <wp:inline distT="0" distB="0" distL="0" distR="0" wp14:anchorId="030748D7" wp14:editId="2FDBE83F">
+            <wp:extent cx="5721985" cy="2607310"/>
+            <wp:effectExtent l="25400" t="25400" r="18415" b="34290"/>
+            <wp:docPr id="43" name="Picture 43" descr="/Users/macbook/Dropbox/ภาพหน้าจอ/Screenshot 2017-11-11 09.46.30.png"/>
             <wp:cNvGraphicFramePr>
               <a:graphicFrameLocks xmlns:a="http://schemas.openxmlformats.org/drawingml/2006/main" noChangeAspect="1"/>
             </wp:cNvGraphicFramePr>
@@ -2500,7 +2605,7 @@
               <a:graphicData uri="http://schemas.openxmlformats.org/drawingml/2006/picture">
                 <pic:pic xmlns:pic="http://schemas.openxmlformats.org/drawingml/2006/picture">
                   <pic:nvPicPr>
-                    <pic:cNvPr id="0" name="Picture 2" descr="/Users/macbook/Dropbox/ภาพหน้าจอ/Screenshot 2017-09-23 21.14.25.png"/>
+                    <pic:cNvPr id="0" name="Picture 4" descr="/Users/macbook/Dropbox/ภาพหน้าจอ/Screenshot 2017-11-11 09.46.30.png"/>
                     <pic:cNvPicPr>
                       <a:picLocks noChangeAspect="1" noChangeArrowheads="1"/>
                     </pic:cNvPicPr>
@@ -2521,7 +2626,7 @@
                   <pic:spPr bwMode="auto">
                     <a:xfrm>
                       <a:off x="0" y="0"/>
-                      <a:ext cx="5721985" cy="2779395"/>
+                      <a:ext cx="5721985" cy="2607310"/>
                     </a:xfrm>
                     <a:prstGeom prst="rect">
                       <a:avLst/>
@@ -2544,16 +2649,16 @@
       <w:pPr>
         <w:jc w:val="center"/>
         <w:rPr>
-          <w:rFonts w:ascii="TH Sarabun New" w:hAnsi="TH Sarabun New" w:cs="TH Sarabun New"/>
-          <w:sz w:val="32"/>
-          <w:szCs w:val="32"/>
-          <w:cs/>
-          <w:lang w:bidi="th-TH"/>
-        </w:rPr>
-      </w:pPr>
-      <w:r>
-        <w:rPr>
-          <w:rFonts w:ascii="TH Sarabun New" w:hAnsi="TH Sarabun New" w:cs="TH Sarabun New" w:hint="cs"/>
+          <w:rFonts w:ascii="TH SarabunPSK" w:hAnsi="TH SarabunPSK" w:cs="TH SarabunPSK"/>
+          <w:sz w:val="32"/>
+          <w:szCs w:val="32"/>
+          <w:cs/>
+          <w:lang w:bidi="th-TH"/>
+        </w:rPr>
+      </w:pPr>
+      <w:r>
+        <w:rPr>
+          <w:rFonts w:ascii="TH SarabunPSK" w:hAnsi="TH SarabunPSK" w:cs="TH SarabunPSK"/>
           <w:sz w:val="28"/>
           <w:szCs w:val="28"/>
           <w:cs/>
@@ -2563,7 +2668,7 @@
       </w:r>
       <w:r>
         <w:rPr>
-          <w:rFonts w:ascii="TH Sarabun New" w:hAnsi="TH Sarabun New" w:cs="TH Sarabun New"/>
+          <w:rFonts w:ascii="TH SarabunPSK" w:hAnsi="TH SarabunPSK" w:cs="TH SarabunPSK"/>
           <w:sz w:val="28"/>
           <w:szCs w:val="28"/>
           <w:lang w:bidi="th-TH"/>
@@ -2572,7 +2677,7 @@
       </w:r>
       <w:r>
         <w:rPr>
-          <w:rFonts w:ascii="TH Sarabun New" w:hAnsi="TH Sarabun New" w:cs="TH Sarabun New" w:hint="cs"/>
+          <w:rFonts w:ascii="TH SarabunPSK" w:hAnsi="TH SarabunPSK" w:cs="TH SarabunPSK"/>
           <w:sz w:val="28"/>
           <w:szCs w:val="28"/>
           <w:cs/>
@@ -2583,7 +2688,7 @@
       <w:proofErr w:type="spellStart"/>
       <w:r>
         <w:rPr>
-          <w:rFonts w:ascii="TH Sarabun New" w:hAnsi="TH Sarabun New" w:cs="TH Sarabun New" w:hint="cs"/>
+          <w:rFonts w:ascii="TH SarabunPSK" w:hAnsi="TH SarabunPSK" w:cs="TH SarabunPSK"/>
           <w:sz w:val="28"/>
           <w:szCs w:val="28"/>
           <w:cs/>
@@ -2594,7 +2699,7 @@
       <w:proofErr w:type="spellEnd"/>
       <w:r>
         <w:rPr>
-          <w:rFonts w:ascii="TH Sarabun New" w:hAnsi="TH Sarabun New" w:cs="TH Sarabun New" w:hint="cs"/>
+          <w:rFonts w:ascii="TH SarabunPSK" w:hAnsi="TH SarabunPSK" w:cs="TH SarabunPSK"/>
           <w:sz w:val="28"/>
           <w:szCs w:val="28"/>
           <w:cs/>
@@ -2606,7 +2711,7 @@
     <w:p>
       <w:pPr>
         <w:rPr>
-          <w:rFonts w:ascii="TH Sarabun New" w:hAnsi="TH Sarabun New" w:cs="TH Sarabun New"/>
+          <w:rFonts w:ascii="TH SarabunPSK" w:hAnsi="TH SarabunPSK" w:cs="TH SarabunPSK"/>
           <w:sz w:val="32"/>
           <w:szCs w:val="32"/>
           <w:lang w:bidi="th-TH"/>
@@ -2617,7 +2722,7 @@
       <w:pPr>
         <w:pStyle w:val="Heading1"/>
         <w:rPr>
-          <w:rFonts w:ascii="TH Sarabun New" w:hAnsi="TH Sarabun New" w:cs="TH Sarabun New"/>
+          <w:rFonts w:ascii="TH SarabunPSK" w:hAnsi="TH SarabunPSK" w:cs="TH SarabunPSK"/>
           <w:b/>
           <w:bCs/>
           <w:sz w:val="36"/>
@@ -2628,7 +2733,7 @@
       <w:bookmarkStart w:id="1" w:name="_Toc494020159"/>
       <w:r>
         <w:rPr>
-          <w:rFonts w:ascii="TH Sarabun New" w:hAnsi="TH Sarabun New" w:cs="TH Sarabun New"/>
+          <w:rFonts w:ascii="TH SarabunPSK" w:hAnsi="TH SarabunPSK" w:cs="TH SarabunPSK"/>
           <w:b/>
           <w:bCs/>
           <w:sz w:val="36"/>
@@ -2644,16 +2749,16 @@
       <w:pPr>
         <w:jc w:val="thaiDistribute"/>
         <w:rPr>
-          <w:rFonts w:ascii="TH Sarabun New" w:hAnsi="TH Sarabun New" w:cs="TH Sarabun New"/>
-          <w:sz w:val="32"/>
-          <w:szCs w:val="32"/>
-          <w:cs/>
-          <w:lang w:bidi="th-TH"/>
-        </w:rPr>
-      </w:pPr>
-      <w:r>
-        <w:rPr>
-          <w:rFonts w:ascii="TH Sarabun New" w:hAnsi="TH Sarabun New" w:cs="TH Sarabun New" w:hint="cs"/>
+          <w:rFonts w:ascii="TH SarabunPSK" w:hAnsi="TH SarabunPSK" w:cs="TH SarabunPSK"/>
+          <w:sz w:val="32"/>
+          <w:szCs w:val="32"/>
+          <w:cs/>
+          <w:lang w:bidi="th-TH"/>
+        </w:rPr>
+      </w:pPr>
+      <w:r>
+        <w:rPr>
+          <w:rFonts w:ascii="TH SarabunPSK" w:hAnsi="TH SarabunPSK" w:cs="TH SarabunPSK"/>
           <w:sz w:val="32"/>
           <w:szCs w:val="32"/>
           <w:cs/>
@@ -2663,7 +2768,7 @@
       </w:r>
       <w:r>
         <w:rPr>
-          <w:rFonts w:ascii="TH Sarabun New" w:hAnsi="TH Sarabun New" w:cs="TH Sarabun New" w:hint="cs"/>
+          <w:rFonts w:ascii="TH SarabunPSK" w:hAnsi="TH SarabunPSK" w:cs="TH SarabunPSK"/>
           <w:sz w:val="32"/>
           <w:szCs w:val="32"/>
           <w:cs/>
@@ -2673,7 +2778,7 @@
       </w:r>
       <w:r>
         <w:rPr>
-          <w:rFonts w:ascii="TH Sarabun New" w:hAnsi="TH Sarabun New" w:cs="TH Sarabun New"/>
+          <w:rFonts w:ascii="TH SarabunPSK" w:hAnsi="TH SarabunPSK" w:cs="TH SarabunPSK"/>
           <w:sz w:val="32"/>
           <w:szCs w:val="32"/>
           <w:lang w:bidi="th-TH"/>
@@ -2682,7 +2787,7 @@
       </w:r>
       <w:r>
         <w:rPr>
-          <w:rFonts w:ascii="TH Sarabun New" w:hAnsi="TH Sarabun New" w:cs="TH Sarabun New"/>
+          <w:rFonts w:ascii="TH SarabunPSK" w:hAnsi="TH SarabunPSK" w:cs="TH SarabunPSK"/>
           <w:sz w:val="32"/>
           <w:szCs w:val="32"/>
           <w:lang w:bidi="th-TH"/>
@@ -2691,7 +2796,7 @@
       </w:r>
       <w:r>
         <w:rPr>
-          <w:rFonts w:ascii="TH Sarabun New" w:hAnsi="TH Sarabun New" w:cs="TH Sarabun New" w:hint="cs"/>
+          <w:rFonts w:ascii="TH SarabunPSK" w:hAnsi="TH SarabunPSK" w:cs="TH SarabunPSK"/>
           <w:sz w:val="32"/>
           <w:szCs w:val="32"/>
           <w:cs/>
@@ -2701,7 +2806,7 @@
       </w:r>
       <w:r>
         <w:rPr>
-          <w:rFonts w:ascii="TH Sarabun New" w:hAnsi="TH Sarabun New" w:cs="TH Sarabun New"/>
+          <w:rFonts w:ascii="TH SarabunPSK" w:hAnsi="TH SarabunPSK" w:cs="TH SarabunPSK"/>
           <w:sz w:val="32"/>
           <w:szCs w:val="32"/>
           <w:lang w:bidi="th-TH"/>
@@ -2710,7 +2815,7 @@
       </w:r>
       <w:r>
         <w:rPr>
-          <w:rFonts w:ascii="TH Sarabun New" w:hAnsi="TH Sarabun New" w:cs="TH Sarabun New" w:hint="cs"/>
+          <w:rFonts w:ascii="TH SarabunPSK" w:hAnsi="TH SarabunPSK" w:cs="TH SarabunPSK"/>
           <w:sz w:val="32"/>
           <w:szCs w:val="32"/>
           <w:cs/>
@@ -2720,7 +2825,7 @@
       </w:r>
       <w:r>
         <w:rPr>
-          <w:rFonts w:ascii="TH Sarabun New" w:hAnsi="TH Sarabun New" w:cs="TH Sarabun New" w:hint="cs"/>
+          <w:rFonts w:ascii="TH SarabunPSK" w:hAnsi="TH SarabunPSK" w:cs="TH SarabunPSK"/>
           <w:sz w:val="32"/>
           <w:szCs w:val="32"/>
           <w:cs/>
@@ -2730,7 +2835,7 @@
       </w:r>
       <w:r>
         <w:rPr>
-          <w:rFonts w:ascii="TH Sarabun New" w:hAnsi="TH Sarabun New" w:cs="TH Sarabun New" w:hint="cs"/>
+          <w:rFonts w:ascii="TH SarabunPSK" w:hAnsi="TH SarabunPSK" w:cs="TH SarabunPSK"/>
           <w:sz w:val="32"/>
           <w:szCs w:val="32"/>
           <w:cs/>
@@ -2740,7 +2845,7 @@
       </w:r>
       <w:r>
         <w:rPr>
-          <w:rFonts w:ascii="TH Sarabun New" w:hAnsi="TH Sarabun New" w:cs="TH Sarabun New" w:hint="cs"/>
+          <w:rFonts w:ascii="TH SarabunPSK" w:hAnsi="TH SarabunPSK" w:cs="TH SarabunPSK"/>
           <w:sz w:val="32"/>
           <w:szCs w:val="32"/>
           <w:cs/>
@@ -2750,7 +2855,7 @@
       </w:r>
       <w:r>
         <w:rPr>
-          <w:rFonts w:ascii="TH Sarabun New" w:hAnsi="TH Sarabun New" w:cs="TH Sarabun New" w:hint="cs"/>
+          <w:rFonts w:ascii="TH SarabunPSK" w:hAnsi="TH SarabunPSK" w:cs="TH SarabunPSK"/>
           <w:sz w:val="32"/>
           <w:szCs w:val="32"/>
           <w:cs/>
@@ -2762,26 +2867,26 @@
     <w:p>
       <w:pPr>
         <w:rPr>
-          <w:rFonts w:ascii="TH Sarabun New" w:hAnsi="TH Sarabun New" w:cs="TH Sarabun New"/>
-          <w:sz w:val="32"/>
-          <w:szCs w:val="32"/>
-          <w:lang w:bidi="th-TH"/>
-        </w:rPr>
-      </w:pPr>
-    </w:p>
-    <w:p>
-      <w:pPr>
-        <w:rPr>
-          <w:rFonts w:ascii="TH Sarabun New" w:hAnsi="TH Sarabun New" w:cs="TH Sarabun New"/>
-          <w:sz w:val="32"/>
-          <w:szCs w:val="32"/>
-          <w:cs/>
-          <w:lang w:bidi="th-TH"/>
-        </w:rPr>
-      </w:pPr>
-      <w:r>
-        <w:rPr>
-          <w:rFonts w:ascii="TH Sarabun New" w:hAnsi="TH Sarabun New" w:cs="TH Sarabun New" w:hint="cs"/>
+          <w:rFonts w:ascii="TH SarabunPSK" w:hAnsi="TH SarabunPSK" w:cs="TH SarabunPSK"/>
+          <w:sz w:val="32"/>
+          <w:szCs w:val="32"/>
+          <w:lang w:bidi="th-TH"/>
+        </w:rPr>
+      </w:pPr>
+    </w:p>
+    <w:p>
+      <w:pPr>
+        <w:rPr>
+          <w:rFonts w:ascii="TH SarabunPSK" w:hAnsi="TH SarabunPSK" w:cs="TH SarabunPSK"/>
+          <w:sz w:val="32"/>
+          <w:szCs w:val="32"/>
+          <w:cs/>
+          <w:lang w:bidi="th-TH"/>
+        </w:rPr>
+      </w:pPr>
+      <w:r>
+        <w:rPr>
+          <w:rFonts w:ascii="TH SarabunPSK" w:hAnsi="TH SarabunPSK" w:cs="TH SarabunPSK"/>
           <w:noProof/>
           <w:sz w:val="32"/>
           <w:szCs w:val="32"/>
@@ -2928,7 +3033,7 @@
       </w:r>
       <w:r>
         <w:rPr>
-          <w:rFonts w:ascii="TH Sarabun New" w:hAnsi="TH Sarabun New" w:cs="TH Sarabun New" w:hint="cs"/>
+          <w:rFonts w:ascii="TH SarabunPSK" w:hAnsi="TH SarabunPSK" w:cs="TH SarabunPSK"/>
           <w:noProof/>
           <w:sz w:val="32"/>
           <w:szCs w:val="32"/>
@@ -3064,7 +3169,7 @@
       </w:r>
       <w:r>
         <w:rPr>
-          <w:rFonts w:ascii="TH Sarabun New" w:hAnsi="TH Sarabun New" w:cs="TH Sarabun New" w:hint="cs"/>
+          <w:rFonts w:ascii="TH SarabunPSK" w:hAnsi="TH SarabunPSK" w:cs="TH SarabunPSK"/>
           <w:noProof/>
           <w:sz w:val="32"/>
           <w:szCs w:val="32"/>
@@ -3198,7 +3303,7 @@
       </w:r>
       <w:r>
         <w:rPr>
-          <w:rFonts w:ascii="TH Sarabun New" w:hAnsi="TH Sarabun New" w:cs="TH Sarabun New" w:hint="cs"/>
+          <w:rFonts w:ascii="TH SarabunPSK" w:hAnsi="TH SarabunPSK" w:cs="TH SarabunPSK"/>
           <w:noProof/>
           <w:sz w:val="32"/>
           <w:szCs w:val="32"/>
@@ -3257,7 +3362,7 @@
       </w:r>
       <w:r>
         <w:rPr>
-          <w:rFonts w:ascii="TH Sarabun New" w:hAnsi="TH Sarabun New" w:cs="TH Sarabun New" w:hint="cs"/>
+          <w:rFonts w:ascii="TH SarabunPSK" w:hAnsi="TH SarabunPSK" w:cs="TH SarabunPSK"/>
           <w:sz w:val="32"/>
           <w:szCs w:val="32"/>
           <w:cs/>
@@ -3267,7 +3372,7 @@
       </w:r>
       <w:r>
         <w:rPr>
-          <w:rFonts w:ascii="TH Sarabun New" w:hAnsi="TH Sarabun New" w:cs="TH Sarabun New" w:hint="cs"/>
+          <w:rFonts w:ascii="TH SarabunPSK" w:hAnsi="TH SarabunPSK" w:cs="TH SarabunPSK"/>
           <w:sz w:val="32"/>
           <w:szCs w:val="32"/>
           <w:cs/>
@@ -3277,7 +3382,7 @@
       </w:r>
       <w:r>
         <w:rPr>
-          <w:rFonts w:ascii="TH Sarabun New" w:hAnsi="TH Sarabun New" w:cs="TH Sarabun New" w:hint="cs"/>
+          <w:rFonts w:ascii="TH SarabunPSK" w:hAnsi="TH SarabunPSK" w:cs="TH SarabunPSK"/>
           <w:sz w:val="32"/>
           <w:szCs w:val="32"/>
           <w:cs/>
@@ -3287,7 +3392,7 @@
       </w:r>
       <w:r>
         <w:rPr>
-          <w:rFonts w:ascii="TH Sarabun New" w:hAnsi="TH Sarabun New" w:cs="TH Sarabun New" w:hint="cs"/>
+          <w:rFonts w:ascii="TH SarabunPSK" w:hAnsi="TH SarabunPSK" w:cs="TH SarabunPSK"/>
           <w:sz w:val="28"/>
           <w:szCs w:val="28"/>
           <w:cs/>
@@ -3297,7 +3402,7 @@
       </w:r>
       <w:r>
         <w:rPr>
-          <w:rFonts w:ascii="TH Sarabun New" w:hAnsi="TH Sarabun New" w:cs="TH Sarabun New"/>
+          <w:rFonts w:ascii="TH SarabunPSK" w:hAnsi="TH SarabunPSK" w:cs="TH SarabunPSK"/>
           <w:sz w:val="28"/>
           <w:szCs w:val="28"/>
           <w:lang w:bidi="th-TH"/>
@@ -3306,7 +3411,7 @@
       </w:r>
       <w:r>
         <w:rPr>
-          <w:rFonts w:ascii="TH Sarabun New" w:hAnsi="TH Sarabun New" w:cs="TH Sarabun New" w:hint="cs"/>
+          <w:rFonts w:ascii="TH SarabunPSK" w:hAnsi="TH SarabunPSK" w:cs="TH SarabunPSK"/>
           <w:sz w:val="28"/>
           <w:szCs w:val="28"/>
           <w:cs/>
@@ -3317,7 +3422,7 @@
       <w:proofErr w:type="spellStart"/>
       <w:r>
         <w:rPr>
-          <w:rFonts w:ascii="TH Sarabun New" w:hAnsi="TH Sarabun New" w:cs="TH Sarabun New" w:hint="cs"/>
+          <w:rFonts w:ascii="TH SarabunPSK" w:hAnsi="TH SarabunPSK" w:cs="TH SarabunPSK"/>
           <w:sz w:val="28"/>
           <w:szCs w:val="28"/>
           <w:cs/>
@@ -3328,7 +3433,7 @@
       <w:proofErr w:type="spellEnd"/>
       <w:r>
         <w:rPr>
-          <w:rFonts w:ascii="TH Sarabun New" w:hAnsi="TH Sarabun New" w:cs="TH Sarabun New" w:hint="cs"/>
+          <w:rFonts w:ascii="TH SarabunPSK" w:hAnsi="TH SarabunPSK" w:cs="TH SarabunPSK"/>
           <w:sz w:val="28"/>
           <w:szCs w:val="28"/>
           <w:cs/>
@@ -3340,7 +3445,7 @@
     <w:p>
       <w:pPr>
         <w:rPr>
-          <w:rFonts w:ascii="TH Sarabun New" w:hAnsi="TH Sarabun New" w:cs="TH Sarabun New"/>
+          <w:rFonts w:ascii="TH SarabunPSK" w:hAnsi="TH SarabunPSK" w:cs="TH SarabunPSK"/>
           <w:sz w:val="32"/>
           <w:szCs w:val="32"/>
           <w:cs/>
@@ -3352,7 +3457,7 @@
       <w:pPr>
         <w:pStyle w:val="Heading1"/>
         <w:rPr>
-          <w:rFonts w:ascii="TH Sarabun New" w:hAnsi="TH Sarabun New" w:cs="TH Sarabun New"/>
+          <w:rFonts w:ascii="TH SarabunPSK" w:hAnsi="TH SarabunPSK" w:cs="TH SarabunPSK"/>
           <w:b/>
           <w:bCs/>
           <w:sz w:val="36"/>
@@ -3363,7 +3468,7 @@
       <w:bookmarkStart w:id="2" w:name="_Toc494020160"/>
       <w:r>
         <w:rPr>
-          <w:rFonts w:ascii="TH Sarabun New" w:hAnsi="TH Sarabun New" w:cs="TH Sarabun New"/>
+          <w:rFonts w:ascii="TH SarabunPSK" w:hAnsi="TH SarabunPSK" w:cs="TH SarabunPSK"/>
           <w:b/>
           <w:bCs/>
           <w:sz w:val="36"/>
@@ -3379,15 +3484,15 @@
       <w:pPr>
         <w:jc w:val="thaiDistribute"/>
         <w:rPr>
-          <w:rFonts w:ascii="TH Sarabun New" w:hAnsi="TH Sarabun New" w:cs="TH Sarabun New"/>
-          <w:sz w:val="32"/>
-          <w:szCs w:val="32"/>
-          <w:lang w:bidi="th-TH"/>
-        </w:rPr>
-      </w:pPr>
-      <w:r>
-        <w:rPr>
-          <w:rFonts w:ascii="TH Sarabun New" w:hAnsi="TH Sarabun New" w:cs="TH Sarabun New" w:hint="cs"/>
+          <w:rFonts w:ascii="TH SarabunPSK" w:hAnsi="TH SarabunPSK" w:cs="TH SarabunPSK"/>
+          <w:sz w:val="32"/>
+          <w:szCs w:val="32"/>
+          <w:lang w:bidi="th-TH"/>
+        </w:rPr>
+      </w:pPr>
+      <w:r>
+        <w:rPr>
+          <w:rFonts w:ascii="TH SarabunPSK" w:hAnsi="TH SarabunPSK" w:cs="TH SarabunPSK"/>
           <w:sz w:val="32"/>
           <w:szCs w:val="32"/>
           <w:cs/>
@@ -3399,7 +3504,7 @@
       <w:proofErr w:type="spellStart"/>
       <w:r>
         <w:rPr>
-          <w:rFonts w:ascii="TH Sarabun New" w:hAnsi="TH Sarabun New" w:cs="TH Sarabun New" w:hint="cs"/>
+          <w:rFonts w:ascii="TH SarabunPSK" w:hAnsi="TH SarabunPSK" w:cs="TH SarabunPSK"/>
           <w:sz w:val="32"/>
           <w:szCs w:val="32"/>
           <w:cs/>
@@ -3410,7 +3515,7 @@
       <w:proofErr w:type="spellEnd"/>
       <w:r>
         <w:rPr>
-          <w:rFonts w:ascii="TH Sarabun New" w:hAnsi="TH Sarabun New" w:cs="TH Sarabun New" w:hint="cs"/>
+          <w:rFonts w:ascii="TH SarabunPSK" w:hAnsi="TH SarabunPSK" w:cs="TH SarabunPSK"/>
           <w:sz w:val="32"/>
           <w:szCs w:val="32"/>
           <w:cs/>
@@ -3420,7 +3525,7 @@
       </w:r>
       <w:r>
         <w:rPr>
-          <w:rFonts w:ascii="TH Sarabun New" w:hAnsi="TH Sarabun New" w:cs="TH Sarabun New"/>
+          <w:rFonts w:ascii="TH SarabunPSK" w:hAnsi="TH SarabunPSK" w:cs="TH SarabunPSK"/>
           <w:sz w:val="32"/>
           <w:szCs w:val="32"/>
           <w:lang w:bidi="th-TH"/>
@@ -3429,7 +3534,7 @@
       </w:r>
       <w:r>
         <w:rPr>
-          <w:rFonts w:ascii="TH Sarabun New" w:hAnsi="TH Sarabun New" w:cs="TH Sarabun New" w:hint="cs"/>
+          <w:rFonts w:ascii="TH SarabunPSK" w:hAnsi="TH SarabunPSK" w:cs="TH SarabunPSK"/>
           <w:sz w:val="32"/>
           <w:szCs w:val="32"/>
           <w:cs/>
@@ -3439,7 +3544,7 @@
       </w:r>
       <w:r>
         <w:rPr>
-          <w:rFonts w:ascii="TH Sarabun New" w:hAnsi="TH Sarabun New" w:cs="TH Sarabun New"/>
+          <w:rFonts w:ascii="TH SarabunPSK" w:hAnsi="TH SarabunPSK" w:cs="TH SarabunPSK"/>
           <w:sz w:val="32"/>
           <w:szCs w:val="32"/>
           <w:lang w:bidi="th-TH"/>
@@ -3451,7 +3556,7 @@
       <w:pPr>
         <w:jc w:val="thaiDistribute"/>
         <w:rPr>
-          <w:rFonts w:ascii="TH Sarabun New" w:hAnsi="TH Sarabun New" w:cs="TH Sarabun New"/>
+          <w:rFonts w:ascii="TH SarabunPSK" w:hAnsi="TH SarabunPSK" w:cs="TH SarabunPSK"/>
           <w:sz w:val="32"/>
           <w:szCs w:val="32"/>
           <w:lang w:bidi="th-TH"/>
@@ -3462,13 +3567,13 @@
       <w:pPr>
         <w:jc w:val="center"/>
         <w:rPr>
-          <w:rFonts w:ascii="TH Sarabun New" w:hAnsi="TH Sarabun New" w:cs="TH Sarabun New"/>
-          <w:lang w:bidi="th-TH"/>
-        </w:rPr>
-      </w:pPr>
-      <w:r>
-        <w:rPr>
-          <w:rFonts w:ascii="TH Sarabun New" w:hAnsi="TH Sarabun New" w:cs="TH Sarabun New" w:hint="cs"/>
+          <w:rFonts w:ascii="TH SarabunPSK" w:hAnsi="TH SarabunPSK" w:cs="TH SarabunPSK"/>
+          <w:lang w:bidi="th-TH"/>
+        </w:rPr>
+      </w:pPr>
+      <w:r>
+        <w:rPr>
+          <w:rFonts w:ascii="TH SarabunPSK" w:hAnsi="TH SarabunPSK" w:cs="TH SarabunPSK"/>
           <w:noProof/>
           <w:sz w:val="32"/>
           <w:szCs w:val="32"/>
@@ -3624,7 +3729,7 @@
       </w:r>
       <w:r>
         <w:rPr>
-          <w:rFonts w:ascii="TH Sarabun New" w:hAnsi="TH Sarabun New" w:cs="TH Sarabun New" w:hint="cs"/>
+          <w:rFonts w:ascii="TH SarabunPSK" w:hAnsi="TH SarabunPSK" w:cs="TH SarabunPSK"/>
           <w:noProof/>
           <w:cs/>
         </w:rPr>
@@ -3684,16 +3789,16 @@
       <w:pPr>
         <w:jc w:val="center"/>
         <w:rPr>
-          <w:rFonts w:ascii="TH Sarabun New" w:hAnsi="TH Sarabun New" w:cs="TH Sarabun New"/>
-          <w:sz w:val="32"/>
-          <w:szCs w:val="32"/>
-          <w:cs/>
-          <w:lang w:bidi="th-TH"/>
-        </w:rPr>
-      </w:pPr>
-      <w:r>
-        <w:rPr>
-          <w:rFonts w:ascii="TH Sarabun New" w:hAnsi="TH Sarabun New" w:cs="TH Sarabun New" w:hint="cs"/>
+          <w:rFonts w:ascii="TH SarabunPSK" w:hAnsi="TH SarabunPSK" w:cs="TH SarabunPSK"/>
+          <w:sz w:val="32"/>
+          <w:szCs w:val="32"/>
+          <w:cs/>
+          <w:lang w:bidi="th-TH"/>
+        </w:rPr>
+      </w:pPr>
+      <w:r>
+        <w:rPr>
+          <w:rFonts w:ascii="TH SarabunPSK" w:hAnsi="TH SarabunPSK" w:cs="TH SarabunPSK"/>
           <w:sz w:val="28"/>
           <w:szCs w:val="28"/>
           <w:cs/>
@@ -3703,7 +3808,7 @@
       </w:r>
       <w:r>
         <w:rPr>
-          <w:rFonts w:ascii="TH Sarabun New" w:hAnsi="TH Sarabun New" w:cs="TH Sarabun New"/>
+          <w:rFonts w:ascii="TH SarabunPSK" w:hAnsi="TH SarabunPSK" w:cs="TH SarabunPSK"/>
           <w:sz w:val="28"/>
           <w:szCs w:val="28"/>
           <w:lang w:bidi="th-TH"/>
@@ -3712,7 +3817,7 @@
       </w:r>
       <w:r>
         <w:rPr>
-          <w:rFonts w:ascii="TH Sarabun New" w:hAnsi="TH Sarabun New" w:cs="TH Sarabun New" w:hint="cs"/>
+          <w:rFonts w:ascii="TH SarabunPSK" w:hAnsi="TH SarabunPSK" w:cs="TH SarabunPSK"/>
           <w:sz w:val="28"/>
           <w:szCs w:val="28"/>
           <w:cs/>
@@ -3724,7 +3829,7 @@
     <w:p>
       <w:pPr>
         <w:rPr>
-          <w:rFonts w:ascii="TH Sarabun New" w:hAnsi="TH Sarabun New" w:cs="TH Sarabun New"/>
+          <w:rFonts w:ascii="TH SarabunPSK" w:hAnsi="TH SarabunPSK" w:cs="TH SarabunPSK"/>
           <w:sz w:val="32"/>
           <w:szCs w:val="32"/>
           <w:lang w:bidi="th-TH"/>
@@ -3735,15 +3840,15 @@
       <w:pPr>
         <w:jc w:val="thaiDistribute"/>
         <w:rPr>
-          <w:rFonts w:ascii="TH Sarabun New" w:hAnsi="TH Sarabun New" w:cs="TH Sarabun New"/>
-          <w:sz w:val="32"/>
-          <w:szCs w:val="32"/>
-          <w:lang w:bidi="th-TH"/>
-        </w:rPr>
-      </w:pPr>
-      <w:r>
-        <w:rPr>
-          <w:rFonts w:ascii="TH Sarabun New" w:hAnsi="TH Sarabun New" w:cs="TH Sarabun New" w:hint="cs"/>
+          <w:rFonts w:ascii="TH SarabunPSK" w:hAnsi="TH SarabunPSK" w:cs="TH SarabunPSK"/>
+          <w:sz w:val="32"/>
+          <w:szCs w:val="32"/>
+          <w:lang w:bidi="th-TH"/>
+        </w:rPr>
+      </w:pPr>
+      <w:r>
+        <w:rPr>
+          <w:rFonts w:ascii="TH SarabunPSK" w:hAnsi="TH SarabunPSK" w:cs="TH SarabunPSK"/>
           <w:sz w:val="32"/>
           <w:szCs w:val="32"/>
           <w:cs/>
@@ -3753,7 +3858,7 @@
       </w:r>
       <w:r>
         <w:rPr>
-          <w:rFonts w:ascii="TH Sarabun New" w:hAnsi="TH Sarabun New" w:cs="TH Sarabun New"/>
+          <w:rFonts w:ascii="TH SarabunPSK" w:hAnsi="TH SarabunPSK" w:cs="TH SarabunPSK"/>
           <w:sz w:val="32"/>
           <w:szCs w:val="32"/>
           <w:lang w:bidi="th-TH"/>
@@ -3762,7 +3867,7 @@
       </w:r>
       <w:r>
         <w:rPr>
-          <w:rFonts w:ascii="TH Sarabun New" w:hAnsi="TH Sarabun New" w:cs="TH Sarabun New" w:hint="cs"/>
+          <w:rFonts w:ascii="TH SarabunPSK" w:hAnsi="TH SarabunPSK" w:cs="TH SarabunPSK"/>
           <w:sz w:val="32"/>
           <w:szCs w:val="32"/>
           <w:cs/>
@@ -3772,7 +3877,7 @@
       </w:r>
       <w:r>
         <w:rPr>
-          <w:rFonts w:ascii="TH Sarabun New" w:hAnsi="TH Sarabun New" w:cs="TH Sarabun New"/>
+          <w:rFonts w:ascii="TH SarabunPSK" w:hAnsi="TH SarabunPSK" w:cs="TH SarabunPSK"/>
           <w:sz w:val="32"/>
           <w:szCs w:val="32"/>
           <w:lang w:bidi="th-TH"/>
@@ -3781,7 +3886,7 @@
       </w:r>
       <w:r>
         <w:rPr>
-          <w:rFonts w:ascii="TH Sarabun New" w:hAnsi="TH Sarabun New" w:cs="TH Sarabun New" w:hint="cs"/>
+          <w:rFonts w:ascii="TH SarabunPSK" w:hAnsi="TH SarabunPSK" w:cs="TH SarabunPSK"/>
           <w:sz w:val="32"/>
           <w:szCs w:val="32"/>
           <w:cs/>
@@ -3791,7 +3896,7 @@
       </w:r>
       <w:r>
         <w:rPr>
-          <w:rFonts w:ascii="TH Sarabun New" w:hAnsi="TH Sarabun New" w:cs="TH Sarabun New"/>
+          <w:rFonts w:ascii="TH SarabunPSK" w:hAnsi="TH SarabunPSK" w:cs="TH SarabunPSK"/>
           <w:sz w:val="32"/>
           <w:szCs w:val="32"/>
           <w:lang w:bidi="th-TH"/>
@@ -3802,7 +3907,7 @@
     <w:p>
       <w:pPr>
         <w:rPr>
-          <w:rFonts w:ascii="TH Sarabun New" w:hAnsi="TH Sarabun New" w:cs="TH Sarabun New"/>
+          <w:rFonts w:ascii="TH SarabunPSK" w:hAnsi="TH SarabunPSK" w:cs="TH SarabunPSK"/>
           <w:sz w:val="32"/>
           <w:szCs w:val="32"/>
           <w:lang w:bidi="th-TH"/>
@@ -3813,13 +3918,13 @@
       <w:pPr>
         <w:jc w:val="center"/>
         <w:rPr>
-          <w:rFonts w:ascii="TH Sarabun New" w:hAnsi="TH Sarabun New" w:cs="TH Sarabun New"/>
-          <w:lang w:bidi="th-TH"/>
-        </w:rPr>
-      </w:pPr>
-      <w:r>
-        <w:rPr>
-          <w:rFonts w:ascii="TH Sarabun New" w:hAnsi="TH Sarabun New" w:cs="TH Sarabun New" w:hint="cs"/>
+          <w:rFonts w:ascii="TH SarabunPSK" w:hAnsi="TH SarabunPSK" w:cs="TH SarabunPSK"/>
+          <w:lang w:bidi="th-TH"/>
+        </w:rPr>
+      </w:pPr>
+      <w:r>
+        <w:rPr>
+          <w:rFonts w:ascii="TH SarabunPSK" w:hAnsi="TH SarabunPSK" w:cs="TH SarabunPSK"/>
           <w:noProof/>
           <w:cs/>
         </w:rPr>
@@ -3879,15 +3984,15 @@
       <w:pPr>
         <w:jc w:val="center"/>
         <w:rPr>
-          <w:rFonts w:ascii="TH Sarabun New" w:hAnsi="TH Sarabun New" w:cs="TH Sarabun New"/>
-          <w:sz w:val="32"/>
-          <w:szCs w:val="32"/>
-          <w:lang w:bidi="th-TH"/>
-        </w:rPr>
-      </w:pPr>
-      <w:r>
-        <w:rPr>
-          <w:rFonts w:ascii="TH Sarabun New" w:hAnsi="TH Sarabun New" w:cs="TH Sarabun New" w:hint="cs"/>
+          <w:rFonts w:ascii="TH SarabunPSK" w:hAnsi="TH SarabunPSK" w:cs="TH SarabunPSK"/>
+          <w:sz w:val="32"/>
+          <w:szCs w:val="32"/>
+          <w:lang w:bidi="th-TH"/>
+        </w:rPr>
+      </w:pPr>
+      <w:r>
+        <w:rPr>
+          <w:rFonts w:ascii="TH SarabunPSK" w:hAnsi="TH SarabunPSK" w:cs="TH SarabunPSK"/>
           <w:sz w:val="28"/>
           <w:szCs w:val="28"/>
           <w:cs/>
@@ -3897,7 +4002,7 @@
       </w:r>
       <w:r>
         <w:rPr>
-          <w:rFonts w:ascii="TH Sarabun New" w:hAnsi="TH Sarabun New" w:cs="TH Sarabun New"/>
+          <w:rFonts w:ascii="TH SarabunPSK" w:hAnsi="TH SarabunPSK" w:cs="TH SarabunPSK"/>
           <w:sz w:val="28"/>
           <w:szCs w:val="28"/>
           <w:lang w:bidi="th-TH"/>
@@ -3906,7 +4011,7 @@
       </w:r>
       <w:r>
         <w:rPr>
-          <w:rFonts w:ascii="TH Sarabun New" w:hAnsi="TH Sarabun New" w:cs="TH Sarabun New" w:hint="cs"/>
+          <w:rFonts w:ascii="TH SarabunPSK" w:hAnsi="TH SarabunPSK" w:cs="TH SarabunPSK"/>
           <w:sz w:val="28"/>
           <w:szCs w:val="28"/>
           <w:cs/>
@@ -3916,7 +4021,7 @@
       </w:r>
       <w:r>
         <w:rPr>
-          <w:rFonts w:ascii="TH Sarabun New" w:hAnsi="TH Sarabun New" w:cs="TH Sarabun New"/>
+          <w:rFonts w:ascii="TH SarabunPSK" w:hAnsi="TH SarabunPSK" w:cs="TH SarabunPSK"/>
           <w:sz w:val="28"/>
           <w:szCs w:val="28"/>
           <w:lang w:bidi="th-TH"/>
@@ -3927,7 +4032,7 @@
     <w:p>
       <w:pPr>
         <w:rPr>
-          <w:rFonts w:ascii="TH Sarabun New" w:hAnsi="TH Sarabun New" w:cs="TH Sarabun New"/>
+          <w:rFonts w:ascii="TH SarabunPSK" w:hAnsi="TH SarabunPSK" w:cs="TH SarabunPSK"/>
           <w:sz w:val="32"/>
           <w:szCs w:val="32"/>
           <w:lang w:bidi="th-TH"/>
@@ -3938,15 +4043,15 @@
       <w:pPr>
         <w:jc w:val="thaiDistribute"/>
         <w:rPr>
-          <w:rFonts w:ascii="TH Sarabun New" w:hAnsi="TH Sarabun New" w:cs="TH Sarabun New"/>
-          <w:sz w:val="32"/>
-          <w:szCs w:val="32"/>
-          <w:lang w:bidi="th-TH"/>
-        </w:rPr>
-      </w:pPr>
-      <w:r>
-        <w:rPr>
-          <w:rFonts w:ascii="TH Sarabun New" w:hAnsi="TH Sarabun New" w:cs="TH Sarabun New" w:hint="cs"/>
+          <w:rFonts w:ascii="TH SarabunPSK" w:hAnsi="TH SarabunPSK" w:cs="TH SarabunPSK"/>
+          <w:sz w:val="32"/>
+          <w:szCs w:val="32"/>
+          <w:lang w:bidi="th-TH"/>
+        </w:rPr>
+      </w:pPr>
+      <w:r>
+        <w:rPr>
+          <w:rFonts w:ascii="TH SarabunPSK" w:hAnsi="TH SarabunPSK" w:cs="TH SarabunPSK"/>
           <w:sz w:val="32"/>
           <w:szCs w:val="32"/>
           <w:cs/>
@@ -3956,7 +4061,7 @@
       </w:r>
       <w:r>
         <w:rPr>
-          <w:rFonts w:ascii="TH Sarabun New" w:hAnsi="TH Sarabun New" w:cs="TH Sarabun New"/>
+          <w:rFonts w:ascii="TH SarabunPSK" w:hAnsi="TH SarabunPSK" w:cs="TH SarabunPSK"/>
           <w:sz w:val="32"/>
           <w:szCs w:val="32"/>
           <w:lang w:bidi="th-TH"/>
@@ -3965,7 +4070,7 @@
       </w:r>
       <w:r>
         <w:rPr>
-          <w:rFonts w:ascii="TH Sarabun New" w:hAnsi="TH Sarabun New" w:cs="TH Sarabun New" w:hint="cs"/>
+          <w:rFonts w:ascii="TH SarabunPSK" w:hAnsi="TH SarabunPSK" w:cs="TH SarabunPSK"/>
           <w:sz w:val="32"/>
           <w:szCs w:val="32"/>
           <w:cs/>
@@ -3975,7 +4080,7 @@
       </w:r>
       <w:r>
         <w:rPr>
-          <w:rFonts w:ascii="TH Sarabun New" w:hAnsi="TH Sarabun New" w:cs="TH Sarabun New" w:hint="cs"/>
+          <w:rFonts w:ascii="TH SarabunPSK" w:hAnsi="TH SarabunPSK" w:cs="TH SarabunPSK"/>
           <w:sz w:val="32"/>
           <w:szCs w:val="32"/>
           <w:cs/>
@@ -3985,7 +4090,7 @@
       </w:r>
       <w:r>
         <w:rPr>
-          <w:rFonts w:ascii="TH Sarabun New" w:hAnsi="TH Sarabun New" w:cs="TH Sarabun New"/>
+          <w:rFonts w:ascii="TH SarabunPSK" w:hAnsi="TH SarabunPSK" w:cs="TH SarabunPSK"/>
           <w:sz w:val="32"/>
           <w:szCs w:val="32"/>
           <w:lang w:bidi="th-TH"/>
@@ -3994,7 +4099,7 @@
       </w:r>
       <w:r>
         <w:rPr>
-          <w:rFonts w:ascii="TH Sarabun New" w:hAnsi="TH Sarabun New" w:cs="TH Sarabun New" w:hint="cs"/>
+          <w:rFonts w:ascii="TH SarabunPSK" w:hAnsi="TH SarabunPSK" w:cs="TH SarabunPSK"/>
           <w:sz w:val="32"/>
           <w:szCs w:val="32"/>
           <w:cs/>
@@ -4006,21 +4111,21 @@
     <w:p>
       <w:pPr>
         <w:rPr>
-          <w:rFonts w:ascii="TH Sarabun New" w:hAnsi="TH Sarabun New" w:cs="TH Sarabun New"/>
-          <w:lang w:bidi="th-TH"/>
-        </w:rPr>
-      </w:pPr>
-    </w:p>
-    <w:p>
-      <w:pPr>
-        <w:rPr>
-          <w:rFonts w:ascii="TH Sarabun New" w:hAnsi="TH Sarabun New" w:cs="TH Sarabun New"/>
-          <w:lang w:bidi="th-TH"/>
-        </w:rPr>
-      </w:pPr>
-      <w:r>
-        <w:rPr>
-          <w:rFonts w:ascii="TH Sarabun New" w:hAnsi="TH Sarabun New" w:cs="TH Sarabun New" w:hint="cs"/>
+          <w:rFonts w:ascii="TH SarabunPSK" w:hAnsi="TH SarabunPSK" w:cs="TH SarabunPSK"/>
+          <w:lang w:bidi="th-TH"/>
+        </w:rPr>
+      </w:pPr>
+    </w:p>
+    <w:p>
+      <w:pPr>
+        <w:rPr>
+          <w:rFonts w:ascii="TH SarabunPSK" w:hAnsi="TH SarabunPSK" w:cs="TH SarabunPSK"/>
+          <w:lang w:bidi="th-TH"/>
+        </w:rPr>
+      </w:pPr>
+      <w:r>
+        <w:rPr>
+          <w:rFonts w:ascii="TH SarabunPSK" w:hAnsi="TH SarabunPSK" w:cs="TH SarabunPSK"/>
           <w:noProof/>
           <w:sz w:val="32"/>
           <w:szCs w:val="32"/>
@@ -4158,7 +4263,7 @@
       </w:r>
       <w:r>
         <w:rPr>
-          <w:rFonts w:ascii="TH Sarabun New" w:hAnsi="TH Sarabun New" w:cs="TH Sarabun New" w:hint="cs"/>
+          <w:rFonts w:ascii="TH SarabunPSK" w:hAnsi="TH SarabunPSK" w:cs="TH SarabunPSK"/>
           <w:noProof/>
           <w:cs/>
         </w:rPr>
@@ -4218,15 +4323,15 @@
       <w:pPr>
         <w:jc w:val="center"/>
         <w:rPr>
-          <w:rFonts w:ascii="TH Sarabun New" w:hAnsi="TH Sarabun New" w:cs="TH Sarabun New"/>
-          <w:sz w:val="32"/>
-          <w:szCs w:val="32"/>
-          <w:lang w:bidi="th-TH"/>
-        </w:rPr>
-      </w:pPr>
-      <w:r>
-        <w:rPr>
-          <w:rFonts w:ascii="TH Sarabun New" w:hAnsi="TH Sarabun New" w:cs="TH Sarabun New" w:hint="cs"/>
+          <w:rFonts w:ascii="TH SarabunPSK" w:hAnsi="TH SarabunPSK" w:cs="TH SarabunPSK"/>
+          <w:sz w:val="32"/>
+          <w:szCs w:val="32"/>
+          <w:lang w:bidi="th-TH"/>
+        </w:rPr>
+      </w:pPr>
+      <w:r>
+        <w:rPr>
+          <w:rFonts w:ascii="TH SarabunPSK" w:hAnsi="TH SarabunPSK" w:cs="TH SarabunPSK"/>
           <w:sz w:val="28"/>
           <w:szCs w:val="28"/>
           <w:cs/>
@@ -4236,7 +4341,7 @@
       </w:r>
       <w:r>
         <w:rPr>
-          <w:rFonts w:ascii="TH Sarabun New" w:hAnsi="TH Sarabun New" w:cs="TH Sarabun New"/>
+          <w:rFonts w:ascii="TH SarabunPSK" w:hAnsi="TH SarabunPSK" w:cs="TH SarabunPSK"/>
           <w:sz w:val="28"/>
           <w:szCs w:val="28"/>
           <w:lang w:bidi="th-TH"/>
@@ -4245,7 +4350,7 @@
       </w:r>
       <w:r>
         <w:rPr>
-          <w:rFonts w:ascii="TH Sarabun New" w:hAnsi="TH Sarabun New" w:cs="TH Sarabun New" w:hint="cs"/>
+          <w:rFonts w:ascii="TH SarabunPSK" w:hAnsi="TH SarabunPSK" w:cs="TH SarabunPSK"/>
           <w:sz w:val="28"/>
           <w:szCs w:val="28"/>
           <w:cs/>
@@ -4257,25 +4362,25 @@
     <w:p>
       <w:pPr>
         <w:rPr>
-          <w:rFonts w:ascii="TH Sarabun New" w:hAnsi="TH Sarabun New" w:cs="TH Sarabun New"/>
-          <w:sz w:val="32"/>
-          <w:szCs w:val="32"/>
-          <w:lang w:bidi="th-TH"/>
-        </w:rPr>
-      </w:pPr>
-    </w:p>
-    <w:p>
-      <w:pPr>
-        <w:rPr>
-          <w:rFonts w:ascii="TH Sarabun New" w:hAnsi="TH Sarabun New" w:cs="TH Sarabun New"/>
-          <w:sz w:val="32"/>
-          <w:szCs w:val="32"/>
-          <w:lang w:bidi="th-TH"/>
-        </w:rPr>
-      </w:pPr>
-      <w:r>
-        <w:rPr>
-          <w:rFonts w:ascii="TH Sarabun New" w:hAnsi="TH Sarabun New" w:cs="TH Sarabun New" w:hint="cs"/>
+          <w:rFonts w:ascii="TH SarabunPSK" w:hAnsi="TH SarabunPSK" w:cs="TH SarabunPSK"/>
+          <w:sz w:val="32"/>
+          <w:szCs w:val="32"/>
+          <w:lang w:bidi="th-TH"/>
+        </w:rPr>
+      </w:pPr>
+    </w:p>
+    <w:p>
+      <w:pPr>
+        <w:rPr>
+          <w:rFonts w:ascii="TH SarabunPSK" w:hAnsi="TH SarabunPSK" w:cs="TH SarabunPSK"/>
+          <w:sz w:val="32"/>
+          <w:szCs w:val="32"/>
+          <w:lang w:bidi="th-TH"/>
+        </w:rPr>
+      </w:pPr>
+      <w:r>
+        <w:rPr>
+          <w:rFonts w:ascii="TH SarabunPSK" w:hAnsi="TH SarabunPSK" w:cs="TH SarabunPSK"/>
           <w:sz w:val="32"/>
           <w:szCs w:val="32"/>
           <w:cs/>
@@ -4286,7 +4391,7 @@
       <w:proofErr w:type="spellStart"/>
       <w:r>
         <w:rPr>
-          <w:rFonts w:ascii="TH Sarabun New" w:hAnsi="TH Sarabun New" w:cs="TH Sarabun New" w:hint="cs"/>
+          <w:rFonts w:ascii="TH SarabunPSK" w:hAnsi="TH SarabunPSK" w:cs="TH SarabunPSK"/>
           <w:sz w:val="32"/>
           <w:szCs w:val="32"/>
           <w:cs/>
@@ -4297,7 +4402,7 @@
       <w:proofErr w:type="spellEnd"/>
       <w:r>
         <w:rPr>
-          <w:rFonts w:ascii="TH Sarabun New" w:hAnsi="TH Sarabun New" w:cs="TH Sarabun New" w:hint="cs"/>
+          <w:rFonts w:ascii="TH SarabunPSK" w:hAnsi="TH SarabunPSK" w:cs="TH SarabunPSK"/>
           <w:sz w:val="32"/>
           <w:szCs w:val="32"/>
           <w:cs/>
@@ -4307,7 +4412,7 @@
       </w:r>
       <w:r>
         <w:rPr>
-          <w:rFonts w:ascii="TH Sarabun New" w:hAnsi="TH Sarabun New" w:cs="TH Sarabun New" w:hint="cs"/>
+          <w:rFonts w:ascii="TH SarabunPSK" w:hAnsi="TH SarabunPSK" w:cs="TH SarabunPSK"/>
           <w:sz w:val="32"/>
           <w:szCs w:val="32"/>
           <w:cs/>
@@ -4317,7 +4422,7 @@
       </w:r>
       <w:r>
         <w:rPr>
-          <w:rFonts w:ascii="TH Sarabun New" w:hAnsi="TH Sarabun New" w:cs="TH Sarabun New" w:hint="cs"/>
+          <w:rFonts w:ascii="TH SarabunPSK" w:hAnsi="TH SarabunPSK" w:cs="TH SarabunPSK"/>
           <w:sz w:val="32"/>
           <w:szCs w:val="32"/>
           <w:cs/>
@@ -4327,7 +4432,7 @@
       </w:r>
       <w:r>
         <w:rPr>
-          <w:rFonts w:ascii="TH Sarabun New" w:hAnsi="TH Sarabun New" w:cs="TH Sarabun New"/>
+          <w:rFonts w:ascii="TH SarabunPSK" w:hAnsi="TH SarabunPSK" w:cs="TH SarabunPSK"/>
           <w:sz w:val="32"/>
           <w:szCs w:val="32"/>
           <w:lang w:bidi="th-TH"/>
@@ -4338,16 +4443,16 @@
     <w:p>
       <w:pPr>
         <w:rPr>
-          <w:rFonts w:ascii="TH Sarabun New" w:hAnsi="TH Sarabun New" w:cs="TH Sarabun New"/>
-          <w:sz w:val="32"/>
-          <w:szCs w:val="32"/>
-          <w:cs/>
-          <w:lang w:bidi="th-TH"/>
-        </w:rPr>
-      </w:pPr>
-      <w:r>
-        <w:rPr>
-          <w:rFonts w:ascii="TH Sarabun New" w:hAnsi="TH Sarabun New" w:cs="TH Sarabun New" w:hint="cs"/>
+          <w:rFonts w:ascii="TH SarabunPSK" w:hAnsi="TH SarabunPSK" w:cs="TH SarabunPSK"/>
+          <w:sz w:val="32"/>
+          <w:szCs w:val="32"/>
+          <w:cs/>
+          <w:lang w:bidi="th-TH"/>
+        </w:rPr>
+      </w:pPr>
+      <w:r>
+        <w:rPr>
+          <w:rFonts w:ascii="TH SarabunPSK" w:hAnsi="TH SarabunPSK" w:cs="TH SarabunPSK"/>
           <w:noProof/>
           <w:sz w:val="32"/>
           <w:szCs w:val="32"/>
@@ -4406,7 +4511,7 @@
       </w:r>
       <w:r>
         <w:rPr>
-          <w:rFonts w:ascii="TH Sarabun New" w:hAnsi="TH Sarabun New" w:cs="TH Sarabun New"/>
+          <w:rFonts w:ascii="TH SarabunPSK" w:hAnsi="TH SarabunPSK" w:cs="TH SarabunPSK"/>
           <w:sz w:val="32"/>
           <w:szCs w:val="32"/>
           <w:lang w:bidi="th-TH"/>
@@ -4415,7 +4520,7 @@
       </w:r>
       <w:r>
         <w:rPr>
-          <w:rFonts w:ascii="TH Sarabun New" w:hAnsi="TH Sarabun New" w:cs="TH Sarabun New" w:hint="cs"/>
+          <w:rFonts w:ascii="TH SarabunPSK" w:hAnsi="TH SarabunPSK" w:cs="TH SarabunPSK"/>
           <w:sz w:val="28"/>
           <w:szCs w:val="28"/>
           <w:cs/>
@@ -4425,7 +4530,7 @@
       </w:r>
       <w:r>
         <w:rPr>
-          <w:rFonts w:ascii="TH Sarabun New" w:hAnsi="TH Sarabun New" w:cs="TH Sarabun New"/>
+          <w:rFonts w:ascii="TH SarabunPSK" w:hAnsi="TH SarabunPSK" w:cs="TH SarabunPSK"/>
           <w:sz w:val="28"/>
           <w:szCs w:val="28"/>
           <w:lang w:bidi="th-TH"/>
@@ -4434,7 +4539,7 @@
       </w:r>
       <w:r>
         <w:rPr>
-          <w:rFonts w:ascii="TH Sarabun New" w:hAnsi="TH Sarabun New" w:cs="TH Sarabun New" w:hint="cs"/>
+          <w:rFonts w:ascii="TH SarabunPSK" w:hAnsi="TH SarabunPSK" w:cs="TH SarabunPSK"/>
           <w:sz w:val="28"/>
           <w:szCs w:val="28"/>
           <w:cs/>
@@ -4446,7 +4551,7 @@
     <w:p>
       <w:pPr>
         <w:rPr>
-          <w:rFonts w:ascii="TH Sarabun New" w:hAnsi="TH Sarabun New" w:cs="TH Sarabun New"/>
+          <w:rFonts w:ascii="TH SarabunPSK" w:hAnsi="TH SarabunPSK" w:cs="TH SarabunPSK"/>
           <w:sz w:val="32"/>
           <w:szCs w:val="32"/>
           <w:lang w:bidi="th-TH"/>
@@ -4457,7 +4562,7 @@
       <w:pPr>
         <w:pStyle w:val="Heading2"/>
         <w:rPr>
-          <w:rFonts w:ascii="TH Sarabun New" w:hAnsi="TH Sarabun New" w:cs="TH Sarabun New"/>
+          <w:rFonts w:ascii="TH SarabunPSK" w:hAnsi="TH SarabunPSK" w:cs="TH SarabunPSK"/>
           <w:b/>
           <w:bCs/>
           <w:sz w:val="32"/>
@@ -4468,7 +4573,7 @@
       <w:bookmarkStart w:id="3" w:name="_Toc494020161"/>
       <w:r>
         <w:rPr>
-          <w:rFonts w:ascii="TH Sarabun New" w:hAnsi="TH Sarabun New" w:cs="TH Sarabun New"/>
+          <w:rFonts w:ascii="TH SarabunPSK" w:hAnsi="TH SarabunPSK" w:cs="TH SarabunPSK"/>
           <w:b/>
           <w:bCs/>
           <w:sz w:val="32"/>
@@ -4484,15 +4589,15 @@
       <w:pPr>
         <w:jc w:val="thaiDistribute"/>
         <w:rPr>
-          <w:rFonts w:ascii="TH Sarabun New" w:hAnsi="TH Sarabun New" w:cs="TH Sarabun New"/>
-          <w:sz w:val="32"/>
-          <w:szCs w:val="32"/>
-          <w:lang w:bidi="th-TH"/>
-        </w:rPr>
-      </w:pPr>
-      <w:r>
-        <w:rPr>
-          <w:rFonts w:ascii="TH Sarabun New" w:hAnsi="TH Sarabun New" w:cs="TH Sarabun New"/>
+          <w:rFonts w:ascii="TH SarabunPSK" w:hAnsi="TH SarabunPSK" w:cs="TH SarabunPSK"/>
+          <w:sz w:val="32"/>
+          <w:szCs w:val="32"/>
+          <w:lang w:bidi="th-TH"/>
+        </w:rPr>
+      </w:pPr>
+      <w:r>
+        <w:rPr>
+          <w:rFonts w:ascii="TH SarabunPSK" w:hAnsi="TH SarabunPSK" w:cs="TH SarabunPSK"/>
           <w:sz w:val="32"/>
           <w:szCs w:val="32"/>
           <w:lang w:bidi="th-TH"/>
@@ -4501,7 +4606,7 @@
       </w:r>
       <w:r>
         <w:rPr>
-          <w:rFonts w:ascii="TH Sarabun New" w:hAnsi="TH Sarabun New" w:cs="TH Sarabun New" w:hint="cs"/>
+          <w:rFonts w:ascii="TH SarabunPSK" w:hAnsi="TH SarabunPSK" w:cs="TH SarabunPSK"/>
           <w:sz w:val="32"/>
           <w:szCs w:val="32"/>
           <w:cs/>
@@ -4511,7 +4616,7 @@
       </w:r>
       <w:r>
         <w:rPr>
-          <w:rFonts w:ascii="TH Sarabun New" w:hAnsi="TH Sarabun New" w:cs="TH Sarabun New"/>
+          <w:rFonts w:ascii="TH SarabunPSK" w:hAnsi="TH SarabunPSK" w:cs="TH SarabunPSK"/>
           <w:sz w:val="32"/>
           <w:szCs w:val="32"/>
           <w:lang w:bidi="th-TH"/>
@@ -4520,7 +4625,7 @@
       </w:r>
       <w:r>
         <w:rPr>
-          <w:rFonts w:ascii="TH Sarabun New" w:hAnsi="TH Sarabun New" w:cs="TH Sarabun New" w:hint="cs"/>
+          <w:rFonts w:ascii="TH SarabunPSK" w:hAnsi="TH SarabunPSK" w:cs="TH SarabunPSK"/>
           <w:sz w:val="32"/>
           <w:szCs w:val="32"/>
           <w:cs/>
@@ -4530,7 +4635,7 @@
       </w:r>
       <w:r>
         <w:rPr>
-          <w:rFonts w:ascii="TH Sarabun New" w:hAnsi="TH Sarabun New" w:cs="TH Sarabun New"/>
+          <w:rFonts w:ascii="TH SarabunPSK" w:hAnsi="TH SarabunPSK" w:cs="TH SarabunPSK"/>
           <w:sz w:val="32"/>
           <w:szCs w:val="32"/>
           <w:lang w:bidi="th-TH"/>
@@ -4541,7 +4646,7 @@
     <w:p>
       <w:pPr>
         <w:rPr>
-          <w:rFonts w:ascii="TH Sarabun New" w:hAnsi="TH Sarabun New" w:cs="TH Sarabun New"/>
+          <w:rFonts w:ascii="TH SarabunPSK" w:hAnsi="TH SarabunPSK" w:cs="TH SarabunPSK"/>
           <w:sz w:val="32"/>
           <w:szCs w:val="32"/>
           <w:lang w:bidi="th-TH"/>
@@ -4552,15 +4657,15 @@
       <w:pPr>
         <w:jc w:val="center"/>
         <w:rPr>
-          <w:rFonts w:ascii="TH Sarabun New" w:hAnsi="TH Sarabun New" w:cs="TH Sarabun New"/>
-          <w:sz w:val="32"/>
-          <w:szCs w:val="32"/>
-          <w:lang w:bidi="th-TH"/>
-        </w:rPr>
-      </w:pPr>
-      <w:r>
-        <w:rPr>
-          <w:rFonts w:ascii="TH Sarabun New" w:hAnsi="TH Sarabun New" w:cs="TH Sarabun New" w:hint="cs"/>
+          <w:rFonts w:ascii="TH SarabunPSK" w:hAnsi="TH SarabunPSK" w:cs="TH SarabunPSK"/>
+          <w:sz w:val="32"/>
+          <w:szCs w:val="32"/>
+          <w:lang w:bidi="th-TH"/>
+        </w:rPr>
+      </w:pPr>
+      <w:r>
+        <w:rPr>
+          <w:rFonts w:ascii="TH SarabunPSK" w:hAnsi="TH SarabunPSK" w:cs="TH SarabunPSK"/>
           <w:noProof/>
           <w:sz w:val="32"/>
           <w:szCs w:val="32"/>
@@ -4622,16 +4727,16 @@
       <w:pPr>
         <w:jc w:val="center"/>
         <w:rPr>
-          <w:rFonts w:ascii="TH Sarabun New" w:hAnsi="TH Sarabun New" w:cs="TH Sarabun New"/>
-          <w:sz w:val="32"/>
-          <w:szCs w:val="32"/>
-          <w:cs/>
-          <w:lang w:bidi="th-TH"/>
-        </w:rPr>
-      </w:pPr>
-      <w:r>
-        <w:rPr>
-          <w:rFonts w:ascii="TH Sarabun New" w:hAnsi="TH Sarabun New" w:cs="TH Sarabun New" w:hint="cs"/>
+          <w:rFonts w:ascii="TH SarabunPSK" w:hAnsi="TH SarabunPSK" w:cs="TH SarabunPSK"/>
+          <w:sz w:val="32"/>
+          <w:szCs w:val="32"/>
+          <w:cs/>
+          <w:lang w:bidi="th-TH"/>
+        </w:rPr>
+      </w:pPr>
+      <w:r>
+        <w:rPr>
+          <w:rFonts w:ascii="TH SarabunPSK" w:hAnsi="TH SarabunPSK" w:cs="TH SarabunPSK"/>
           <w:sz w:val="28"/>
           <w:szCs w:val="28"/>
           <w:cs/>
@@ -4641,7 +4746,7 @@
       </w:r>
       <w:r>
         <w:rPr>
-          <w:rFonts w:ascii="TH Sarabun New" w:hAnsi="TH Sarabun New" w:cs="TH Sarabun New"/>
+          <w:rFonts w:ascii="TH SarabunPSK" w:hAnsi="TH SarabunPSK" w:cs="TH SarabunPSK"/>
           <w:sz w:val="28"/>
           <w:szCs w:val="28"/>
           <w:lang w:bidi="th-TH"/>
@@ -4650,7 +4755,7 @@
       </w:r>
       <w:r>
         <w:rPr>
-          <w:rFonts w:ascii="TH Sarabun New" w:hAnsi="TH Sarabun New" w:cs="TH Sarabun New" w:hint="cs"/>
+          <w:rFonts w:ascii="TH SarabunPSK" w:hAnsi="TH SarabunPSK" w:cs="TH SarabunPSK"/>
           <w:sz w:val="28"/>
           <w:szCs w:val="28"/>
           <w:cs/>
@@ -4660,7 +4765,7 @@
       </w:r>
       <w:r>
         <w:rPr>
-          <w:rFonts w:ascii="TH Sarabun New" w:hAnsi="TH Sarabun New" w:cs="TH Sarabun New" w:hint="cs"/>
+          <w:rFonts w:ascii="TH SarabunPSK" w:hAnsi="TH SarabunPSK" w:cs="TH SarabunPSK"/>
           <w:sz w:val="28"/>
           <w:szCs w:val="28"/>
           <w:cs/>
@@ -4672,25 +4777,25 @@
     <w:p>
       <w:pPr>
         <w:rPr>
-          <w:rFonts w:ascii="TH Sarabun New" w:hAnsi="TH Sarabun New" w:cs="TH Sarabun New"/>
-          <w:sz w:val="32"/>
-          <w:szCs w:val="32"/>
-          <w:lang w:bidi="th-TH"/>
-        </w:rPr>
-      </w:pPr>
-    </w:p>
-    <w:p>
-      <w:pPr>
-        <w:rPr>
-          <w:rFonts w:ascii="TH Sarabun New" w:hAnsi="TH Sarabun New" w:cs="TH Sarabun New"/>
-          <w:sz w:val="32"/>
-          <w:szCs w:val="32"/>
-          <w:lang w:bidi="th-TH"/>
-        </w:rPr>
-      </w:pPr>
-      <w:r>
-        <w:rPr>
-          <w:rFonts w:ascii="TH Sarabun New" w:hAnsi="TH Sarabun New" w:cs="TH Sarabun New" w:hint="cs"/>
+          <w:rFonts w:ascii="TH SarabunPSK" w:hAnsi="TH SarabunPSK" w:cs="TH SarabunPSK"/>
+          <w:sz w:val="32"/>
+          <w:szCs w:val="32"/>
+          <w:lang w:bidi="th-TH"/>
+        </w:rPr>
+      </w:pPr>
+    </w:p>
+    <w:p>
+      <w:pPr>
+        <w:rPr>
+          <w:rFonts w:ascii="TH SarabunPSK" w:hAnsi="TH SarabunPSK" w:cs="TH SarabunPSK"/>
+          <w:sz w:val="32"/>
+          <w:szCs w:val="32"/>
+          <w:lang w:bidi="th-TH"/>
+        </w:rPr>
+      </w:pPr>
+      <w:r>
+        <w:rPr>
+          <w:rFonts w:ascii="TH SarabunPSK" w:hAnsi="TH SarabunPSK" w:cs="TH SarabunPSK"/>
           <w:sz w:val="32"/>
           <w:szCs w:val="32"/>
           <w:cs/>
@@ -4702,26 +4807,26 @@
     <w:p>
       <w:pPr>
         <w:rPr>
-          <w:rFonts w:ascii="TH Sarabun New" w:hAnsi="TH Sarabun New" w:cs="TH Sarabun New"/>
-          <w:sz w:val="32"/>
-          <w:szCs w:val="32"/>
-          <w:lang w:bidi="th-TH"/>
-        </w:rPr>
-      </w:pPr>
-    </w:p>
-    <w:p>
-      <w:pPr>
-        <w:rPr>
-          <w:rFonts w:ascii="TH Sarabun New" w:hAnsi="TH Sarabun New" w:cs="TH Sarabun New"/>
-          <w:sz w:val="32"/>
-          <w:szCs w:val="32"/>
-          <w:cs/>
-          <w:lang w:bidi="th-TH"/>
-        </w:rPr>
-      </w:pPr>
-      <w:r>
-        <w:rPr>
-          <w:rFonts w:ascii="TH Sarabun New" w:hAnsi="TH Sarabun New" w:cs="TH Sarabun New" w:hint="cs"/>
+          <w:rFonts w:ascii="TH SarabunPSK" w:hAnsi="TH SarabunPSK" w:cs="TH SarabunPSK"/>
+          <w:sz w:val="32"/>
+          <w:szCs w:val="32"/>
+          <w:lang w:bidi="th-TH"/>
+        </w:rPr>
+      </w:pPr>
+    </w:p>
+    <w:p>
+      <w:pPr>
+        <w:rPr>
+          <w:rFonts w:ascii="TH SarabunPSK" w:hAnsi="TH SarabunPSK" w:cs="TH SarabunPSK"/>
+          <w:sz w:val="32"/>
+          <w:szCs w:val="32"/>
+          <w:cs/>
+          <w:lang w:bidi="th-TH"/>
+        </w:rPr>
+      </w:pPr>
+      <w:r>
+        <w:rPr>
+          <w:rFonts w:ascii="TH SarabunPSK" w:hAnsi="TH SarabunPSK" w:cs="TH SarabunPSK"/>
           <w:noProof/>
           <w:sz w:val="32"/>
           <w:szCs w:val="32"/>
@@ -4855,7 +4960,7 @@
       </w:r>
       <w:r>
         <w:rPr>
-          <w:rFonts w:ascii="TH Sarabun New" w:hAnsi="TH Sarabun New" w:cs="TH Sarabun New" w:hint="cs"/>
+          <w:rFonts w:ascii="TH SarabunPSK" w:hAnsi="TH SarabunPSK" w:cs="TH SarabunPSK"/>
           <w:noProof/>
           <w:sz w:val="32"/>
           <w:szCs w:val="32"/>
@@ -4914,7 +5019,7 @@
       </w:r>
       <w:r>
         <w:rPr>
-          <w:rFonts w:ascii="TH Sarabun New" w:hAnsi="TH Sarabun New" w:cs="TH Sarabun New" w:hint="cs"/>
+          <w:rFonts w:ascii="TH SarabunPSK" w:hAnsi="TH SarabunPSK" w:cs="TH SarabunPSK"/>
           <w:sz w:val="32"/>
           <w:szCs w:val="32"/>
           <w:cs/>
@@ -4924,7 +5029,7 @@
       </w:r>
       <w:r>
         <w:rPr>
-          <w:rFonts w:ascii="TH Sarabun New" w:hAnsi="TH Sarabun New" w:cs="TH Sarabun New" w:hint="cs"/>
+          <w:rFonts w:ascii="TH SarabunPSK" w:hAnsi="TH SarabunPSK" w:cs="TH SarabunPSK"/>
           <w:sz w:val="28"/>
           <w:szCs w:val="28"/>
           <w:cs/>
@@ -4934,7 +5039,7 @@
       </w:r>
       <w:r>
         <w:rPr>
-          <w:rFonts w:ascii="TH Sarabun New" w:hAnsi="TH Sarabun New" w:cs="TH Sarabun New"/>
+          <w:rFonts w:ascii="TH SarabunPSK" w:hAnsi="TH SarabunPSK" w:cs="TH SarabunPSK"/>
           <w:sz w:val="28"/>
           <w:szCs w:val="28"/>
           <w:lang w:bidi="th-TH"/>
@@ -4943,7 +5048,7 @@
       </w:r>
       <w:r>
         <w:rPr>
-          <w:rFonts w:ascii="TH Sarabun New" w:hAnsi="TH Sarabun New" w:cs="TH Sarabun New" w:hint="cs"/>
+          <w:rFonts w:ascii="TH SarabunPSK" w:hAnsi="TH SarabunPSK" w:cs="TH SarabunPSK"/>
           <w:sz w:val="28"/>
           <w:szCs w:val="28"/>
           <w:cs/>
@@ -4955,7 +5060,7 @@
     <w:p>
       <w:pPr>
         <w:rPr>
-          <w:rFonts w:ascii="TH Sarabun New" w:hAnsi="TH Sarabun New" w:cs="TH Sarabun New"/>
+          <w:rFonts w:ascii="TH SarabunPSK" w:hAnsi="TH SarabunPSK" w:cs="TH SarabunPSK"/>
           <w:sz w:val="32"/>
           <w:szCs w:val="32"/>
           <w:lang w:bidi="th-TH"/>
@@ -4966,15 +5071,15 @@
       <w:pPr>
         <w:jc w:val="thaiDistribute"/>
         <w:rPr>
-          <w:rFonts w:ascii="TH Sarabun New" w:hAnsi="TH Sarabun New" w:cs="TH Sarabun New"/>
-          <w:sz w:val="32"/>
-          <w:szCs w:val="32"/>
-          <w:lang w:bidi="th-TH"/>
-        </w:rPr>
-      </w:pPr>
-      <w:r>
-        <w:rPr>
-          <w:rFonts w:ascii="TH Sarabun New" w:hAnsi="TH Sarabun New" w:cs="TH Sarabun New" w:hint="cs"/>
+          <w:rFonts w:ascii="TH SarabunPSK" w:hAnsi="TH SarabunPSK" w:cs="TH SarabunPSK"/>
+          <w:sz w:val="32"/>
+          <w:szCs w:val="32"/>
+          <w:lang w:bidi="th-TH"/>
+        </w:rPr>
+      </w:pPr>
+      <w:r>
+        <w:rPr>
+          <w:rFonts w:ascii="TH SarabunPSK" w:hAnsi="TH SarabunPSK" w:cs="TH SarabunPSK"/>
           <w:sz w:val="32"/>
           <w:szCs w:val="32"/>
           <w:cs/>
@@ -4984,7 +5089,7 @@
       </w:r>
       <w:r>
         <w:rPr>
-          <w:rFonts w:ascii="TH Sarabun New" w:hAnsi="TH Sarabun New" w:cs="TH Sarabun New"/>
+          <w:rFonts w:ascii="TH SarabunPSK" w:hAnsi="TH SarabunPSK" w:cs="TH SarabunPSK"/>
           <w:sz w:val="32"/>
           <w:szCs w:val="32"/>
           <w:lang w:bidi="th-TH"/>
@@ -4993,7 +5098,7 @@
       </w:r>
       <w:r>
         <w:rPr>
-          <w:rFonts w:ascii="TH Sarabun New" w:hAnsi="TH Sarabun New" w:cs="TH Sarabun New" w:hint="cs"/>
+          <w:rFonts w:ascii="TH SarabunPSK" w:hAnsi="TH SarabunPSK" w:cs="TH SarabunPSK"/>
           <w:sz w:val="32"/>
           <w:szCs w:val="32"/>
           <w:cs/>
@@ -5003,7 +5108,7 @@
       </w:r>
       <w:r>
         <w:rPr>
-          <w:rFonts w:ascii="TH Sarabun New" w:hAnsi="TH Sarabun New" w:cs="TH Sarabun New"/>
+          <w:rFonts w:ascii="TH SarabunPSK" w:hAnsi="TH SarabunPSK" w:cs="TH SarabunPSK"/>
           <w:sz w:val="32"/>
           <w:szCs w:val="32"/>
           <w:lang w:bidi="th-TH"/>
@@ -5020,15 +5125,15 @@
         </w:numPr>
         <w:jc w:val="thaiDistribute"/>
         <w:rPr>
-          <w:rFonts w:ascii="TH Sarabun New" w:hAnsi="TH Sarabun New" w:cs="TH Sarabun New"/>
-          <w:sz w:val="32"/>
-          <w:szCs w:val="32"/>
-          <w:lang w:bidi="th-TH"/>
-        </w:rPr>
-      </w:pPr>
-      <w:r>
-        <w:rPr>
-          <w:rFonts w:ascii="TH Sarabun New" w:hAnsi="TH Sarabun New" w:cs="TH Sarabun New" w:hint="cs"/>
+          <w:rFonts w:ascii="TH SarabunPSK" w:hAnsi="TH SarabunPSK" w:cs="TH SarabunPSK"/>
+          <w:sz w:val="32"/>
+          <w:szCs w:val="32"/>
+          <w:lang w:bidi="th-TH"/>
+        </w:rPr>
+      </w:pPr>
+      <w:r>
+        <w:rPr>
+          <w:rFonts w:ascii="TH SarabunPSK" w:hAnsi="TH SarabunPSK" w:cs="TH SarabunPSK"/>
           <w:sz w:val="32"/>
           <w:szCs w:val="32"/>
           <w:cs/>
@@ -5038,7 +5143,7 @@
       </w:r>
       <w:r>
         <w:rPr>
-          <w:rFonts w:ascii="TH Sarabun New" w:hAnsi="TH Sarabun New" w:cs="TH Sarabun New"/>
+          <w:rFonts w:ascii="TH SarabunPSK" w:hAnsi="TH SarabunPSK" w:cs="TH SarabunPSK"/>
           <w:sz w:val="32"/>
           <w:szCs w:val="32"/>
           <w:lang w:bidi="th-TH"/>
@@ -5047,7 +5152,7 @@
       </w:r>
       <w:r>
         <w:rPr>
-          <w:rFonts w:ascii="TH Sarabun New" w:hAnsi="TH Sarabun New" w:cs="TH Sarabun New" w:hint="cs"/>
+          <w:rFonts w:ascii="TH SarabunPSK" w:hAnsi="TH SarabunPSK" w:cs="TH SarabunPSK"/>
           <w:sz w:val="32"/>
           <w:szCs w:val="32"/>
           <w:cs/>
@@ -5057,7 +5162,7 @@
       </w:r>
       <w:r>
         <w:rPr>
-          <w:rFonts w:ascii="TH Sarabun New" w:eastAsia="Tahoma" w:hAnsi="TH Sarabun New" w:cs="TH Sarabun New"/>
+          <w:rFonts w:ascii="TH SarabunPSK" w:eastAsia="Tahoma" w:hAnsi="TH SarabunPSK" w:cs="TH SarabunPSK"/>
           <w:sz w:val="32"/>
           <w:szCs w:val="32"/>
           <w:cs/>
@@ -5075,15 +5180,15 @@
         </w:numPr>
         <w:jc w:val="thaiDistribute"/>
         <w:rPr>
-          <w:rFonts w:ascii="TH Sarabun New" w:hAnsi="TH Sarabun New" w:cs="TH Sarabun New"/>
-          <w:sz w:val="32"/>
-          <w:szCs w:val="32"/>
-          <w:lang w:bidi="th-TH"/>
-        </w:rPr>
-      </w:pPr>
-      <w:r>
-        <w:rPr>
-          <w:rFonts w:ascii="TH Sarabun New" w:eastAsia="Tahoma" w:hAnsi="TH Sarabun New" w:cs="TH Sarabun New" w:hint="cs"/>
+          <w:rFonts w:ascii="TH SarabunPSK" w:hAnsi="TH SarabunPSK" w:cs="TH SarabunPSK"/>
+          <w:sz w:val="32"/>
+          <w:szCs w:val="32"/>
+          <w:lang w:bidi="th-TH"/>
+        </w:rPr>
+      </w:pPr>
+      <w:r>
+        <w:rPr>
+          <w:rFonts w:ascii="TH SarabunPSK" w:eastAsia="Tahoma" w:hAnsi="TH SarabunPSK" w:cs="TH SarabunPSK"/>
           <w:sz w:val="32"/>
           <w:szCs w:val="32"/>
           <w:cs/>
@@ -5093,7 +5198,7 @@
       </w:r>
       <w:r>
         <w:rPr>
-          <w:rFonts w:ascii="TH Sarabun New" w:eastAsia="Tahoma" w:hAnsi="TH Sarabun New" w:cs="TH Sarabun New"/>
+          <w:rFonts w:ascii="TH SarabunPSK" w:eastAsia="Tahoma" w:hAnsi="TH SarabunPSK" w:cs="TH SarabunPSK"/>
           <w:sz w:val="32"/>
           <w:szCs w:val="32"/>
           <w:lang w:bidi="th-TH"/>
@@ -5102,7 +5207,7 @@
       </w:r>
       <w:r>
         <w:rPr>
-          <w:rFonts w:ascii="TH Sarabun New" w:eastAsia="Tahoma" w:hAnsi="TH Sarabun New" w:cs="TH Sarabun New" w:hint="cs"/>
+          <w:rFonts w:ascii="TH SarabunPSK" w:eastAsia="Tahoma" w:hAnsi="TH SarabunPSK" w:cs="TH SarabunPSK"/>
           <w:sz w:val="32"/>
           <w:szCs w:val="32"/>
           <w:cs/>
@@ -5120,15 +5225,15 @@
         </w:numPr>
         <w:jc w:val="thaiDistribute"/>
         <w:rPr>
-          <w:rFonts w:ascii="TH Sarabun New" w:hAnsi="TH Sarabun New" w:cs="TH Sarabun New"/>
-          <w:sz w:val="32"/>
-          <w:szCs w:val="32"/>
-          <w:lang w:bidi="th-TH"/>
-        </w:rPr>
-      </w:pPr>
-      <w:r>
-        <w:rPr>
-          <w:rFonts w:ascii="TH Sarabun New" w:eastAsia="Tahoma" w:hAnsi="TH Sarabun New" w:cs="TH Sarabun New" w:hint="cs"/>
+          <w:rFonts w:ascii="TH SarabunPSK" w:hAnsi="TH SarabunPSK" w:cs="TH SarabunPSK"/>
+          <w:sz w:val="32"/>
+          <w:szCs w:val="32"/>
+          <w:lang w:bidi="th-TH"/>
+        </w:rPr>
+      </w:pPr>
+      <w:r>
+        <w:rPr>
+          <w:rFonts w:ascii="TH SarabunPSK" w:eastAsia="Tahoma" w:hAnsi="TH SarabunPSK" w:cs="TH SarabunPSK"/>
           <w:sz w:val="32"/>
           <w:szCs w:val="32"/>
           <w:cs/>
@@ -5138,7 +5243,7 @@
       </w:r>
       <w:r>
         <w:rPr>
-          <w:rFonts w:ascii="TH Sarabun New" w:eastAsia="Tahoma" w:hAnsi="TH Sarabun New" w:cs="TH Sarabun New"/>
+          <w:rFonts w:ascii="TH SarabunPSK" w:eastAsia="Tahoma" w:hAnsi="TH SarabunPSK" w:cs="TH SarabunPSK"/>
           <w:sz w:val="32"/>
           <w:szCs w:val="32"/>
           <w:lang w:bidi="th-TH"/>
@@ -5147,7 +5252,7 @@
       </w:r>
       <w:r>
         <w:rPr>
-          <w:rFonts w:ascii="TH Sarabun New" w:eastAsia="Tahoma" w:hAnsi="TH Sarabun New" w:cs="TH Sarabun New" w:hint="cs"/>
+          <w:rFonts w:ascii="TH SarabunPSK" w:eastAsia="Tahoma" w:hAnsi="TH SarabunPSK" w:cs="TH SarabunPSK"/>
           <w:sz w:val="32"/>
           <w:szCs w:val="32"/>
           <w:cs/>
@@ -5165,16 +5270,16 @@
         </w:numPr>
         <w:jc w:val="thaiDistribute"/>
         <w:rPr>
-          <w:rFonts w:ascii="TH Sarabun New" w:hAnsi="TH Sarabun New" w:cs="TH Sarabun New"/>
-          <w:sz w:val="32"/>
-          <w:szCs w:val="32"/>
-          <w:cs/>
-          <w:lang w:bidi="th-TH"/>
-        </w:rPr>
-      </w:pPr>
-      <w:r>
-        <w:rPr>
-          <w:rFonts w:ascii="TH Sarabun New" w:eastAsia="Tahoma" w:hAnsi="TH Sarabun New" w:cs="TH Sarabun New" w:hint="cs"/>
+          <w:rFonts w:ascii="TH SarabunPSK" w:hAnsi="TH SarabunPSK" w:cs="TH SarabunPSK"/>
+          <w:sz w:val="32"/>
+          <w:szCs w:val="32"/>
+          <w:cs/>
+          <w:lang w:bidi="th-TH"/>
+        </w:rPr>
+      </w:pPr>
+      <w:r>
+        <w:rPr>
+          <w:rFonts w:ascii="TH SarabunPSK" w:eastAsia="Tahoma" w:hAnsi="TH SarabunPSK" w:cs="TH SarabunPSK"/>
           <w:sz w:val="32"/>
           <w:szCs w:val="32"/>
           <w:cs/>
@@ -5184,7 +5289,7 @@
       </w:r>
       <w:r>
         <w:rPr>
-          <w:rFonts w:ascii="TH Sarabun New" w:eastAsia="Tahoma" w:hAnsi="TH Sarabun New" w:cs="TH Sarabun New"/>
+          <w:rFonts w:ascii="TH SarabunPSK" w:eastAsia="Tahoma" w:hAnsi="TH SarabunPSK" w:cs="TH SarabunPSK"/>
           <w:sz w:val="32"/>
           <w:szCs w:val="32"/>
           <w:lang w:bidi="th-TH"/>
@@ -5193,7 +5298,7 @@
       </w:r>
       <w:r>
         <w:rPr>
-          <w:rFonts w:ascii="TH Sarabun New" w:eastAsia="Tahoma" w:hAnsi="TH Sarabun New" w:cs="TH Sarabun New" w:hint="cs"/>
+          <w:rFonts w:ascii="TH SarabunPSK" w:eastAsia="Tahoma" w:hAnsi="TH SarabunPSK" w:cs="TH SarabunPSK"/>
           <w:sz w:val="32"/>
           <w:szCs w:val="32"/>
           <w:cs/>
@@ -5205,7 +5310,7 @@
     <w:p>
       <w:pPr>
         <w:rPr>
-          <w:rFonts w:ascii="TH Sarabun New" w:hAnsi="TH Sarabun New" w:cs="TH Sarabun New"/>
+          <w:rFonts w:ascii="TH SarabunPSK" w:hAnsi="TH SarabunPSK" w:cs="TH SarabunPSK"/>
           <w:sz w:val="32"/>
           <w:szCs w:val="32"/>
           <w:lang w:bidi="th-TH"/>
@@ -5216,15 +5321,15 @@
       <w:pPr>
         <w:jc w:val="center"/>
         <w:rPr>
-          <w:rFonts w:ascii="TH Sarabun New" w:hAnsi="TH Sarabun New" w:cs="TH Sarabun New"/>
-          <w:sz w:val="32"/>
-          <w:szCs w:val="32"/>
-          <w:lang w:bidi="th-TH"/>
-        </w:rPr>
-      </w:pPr>
-      <w:r>
-        <w:rPr>
-          <w:rFonts w:ascii="TH Sarabun New" w:hAnsi="TH Sarabun New" w:cs="TH Sarabun New" w:hint="cs"/>
+          <w:rFonts w:ascii="TH SarabunPSK" w:hAnsi="TH SarabunPSK" w:cs="TH SarabunPSK"/>
+          <w:sz w:val="32"/>
+          <w:szCs w:val="32"/>
+          <w:lang w:bidi="th-TH"/>
+        </w:rPr>
+      </w:pPr>
+      <w:r>
+        <w:rPr>
+          <w:rFonts w:ascii="TH SarabunPSK" w:hAnsi="TH SarabunPSK" w:cs="TH SarabunPSK"/>
           <w:noProof/>
           <w:sz w:val="32"/>
           <w:szCs w:val="32"/>
@@ -5286,15 +5391,15 @@
       <w:pPr>
         <w:jc w:val="center"/>
         <w:rPr>
-          <w:rFonts w:ascii="TH Sarabun New" w:hAnsi="TH Sarabun New" w:cs="TH Sarabun New"/>
-          <w:sz w:val="32"/>
-          <w:szCs w:val="32"/>
-          <w:lang w:bidi="th-TH"/>
-        </w:rPr>
-      </w:pPr>
-      <w:r>
-        <w:rPr>
-          <w:rFonts w:ascii="TH Sarabun New" w:hAnsi="TH Sarabun New" w:cs="TH Sarabun New" w:hint="cs"/>
+          <w:rFonts w:ascii="TH SarabunPSK" w:hAnsi="TH SarabunPSK" w:cs="TH SarabunPSK"/>
+          <w:sz w:val="32"/>
+          <w:szCs w:val="32"/>
+          <w:lang w:bidi="th-TH"/>
+        </w:rPr>
+      </w:pPr>
+      <w:r>
+        <w:rPr>
+          <w:rFonts w:ascii="TH SarabunPSK" w:hAnsi="TH SarabunPSK" w:cs="TH SarabunPSK"/>
           <w:sz w:val="28"/>
           <w:szCs w:val="28"/>
           <w:cs/>
@@ -5304,7 +5409,7 @@
       </w:r>
       <w:r>
         <w:rPr>
-          <w:rFonts w:ascii="TH Sarabun New" w:hAnsi="TH Sarabun New" w:cs="TH Sarabun New"/>
+          <w:rFonts w:ascii="TH SarabunPSK" w:hAnsi="TH SarabunPSK" w:cs="TH SarabunPSK"/>
           <w:sz w:val="28"/>
           <w:szCs w:val="28"/>
           <w:lang w:bidi="th-TH"/>
@@ -5313,7 +5418,7 @@
       </w:r>
       <w:r>
         <w:rPr>
-          <w:rFonts w:ascii="TH Sarabun New" w:hAnsi="TH Sarabun New" w:cs="TH Sarabun New" w:hint="cs"/>
+          <w:rFonts w:ascii="TH SarabunPSK" w:hAnsi="TH SarabunPSK" w:cs="TH SarabunPSK"/>
           <w:sz w:val="28"/>
           <w:szCs w:val="28"/>
           <w:cs/>
@@ -5325,7 +5430,7 @@
     <w:p>
       <w:pPr>
         <w:rPr>
-          <w:rFonts w:ascii="TH Sarabun New" w:hAnsi="TH Sarabun New" w:cs="TH Sarabun New"/>
+          <w:rFonts w:ascii="TH SarabunPSK" w:hAnsi="TH SarabunPSK" w:cs="TH SarabunPSK"/>
           <w:sz w:val="32"/>
           <w:szCs w:val="32"/>
           <w:lang w:bidi="th-TH"/>
@@ -5336,7 +5441,7 @@
       <w:pPr>
         <w:pStyle w:val="Heading2"/>
         <w:rPr>
-          <w:rFonts w:ascii="TH Sarabun New" w:hAnsi="TH Sarabun New" w:cs="TH Sarabun New"/>
+          <w:rFonts w:ascii="TH SarabunPSK" w:hAnsi="TH SarabunPSK" w:cs="TH SarabunPSK"/>
           <w:b/>
           <w:bCs/>
           <w:sz w:val="32"/>
@@ -5347,7 +5452,7 @@
       <w:bookmarkStart w:id="4" w:name="_Toc494020162"/>
       <w:r>
         <w:rPr>
-          <w:rFonts w:ascii="TH Sarabun New" w:hAnsi="TH Sarabun New" w:cs="TH Sarabun New"/>
+          <w:rFonts w:ascii="TH SarabunPSK" w:hAnsi="TH SarabunPSK" w:cs="TH SarabunPSK"/>
           <w:b/>
           <w:bCs/>
           <w:sz w:val="32"/>
@@ -5363,15 +5468,15 @@
       <w:pPr>
         <w:jc w:val="thaiDistribute"/>
         <w:rPr>
-          <w:rFonts w:ascii="TH Sarabun New" w:hAnsi="TH Sarabun New" w:cs="TH Sarabun New"/>
-          <w:sz w:val="32"/>
-          <w:szCs w:val="32"/>
-          <w:lang w:bidi="th-TH"/>
-        </w:rPr>
-      </w:pPr>
-      <w:r>
-        <w:rPr>
-          <w:rFonts w:ascii="TH Sarabun New" w:hAnsi="TH Sarabun New" w:cs="TH Sarabun New" w:hint="cs"/>
+          <w:rFonts w:ascii="TH SarabunPSK" w:hAnsi="TH SarabunPSK" w:cs="TH SarabunPSK"/>
+          <w:sz w:val="32"/>
+          <w:szCs w:val="32"/>
+          <w:lang w:bidi="th-TH"/>
+        </w:rPr>
+      </w:pPr>
+      <w:r>
+        <w:rPr>
+          <w:rFonts w:ascii="TH SarabunPSK" w:hAnsi="TH SarabunPSK" w:cs="TH SarabunPSK"/>
           <w:sz w:val="32"/>
           <w:szCs w:val="32"/>
           <w:cs/>
@@ -5382,7 +5487,7 @@
       </w:r>
       <w:r>
         <w:rPr>
-          <w:rFonts w:ascii="TH Sarabun New" w:hAnsi="TH Sarabun New" w:cs="TH Sarabun New"/>
+          <w:rFonts w:ascii="TH SarabunPSK" w:hAnsi="TH SarabunPSK" w:cs="TH SarabunPSK"/>
           <w:sz w:val="32"/>
           <w:szCs w:val="32"/>
           <w:lang w:bidi="th-TH"/>
@@ -5391,7 +5496,7 @@
       </w:r>
       <w:r>
         <w:rPr>
-          <w:rFonts w:ascii="TH Sarabun New" w:hAnsi="TH Sarabun New" w:cs="TH Sarabun New" w:hint="cs"/>
+          <w:rFonts w:ascii="TH SarabunPSK" w:hAnsi="TH SarabunPSK" w:cs="TH SarabunPSK"/>
           <w:sz w:val="32"/>
           <w:szCs w:val="32"/>
           <w:cs/>
@@ -5404,15 +5509,15 @@
       <w:pPr>
         <w:jc w:val="center"/>
         <w:rPr>
-          <w:rFonts w:ascii="TH Sarabun New" w:hAnsi="TH Sarabun New" w:cs="TH Sarabun New"/>
-          <w:sz w:val="32"/>
-          <w:szCs w:val="32"/>
-          <w:lang w:bidi="th-TH"/>
-        </w:rPr>
-      </w:pPr>
-      <w:r>
-        <w:rPr>
-          <w:rFonts w:ascii="TH Sarabun New" w:hAnsi="TH Sarabun New" w:cs="TH Sarabun New" w:hint="cs"/>
+          <w:rFonts w:ascii="TH SarabunPSK" w:hAnsi="TH SarabunPSK" w:cs="TH SarabunPSK"/>
+          <w:sz w:val="32"/>
+          <w:szCs w:val="32"/>
+          <w:lang w:bidi="th-TH"/>
+        </w:rPr>
+      </w:pPr>
+      <w:r>
+        <w:rPr>
+          <w:rFonts w:ascii="TH SarabunPSK" w:hAnsi="TH SarabunPSK" w:cs="TH SarabunPSK"/>
           <w:noProof/>
           <w:sz w:val="32"/>
           <w:szCs w:val="32"/>
@@ -5550,7 +5655,7 @@
       </w:r>
       <w:r>
         <w:rPr>
-          <w:rFonts w:ascii="TH Sarabun New" w:hAnsi="TH Sarabun New" w:cs="TH Sarabun New" w:hint="cs"/>
+          <w:rFonts w:ascii="TH SarabunPSK" w:hAnsi="TH SarabunPSK" w:cs="TH SarabunPSK"/>
           <w:noProof/>
           <w:sz w:val="32"/>
           <w:szCs w:val="32"/>
@@ -5688,7 +5793,7 @@
       </w:r>
       <w:r>
         <w:rPr>
-          <w:rFonts w:ascii="TH Sarabun New" w:hAnsi="TH Sarabun New" w:cs="TH Sarabun New" w:hint="cs"/>
+          <w:rFonts w:ascii="TH SarabunPSK" w:hAnsi="TH SarabunPSK" w:cs="TH SarabunPSK"/>
           <w:noProof/>
           <w:sz w:val="32"/>
           <w:szCs w:val="32"/>
@@ -5826,7 +5931,7 @@
       </w:r>
       <w:r>
         <w:rPr>
-          <w:rFonts w:ascii="TH Sarabun New" w:hAnsi="TH Sarabun New" w:cs="TH Sarabun New" w:hint="cs"/>
+          <w:rFonts w:ascii="TH SarabunPSK" w:hAnsi="TH SarabunPSK" w:cs="TH SarabunPSK"/>
           <w:noProof/>
           <w:sz w:val="32"/>
           <w:szCs w:val="32"/>
@@ -5888,16 +5993,16 @@
       <w:pPr>
         <w:jc w:val="center"/>
         <w:rPr>
-          <w:rFonts w:ascii="TH Sarabun New" w:hAnsi="TH Sarabun New" w:cs="TH Sarabun New"/>
-          <w:sz w:val="32"/>
-          <w:szCs w:val="32"/>
-          <w:cs/>
-          <w:lang w:bidi="th-TH"/>
-        </w:rPr>
-      </w:pPr>
-      <w:r>
-        <w:rPr>
-          <w:rFonts w:ascii="TH Sarabun New" w:hAnsi="TH Sarabun New" w:cs="TH Sarabun New" w:hint="cs"/>
+          <w:rFonts w:ascii="TH SarabunPSK" w:hAnsi="TH SarabunPSK" w:cs="TH SarabunPSK"/>
+          <w:sz w:val="32"/>
+          <w:szCs w:val="32"/>
+          <w:cs/>
+          <w:lang w:bidi="th-TH"/>
+        </w:rPr>
+      </w:pPr>
+      <w:r>
+        <w:rPr>
+          <w:rFonts w:ascii="TH SarabunPSK" w:hAnsi="TH SarabunPSK" w:cs="TH SarabunPSK"/>
           <w:sz w:val="28"/>
           <w:szCs w:val="28"/>
           <w:cs/>
@@ -5907,7 +6012,7 @@
       </w:r>
       <w:r>
         <w:rPr>
-          <w:rFonts w:ascii="TH Sarabun New" w:hAnsi="TH Sarabun New" w:cs="TH Sarabun New"/>
+          <w:rFonts w:ascii="TH SarabunPSK" w:hAnsi="TH SarabunPSK" w:cs="TH SarabunPSK"/>
           <w:sz w:val="28"/>
           <w:szCs w:val="28"/>
           <w:lang w:bidi="th-TH"/>
@@ -5916,7 +6021,7 @@
       </w:r>
       <w:r>
         <w:rPr>
-          <w:rFonts w:ascii="TH Sarabun New" w:hAnsi="TH Sarabun New" w:cs="TH Sarabun New" w:hint="cs"/>
+          <w:rFonts w:ascii="TH SarabunPSK" w:hAnsi="TH SarabunPSK" w:cs="TH SarabunPSK"/>
           <w:sz w:val="28"/>
           <w:szCs w:val="28"/>
           <w:cs/>
@@ -5928,7 +6033,7 @@
     <w:p>
       <w:pPr>
         <w:rPr>
-          <w:rFonts w:ascii="TH Sarabun New" w:hAnsi="TH Sarabun New" w:cs="TH Sarabun New"/>
+          <w:rFonts w:ascii="TH SarabunPSK" w:hAnsi="TH SarabunPSK" w:cs="TH SarabunPSK"/>
           <w:sz w:val="32"/>
           <w:szCs w:val="32"/>
           <w:lang w:bidi="th-TH"/>
@@ -5939,15 +6044,15 @@
       <w:pPr>
         <w:jc w:val="thaiDistribute"/>
         <w:rPr>
-          <w:rFonts w:ascii="TH Sarabun New" w:hAnsi="TH Sarabun New" w:cs="TH Sarabun New"/>
-          <w:sz w:val="32"/>
-          <w:szCs w:val="32"/>
-          <w:lang w:bidi="th-TH"/>
-        </w:rPr>
-      </w:pPr>
-      <w:r>
-        <w:rPr>
-          <w:rFonts w:ascii="TH Sarabun New" w:hAnsi="TH Sarabun New" w:cs="TH Sarabun New" w:hint="cs"/>
+          <w:rFonts w:ascii="TH SarabunPSK" w:hAnsi="TH SarabunPSK" w:cs="TH SarabunPSK"/>
+          <w:sz w:val="32"/>
+          <w:szCs w:val="32"/>
+          <w:lang w:bidi="th-TH"/>
+        </w:rPr>
+      </w:pPr>
+      <w:r>
+        <w:rPr>
+          <w:rFonts w:ascii="TH SarabunPSK" w:hAnsi="TH SarabunPSK" w:cs="TH SarabunPSK"/>
           <w:sz w:val="32"/>
           <w:szCs w:val="32"/>
           <w:cs/>
@@ -5957,7 +6062,7 @@
       </w:r>
       <w:r>
         <w:rPr>
-          <w:rFonts w:ascii="TH Sarabun New" w:hAnsi="TH Sarabun New" w:cs="TH Sarabun New"/>
+          <w:rFonts w:ascii="TH SarabunPSK" w:hAnsi="TH SarabunPSK" w:cs="TH SarabunPSK"/>
           <w:sz w:val="32"/>
           <w:szCs w:val="32"/>
           <w:lang w:bidi="th-TH"/>
@@ -5966,7 +6071,7 @@
       </w:r>
       <w:r>
         <w:rPr>
-          <w:rFonts w:ascii="TH Sarabun New" w:hAnsi="TH Sarabun New" w:cs="TH Sarabun New" w:hint="cs"/>
+          <w:rFonts w:ascii="TH SarabunPSK" w:hAnsi="TH SarabunPSK" w:cs="TH SarabunPSK"/>
           <w:sz w:val="32"/>
           <w:szCs w:val="32"/>
           <w:cs/>
@@ -5976,7 +6081,7 @@
       </w:r>
       <w:r>
         <w:rPr>
-          <w:rFonts w:ascii="TH Sarabun New" w:hAnsi="TH Sarabun New" w:cs="TH Sarabun New"/>
+          <w:rFonts w:ascii="TH SarabunPSK" w:hAnsi="TH SarabunPSK" w:cs="TH SarabunPSK"/>
           <w:sz w:val="32"/>
           <w:szCs w:val="32"/>
           <w:lang w:bidi="th-TH"/>
@@ -5987,7 +6092,7 @@
     <w:p>
       <w:pPr>
         <w:rPr>
-          <w:rFonts w:ascii="TH Sarabun New" w:hAnsi="TH Sarabun New" w:cs="TH Sarabun New"/>
+          <w:rFonts w:ascii="TH SarabunPSK" w:hAnsi="TH SarabunPSK" w:cs="TH SarabunPSK"/>
           <w:sz w:val="32"/>
           <w:szCs w:val="32"/>
           <w:lang w:bidi="th-TH"/>
@@ -5998,15 +6103,15 @@
       <w:pPr>
         <w:jc w:val="center"/>
         <w:rPr>
-          <w:rFonts w:ascii="TH Sarabun New" w:hAnsi="TH Sarabun New" w:cs="TH Sarabun New"/>
-          <w:sz w:val="32"/>
-          <w:szCs w:val="32"/>
-          <w:lang w:bidi="th-TH"/>
-        </w:rPr>
-      </w:pPr>
-      <w:r>
-        <w:rPr>
-          <w:rFonts w:ascii="TH Sarabun New" w:hAnsi="TH Sarabun New" w:cs="TH Sarabun New" w:hint="cs"/>
+          <w:rFonts w:ascii="TH SarabunPSK" w:hAnsi="TH SarabunPSK" w:cs="TH SarabunPSK"/>
+          <w:sz w:val="32"/>
+          <w:szCs w:val="32"/>
+          <w:lang w:bidi="th-TH"/>
+        </w:rPr>
+      </w:pPr>
+      <w:r>
+        <w:rPr>
+          <w:rFonts w:ascii="TH SarabunPSK" w:hAnsi="TH SarabunPSK" w:cs="TH SarabunPSK"/>
           <w:noProof/>
           <w:sz w:val="32"/>
           <w:szCs w:val="32"/>
@@ -6068,15 +6173,15 @@
       <w:pPr>
         <w:jc w:val="center"/>
         <w:rPr>
-          <w:rFonts w:ascii="TH Sarabun New" w:hAnsi="TH Sarabun New" w:cs="TH Sarabun New"/>
-          <w:sz w:val="32"/>
-          <w:szCs w:val="32"/>
-          <w:lang w:bidi="th-TH"/>
-        </w:rPr>
-      </w:pPr>
-      <w:r>
-        <w:rPr>
-          <w:rFonts w:ascii="TH Sarabun New" w:hAnsi="TH Sarabun New" w:cs="TH Sarabun New" w:hint="cs"/>
+          <w:rFonts w:ascii="TH SarabunPSK" w:hAnsi="TH SarabunPSK" w:cs="TH SarabunPSK"/>
+          <w:sz w:val="32"/>
+          <w:szCs w:val="32"/>
+          <w:lang w:bidi="th-TH"/>
+        </w:rPr>
+      </w:pPr>
+      <w:r>
+        <w:rPr>
+          <w:rFonts w:ascii="TH SarabunPSK" w:hAnsi="TH SarabunPSK" w:cs="TH SarabunPSK"/>
           <w:sz w:val="28"/>
           <w:szCs w:val="28"/>
           <w:cs/>
@@ -6086,7 +6191,7 @@
       </w:r>
       <w:r>
         <w:rPr>
-          <w:rFonts w:ascii="TH Sarabun New" w:hAnsi="TH Sarabun New" w:cs="TH Sarabun New"/>
+          <w:rFonts w:ascii="TH SarabunPSK" w:hAnsi="TH SarabunPSK" w:cs="TH SarabunPSK"/>
           <w:sz w:val="28"/>
           <w:szCs w:val="28"/>
           <w:lang w:bidi="th-TH"/>
@@ -6095,7 +6200,7 @@
       </w:r>
       <w:r>
         <w:rPr>
-          <w:rFonts w:ascii="TH Sarabun New" w:hAnsi="TH Sarabun New" w:cs="TH Sarabun New" w:hint="cs"/>
+          <w:rFonts w:ascii="TH SarabunPSK" w:hAnsi="TH SarabunPSK" w:cs="TH SarabunPSK"/>
           <w:sz w:val="28"/>
           <w:szCs w:val="28"/>
           <w:cs/>
@@ -6107,7 +6212,7 @@
     <w:p>
       <w:pPr>
         <w:rPr>
-          <w:rFonts w:ascii="TH Sarabun New" w:hAnsi="TH Sarabun New" w:cs="TH Sarabun New"/>
+          <w:rFonts w:ascii="TH SarabunPSK" w:hAnsi="TH SarabunPSK" w:cs="TH SarabunPSK"/>
           <w:sz w:val="32"/>
           <w:szCs w:val="32"/>
           <w:lang w:bidi="th-TH"/>
@@ -6118,15 +6223,15 @@
       <w:pPr>
         <w:jc w:val="thaiDistribute"/>
         <w:rPr>
-          <w:rFonts w:ascii="TH Sarabun New" w:hAnsi="TH Sarabun New" w:cs="TH Sarabun New"/>
-          <w:sz w:val="32"/>
-          <w:szCs w:val="32"/>
-          <w:lang w:bidi="th-TH"/>
-        </w:rPr>
-      </w:pPr>
-      <w:r>
-        <w:rPr>
-          <w:rFonts w:ascii="TH Sarabun New" w:hAnsi="TH Sarabun New" w:cs="TH Sarabun New" w:hint="cs"/>
+          <w:rFonts w:ascii="TH SarabunPSK" w:hAnsi="TH SarabunPSK" w:cs="TH SarabunPSK"/>
+          <w:sz w:val="32"/>
+          <w:szCs w:val="32"/>
+          <w:lang w:bidi="th-TH"/>
+        </w:rPr>
+      </w:pPr>
+      <w:r>
+        <w:rPr>
+          <w:rFonts w:ascii="TH SarabunPSK" w:hAnsi="TH SarabunPSK" w:cs="TH SarabunPSK"/>
           <w:sz w:val="32"/>
           <w:szCs w:val="32"/>
           <w:cs/>
@@ -6137,7 +6242,7 @@
       <w:proofErr w:type="spellStart"/>
       <w:r>
         <w:rPr>
-          <w:rFonts w:ascii="TH Sarabun New" w:hAnsi="TH Sarabun New" w:cs="TH Sarabun New" w:hint="cs"/>
+          <w:rFonts w:ascii="TH SarabunPSK" w:hAnsi="TH SarabunPSK" w:cs="TH SarabunPSK"/>
           <w:sz w:val="32"/>
           <w:szCs w:val="32"/>
           <w:cs/>
@@ -6148,7 +6253,7 @@
       <w:proofErr w:type="spellEnd"/>
       <w:r>
         <w:rPr>
-          <w:rFonts w:ascii="TH Sarabun New" w:hAnsi="TH Sarabun New" w:cs="TH Sarabun New" w:hint="cs"/>
+          <w:rFonts w:ascii="TH SarabunPSK" w:hAnsi="TH SarabunPSK" w:cs="TH SarabunPSK"/>
           <w:sz w:val="32"/>
           <w:szCs w:val="32"/>
           <w:cs/>
@@ -6158,7 +6263,7 @@
       </w:r>
       <w:r>
         <w:rPr>
-          <w:rFonts w:ascii="TH Sarabun New" w:hAnsi="TH Sarabun New" w:cs="TH Sarabun New"/>
+          <w:rFonts w:ascii="TH SarabunPSK" w:hAnsi="TH SarabunPSK" w:cs="TH SarabunPSK"/>
           <w:sz w:val="32"/>
           <w:szCs w:val="32"/>
           <w:lang w:bidi="th-TH"/>
@@ -6167,7 +6272,7 @@
       </w:r>
       <w:r>
         <w:rPr>
-          <w:rFonts w:ascii="TH Sarabun New" w:hAnsi="TH Sarabun New" w:cs="TH Sarabun New" w:hint="cs"/>
+          <w:rFonts w:ascii="TH SarabunPSK" w:hAnsi="TH SarabunPSK" w:cs="TH SarabunPSK"/>
           <w:sz w:val="32"/>
           <w:szCs w:val="32"/>
           <w:cs/>
@@ -6177,7 +6282,7 @@
       </w:r>
       <w:r>
         <w:rPr>
-          <w:rFonts w:ascii="TH Sarabun New" w:hAnsi="TH Sarabun New" w:cs="TH Sarabun New"/>
+          <w:rFonts w:ascii="TH SarabunPSK" w:hAnsi="TH SarabunPSK" w:cs="TH SarabunPSK"/>
           <w:sz w:val="32"/>
           <w:szCs w:val="32"/>
           <w:lang w:bidi="th-TH"/>
@@ -6188,7 +6293,7 @@
     <w:p>
       <w:pPr>
         <w:rPr>
-          <w:rFonts w:ascii="TH Sarabun New" w:hAnsi="TH Sarabun New" w:cs="TH Sarabun New"/>
+          <w:rFonts w:ascii="TH SarabunPSK" w:hAnsi="TH SarabunPSK" w:cs="TH SarabunPSK"/>
           <w:sz w:val="32"/>
           <w:szCs w:val="32"/>
           <w:lang w:bidi="th-TH"/>
@@ -6199,15 +6304,15 @@
       <w:pPr>
         <w:jc w:val="center"/>
         <w:rPr>
-          <w:rFonts w:ascii="TH Sarabun New" w:hAnsi="TH Sarabun New" w:cs="TH Sarabun New"/>
-          <w:sz w:val="32"/>
-          <w:szCs w:val="32"/>
-          <w:lang w:bidi="th-TH"/>
-        </w:rPr>
-      </w:pPr>
-      <w:r>
-        <w:rPr>
-          <w:rFonts w:ascii="TH Sarabun New" w:hAnsi="TH Sarabun New" w:cs="TH Sarabun New" w:hint="cs"/>
+          <w:rFonts w:ascii="TH SarabunPSK" w:hAnsi="TH SarabunPSK" w:cs="TH SarabunPSK"/>
+          <w:sz w:val="32"/>
+          <w:szCs w:val="32"/>
+          <w:lang w:bidi="th-TH"/>
+        </w:rPr>
+      </w:pPr>
+      <w:r>
+        <w:rPr>
+          <w:rFonts w:ascii="TH SarabunPSK" w:hAnsi="TH SarabunPSK" w:cs="TH SarabunPSK"/>
           <w:noProof/>
           <w:sz w:val="32"/>
           <w:szCs w:val="32"/>
@@ -6269,15 +6374,15 @@
       <w:pPr>
         <w:jc w:val="center"/>
         <w:rPr>
-          <w:rFonts w:ascii="TH Sarabun New" w:hAnsi="TH Sarabun New" w:cs="TH Sarabun New"/>
-          <w:sz w:val="32"/>
-          <w:szCs w:val="32"/>
-          <w:lang w:bidi="th-TH"/>
-        </w:rPr>
-      </w:pPr>
-      <w:r>
-        <w:rPr>
-          <w:rFonts w:ascii="TH Sarabun New" w:hAnsi="TH Sarabun New" w:cs="TH Sarabun New" w:hint="cs"/>
+          <w:rFonts w:ascii="TH SarabunPSK" w:hAnsi="TH SarabunPSK" w:cs="TH SarabunPSK"/>
+          <w:sz w:val="32"/>
+          <w:szCs w:val="32"/>
+          <w:lang w:bidi="th-TH"/>
+        </w:rPr>
+      </w:pPr>
+      <w:r>
+        <w:rPr>
+          <w:rFonts w:ascii="TH SarabunPSK" w:hAnsi="TH SarabunPSK" w:cs="TH SarabunPSK"/>
           <w:sz w:val="28"/>
           <w:szCs w:val="28"/>
           <w:cs/>
@@ -6287,7 +6392,7 @@
       </w:r>
       <w:r>
         <w:rPr>
-          <w:rFonts w:ascii="TH Sarabun New" w:hAnsi="TH Sarabun New" w:cs="TH Sarabun New"/>
+          <w:rFonts w:ascii="TH SarabunPSK" w:hAnsi="TH SarabunPSK" w:cs="TH SarabunPSK"/>
           <w:sz w:val="28"/>
           <w:szCs w:val="28"/>
           <w:lang w:bidi="th-TH"/>
@@ -6296,7 +6401,7 @@
       </w:r>
       <w:r>
         <w:rPr>
-          <w:rFonts w:ascii="TH Sarabun New" w:hAnsi="TH Sarabun New" w:cs="TH Sarabun New" w:hint="cs"/>
+          <w:rFonts w:ascii="TH SarabunPSK" w:hAnsi="TH SarabunPSK" w:cs="TH SarabunPSK"/>
           <w:sz w:val="28"/>
           <w:szCs w:val="28"/>
           <w:cs/>
@@ -6308,7 +6413,7 @@
     <w:p>
       <w:pPr>
         <w:rPr>
-          <w:rFonts w:ascii="TH Sarabun New" w:hAnsi="TH Sarabun New" w:cs="TH Sarabun New"/>
+          <w:rFonts w:ascii="TH SarabunPSK" w:hAnsi="TH SarabunPSK" w:cs="TH SarabunPSK"/>
           <w:sz w:val="32"/>
           <w:szCs w:val="32"/>
           <w:lang w:bidi="th-TH"/>
@@ -6319,7 +6424,7 @@
       <w:pPr>
         <w:pStyle w:val="Heading2"/>
         <w:rPr>
-          <w:rFonts w:ascii="TH Sarabun New" w:hAnsi="TH Sarabun New" w:cs="TH Sarabun New"/>
+          <w:rFonts w:ascii="TH SarabunPSK" w:hAnsi="TH SarabunPSK" w:cs="TH SarabunPSK"/>
           <w:b/>
           <w:bCs/>
           <w:sz w:val="32"/>
@@ -6330,7 +6435,7 @@
       <w:bookmarkStart w:id="5" w:name="_Toc494020163"/>
       <w:r>
         <w:rPr>
-          <w:rFonts w:ascii="TH Sarabun New" w:hAnsi="TH Sarabun New" w:cs="TH Sarabun New"/>
+          <w:rFonts w:ascii="TH SarabunPSK" w:hAnsi="TH SarabunPSK" w:cs="TH SarabunPSK"/>
           <w:b/>
           <w:bCs/>
           <w:sz w:val="32"/>
@@ -6346,15 +6451,15 @@
       <w:pPr>
         <w:jc w:val="thaiDistribute"/>
         <w:rPr>
-          <w:rFonts w:ascii="TH Sarabun New" w:hAnsi="TH Sarabun New" w:cs="TH Sarabun New"/>
-          <w:sz w:val="32"/>
-          <w:szCs w:val="32"/>
-          <w:lang w:bidi="th-TH"/>
-        </w:rPr>
-      </w:pPr>
-      <w:r>
-        <w:rPr>
-          <w:rFonts w:ascii="TH Sarabun New" w:hAnsi="TH Sarabun New" w:cs="TH Sarabun New" w:hint="cs"/>
+          <w:rFonts w:ascii="TH SarabunPSK" w:hAnsi="TH SarabunPSK" w:cs="TH SarabunPSK"/>
+          <w:sz w:val="32"/>
+          <w:szCs w:val="32"/>
+          <w:lang w:bidi="th-TH"/>
+        </w:rPr>
+      </w:pPr>
+      <w:r>
+        <w:rPr>
+          <w:rFonts w:ascii="TH SarabunPSK" w:hAnsi="TH SarabunPSK" w:cs="TH SarabunPSK"/>
           <w:sz w:val="32"/>
           <w:szCs w:val="32"/>
           <w:cs/>
@@ -6364,7 +6469,7 @@
       </w:r>
       <w:r>
         <w:rPr>
-          <w:rFonts w:ascii="TH Sarabun New" w:hAnsi="TH Sarabun New" w:cs="TH Sarabun New" w:hint="cs"/>
+          <w:rFonts w:ascii="TH SarabunPSK" w:hAnsi="TH SarabunPSK" w:cs="TH SarabunPSK"/>
           <w:sz w:val="32"/>
           <w:szCs w:val="32"/>
           <w:cs/>
@@ -6374,7 +6479,7 @@
       </w:r>
       <w:r>
         <w:rPr>
-          <w:rFonts w:ascii="TH Sarabun New" w:hAnsi="TH Sarabun New" w:cs="TH Sarabun New"/>
+          <w:rFonts w:ascii="TH SarabunPSK" w:hAnsi="TH SarabunPSK" w:cs="TH SarabunPSK"/>
           <w:sz w:val="32"/>
           <w:szCs w:val="32"/>
           <w:lang w:bidi="th-TH"/>
@@ -6385,7 +6490,7 @@
     <w:p>
       <w:pPr>
         <w:rPr>
-          <w:rFonts w:ascii="TH Sarabun New" w:hAnsi="TH Sarabun New" w:cs="TH Sarabun New"/>
+          <w:rFonts w:ascii="TH SarabunPSK" w:hAnsi="TH SarabunPSK" w:cs="TH SarabunPSK"/>
           <w:sz w:val="32"/>
           <w:szCs w:val="32"/>
           <w:lang w:bidi="th-TH"/>
@@ -6396,15 +6501,15 @@
       <w:pPr>
         <w:jc w:val="center"/>
         <w:rPr>
-          <w:rFonts w:ascii="TH Sarabun New" w:hAnsi="TH Sarabun New" w:cs="TH Sarabun New"/>
-          <w:sz w:val="32"/>
-          <w:szCs w:val="32"/>
-          <w:lang w:bidi="th-TH"/>
-        </w:rPr>
-      </w:pPr>
-      <w:r>
-        <w:rPr>
-          <w:rFonts w:ascii="TH Sarabun New" w:hAnsi="TH Sarabun New" w:cs="TH Sarabun New" w:hint="cs"/>
+          <w:rFonts w:ascii="TH SarabunPSK" w:hAnsi="TH SarabunPSK" w:cs="TH SarabunPSK"/>
+          <w:sz w:val="32"/>
+          <w:szCs w:val="32"/>
+          <w:lang w:bidi="th-TH"/>
+        </w:rPr>
+      </w:pPr>
+      <w:r>
+        <w:rPr>
+          <w:rFonts w:ascii="TH SarabunPSK" w:hAnsi="TH SarabunPSK" w:cs="TH SarabunPSK"/>
           <w:noProof/>
           <w:sz w:val="32"/>
           <w:szCs w:val="32"/>
@@ -6542,7 +6647,7 @@
       </w:r>
       <w:r>
         <w:rPr>
-          <w:rFonts w:ascii="TH Sarabun New" w:hAnsi="TH Sarabun New" w:cs="TH Sarabun New" w:hint="cs"/>
+          <w:rFonts w:ascii="TH SarabunPSK" w:hAnsi="TH SarabunPSK" w:cs="TH SarabunPSK"/>
           <w:noProof/>
           <w:sz w:val="32"/>
           <w:szCs w:val="32"/>
@@ -6783,7 +6888,7 @@
       </w:r>
       <w:r>
         <w:rPr>
-          <w:rFonts w:ascii="TH Sarabun New" w:hAnsi="TH Sarabun New" w:cs="TH Sarabun New" w:hint="cs"/>
+          <w:rFonts w:ascii="TH SarabunPSK" w:hAnsi="TH SarabunPSK" w:cs="TH SarabunPSK"/>
           <w:noProof/>
           <w:sz w:val="32"/>
           <w:szCs w:val="32"/>
@@ -6921,7 +7026,7 @@
       </w:r>
       <w:r>
         <w:rPr>
-          <w:rFonts w:ascii="TH Sarabun New" w:hAnsi="TH Sarabun New" w:cs="TH Sarabun New" w:hint="cs"/>
+          <w:rFonts w:ascii="TH SarabunPSK" w:hAnsi="TH SarabunPSK" w:cs="TH SarabunPSK"/>
           <w:noProof/>
           <w:sz w:val="32"/>
           <w:szCs w:val="32"/>
@@ -6983,16 +7088,16 @@
       <w:pPr>
         <w:jc w:val="center"/>
         <w:rPr>
-          <w:rFonts w:ascii="TH Sarabun New" w:hAnsi="TH Sarabun New" w:cs="TH Sarabun New"/>
-          <w:sz w:val="32"/>
-          <w:szCs w:val="32"/>
-          <w:cs/>
-          <w:lang w:bidi="th-TH"/>
-        </w:rPr>
-      </w:pPr>
-      <w:r>
-        <w:rPr>
-          <w:rFonts w:ascii="TH Sarabun New" w:hAnsi="TH Sarabun New" w:cs="TH Sarabun New" w:hint="cs"/>
+          <w:rFonts w:ascii="TH SarabunPSK" w:hAnsi="TH SarabunPSK" w:cs="TH SarabunPSK"/>
+          <w:sz w:val="32"/>
+          <w:szCs w:val="32"/>
+          <w:cs/>
+          <w:lang w:bidi="th-TH"/>
+        </w:rPr>
+      </w:pPr>
+      <w:r>
+        <w:rPr>
+          <w:rFonts w:ascii="TH SarabunPSK" w:hAnsi="TH SarabunPSK" w:cs="TH SarabunPSK"/>
           <w:sz w:val="28"/>
           <w:szCs w:val="28"/>
           <w:cs/>
@@ -7002,7 +7107,7 @@
       </w:r>
       <w:r>
         <w:rPr>
-          <w:rFonts w:ascii="TH Sarabun New" w:hAnsi="TH Sarabun New" w:cs="TH Sarabun New"/>
+          <w:rFonts w:ascii="TH SarabunPSK" w:hAnsi="TH SarabunPSK" w:cs="TH SarabunPSK"/>
           <w:sz w:val="28"/>
           <w:szCs w:val="28"/>
           <w:lang w:bidi="th-TH"/>
@@ -7011,7 +7116,7 @@
       </w:r>
       <w:r>
         <w:rPr>
-          <w:rFonts w:ascii="TH Sarabun New" w:hAnsi="TH Sarabun New" w:cs="TH Sarabun New" w:hint="cs"/>
+          <w:rFonts w:ascii="TH SarabunPSK" w:hAnsi="TH SarabunPSK" w:cs="TH SarabunPSK"/>
           <w:sz w:val="28"/>
           <w:szCs w:val="28"/>
           <w:cs/>
@@ -7023,7 +7128,7 @@
     <w:p>
       <w:pPr>
         <w:rPr>
-          <w:rFonts w:ascii="TH Sarabun New" w:hAnsi="TH Sarabun New" w:cs="TH Sarabun New"/>
+          <w:rFonts w:ascii="TH SarabunPSK" w:hAnsi="TH SarabunPSK" w:cs="TH SarabunPSK"/>
           <w:sz w:val="32"/>
           <w:szCs w:val="32"/>
           <w:lang w:bidi="th-TH"/>
@@ -7034,15 +7139,15 @@
       <w:pPr>
         <w:jc w:val="thaiDistribute"/>
         <w:rPr>
-          <w:rFonts w:ascii="TH Sarabun New" w:hAnsi="TH Sarabun New" w:cs="TH Sarabun New"/>
-          <w:sz w:val="32"/>
-          <w:szCs w:val="32"/>
-          <w:lang w:bidi="th-TH"/>
-        </w:rPr>
-      </w:pPr>
-      <w:r>
-        <w:rPr>
-          <w:rFonts w:ascii="TH Sarabun New" w:hAnsi="TH Sarabun New" w:cs="TH Sarabun New" w:hint="cs"/>
+          <w:rFonts w:ascii="TH SarabunPSK" w:hAnsi="TH SarabunPSK" w:cs="TH SarabunPSK"/>
+          <w:sz w:val="32"/>
+          <w:szCs w:val="32"/>
+          <w:lang w:bidi="th-TH"/>
+        </w:rPr>
+      </w:pPr>
+      <w:r>
+        <w:rPr>
+          <w:rFonts w:ascii="TH SarabunPSK" w:hAnsi="TH SarabunPSK" w:cs="TH SarabunPSK"/>
           <w:sz w:val="32"/>
           <w:szCs w:val="32"/>
           <w:cs/>
@@ -7052,7 +7157,7 @@
       </w:r>
       <w:r>
         <w:rPr>
-          <w:rFonts w:ascii="TH Sarabun New" w:hAnsi="TH Sarabun New" w:cs="TH Sarabun New"/>
+          <w:rFonts w:ascii="TH SarabunPSK" w:hAnsi="TH SarabunPSK" w:cs="TH SarabunPSK"/>
           <w:sz w:val="32"/>
           <w:szCs w:val="32"/>
           <w:lang w:bidi="th-TH"/>
@@ -7061,7 +7166,7 @@
       </w:r>
       <w:r>
         <w:rPr>
-          <w:rFonts w:ascii="TH Sarabun New" w:hAnsi="TH Sarabun New" w:cs="TH Sarabun New" w:hint="cs"/>
+          <w:rFonts w:ascii="TH SarabunPSK" w:hAnsi="TH SarabunPSK" w:cs="TH SarabunPSK"/>
           <w:sz w:val="32"/>
           <w:szCs w:val="32"/>
           <w:cs/>
@@ -7071,7 +7176,7 @@
       </w:r>
       <w:r>
         <w:rPr>
-          <w:rFonts w:ascii="TH Sarabun New" w:hAnsi="TH Sarabun New" w:cs="TH Sarabun New"/>
+          <w:rFonts w:ascii="TH SarabunPSK" w:hAnsi="TH SarabunPSK" w:cs="TH SarabunPSK"/>
           <w:sz w:val="32"/>
           <w:szCs w:val="32"/>
           <w:lang w:bidi="th-TH"/>
@@ -7082,7 +7187,7 @@
     <w:p>
       <w:pPr>
         <w:rPr>
-          <w:rFonts w:ascii="TH Sarabun New" w:hAnsi="TH Sarabun New" w:cs="TH Sarabun New"/>
+          <w:rFonts w:ascii="TH SarabunPSK" w:hAnsi="TH SarabunPSK" w:cs="TH SarabunPSK"/>
           <w:sz w:val="32"/>
           <w:szCs w:val="32"/>
           <w:lang w:bidi="th-TH"/>
@@ -7093,15 +7198,15 @@
       <w:pPr>
         <w:jc w:val="center"/>
         <w:rPr>
-          <w:rFonts w:ascii="TH Sarabun New" w:hAnsi="TH Sarabun New" w:cs="TH Sarabun New"/>
-          <w:sz w:val="32"/>
-          <w:szCs w:val="32"/>
-          <w:lang w:bidi="th-TH"/>
-        </w:rPr>
-      </w:pPr>
-      <w:r>
-        <w:rPr>
-          <w:rFonts w:ascii="TH Sarabun New" w:hAnsi="TH Sarabun New" w:cs="TH Sarabun New" w:hint="cs"/>
+          <w:rFonts w:ascii="TH SarabunPSK" w:hAnsi="TH SarabunPSK" w:cs="TH SarabunPSK"/>
+          <w:sz w:val="32"/>
+          <w:szCs w:val="32"/>
+          <w:lang w:bidi="th-TH"/>
+        </w:rPr>
+      </w:pPr>
+      <w:r>
+        <w:rPr>
+          <w:rFonts w:ascii="TH SarabunPSK" w:hAnsi="TH SarabunPSK" w:cs="TH SarabunPSK"/>
           <w:noProof/>
           <w:sz w:val="32"/>
           <w:szCs w:val="32"/>
@@ -7163,15 +7268,15 @@
       <w:pPr>
         <w:jc w:val="center"/>
         <w:rPr>
-          <w:rFonts w:ascii="TH Sarabun New" w:hAnsi="TH Sarabun New" w:cs="TH Sarabun New"/>
-          <w:sz w:val="32"/>
-          <w:szCs w:val="32"/>
-          <w:lang w:bidi="th-TH"/>
-        </w:rPr>
-      </w:pPr>
-      <w:r>
-        <w:rPr>
-          <w:rFonts w:ascii="TH Sarabun New" w:hAnsi="TH Sarabun New" w:cs="TH Sarabun New" w:hint="cs"/>
+          <w:rFonts w:ascii="TH SarabunPSK" w:hAnsi="TH SarabunPSK" w:cs="TH SarabunPSK"/>
+          <w:sz w:val="32"/>
+          <w:szCs w:val="32"/>
+          <w:lang w:bidi="th-TH"/>
+        </w:rPr>
+      </w:pPr>
+      <w:r>
+        <w:rPr>
+          <w:rFonts w:ascii="TH SarabunPSK" w:hAnsi="TH SarabunPSK" w:cs="TH SarabunPSK"/>
           <w:sz w:val="28"/>
           <w:szCs w:val="28"/>
           <w:cs/>
@@ -7181,7 +7286,7 @@
       </w:r>
       <w:r>
         <w:rPr>
-          <w:rFonts w:ascii="TH Sarabun New" w:hAnsi="TH Sarabun New" w:cs="TH Sarabun New"/>
+          <w:rFonts w:ascii="TH SarabunPSK" w:hAnsi="TH SarabunPSK" w:cs="TH SarabunPSK"/>
           <w:sz w:val="28"/>
           <w:szCs w:val="28"/>
           <w:lang w:bidi="th-TH"/>
@@ -7190,7 +7295,7 @@
       </w:r>
       <w:r>
         <w:rPr>
-          <w:rFonts w:ascii="TH Sarabun New" w:hAnsi="TH Sarabun New" w:cs="TH Sarabun New" w:hint="cs"/>
+          <w:rFonts w:ascii="TH SarabunPSK" w:hAnsi="TH SarabunPSK" w:cs="TH SarabunPSK"/>
           <w:sz w:val="28"/>
           <w:szCs w:val="28"/>
           <w:cs/>
@@ -7202,7 +7307,7 @@
     <w:p>
       <w:pPr>
         <w:rPr>
-          <w:rFonts w:ascii="TH Sarabun New" w:hAnsi="TH Sarabun New" w:cs="TH Sarabun New"/>
+          <w:rFonts w:ascii="TH SarabunPSK" w:hAnsi="TH SarabunPSK" w:cs="TH SarabunPSK"/>
           <w:sz w:val="32"/>
           <w:szCs w:val="32"/>
           <w:lang w:bidi="th-TH"/>
@@ -7213,15 +7318,15 @@
       <w:pPr>
         <w:jc w:val="thaiDistribute"/>
         <w:rPr>
-          <w:rFonts w:ascii="TH Sarabun New" w:hAnsi="TH Sarabun New" w:cs="TH Sarabun New"/>
-          <w:sz w:val="32"/>
-          <w:szCs w:val="32"/>
-          <w:lang w:bidi="th-TH"/>
-        </w:rPr>
-      </w:pPr>
-      <w:r>
-        <w:rPr>
-          <w:rFonts w:ascii="TH Sarabun New" w:hAnsi="TH Sarabun New" w:cs="TH Sarabun New" w:hint="cs"/>
+          <w:rFonts w:ascii="TH SarabunPSK" w:hAnsi="TH SarabunPSK" w:cs="TH SarabunPSK"/>
+          <w:sz w:val="32"/>
+          <w:szCs w:val="32"/>
+          <w:lang w:bidi="th-TH"/>
+        </w:rPr>
+      </w:pPr>
+      <w:r>
+        <w:rPr>
+          <w:rFonts w:ascii="TH SarabunPSK" w:hAnsi="TH SarabunPSK" w:cs="TH SarabunPSK"/>
           <w:sz w:val="32"/>
           <w:szCs w:val="32"/>
           <w:cs/>
@@ -7232,7 +7337,7 @@
       <w:proofErr w:type="spellStart"/>
       <w:r>
         <w:rPr>
-          <w:rFonts w:ascii="TH Sarabun New" w:hAnsi="TH Sarabun New" w:cs="TH Sarabun New" w:hint="cs"/>
+          <w:rFonts w:ascii="TH SarabunPSK" w:hAnsi="TH SarabunPSK" w:cs="TH SarabunPSK"/>
           <w:sz w:val="32"/>
           <w:szCs w:val="32"/>
           <w:cs/>
@@ -7243,7 +7348,7 @@
       <w:proofErr w:type="spellEnd"/>
       <w:r>
         <w:rPr>
-          <w:rFonts w:ascii="TH Sarabun New" w:hAnsi="TH Sarabun New" w:cs="TH Sarabun New" w:hint="cs"/>
+          <w:rFonts w:ascii="TH SarabunPSK" w:hAnsi="TH SarabunPSK" w:cs="TH SarabunPSK"/>
           <w:sz w:val="32"/>
           <w:szCs w:val="32"/>
           <w:cs/>
@@ -7253,7 +7358,7 @@
       </w:r>
       <w:r>
         <w:rPr>
-          <w:rFonts w:ascii="TH Sarabun New" w:hAnsi="TH Sarabun New" w:cs="TH Sarabun New"/>
+          <w:rFonts w:ascii="TH SarabunPSK" w:hAnsi="TH SarabunPSK" w:cs="TH SarabunPSK"/>
           <w:sz w:val="32"/>
           <w:szCs w:val="32"/>
           <w:lang w:bidi="th-TH"/>
@@ -7262,7 +7367,7 @@
       </w:r>
       <w:r>
         <w:rPr>
-          <w:rFonts w:ascii="TH Sarabun New" w:hAnsi="TH Sarabun New" w:cs="TH Sarabun New" w:hint="cs"/>
+          <w:rFonts w:ascii="TH SarabunPSK" w:hAnsi="TH SarabunPSK" w:cs="TH SarabunPSK"/>
           <w:sz w:val="32"/>
           <w:szCs w:val="32"/>
           <w:cs/>
@@ -7272,7 +7377,7 @@
       </w:r>
       <w:r>
         <w:rPr>
-          <w:rFonts w:ascii="TH Sarabun New" w:hAnsi="TH Sarabun New" w:cs="TH Sarabun New"/>
+          <w:rFonts w:ascii="TH SarabunPSK" w:hAnsi="TH SarabunPSK" w:cs="TH SarabunPSK"/>
           <w:sz w:val="32"/>
           <w:szCs w:val="32"/>
           <w:lang w:bidi="th-TH"/>
@@ -7283,17 +7388,17 @@
     <w:p>
       <w:pPr>
         <w:rPr>
-          <w:rFonts w:ascii="TH Sarabun New" w:hAnsi="TH Sarabun New" w:cs="TH Sarabun New"/>
-          <w:sz w:val="32"/>
-          <w:szCs w:val="32"/>
-          <w:lang w:bidi="th-TH"/>
-        </w:rPr>
-      </w:pPr>
-    </w:p>
-    <w:p>
-      <w:pPr>
-        <w:rPr>
-          <w:rFonts w:ascii="TH Sarabun New" w:hAnsi="TH Sarabun New" w:cs="TH Sarabun New"/>
+          <w:rFonts w:ascii="TH SarabunPSK" w:hAnsi="TH SarabunPSK" w:cs="TH SarabunPSK"/>
+          <w:sz w:val="32"/>
+          <w:szCs w:val="32"/>
+          <w:lang w:bidi="th-TH"/>
+        </w:rPr>
+      </w:pPr>
+    </w:p>
+    <w:p>
+      <w:pPr>
+        <w:rPr>
+          <w:rFonts w:ascii="TH SarabunPSK" w:hAnsi="TH SarabunPSK" w:cs="TH SarabunPSK"/>
           <w:sz w:val="32"/>
           <w:szCs w:val="32"/>
           <w:lang w:bidi="th-TH"/>
@@ -7304,15 +7409,15 @@
       <w:pPr>
         <w:jc w:val="center"/>
         <w:rPr>
-          <w:rFonts w:ascii="TH Sarabun New" w:hAnsi="TH Sarabun New" w:cs="TH Sarabun New"/>
-          <w:sz w:val="32"/>
-          <w:szCs w:val="32"/>
-          <w:lang w:bidi="th-TH"/>
-        </w:rPr>
-      </w:pPr>
-      <w:r>
-        <w:rPr>
-          <w:rFonts w:ascii="TH Sarabun New" w:hAnsi="TH Sarabun New" w:cs="TH Sarabun New" w:hint="cs"/>
+          <w:rFonts w:ascii="TH SarabunPSK" w:hAnsi="TH SarabunPSK" w:cs="TH SarabunPSK"/>
+          <w:sz w:val="32"/>
+          <w:szCs w:val="32"/>
+          <w:lang w:bidi="th-TH"/>
+        </w:rPr>
+      </w:pPr>
+      <w:r>
+        <w:rPr>
+          <w:rFonts w:ascii="TH SarabunPSK" w:hAnsi="TH SarabunPSK" w:cs="TH SarabunPSK"/>
           <w:noProof/>
           <w:sz w:val="32"/>
           <w:szCs w:val="32"/>
@@ -7374,15 +7479,15 @@
       <w:pPr>
         <w:jc w:val="center"/>
         <w:rPr>
-          <w:rFonts w:ascii="TH Sarabun New" w:hAnsi="TH Sarabun New" w:cs="TH Sarabun New"/>
-          <w:sz w:val="32"/>
-          <w:szCs w:val="32"/>
-          <w:lang w:bidi="th-TH"/>
-        </w:rPr>
-      </w:pPr>
-      <w:r>
-        <w:rPr>
-          <w:rFonts w:ascii="TH Sarabun New" w:hAnsi="TH Sarabun New" w:cs="TH Sarabun New" w:hint="cs"/>
+          <w:rFonts w:ascii="TH SarabunPSK" w:hAnsi="TH SarabunPSK" w:cs="TH SarabunPSK"/>
+          <w:sz w:val="32"/>
+          <w:szCs w:val="32"/>
+          <w:lang w:bidi="th-TH"/>
+        </w:rPr>
+      </w:pPr>
+      <w:r>
+        <w:rPr>
+          <w:rFonts w:ascii="TH SarabunPSK" w:hAnsi="TH SarabunPSK" w:cs="TH SarabunPSK"/>
           <w:sz w:val="28"/>
           <w:szCs w:val="28"/>
           <w:cs/>
@@ -7392,7 +7497,7 @@
       </w:r>
       <w:r>
         <w:rPr>
-          <w:rFonts w:ascii="TH Sarabun New" w:hAnsi="TH Sarabun New" w:cs="TH Sarabun New"/>
+          <w:rFonts w:ascii="TH SarabunPSK" w:hAnsi="TH SarabunPSK" w:cs="TH SarabunPSK"/>
           <w:sz w:val="28"/>
           <w:szCs w:val="28"/>
           <w:lang w:bidi="th-TH"/>
@@ -7401,7 +7506,7 @@
       </w:r>
       <w:r>
         <w:rPr>
-          <w:rFonts w:ascii="TH Sarabun New" w:hAnsi="TH Sarabun New" w:cs="TH Sarabun New" w:hint="cs"/>
+          <w:rFonts w:ascii="TH SarabunPSK" w:hAnsi="TH SarabunPSK" w:cs="TH SarabunPSK"/>
           <w:sz w:val="28"/>
           <w:szCs w:val="28"/>
           <w:cs/>
@@ -7413,7 +7518,7 @@
     <w:p>
       <w:pPr>
         <w:rPr>
-          <w:rFonts w:ascii="TH Sarabun New" w:hAnsi="TH Sarabun New" w:cs="TH Sarabun New"/>
+          <w:rFonts w:ascii="TH SarabunPSK" w:hAnsi="TH SarabunPSK" w:cs="TH SarabunPSK"/>
           <w:sz w:val="32"/>
           <w:szCs w:val="32"/>
           <w:lang w:bidi="th-TH"/>
@@ -7424,15 +7529,15 @@
       <w:pPr>
         <w:jc w:val="thaiDistribute"/>
         <w:rPr>
-          <w:rFonts w:ascii="TH Sarabun New" w:hAnsi="TH Sarabun New" w:cs="TH Sarabun New"/>
-          <w:sz w:val="32"/>
-          <w:szCs w:val="32"/>
-          <w:lang w:bidi="th-TH"/>
-        </w:rPr>
-      </w:pPr>
-      <w:r>
-        <w:rPr>
-          <w:rFonts w:ascii="TH Sarabun New" w:hAnsi="TH Sarabun New" w:cs="TH Sarabun New" w:hint="cs"/>
+          <w:rFonts w:ascii="TH SarabunPSK" w:hAnsi="TH SarabunPSK" w:cs="TH SarabunPSK"/>
+          <w:sz w:val="32"/>
+          <w:szCs w:val="32"/>
+          <w:lang w:bidi="th-TH"/>
+        </w:rPr>
+      </w:pPr>
+      <w:r>
+        <w:rPr>
+          <w:rFonts w:ascii="TH SarabunPSK" w:hAnsi="TH SarabunPSK" w:cs="TH SarabunPSK"/>
           <w:sz w:val="32"/>
           <w:szCs w:val="32"/>
           <w:cs/>
@@ -7443,7 +7548,7 @@
       <w:proofErr w:type="spellStart"/>
       <w:r>
         <w:rPr>
-          <w:rFonts w:ascii="TH Sarabun New" w:hAnsi="TH Sarabun New" w:cs="TH Sarabun New" w:hint="cs"/>
+          <w:rFonts w:ascii="TH SarabunPSK" w:hAnsi="TH SarabunPSK" w:cs="TH SarabunPSK"/>
           <w:sz w:val="32"/>
           <w:szCs w:val="32"/>
           <w:cs/>
@@ -7454,7 +7559,7 @@
       <w:proofErr w:type="spellEnd"/>
       <w:r>
         <w:rPr>
-          <w:rFonts w:ascii="TH Sarabun New" w:hAnsi="TH Sarabun New" w:cs="TH Sarabun New" w:hint="cs"/>
+          <w:rFonts w:ascii="TH SarabunPSK" w:hAnsi="TH SarabunPSK" w:cs="TH SarabunPSK"/>
           <w:sz w:val="32"/>
           <w:szCs w:val="32"/>
           <w:cs/>
@@ -7464,7 +7569,7 @@
       </w:r>
       <w:r>
         <w:rPr>
-          <w:rFonts w:ascii="TH Sarabun New" w:hAnsi="TH Sarabun New" w:cs="TH Sarabun New"/>
+          <w:rFonts w:ascii="TH SarabunPSK" w:hAnsi="TH SarabunPSK" w:cs="TH SarabunPSK"/>
           <w:sz w:val="32"/>
           <w:szCs w:val="32"/>
           <w:lang w:bidi="th-TH"/>
@@ -7473,7 +7578,7 @@
       </w:r>
       <w:r>
         <w:rPr>
-          <w:rFonts w:ascii="TH Sarabun New" w:hAnsi="TH Sarabun New" w:cs="TH Sarabun New" w:hint="cs"/>
+          <w:rFonts w:ascii="TH SarabunPSK" w:hAnsi="TH SarabunPSK" w:cs="TH SarabunPSK"/>
           <w:sz w:val="32"/>
           <w:szCs w:val="32"/>
           <w:cs/>
@@ -7483,7 +7588,7 @@
       </w:r>
       <w:r>
         <w:rPr>
-          <w:rFonts w:ascii="TH Sarabun New" w:hAnsi="TH Sarabun New" w:cs="TH Sarabun New" w:hint="cs"/>
+          <w:rFonts w:ascii="TH SarabunPSK" w:hAnsi="TH SarabunPSK" w:cs="TH SarabunPSK"/>
           <w:sz w:val="32"/>
           <w:szCs w:val="32"/>
           <w:cs/>
@@ -7493,7 +7598,7 @@
       </w:r>
       <w:r>
         <w:rPr>
-          <w:rFonts w:ascii="TH Sarabun New" w:hAnsi="TH Sarabun New" w:cs="TH Sarabun New"/>
+          <w:rFonts w:ascii="TH SarabunPSK" w:hAnsi="TH SarabunPSK" w:cs="TH SarabunPSK"/>
           <w:sz w:val="32"/>
           <w:szCs w:val="32"/>
           <w:lang w:bidi="th-TH"/>
@@ -7502,7 +7607,7 @@
       </w:r>
       <w:r>
         <w:rPr>
-          <w:rFonts w:ascii="TH Sarabun New" w:hAnsi="TH Sarabun New" w:cs="TH Sarabun New" w:hint="cs"/>
+          <w:rFonts w:ascii="TH SarabunPSK" w:hAnsi="TH SarabunPSK" w:cs="TH SarabunPSK"/>
           <w:sz w:val="32"/>
           <w:szCs w:val="32"/>
           <w:cs/>
@@ -7512,7 +7617,7 @@
       </w:r>
       <w:r>
         <w:rPr>
-          <w:rFonts w:ascii="TH Sarabun New" w:hAnsi="TH Sarabun New" w:cs="TH Sarabun New" w:hint="cs"/>
+          <w:rFonts w:ascii="TH SarabunPSK" w:hAnsi="TH SarabunPSK" w:cs="TH SarabunPSK"/>
           <w:sz w:val="32"/>
           <w:szCs w:val="32"/>
           <w:cs/>
@@ -7522,7 +7627,7 @@
       </w:r>
       <w:r>
         <w:rPr>
-          <w:rFonts w:ascii="TH Sarabun New" w:hAnsi="TH Sarabun New" w:cs="TH Sarabun New" w:hint="cs"/>
+          <w:rFonts w:ascii="TH SarabunPSK" w:hAnsi="TH SarabunPSK" w:cs="TH SarabunPSK"/>
           <w:sz w:val="32"/>
           <w:szCs w:val="32"/>
           <w:cs/>
@@ -7532,7 +7637,7 @@
       </w:r>
       <w:r>
         <w:rPr>
-          <w:rFonts w:ascii="TH Sarabun New" w:hAnsi="TH Sarabun New" w:cs="TH Sarabun New" w:hint="cs"/>
+          <w:rFonts w:ascii="TH SarabunPSK" w:hAnsi="TH SarabunPSK" w:cs="TH SarabunPSK"/>
           <w:sz w:val="32"/>
           <w:szCs w:val="32"/>
           <w:cs/>
@@ -7544,7 +7649,7 @@
     <w:p>
       <w:pPr>
         <w:rPr>
-          <w:rFonts w:ascii="TH Sarabun New" w:hAnsi="TH Sarabun New" w:cs="TH Sarabun New"/>
+          <w:rFonts w:ascii="TH SarabunPSK" w:hAnsi="TH SarabunPSK" w:cs="TH SarabunPSK"/>
           <w:sz w:val="32"/>
           <w:szCs w:val="32"/>
           <w:lang w:bidi="th-TH"/>
@@ -7555,15 +7660,15 @@
       <w:pPr>
         <w:jc w:val="center"/>
         <w:rPr>
-          <w:rFonts w:ascii="TH Sarabun New" w:hAnsi="TH Sarabun New" w:cs="TH Sarabun New"/>
-          <w:sz w:val="32"/>
-          <w:szCs w:val="32"/>
-          <w:lang w:bidi="th-TH"/>
-        </w:rPr>
-      </w:pPr>
-      <w:r>
-        <w:rPr>
-          <w:rFonts w:ascii="TH Sarabun New" w:hAnsi="TH Sarabun New" w:cs="TH Sarabun New" w:hint="cs"/>
+          <w:rFonts w:ascii="TH SarabunPSK" w:hAnsi="TH SarabunPSK" w:cs="TH SarabunPSK"/>
+          <w:sz w:val="32"/>
+          <w:szCs w:val="32"/>
+          <w:lang w:bidi="th-TH"/>
+        </w:rPr>
+      </w:pPr>
+      <w:r>
+        <w:rPr>
+          <w:rFonts w:ascii="TH SarabunPSK" w:hAnsi="TH SarabunPSK" w:cs="TH SarabunPSK"/>
           <w:noProof/>
           <w:sz w:val="32"/>
           <w:szCs w:val="32"/>
@@ -7625,16 +7730,16 @@
       <w:pPr>
         <w:jc w:val="center"/>
         <w:rPr>
-          <w:rFonts w:ascii="TH Sarabun New" w:hAnsi="TH Sarabun New" w:cs="TH Sarabun New"/>
-          <w:sz w:val="32"/>
-          <w:szCs w:val="32"/>
-          <w:cs/>
-          <w:lang w:bidi="th-TH"/>
-        </w:rPr>
-      </w:pPr>
-      <w:r>
-        <w:rPr>
-          <w:rFonts w:ascii="TH Sarabun New" w:hAnsi="TH Sarabun New" w:cs="TH Sarabun New" w:hint="cs"/>
+          <w:rFonts w:ascii="TH SarabunPSK" w:hAnsi="TH SarabunPSK" w:cs="TH SarabunPSK"/>
+          <w:sz w:val="32"/>
+          <w:szCs w:val="32"/>
+          <w:cs/>
+          <w:lang w:bidi="th-TH"/>
+        </w:rPr>
+      </w:pPr>
+      <w:r>
+        <w:rPr>
+          <w:rFonts w:ascii="TH SarabunPSK" w:hAnsi="TH SarabunPSK" w:cs="TH SarabunPSK"/>
           <w:sz w:val="28"/>
           <w:szCs w:val="28"/>
           <w:cs/>
@@ -7644,7 +7749,7 @@
       </w:r>
       <w:r>
         <w:rPr>
-          <w:rFonts w:ascii="TH Sarabun New" w:hAnsi="TH Sarabun New" w:cs="TH Sarabun New"/>
+          <w:rFonts w:ascii="TH SarabunPSK" w:hAnsi="TH SarabunPSK" w:cs="TH SarabunPSK"/>
           <w:sz w:val="28"/>
           <w:szCs w:val="28"/>
           <w:lang w:bidi="th-TH"/>
@@ -7653,7 +7758,7 @@
       </w:r>
       <w:r>
         <w:rPr>
-          <w:rFonts w:ascii="TH Sarabun New" w:hAnsi="TH Sarabun New" w:cs="TH Sarabun New" w:hint="cs"/>
+          <w:rFonts w:ascii="TH SarabunPSK" w:hAnsi="TH SarabunPSK" w:cs="TH SarabunPSK"/>
           <w:sz w:val="28"/>
           <w:szCs w:val="28"/>
           <w:cs/>
@@ -7665,7 +7770,7 @@
     <w:p>
       <w:pPr>
         <w:rPr>
-          <w:rFonts w:ascii="TH Sarabun New" w:hAnsi="TH Sarabun New" w:cs="TH Sarabun New"/>
+          <w:rFonts w:ascii="TH SarabunPSK" w:hAnsi="TH SarabunPSK" w:cs="TH SarabunPSK"/>
           <w:sz w:val="32"/>
           <w:szCs w:val="32"/>
           <w:lang w:bidi="th-TH"/>
@@ -7676,7 +7781,7 @@
       <w:pPr>
         <w:pStyle w:val="Heading2"/>
         <w:rPr>
-          <w:rFonts w:ascii="TH Sarabun New" w:hAnsi="TH Sarabun New" w:cs="TH Sarabun New"/>
+          <w:rFonts w:ascii="TH SarabunPSK" w:hAnsi="TH SarabunPSK" w:cs="TH SarabunPSK"/>
           <w:b/>
           <w:bCs/>
           <w:sz w:val="32"/>
@@ -7687,7 +7792,7 @@
       <w:bookmarkStart w:id="6" w:name="_Toc494020164"/>
       <w:r>
         <w:rPr>
-          <w:rFonts w:ascii="TH Sarabun New" w:hAnsi="TH Sarabun New" w:cs="TH Sarabun New"/>
+          <w:rFonts w:ascii="TH SarabunPSK" w:hAnsi="TH SarabunPSK" w:cs="TH SarabunPSK"/>
           <w:b/>
           <w:bCs/>
           <w:sz w:val="32"/>
@@ -7703,15 +7808,15 @@
       <w:pPr>
         <w:jc w:val="thaiDistribute"/>
         <w:rPr>
-          <w:rFonts w:ascii="TH Sarabun New" w:hAnsi="TH Sarabun New" w:cs="TH Sarabun New"/>
-          <w:sz w:val="32"/>
-          <w:szCs w:val="32"/>
-          <w:lang w:bidi="th-TH"/>
-        </w:rPr>
-      </w:pPr>
-      <w:r>
-        <w:rPr>
-          <w:rFonts w:ascii="TH Sarabun New" w:hAnsi="TH Sarabun New" w:cs="TH Sarabun New" w:hint="cs"/>
+          <w:rFonts w:ascii="TH SarabunPSK" w:hAnsi="TH SarabunPSK" w:cs="TH SarabunPSK"/>
+          <w:sz w:val="32"/>
+          <w:szCs w:val="32"/>
+          <w:lang w:bidi="th-TH"/>
+        </w:rPr>
+      </w:pPr>
+      <w:r>
+        <w:rPr>
+          <w:rFonts w:ascii="TH SarabunPSK" w:hAnsi="TH SarabunPSK" w:cs="TH SarabunPSK"/>
           <w:sz w:val="32"/>
           <w:szCs w:val="32"/>
           <w:cs/>
@@ -7722,7 +7827,7 @@
       </w:r>
       <w:r>
         <w:rPr>
-          <w:rFonts w:ascii="TH Sarabun New" w:hAnsi="TH Sarabun New" w:cs="TH Sarabun New"/>
+          <w:rFonts w:ascii="TH SarabunPSK" w:hAnsi="TH SarabunPSK" w:cs="TH SarabunPSK"/>
           <w:sz w:val="32"/>
           <w:szCs w:val="32"/>
           <w:lang w:bidi="th-TH"/>
@@ -7734,28 +7839,26 @@
       <w:pPr>
         <w:jc w:val="thaiDistribute"/>
         <w:rPr>
-          <w:rFonts w:ascii="TH Sarabun New" w:hAnsi="TH Sarabun New" w:cs="TH Sarabun New"/>
-          <w:sz w:val="32"/>
-          <w:szCs w:val="32"/>
-          <w:lang w:bidi="th-TH"/>
-        </w:rPr>
-      </w:pPr>
-      <w:bookmarkStart w:id="7" w:name="_GoBack"/>
-      <w:bookmarkEnd w:id="7"/>
+          <w:rFonts w:ascii="TH SarabunPSK" w:hAnsi="TH SarabunPSK" w:cs="TH SarabunPSK"/>
+          <w:sz w:val="32"/>
+          <w:szCs w:val="32"/>
+          <w:lang w:bidi="th-TH"/>
+        </w:rPr>
+      </w:pPr>
     </w:p>
     <w:p>
       <w:pPr>
         <w:jc w:val="center"/>
         <w:rPr>
-          <w:rFonts w:ascii="TH Sarabun New" w:hAnsi="TH Sarabun New" w:cs="TH Sarabun New"/>
-          <w:sz w:val="32"/>
-          <w:szCs w:val="32"/>
-          <w:lang w:bidi="th-TH"/>
-        </w:rPr>
-      </w:pPr>
-      <w:r>
-        <w:rPr>
-          <w:rFonts w:ascii="TH Sarabun New" w:hAnsi="TH Sarabun New" w:cs="TH Sarabun New" w:hint="cs"/>
+          <w:rFonts w:ascii="TH SarabunPSK" w:hAnsi="TH SarabunPSK" w:cs="TH SarabunPSK"/>
+          <w:sz w:val="32"/>
+          <w:szCs w:val="32"/>
+          <w:lang w:bidi="th-TH"/>
+        </w:rPr>
+      </w:pPr>
+      <w:r>
+        <w:rPr>
+          <w:rFonts w:ascii="TH SarabunPSK" w:hAnsi="TH SarabunPSK" w:cs="TH SarabunPSK"/>
           <w:noProof/>
           <w:sz w:val="32"/>
           <w:szCs w:val="32"/>
@@ -7904,7 +8007,7 @@
       </w:r>
       <w:r>
         <w:rPr>
-          <w:rFonts w:ascii="TH Sarabun New" w:hAnsi="TH Sarabun New" w:cs="TH Sarabun New" w:hint="cs"/>
+          <w:rFonts w:ascii="TH SarabunPSK" w:hAnsi="TH SarabunPSK" w:cs="TH SarabunPSK"/>
           <w:noProof/>
           <w:sz w:val="32"/>
           <w:szCs w:val="32"/>
@@ -8134,7 +8237,7 @@
       </w:r>
       <w:r>
         <w:rPr>
-          <w:rFonts w:ascii="TH Sarabun New" w:hAnsi="TH Sarabun New" w:cs="TH Sarabun New" w:hint="cs"/>
+          <w:rFonts w:ascii="TH SarabunPSK" w:hAnsi="TH SarabunPSK" w:cs="TH SarabunPSK"/>
           <w:noProof/>
           <w:sz w:val="32"/>
           <w:szCs w:val="32"/>
@@ -8283,7 +8386,7 @@
       </w:r>
       <w:r>
         <w:rPr>
-          <w:rFonts w:ascii="TH Sarabun New" w:hAnsi="TH Sarabun New" w:cs="TH Sarabun New" w:hint="cs"/>
+          <w:rFonts w:ascii="TH SarabunPSK" w:hAnsi="TH SarabunPSK" w:cs="TH SarabunPSK"/>
           <w:noProof/>
           <w:sz w:val="32"/>
           <w:szCs w:val="32"/>
@@ -8345,16 +8448,16 @@
       <w:pPr>
         <w:jc w:val="center"/>
         <w:rPr>
-          <w:rFonts w:ascii="TH Sarabun New" w:hAnsi="TH Sarabun New" w:cs="TH Sarabun New"/>
-          <w:sz w:val="32"/>
-          <w:szCs w:val="32"/>
-          <w:cs/>
-          <w:lang w:bidi="th-TH"/>
-        </w:rPr>
-      </w:pPr>
-      <w:r>
-        <w:rPr>
-          <w:rFonts w:ascii="TH Sarabun New" w:hAnsi="TH Sarabun New" w:cs="TH Sarabun New" w:hint="cs"/>
+          <w:rFonts w:ascii="TH SarabunPSK" w:hAnsi="TH SarabunPSK" w:cs="TH SarabunPSK"/>
+          <w:sz w:val="32"/>
+          <w:szCs w:val="32"/>
+          <w:cs/>
+          <w:lang w:bidi="th-TH"/>
+        </w:rPr>
+      </w:pPr>
+      <w:r>
+        <w:rPr>
+          <w:rFonts w:ascii="TH SarabunPSK" w:hAnsi="TH SarabunPSK" w:cs="TH SarabunPSK"/>
           <w:sz w:val="28"/>
           <w:szCs w:val="28"/>
           <w:cs/>
@@ -8364,7 +8467,7 @@
       </w:r>
       <w:r>
         <w:rPr>
-          <w:rFonts w:ascii="TH Sarabun New" w:hAnsi="TH Sarabun New" w:cs="TH Sarabun New"/>
+          <w:rFonts w:ascii="TH SarabunPSK" w:hAnsi="TH SarabunPSK" w:cs="TH SarabunPSK"/>
           <w:sz w:val="28"/>
           <w:szCs w:val="28"/>
           <w:lang w:bidi="th-TH"/>
@@ -8373,7 +8476,7 @@
       </w:r>
       <w:r>
         <w:rPr>
-          <w:rFonts w:ascii="TH Sarabun New" w:hAnsi="TH Sarabun New" w:cs="TH Sarabun New" w:hint="cs"/>
+          <w:rFonts w:ascii="TH SarabunPSK" w:hAnsi="TH SarabunPSK" w:cs="TH SarabunPSK"/>
           <w:sz w:val="28"/>
           <w:szCs w:val="28"/>
           <w:cs/>
@@ -8385,25 +8488,25 @@
     <w:p>
       <w:pPr>
         <w:rPr>
-          <w:rFonts w:ascii="TH Sarabun New" w:hAnsi="TH Sarabun New" w:cs="TH Sarabun New"/>
-          <w:sz w:val="32"/>
-          <w:szCs w:val="32"/>
-          <w:lang w:bidi="th-TH"/>
-        </w:rPr>
-      </w:pPr>
-    </w:p>
-    <w:p>
-      <w:pPr>
-        <w:rPr>
-          <w:rFonts w:ascii="TH Sarabun New" w:hAnsi="TH Sarabun New" w:cs="TH Sarabun New"/>
-          <w:sz w:val="32"/>
-          <w:szCs w:val="32"/>
-          <w:lang w:bidi="th-TH"/>
-        </w:rPr>
-      </w:pPr>
-      <w:r>
-        <w:rPr>
-          <w:rFonts w:ascii="TH Sarabun New" w:hAnsi="TH Sarabun New" w:cs="TH Sarabun New" w:hint="cs"/>
+          <w:rFonts w:ascii="TH SarabunPSK" w:hAnsi="TH SarabunPSK" w:cs="TH SarabunPSK"/>
+          <w:sz w:val="32"/>
+          <w:szCs w:val="32"/>
+          <w:lang w:bidi="th-TH"/>
+        </w:rPr>
+      </w:pPr>
+    </w:p>
+    <w:p>
+      <w:pPr>
+        <w:rPr>
+          <w:rFonts w:ascii="TH SarabunPSK" w:hAnsi="TH SarabunPSK" w:cs="TH SarabunPSK"/>
+          <w:sz w:val="32"/>
+          <w:szCs w:val="32"/>
+          <w:lang w:bidi="th-TH"/>
+        </w:rPr>
+      </w:pPr>
+      <w:r>
+        <w:rPr>
+          <w:rFonts w:ascii="TH SarabunPSK" w:hAnsi="TH SarabunPSK" w:cs="TH SarabunPSK"/>
           <w:sz w:val="32"/>
           <w:szCs w:val="32"/>
           <w:cs/>
@@ -8413,7 +8516,7 @@
       </w:r>
       <w:r>
         <w:rPr>
-          <w:rFonts w:ascii="TH Sarabun New" w:hAnsi="TH Sarabun New" w:cs="TH Sarabun New"/>
+          <w:rFonts w:ascii="TH SarabunPSK" w:hAnsi="TH SarabunPSK" w:cs="TH SarabunPSK"/>
           <w:sz w:val="32"/>
           <w:szCs w:val="32"/>
           <w:lang w:bidi="th-TH"/>
@@ -8422,7 +8525,7 @@
       </w:r>
       <w:r>
         <w:rPr>
-          <w:rFonts w:ascii="TH Sarabun New" w:hAnsi="TH Sarabun New" w:cs="TH Sarabun New" w:hint="cs"/>
+          <w:rFonts w:ascii="TH SarabunPSK" w:hAnsi="TH SarabunPSK" w:cs="TH SarabunPSK"/>
           <w:sz w:val="32"/>
           <w:szCs w:val="32"/>
           <w:cs/>
@@ -8432,7 +8535,7 @@
       </w:r>
       <w:r>
         <w:rPr>
-          <w:rFonts w:ascii="TH Sarabun New" w:hAnsi="TH Sarabun New" w:cs="TH Sarabun New"/>
+          <w:rFonts w:ascii="TH SarabunPSK" w:hAnsi="TH SarabunPSK" w:cs="TH SarabunPSK"/>
           <w:sz w:val="32"/>
           <w:szCs w:val="32"/>
           <w:lang w:bidi="th-TH"/>
@@ -8441,7 +8544,7 @@
       </w:r>
       <w:r>
         <w:rPr>
-          <w:rFonts w:ascii="TH Sarabun New" w:hAnsi="TH Sarabun New" w:cs="TH Sarabun New" w:hint="cs"/>
+          <w:rFonts w:ascii="TH SarabunPSK" w:hAnsi="TH SarabunPSK" w:cs="TH SarabunPSK"/>
           <w:sz w:val="32"/>
           <w:szCs w:val="32"/>
           <w:cs/>
@@ -8451,7 +8554,7 @@
       </w:r>
       <w:r>
         <w:rPr>
-          <w:rFonts w:ascii="TH Sarabun New" w:hAnsi="TH Sarabun New" w:cs="TH Sarabun New"/>
+          <w:rFonts w:ascii="TH SarabunPSK" w:hAnsi="TH SarabunPSK" w:cs="TH SarabunPSK"/>
           <w:sz w:val="32"/>
           <w:szCs w:val="32"/>
           <w:lang w:bidi="th-TH"/>
@@ -8462,7 +8565,7 @@
     <w:p>
       <w:pPr>
         <w:rPr>
-          <w:rFonts w:ascii="TH Sarabun New" w:hAnsi="TH Sarabun New" w:cs="TH Sarabun New"/>
+          <w:rFonts w:ascii="TH SarabunPSK" w:hAnsi="TH SarabunPSK" w:cs="TH SarabunPSK"/>
           <w:sz w:val="32"/>
           <w:szCs w:val="32"/>
           <w:lang w:bidi="th-TH"/>
@@ -8473,15 +8576,15 @@
       <w:pPr>
         <w:jc w:val="center"/>
         <w:rPr>
-          <w:rFonts w:ascii="TH Sarabun New" w:hAnsi="TH Sarabun New" w:cs="TH Sarabun New"/>
-          <w:sz w:val="32"/>
-          <w:szCs w:val="32"/>
-          <w:lang w:bidi="th-TH"/>
-        </w:rPr>
-      </w:pPr>
-      <w:r>
-        <w:rPr>
-          <w:rFonts w:ascii="TH Sarabun New" w:hAnsi="TH Sarabun New" w:cs="TH Sarabun New"/>
+          <w:rFonts w:ascii="TH SarabunPSK" w:hAnsi="TH SarabunPSK" w:cs="TH SarabunPSK"/>
+          <w:sz w:val="32"/>
+          <w:szCs w:val="32"/>
+          <w:lang w:bidi="th-TH"/>
+        </w:rPr>
+      </w:pPr>
+      <w:r>
+        <w:rPr>
+          <w:rFonts w:ascii="TH SarabunPSK" w:hAnsi="TH SarabunPSK" w:cs="TH SarabunPSK"/>
           <w:noProof/>
           <w:sz w:val="32"/>
           <w:szCs w:val="32"/>
@@ -8543,15 +8646,15 @@
       <w:pPr>
         <w:jc w:val="center"/>
         <w:rPr>
-          <w:rFonts w:ascii="TH Sarabun New" w:hAnsi="TH Sarabun New" w:cs="TH Sarabun New"/>
-          <w:sz w:val="32"/>
-          <w:szCs w:val="32"/>
-          <w:lang w:bidi="th-TH"/>
-        </w:rPr>
-      </w:pPr>
-      <w:r>
-        <w:rPr>
-          <w:rFonts w:ascii="TH Sarabun New" w:hAnsi="TH Sarabun New" w:cs="TH Sarabun New" w:hint="cs"/>
+          <w:rFonts w:ascii="TH SarabunPSK" w:hAnsi="TH SarabunPSK" w:cs="TH SarabunPSK"/>
+          <w:sz w:val="32"/>
+          <w:szCs w:val="32"/>
+          <w:lang w:bidi="th-TH"/>
+        </w:rPr>
+      </w:pPr>
+      <w:r>
+        <w:rPr>
+          <w:rFonts w:ascii="TH SarabunPSK" w:hAnsi="TH SarabunPSK" w:cs="TH SarabunPSK"/>
           <w:sz w:val="28"/>
           <w:szCs w:val="28"/>
           <w:cs/>
@@ -8561,7 +8664,7 @@
       </w:r>
       <w:r>
         <w:rPr>
-          <w:rFonts w:ascii="TH Sarabun New" w:hAnsi="TH Sarabun New" w:cs="TH Sarabun New"/>
+          <w:rFonts w:ascii="TH SarabunPSK" w:hAnsi="TH SarabunPSK" w:cs="TH SarabunPSK"/>
           <w:sz w:val="28"/>
           <w:szCs w:val="28"/>
           <w:lang w:bidi="th-TH"/>
@@ -8570,7 +8673,7 @@
       </w:r>
       <w:r>
         <w:rPr>
-          <w:rFonts w:ascii="TH Sarabun New" w:hAnsi="TH Sarabun New" w:cs="TH Sarabun New" w:hint="cs"/>
+          <w:rFonts w:ascii="TH SarabunPSK" w:hAnsi="TH SarabunPSK" w:cs="TH SarabunPSK"/>
           <w:sz w:val="28"/>
           <w:szCs w:val="28"/>
           <w:cs/>
@@ -8580,7 +8683,7 @@
       </w:r>
       <w:r>
         <w:rPr>
-          <w:rFonts w:ascii="TH Sarabun New" w:hAnsi="TH Sarabun New" w:cs="TH Sarabun New"/>
+          <w:rFonts w:ascii="TH SarabunPSK" w:hAnsi="TH SarabunPSK" w:cs="TH SarabunPSK"/>
           <w:sz w:val="28"/>
           <w:szCs w:val="28"/>
           <w:lang w:bidi="th-TH"/>
@@ -8591,18 +8694,18 @@
     <w:p>
       <w:pPr>
         <w:rPr>
-          <w:rFonts w:ascii="TH Sarabun New" w:hAnsi="TH Sarabun New" w:cs="TH Sarabun New"/>
-          <w:sz w:val="32"/>
-          <w:szCs w:val="32"/>
-          <w:cs/>
-          <w:lang w:bidi="th-TH"/>
-        </w:rPr>
-      </w:pPr>
-    </w:p>
-    <w:p>
-      <w:pPr>
-        <w:rPr>
-          <w:rFonts w:ascii="TH Sarabun New" w:hAnsi="TH Sarabun New" w:cs="TH Sarabun New"/>
+          <w:rFonts w:ascii="TH SarabunPSK" w:hAnsi="TH SarabunPSK" w:cs="TH SarabunPSK"/>
+          <w:sz w:val="32"/>
+          <w:szCs w:val="32"/>
+          <w:cs/>
+          <w:lang w:bidi="th-TH"/>
+        </w:rPr>
+      </w:pPr>
+    </w:p>
+    <w:p>
+      <w:pPr>
+        <w:rPr>
+          <w:rFonts w:ascii="TH SarabunPSK" w:hAnsi="TH SarabunPSK" w:cs="TH SarabunPSK"/>
           <w:sz w:val="32"/>
           <w:szCs w:val="32"/>
           <w:lang w:bidi="th-TH"/>
@@ -8613,15 +8716,15 @@
       <w:pPr>
         <w:jc w:val="center"/>
         <w:rPr>
-          <w:rFonts w:ascii="TH Sarabun New" w:hAnsi="TH Sarabun New" w:cs="TH Sarabun New"/>
-          <w:sz w:val="32"/>
-          <w:szCs w:val="32"/>
-          <w:lang w:bidi="th-TH"/>
-        </w:rPr>
-      </w:pPr>
-      <w:r>
-        <w:rPr>
-          <w:rFonts w:ascii="TH Sarabun New" w:hAnsi="TH Sarabun New" w:cs="TH Sarabun New" w:hint="cs"/>
+          <w:rFonts w:ascii="TH SarabunPSK" w:hAnsi="TH SarabunPSK" w:cs="TH SarabunPSK"/>
+          <w:sz w:val="32"/>
+          <w:szCs w:val="32"/>
+          <w:lang w:bidi="th-TH"/>
+        </w:rPr>
+      </w:pPr>
+      <w:r>
+        <w:rPr>
+          <w:rFonts w:ascii="TH SarabunPSK" w:hAnsi="TH SarabunPSK" w:cs="TH SarabunPSK"/>
           <w:noProof/>
           <w:sz w:val="32"/>
           <w:szCs w:val="32"/>
@@ -8873,7 +8976,7 @@
       </w:r>
       <w:r>
         <w:rPr>
-          <w:rFonts w:ascii="TH Sarabun New" w:hAnsi="TH Sarabun New" w:cs="TH Sarabun New" w:hint="cs"/>
+          <w:rFonts w:ascii="TH SarabunPSK" w:hAnsi="TH SarabunPSK" w:cs="TH SarabunPSK"/>
           <w:noProof/>
           <w:sz w:val="32"/>
           <w:szCs w:val="32"/>
@@ -9022,7 +9125,7 @@
       </w:r>
       <w:r>
         <w:rPr>
-          <w:rFonts w:ascii="TH Sarabun New" w:hAnsi="TH Sarabun New" w:cs="TH Sarabun New" w:hint="cs"/>
+          <w:rFonts w:ascii="TH SarabunPSK" w:hAnsi="TH SarabunPSK" w:cs="TH SarabunPSK"/>
           <w:noProof/>
           <w:sz w:val="32"/>
           <w:szCs w:val="32"/>
@@ -9160,6 +9263,7 @@
       </w:r>
       <w:r>
         <w:rPr>
+          <w:rFonts w:ascii="TH SarabunPSK" w:hAnsi="TH SarabunPSK" w:cs="TH SarabunPSK"/>
           <w:noProof/>
           <w:cs/>
         </w:rPr>
@@ -9219,15 +9323,15 @@
       <w:pPr>
         <w:jc w:val="center"/>
         <w:rPr>
-          <w:rFonts w:ascii="TH Sarabun New" w:hAnsi="TH Sarabun New" w:cs="TH Sarabun New"/>
-          <w:sz w:val="32"/>
-          <w:szCs w:val="32"/>
-          <w:lang w:bidi="th-TH"/>
-        </w:rPr>
-      </w:pPr>
-      <w:r>
-        <w:rPr>
-          <w:rFonts w:ascii="TH Sarabun New" w:hAnsi="TH Sarabun New" w:cs="TH Sarabun New" w:hint="cs"/>
+          <w:rFonts w:ascii="TH SarabunPSK" w:hAnsi="TH SarabunPSK" w:cs="TH SarabunPSK"/>
+          <w:sz w:val="32"/>
+          <w:szCs w:val="32"/>
+          <w:lang w:bidi="th-TH"/>
+        </w:rPr>
+      </w:pPr>
+      <w:r>
+        <w:rPr>
+          <w:rFonts w:ascii="TH SarabunPSK" w:hAnsi="TH SarabunPSK" w:cs="TH SarabunPSK"/>
           <w:sz w:val="28"/>
           <w:szCs w:val="28"/>
           <w:cs/>
@@ -9237,7 +9341,7 @@
       </w:r>
       <w:r>
         <w:rPr>
-          <w:rFonts w:ascii="TH Sarabun New" w:hAnsi="TH Sarabun New" w:cs="TH Sarabun New"/>
+          <w:rFonts w:ascii="TH SarabunPSK" w:hAnsi="TH SarabunPSK" w:cs="TH SarabunPSK"/>
           <w:sz w:val="28"/>
           <w:szCs w:val="28"/>
           <w:lang w:bidi="th-TH"/>
@@ -9246,7 +9350,7 @@
       </w:r>
       <w:r>
         <w:rPr>
-          <w:rFonts w:ascii="TH Sarabun New" w:hAnsi="TH Sarabun New" w:cs="TH Sarabun New" w:hint="cs"/>
+          <w:rFonts w:ascii="TH SarabunPSK" w:hAnsi="TH SarabunPSK" w:cs="TH SarabunPSK"/>
           <w:sz w:val="28"/>
           <w:szCs w:val="28"/>
           <w:cs/>
@@ -9256,7 +9360,7 @@
       </w:r>
       <w:r>
         <w:rPr>
-          <w:rFonts w:ascii="TH Sarabun New" w:hAnsi="TH Sarabun New" w:cs="TH Sarabun New"/>
+          <w:rFonts w:ascii="TH SarabunPSK" w:hAnsi="TH SarabunPSK" w:cs="TH SarabunPSK"/>
           <w:sz w:val="28"/>
           <w:szCs w:val="28"/>
           <w:lang w:bidi="th-TH"/>
@@ -9267,23 +9371,168 @@
     <w:p>
       <w:pPr>
         <w:rPr>
-          <w:rFonts w:ascii="TH Sarabun New" w:hAnsi="TH Sarabun New" w:cs="TH Sarabun New"/>
-          <w:lang w:bidi="th-TH"/>
-        </w:rPr>
-      </w:pPr>
+          <w:rFonts w:ascii="TH SarabunPSK" w:hAnsi="TH SarabunPSK" w:cs="TH SarabunPSK"/>
+          <w:lang w:bidi="th-TH"/>
+        </w:rPr>
+      </w:pPr>
+      <w:bookmarkStart w:id="7" w:name="_GoBack"/>
+      <w:bookmarkEnd w:id="7"/>
     </w:p>
     <w:p>
       <w:pPr>
         <w:jc w:val="center"/>
         <w:rPr>
-          <w:rFonts w:ascii="TH Sarabun New" w:hAnsi="TH Sarabun New" w:cs="TH Sarabun New"/>
-          <w:sz w:val="32"/>
-          <w:szCs w:val="32"/>
-          <w:lang w:bidi="th-TH"/>
-        </w:rPr>
-      </w:pPr>
-      <w:r>
-        <w:rPr>
+          <w:rFonts w:ascii="TH SarabunPSK" w:hAnsi="TH SarabunPSK" w:cs="TH SarabunPSK"/>
+          <w:sz w:val="32"/>
+          <w:szCs w:val="32"/>
+          <w:lang w:bidi="th-TH"/>
+        </w:rPr>
+      </w:pPr>
+      <w:r>
+        <w:rPr>
+          <w:rFonts w:ascii="TH SarabunPSK" w:hAnsi="TH SarabunPSK" w:cs="TH SarabunPSK"/>
+          <w:noProof/>
+          <w:sz w:val="32"/>
+          <w:szCs w:val="32"/>
+        </w:rPr>
+        <mc:AlternateContent>
+          <mc:Choice Requires="wps">
+            <w:drawing>
+              <wp:anchor distT="0" distB="0" distL="114300" distR="114300" simplePos="0" relativeHeight="251706368" behindDoc="0" locked="0" layoutInCell="1" allowOverlap="1" wp14:anchorId="7776BDAF" wp14:editId="7F64981C">
+                <wp:simplePos x="0" y="0"/>
+                <wp:positionH relativeFrom="margin">
+                  <wp:posOffset>3063831</wp:posOffset>
+                </wp:positionH>
+                <wp:positionV relativeFrom="paragraph">
+                  <wp:posOffset>2433320</wp:posOffset>
+                </wp:positionV>
+                <wp:extent cx="1743710" cy="411068"/>
+                <wp:effectExtent l="0" t="0" r="0" b="0"/>
+                <wp:wrapNone/>
+                <wp:docPr id="3" name="Text Box 3"/>
+                <wp:cNvGraphicFramePr/>
+                <a:graphic xmlns:a="http://schemas.openxmlformats.org/drawingml/2006/main">
+                  <a:graphicData uri="http://schemas.microsoft.com/office/word/2010/wordprocessingShape">
+                    <wps:wsp>
+                      <wps:cNvSpPr txBox="1"/>
+                      <wps:spPr>
+                        <a:xfrm>
+                          <a:off x="0" y="0"/>
+                          <a:ext cx="1743710" cy="411068"/>
+                        </a:xfrm>
+                        <a:prstGeom prst="rect">
+                          <a:avLst/>
+                        </a:prstGeom>
+                        <a:noFill/>
+                        <a:ln>
+                          <a:noFill/>
+                        </a:ln>
+                        <a:effectLst/>
+                      </wps:spPr>
+                      <wps:style>
+                        <a:lnRef idx="0">
+                          <a:schemeClr val="accent1"/>
+                        </a:lnRef>
+                        <a:fillRef idx="0">
+                          <a:schemeClr val="accent1"/>
+                        </a:fillRef>
+                        <a:effectRef idx="0">
+                          <a:schemeClr val="accent1"/>
+                        </a:effectRef>
+                        <a:fontRef idx="minor">
+                          <a:schemeClr val="dk1"/>
+                        </a:fontRef>
+                      </wps:style>
+                      <wps:txbx>
+                        <w:txbxContent>
+                          <w:p>
+                            <w:pPr>
+                              <w:jc w:val="center"/>
+                              <w:rPr>
+                                <w:rFonts w:ascii="TH Sarabun New" w:hAnsi="TH Sarabun New" w:cs="TH Sarabun New"/>
+                                <w:color w:val="FF0000"/>
+                                <w:sz w:val="28"/>
+                                <w:szCs w:val="28"/>
+                                <w:cs/>
+                                <w:lang w:bidi="th-TH"/>
+                              </w:rPr>
+                            </w:pPr>
+                            <w:r>
+                              <w:rPr>
+                                <w:rFonts w:ascii="TH Sarabun New" w:hAnsi="TH Sarabun New" w:cs="TH Sarabun New" w:hint="cs"/>
+                                <w:color w:val="FF0000"/>
+                                <w:sz w:val="28"/>
+                                <w:szCs w:val="28"/>
+                                <w:cs/>
+                                <w:lang w:bidi="th-TH"/>
+                              </w:rPr>
+                              <w:t>ใส่รูปภาพของโครงการ</w:t>
+                            </w:r>
+                          </w:p>
+                        </w:txbxContent>
+                      </wps:txbx>
+                      <wps:bodyPr rot="0" spcFirstLastPara="0" vertOverflow="overflow" horzOverflow="overflow" vert="horz" wrap="square" lIns="91440" tIns="45720" rIns="91440" bIns="45720" numCol="1" spcCol="0" rtlCol="0" fromWordArt="0" anchor="t" anchorCtr="0" forceAA="0" compatLnSpc="1">
+                        <a:prstTxWarp prst="textNoShape">
+                          <a:avLst/>
+                        </a:prstTxWarp>
+                        <a:noAutofit/>
+                      </wps:bodyPr>
+                    </wps:wsp>
+                  </a:graphicData>
+                </a:graphic>
+                <wp14:sizeRelH relativeFrom="margin">
+                  <wp14:pctWidth>0</wp14:pctWidth>
+                </wp14:sizeRelH>
+                <wp14:sizeRelV relativeFrom="margin">
+                  <wp14:pctHeight>0</wp14:pctHeight>
+                </wp14:sizeRelV>
+              </wp:anchor>
+            </w:drawing>
+          </mc:Choice>
+          <mc:Fallback>
+            <w:pict>
+              <v:shapetype w14:anchorId="7776BDAF" id="_x0000_t202" coordsize="21600,21600" o:spt="202" path="m0,0l0,21600,21600,21600,21600,0xe">
+                <v:stroke joinstyle="miter"/>
+                <v:path gradientshapeok="t" o:connecttype="rect"/>
+              </v:shapetype>
+              <v:shape id="Text Box 3" o:spid="_x0000_s1049" type="#_x0000_t202" style="position:absolute;left:0;text-align:left;margin-left:241.25pt;margin-top:191.6pt;width:137.3pt;height:32.35pt;z-index:251706368;visibility:visible;mso-wrap-style:square;mso-width-percent:0;mso-height-percent:0;mso-wrap-distance-left:9pt;mso-wrap-distance-top:0;mso-wrap-distance-right:9pt;mso-wrap-distance-bottom:0;mso-position-horizontal:absolute;mso-position-horizontal-relative:margin;mso-position-vertical:absolute;mso-position-vertical-relative:text;mso-width-percent:0;mso-height-percent:0;mso-width-relative:margin;mso-height-relative:margin;v-text-anchor:top" o:gfxdata="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" filled="f" stroked="f">
+                <v:textbox>
+                  <w:txbxContent>
+                    <w:p>
+                      <w:pPr>
+                        <w:jc w:val="center"/>
+                        <w:rPr>
+                          <w:rFonts w:ascii="TH Sarabun New" w:hAnsi="TH Sarabun New" w:cs="TH Sarabun New"/>
+                          <w:color w:val="FF0000"/>
+                          <w:sz w:val="28"/>
+                          <w:szCs w:val="28"/>
+                          <w:cs/>
+                          <w:lang w:bidi="th-TH"/>
+                        </w:rPr>
+                      </w:pPr>
+                      <w:r>
+                        <w:rPr>
+                          <w:rFonts w:ascii="TH Sarabun New" w:hAnsi="TH Sarabun New" w:cs="TH Sarabun New" w:hint="cs"/>
+                          <w:color w:val="FF0000"/>
+                          <w:sz w:val="28"/>
+                          <w:szCs w:val="28"/>
+                          <w:cs/>
+                          <w:lang w:bidi="th-TH"/>
+                        </w:rPr>
+                        <w:t>ใส่รูปภาพของโครงการ</w:t>
+                      </w:r>
+                    </w:p>
+                  </w:txbxContent>
+                </v:textbox>
+                <w10:wrap anchorx="margin"/>
+              </v:shape>
+            </w:pict>
+          </mc:Fallback>
+        </mc:AlternateContent>
+      </w:r>
+      <w:r>
+        <w:rPr>
+          <w:rFonts w:ascii="TH SarabunPSK" w:hAnsi="TH SarabunPSK" w:cs="TH SarabunPSK"/>
           <w:noProof/>
           <w:cs/>
         </w:rPr>
@@ -9343,15 +9592,15 @@
       <w:pPr>
         <w:jc w:val="center"/>
         <w:rPr>
-          <w:rFonts w:ascii="TH Sarabun New" w:hAnsi="TH Sarabun New" w:cs="TH Sarabun New"/>
-          <w:sz w:val="32"/>
-          <w:szCs w:val="32"/>
-          <w:lang w:bidi="th-TH"/>
-        </w:rPr>
-      </w:pPr>
-      <w:r>
-        <w:rPr>
-          <w:rFonts w:ascii="TH Sarabun New" w:hAnsi="TH Sarabun New" w:cs="TH Sarabun New" w:hint="cs"/>
+          <w:rFonts w:ascii="TH SarabunPSK" w:hAnsi="TH SarabunPSK" w:cs="TH SarabunPSK"/>
+          <w:sz w:val="32"/>
+          <w:szCs w:val="32"/>
+          <w:lang w:bidi="th-TH"/>
+        </w:rPr>
+      </w:pPr>
+      <w:r>
+        <w:rPr>
+          <w:rFonts w:ascii="TH SarabunPSK" w:hAnsi="TH SarabunPSK" w:cs="TH SarabunPSK"/>
           <w:sz w:val="28"/>
           <w:szCs w:val="28"/>
           <w:cs/>
@@ -9361,7 +9610,7 @@
       </w:r>
       <w:r>
         <w:rPr>
-          <w:rFonts w:ascii="TH Sarabun New" w:hAnsi="TH Sarabun New" w:cs="TH Sarabun New"/>
+          <w:rFonts w:ascii="TH SarabunPSK" w:hAnsi="TH SarabunPSK" w:cs="TH SarabunPSK"/>
           <w:sz w:val="28"/>
           <w:szCs w:val="28"/>
           <w:lang w:bidi="th-TH"/>
@@ -9370,7 +9619,7 @@
       </w:r>
       <w:r>
         <w:rPr>
-          <w:rFonts w:ascii="TH Sarabun New" w:hAnsi="TH Sarabun New" w:cs="TH Sarabun New" w:hint="cs"/>
+          <w:rFonts w:ascii="TH SarabunPSK" w:hAnsi="TH SarabunPSK" w:cs="TH SarabunPSK"/>
           <w:sz w:val="28"/>
           <w:szCs w:val="28"/>
           <w:cs/>
@@ -9380,7 +9629,7 @@
       </w:r>
       <w:r>
         <w:rPr>
-          <w:rFonts w:ascii="TH Sarabun New" w:hAnsi="TH Sarabun New" w:cs="TH Sarabun New"/>
+          <w:rFonts w:ascii="TH SarabunPSK" w:hAnsi="TH SarabunPSK" w:cs="TH SarabunPSK"/>
           <w:sz w:val="28"/>
           <w:szCs w:val="28"/>
           <w:lang w:bidi="th-TH"/>
@@ -9391,7 +9640,7 @@
     <w:p>
       <w:pPr>
         <w:rPr>
-          <w:rFonts w:ascii="TH Sarabun New" w:hAnsi="TH Sarabun New" w:cs="TH Sarabun New"/>
+          <w:rFonts w:ascii="TH SarabunPSK" w:hAnsi="TH SarabunPSK" w:cs="TH SarabunPSK"/>
           <w:sz w:val="32"/>
           <w:szCs w:val="32"/>
           <w:lang w:bidi="th-TH"/>
@@ -9402,15 +9651,693 @@
       <w:pPr>
         <w:jc w:val="thaiDistribute"/>
         <w:rPr>
-          <w:rFonts w:ascii="TH Sarabun New" w:hAnsi="TH Sarabun New" w:cs="TH Sarabun New"/>
-          <w:sz w:val="32"/>
-          <w:szCs w:val="32"/>
-          <w:lang w:bidi="th-TH"/>
-        </w:rPr>
-      </w:pPr>
-      <w:r>
-        <w:rPr>
-          <w:rFonts w:ascii="TH Sarabun New" w:hAnsi="TH Sarabun New" w:cs="TH Sarabun New" w:hint="cs"/>
+          <w:rFonts w:ascii="TH SarabunPSK" w:hAnsi="TH SarabunPSK" w:cs="TH SarabunPSK"/>
+          <w:sz w:val="32"/>
+          <w:szCs w:val="32"/>
+          <w:lang w:bidi="th-TH"/>
+        </w:rPr>
+      </w:pPr>
+      <w:r>
+        <w:rPr>
+          <w:rFonts w:ascii="TH SarabunPSK" w:hAnsi="TH SarabunPSK" w:cs="TH SarabunPSK"/>
+          <w:sz w:val="32"/>
+          <w:szCs w:val="32"/>
+          <w:cs/>
+          <w:lang w:bidi="th-TH"/>
+        </w:rPr>
+        <w:t xml:space="preserve">ถ้าต้องการใส่รูปภาพของโครงการ ให้คลิกปุ่ม “เลือกรูปภาพ” จะแสดงหน้าจอดังรูปที่ </w:t>
+      </w:r>
+      <w:r>
+        <w:rPr>
+          <w:rFonts w:ascii="TH SarabunPSK" w:hAnsi="TH SarabunPSK" w:cs="TH SarabunPSK"/>
+          <w:sz w:val="32"/>
+          <w:szCs w:val="32"/>
+          <w:lang w:bidi="th-TH"/>
+        </w:rPr>
+        <w:t>23</w:t>
+      </w:r>
+      <w:r>
+        <w:rPr>
+          <w:rFonts w:ascii="TH SarabunPSK" w:hAnsi="TH SarabunPSK" w:cs="TH SarabunPSK"/>
+          <w:sz w:val="32"/>
+          <w:szCs w:val="32"/>
+          <w:cs/>
+          <w:lang w:bidi="th-TH"/>
+        </w:rPr>
+        <w:t xml:space="preserve"> เลือกรูปของโครงการที่ต้องการ หลังจากนั้นกดปุ่ม “</w:t>
+      </w:r>
+      <w:r>
+        <w:rPr>
+          <w:rFonts w:ascii="TH SarabunPSK" w:hAnsi="TH SarabunPSK" w:cs="TH SarabunPSK"/>
+          <w:sz w:val="32"/>
+          <w:szCs w:val="32"/>
+          <w:lang w:bidi="th-TH"/>
+        </w:rPr>
+        <w:t>open</w:t>
+      </w:r>
+      <w:r>
+        <w:rPr>
+          <w:rFonts w:ascii="TH SarabunPSK" w:hAnsi="TH SarabunPSK" w:cs="TH SarabunPSK"/>
+          <w:sz w:val="32"/>
+          <w:szCs w:val="32"/>
+          <w:cs/>
+          <w:lang w:bidi="th-TH"/>
+        </w:rPr>
+        <w:t xml:space="preserve">” </w:t>
+      </w:r>
+      <w:r>
+        <w:rPr>
+          <w:rFonts w:ascii="TH SarabunPSK" w:hAnsi="TH SarabunPSK" w:cs="TH SarabunPSK"/>
+          <w:sz w:val="32"/>
+          <w:szCs w:val="32"/>
+          <w:lang w:bidi="th-TH"/>
+        </w:rPr>
+        <w:t>(</w:t>
+      </w:r>
+      <w:r>
+        <w:rPr>
+          <w:rFonts w:ascii="TH SarabunPSK" w:hAnsi="TH SarabunPSK" w:cs="TH SarabunPSK"/>
+          <w:sz w:val="32"/>
+          <w:szCs w:val="32"/>
+          <w:cs/>
+          <w:lang w:bidi="th-TH"/>
+        </w:rPr>
+        <w:t xml:space="preserve">หมายเหตุ รูปโครงการควรมีขนาด </w:t>
+      </w:r>
+      <w:r>
+        <w:rPr>
+          <w:rFonts w:ascii="TH SarabunPSK" w:hAnsi="TH SarabunPSK" w:cs="TH SarabunPSK"/>
+          <w:sz w:val="32"/>
+          <w:szCs w:val="32"/>
+          <w:lang w:bidi="th-TH"/>
+        </w:rPr>
+        <w:t>440x330 pixel)</w:t>
+      </w:r>
+    </w:p>
+    <w:p>
+      <w:pPr>
+        <w:jc w:val="thaiDistribute"/>
+        <w:rPr>
+          <w:rFonts w:ascii="TH SarabunPSK" w:hAnsi="TH SarabunPSK" w:cs="TH SarabunPSK"/>
+          <w:sz w:val="32"/>
+          <w:szCs w:val="32"/>
+          <w:cs/>
+          <w:lang w:bidi="th-TH"/>
+        </w:rPr>
+      </w:pPr>
+    </w:p>
+    <w:p>
+      <w:pPr>
+        <w:jc w:val="center"/>
+        <w:rPr>
+          <w:rFonts w:ascii="TH SarabunPSK" w:hAnsi="TH SarabunPSK" w:cs="TH SarabunPSK"/>
+          <w:sz w:val="32"/>
+          <w:szCs w:val="32"/>
+          <w:lang w:bidi="th-TH"/>
+        </w:rPr>
+      </w:pPr>
+      <w:r>
+        <w:rPr>
+          <w:rFonts w:ascii="TH SarabunPSK" w:hAnsi="TH SarabunPSK" w:cs="TH SarabunPSK"/>
+          <w:noProof/>
+          <w:sz w:val="32"/>
+          <w:szCs w:val="32"/>
+        </w:rPr>
+        <w:drawing>
+          <wp:inline distT="0" distB="0" distL="0" distR="0" wp14:anchorId="4E09D315" wp14:editId="435D0480">
+            <wp:extent cx="5721985" cy="3051175"/>
+            <wp:effectExtent l="25400" t="25400" r="18415" b="22225"/>
+            <wp:docPr id="4" name="Picture 4" descr="/Users/macbook/Dropbox/ภาพหน้าจอ/Screenshot 2017-11-11 09.30.54.png"/>
+            <wp:cNvGraphicFramePr>
+              <a:graphicFrameLocks xmlns:a="http://schemas.openxmlformats.org/drawingml/2006/main" noChangeAspect="1"/>
+            </wp:cNvGraphicFramePr>
+            <a:graphic xmlns:a="http://schemas.openxmlformats.org/drawingml/2006/main">
+              <a:graphicData uri="http://schemas.openxmlformats.org/drawingml/2006/picture">
+                <pic:pic xmlns:pic="http://schemas.openxmlformats.org/drawingml/2006/picture">
+                  <pic:nvPicPr>
+                    <pic:cNvPr id="0" name="Picture 1" descr="/Users/macbook/Dropbox/ภาพหน้าจอ/Screenshot 2017-11-11 09.30.54.png"/>
+                    <pic:cNvPicPr>
+                      <a:picLocks noChangeAspect="1" noChangeArrowheads="1"/>
+                    </pic:cNvPicPr>
+                  </pic:nvPicPr>
+                  <pic:blipFill>
+                    <a:blip r:embed="rId30">
+                      <a:extLst>
+                        <a:ext uri="{28A0092B-C50C-407E-A947-70E740481C1C}">
+                          <a14:useLocalDpi xmlns:a14="http://schemas.microsoft.com/office/drawing/2010/main" val="0"/>
+                        </a:ext>
+                      </a:extLst>
+                    </a:blip>
+                    <a:srcRect/>
+                    <a:stretch>
+                      <a:fillRect/>
+                    </a:stretch>
+                  </pic:blipFill>
+                  <pic:spPr bwMode="auto">
+                    <a:xfrm>
+                      <a:off x="0" y="0"/>
+                      <a:ext cx="5721985" cy="3051175"/>
+                    </a:xfrm>
+                    <a:prstGeom prst="rect">
+                      <a:avLst/>
+                    </a:prstGeom>
+                    <a:noFill/>
+                    <a:ln>
+                      <a:solidFill>
+                        <a:schemeClr val="accent1"/>
+                      </a:solidFill>
+                    </a:ln>
+                  </pic:spPr>
+                </pic:pic>
+              </a:graphicData>
+            </a:graphic>
+          </wp:inline>
+        </w:drawing>
+      </w:r>
+    </w:p>
+    <w:p>
+      <w:pPr>
+        <w:jc w:val="center"/>
+        <w:rPr>
+          <w:rFonts w:ascii="TH SarabunPSK" w:hAnsi="TH SarabunPSK" w:cs="TH SarabunPSK"/>
+          <w:sz w:val="32"/>
+          <w:szCs w:val="32"/>
+          <w:cs/>
+          <w:lang w:bidi="th-TH"/>
+        </w:rPr>
+      </w:pPr>
+      <w:r>
+        <w:rPr>
+          <w:rFonts w:ascii="TH SarabunPSK" w:hAnsi="TH SarabunPSK" w:cs="TH SarabunPSK"/>
+          <w:sz w:val="28"/>
+          <w:szCs w:val="28"/>
+          <w:cs/>
+          <w:lang w:bidi="th-TH"/>
+        </w:rPr>
+        <w:t xml:space="preserve">รูปที่ </w:t>
+      </w:r>
+      <w:r>
+        <w:rPr>
+          <w:rFonts w:ascii="TH SarabunPSK" w:hAnsi="TH SarabunPSK" w:cs="TH SarabunPSK"/>
+          <w:sz w:val="28"/>
+          <w:szCs w:val="28"/>
+          <w:lang w:bidi="th-TH"/>
+        </w:rPr>
+        <w:t xml:space="preserve">23 </w:t>
+      </w:r>
+      <w:r>
+        <w:rPr>
+          <w:rFonts w:ascii="TH SarabunPSK" w:hAnsi="TH SarabunPSK" w:cs="TH SarabunPSK"/>
+          <w:sz w:val="28"/>
+          <w:szCs w:val="28"/>
+          <w:cs/>
+          <w:lang w:bidi="th-TH"/>
+        </w:rPr>
+        <w:t>แสดงหน้าจอ</w:t>
+      </w:r>
+      <w:r>
+        <w:rPr>
+          <w:rFonts w:ascii="TH SarabunPSK" w:hAnsi="TH SarabunPSK" w:cs="TH SarabunPSK"/>
+          <w:sz w:val="28"/>
+          <w:szCs w:val="28"/>
+          <w:cs/>
+          <w:lang w:bidi="th-TH"/>
+        </w:rPr>
+        <w:t>เลือกรูปของโครงการ</w:t>
+      </w:r>
+    </w:p>
+    <w:p>
+      <w:pPr>
+        <w:jc w:val="thaiDistribute"/>
+        <w:rPr>
+          <w:rFonts w:ascii="TH SarabunPSK" w:hAnsi="TH SarabunPSK" w:cs="TH SarabunPSK"/>
+          <w:sz w:val="32"/>
+          <w:szCs w:val="32"/>
+          <w:lang w:bidi="th-TH"/>
+        </w:rPr>
+      </w:pPr>
+    </w:p>
+    <w:p>
+      <w:pPr>
+        <w:jc w:val="thaiDistribute"/>
+        <w:rPr>
+          <w:rFonts w:ascii="TH SarabunPSK" w:hAnsi="TH SarabunPSK" w:cs="TH SarabunPSK"/>
+          <w:sz w:val="32"/>
+          <w:szCs w:val="32"/>
+          <w:cs/>
+          <w:lang w:bidi="th-TH"/>
+        </w:rPr>
+      </w:pPr>
+      <w:r>
+        <w:rPr>
+          <w:rFonts w:ascii="TH SarabunPSK" w:hAnsi="TH SarabunPSK" w:cs="TH SarabunPSK"/>
+          <w:sz w:val="32"/>
+          <w:szCs w:val="32"/>
+          <w:cs/>
+          <w:lang w:bidi="th-TH"/>
+        </w:rPr>
+        <w:t xml:space="preserve">รูปของโครงการที่เลือกจะแสดงดังรูปที่ </w:t>
+      </w:r>
+      <w:r>
+        <w:rPr>
+          <w:rFonts w:ascii="TH SarabunPSK" w:hAnsi="TH SarabunPSK" w:cs="TH SarabunPSK"/>
+          <w:sz w:val="32"/>
+          <w:szCs w:val="32"/>
+          <w:lang w:bidi="th-TH"/>
+        </w:rPr>
+        <w:t xml:space="preserve">24 </w:t>
+      </w:r>
+      <w:r>
+        <w:rPr>
+          <w:rFonts w:ascii="TH SarabunPSK" w:hAnsi="TH SarabunPSK" w:cs="TH SarabunPSK"/>
+          <w:sz w:val="32"/>
+          <w:szCs w:val="32"/>
+          <w:cs/>
+          <w:lang w:bidi="th-TH"/>
+        </w:rPr>
+        <w:t xml:space="preserve">ถ้าต้องการเลือกรูปใหม่ให้คลิกปุ่ม </w:t>
+      </w:r>
+      <w:r>
+        <w:rPr>
+          <w:rFonts w:ascii="TH SarabunPSK" w:hAnsi="TH SarabunPSK" w:cs="TH SarabunPSK"/>
+          <w:sz w:val="32"/>
+          <w:szCs w:val="32"/>
+          <w:cs/>
+          <w:lang w:bidi="th-TH"/>
+        </w:rPr>
+        <w:t>“เลือกรูปภาพ”</w:t>
+      </w:r>
+      <w:r>
+        <w:rPr>
+          <w:rFonts w:ascii="TH SarabunPSK" w:hAnsi="TH SarabunPSK" w:cs="TH SarabunPSK"/>
+          <w:sz w:val="32"/>
+          <w:szCs w:val="32"/>
+          <w:cs/>
+          <w:lang w:bidi="th-TH"/>
+        </w:rPr>
+        <w:t xml:space="preserve"> อีกครั้ง แต่ถ้าไม่ต้องการแสดงรูปของโครงการให้คลิกปุ่ม “</w:t>
+      </w:r>
+      <w:r>
+        <w:rPr>
+          <w:rFonts w:ascii="TH SarabunPSK" w:hAnsi="TH SarabunPSK" w:cs="TH SarabunPSK"/>
+          <w:sz w:val="32"/>
+          <w:szCs w:val="32"/>
+          <w:lang w:bidi="th-TH"/>
+        </w:rPr>
+        <w:t>Remove</w:t>
+      </w:r>
+      <w:r>
+        <w:rPr>
+          <w:rFonts w:ascii="TH SarabunPSK" w:hAnsi="TH SarabunPSK" w:cs="TH SarabunPSK"/>
+          <w:sz w:val="32"/>
+          <w:szCs w:val="32"/>
+          <w:cs/>
+          <w:lang w:bidi="th-TH"/>
+        </w:rPr>
+        <w:t>” เพื่อลบรูปออก</w:t>
+      </w:r>
+    </w:p>
+    <w:p>
+      <w:pPr>
+        <w:jc w:val="thaiDistribute"/>
+        <w:rPr>
+          <w:rFonts w:ascii="TH SarabunPSK" w:hAnsi="TH SarabunPSK" w:cs="TH SarabunPSK"/>
+          <w:sz w:val="32"/>
+          <w:szCs w:val="32"/>
+          <w:lang w:bidi="th-TH"/>
+        </w:rPr>
+      </w:pPr>
+    </w:p>
+    <w:p>
+      <w:pPr>
+        <w:jc w:val="center"/>
+        <w:rPr>
+          <w:rFonts w:ascii="TH SarabunPSK" w:hAnsi="TH SarabunPSK" w:cs="TH SarabunPSK"/>
+          <w:sz w:val="32"/>
+          <w:szCs w:val="32"/>
+          <w:lang w:bidi="th-TH"/>
+        </w:rPr>
+      </w:pPr>
+      <w:r>
+        <w:rPr>
+          <w:rFonts w:ascii="TH SarabunPSK" w:hAnsi="TH SarabunPSK" w:cs="TH SarabunPSK"/>
+          <w:noProof/>
+          <w:sz w:val="32"/>
+          <w:szCs w:val="32"/>
+        </w:rPr>
+        <w:drawing>
+          <wp:inline distT="0" distB="0" distL="0" distR="0" wp14:anchorId="07372D43" wp14:editId="2AD20186">
+            <wp:extent cx="5721985" cy="2851785"/>
+            <wp:effectExtent l="25400" t="25400" r="18415" b="18415"/>
+            <wp:docPr id="16" name="Picture 16" descr="/Users/macbook/Dropbox/ภาพหน้าจอ/Screenshot 2017-11-11 09.35.36.png"/>
+            <wp:cNvGraphicFramePr>
+              <a:graphicFrameLocks xmlns:a="http://schemas.openxmlformats.org/drawingml/2006/main" noChangeAspect="1"/>
+            </wp:cNvGraphicFramePr>
+            <a:graphic xmlns:a="http://schemas.openxmlformats.org/drawingml/2006/main">
+              <a:graphicData uri="http://schemas.openxmlformats.org/drawingml/2006/picture">
+                <pic:pic xmlns:pic="http://schemas.openxmlformats.org/drawingml/2006/picture">
+                  <pic:nvPicPr>
+                    <pic:cNvPr id="0" name="Picture 2" descr="/Users/macbook/Dropbox/ภาพหน้าจอ/Screenshot 2017-11-11 09.35.36.png"/>
+                    <pic:cNvPicPr>
+                      <a:picLocks noChangeAspect="1" noChangeArrowheads="1"/>
+                    </pic:cNvPicPr>
+                  </pic:nvPicPr>
+                  <pic:blipFill>
+                    <a:blip r:embed="rId31">
+                      <a:extLst>
+                        <a:ext uri="{28A0092B-C50C-407E-A947-70E740481C1C}">
+                          <a14:useLocalDpi xmlns:a14="http://schemas.microsoft.com/office/drawing/2010/main" val="0"/>
+                        </a:ext>
+                      </a:extLst>
+                    </a:blip>
+                    <a:srcRect/>
+                    <a:stretch>
+                      <a:fillRect/>
+                    </a:stretch>
+                  </pic:blipFill>
+                  <pic:spPr bwMode="auto">
+                    <a:xfrm>
+                      <a:off x="0" y="0"/>
+                      <a:ext cx="5721985" cy="2851785"/>
+                    </a:xfrm>
+                    <a:prstGeom prst="rect">
+                      <a:avLst/>
+                    </a:prstGeom>
+                    <a:noFill/>
+                    <a:ln>
+                      <a:solidFill>
+                        <a:schemeClr val="accent1"/>
+                      </a:solidFill>
+                    </a:ln>
+                  </pic:spPr>
+                </pic:pic>
+              </a:graphicData>
+            </a:graphic>
+          </wp:inline>
+        </w:drawing>
+      </w:r>
+    </w:p>
+    <w:p>
+      <w:pPr>
+        <w:jc w:val="center"/>
+        <w:rPr>
+          <w:rFonts w:ascii="TH SarabunPSK" w:hAnsi="TH SarabunPSK" w:cs="TH SarabunPSK"/>
+          <w:sz w:val="32"/>
+          <w:szCs w:val="32"/>
+          <w:lang w:bidi="th-TH"/>
+        </w:rPr>
+      </w:pPr>
+      <w:r>
+        <w:rPr>
+          <w:rFonts w:ascii="TH SarabunPSK" w:hAnsi="TH SarabunPSK" w:cs="TH SarabunPSK"/>
+          <w:sz w:val="28"/>
+          <w:szCs w:val="28"/>
+          <w:cs/>
+          <w:lang w:bidi="th-TH"/>
+        </w:rPr>
+        <w:t xml:space="preserve">รูปที่ </w:t>
+      </w:r>
+      <w:r>
+        <w:rPr>
+          <w:rFonts w:ascii="TH SarabunPSK" w:hAnsi="TH SarabunPSK" w:cs="TH SarabunPSK"/>
+          <w:sz w:val="28"/>
+          <w:szCs w:val="28"/>
+          <w:lang w:bidi="th-TH"/>
+        </w:rPr>
+        <w:t>24</w:t>
+      </w:r>
+      <w:r>
+        <w:rPr>
+          <w:rFonts w:ascii="TH SarabunPSK" w:hAnsi="TH SarabunPSK" w:cs="TH SarabunPSK"/>
+          <w:sz w:val="28"/>
+          <w:szCs w:val="28"/>
+          <w:lang w:bidi="th-TH"/>
+        </w:rPr>
+        <w:t xml:space="preserve"> </w:t>
+      </w:r>
+      <w:r>
+        <w:rPr>
+          <w:rFonts w:ascii="TH SarabunPSK" w:hAnsi="TH SarabunPSK" w:cs="TH SarabunPSK"/>
+          <w:sz w:val="28"/>
+          <w:szCs w:val="28"/>
+          <w:cs/>
+          <w:lang w:bidi="th-TH"/>
+        </w:rPr>
+        <w:t>แสดงรูป</w:t>
+      </w:r>
+      <w:r>
+        <w:rPr>
+          <w:rFonts w:ascii="TH SarabunPSK" w:hAnsi="TH SarabunPSK" w:cs="TH SarabunPSK"/>
+          <w:sz w:val="28"/>
+          <w:szCs w:val="28"/>
+          <w:cs/>
+          <w:lang w:bidi="th-TH"/>
+        </w:rPr>
+        <w:t>ของโครงการ</w:t>
+      </w:r>
+    </w:p>
+    <w:p>
+      <w:pPr>
+        <w:jc w:val="thaiDistribute"/>
+        <w:rPr>
+          <w:rFonts w:ascii="TH SarabunPSK" w:hAnsi="TH SarabunPSK" w:cs="TH SarabunPSK"/>
+          <w:sz w:val="32"/>
+          <w:szCs w:val="32"/>
+          <w:lang w:bidi="th-TH"/>
+        </w:rPr>
+      </w:pPr>
+    </w:p>
+    <w:p>
+      <w:pPr>
+        <w:jc w:val="thaiDistribute"/>
+        <w:rPr>
+          <w:rFonts w:ascii="TH SarabunPSK" w:hAnsi="TH SarabunPSK" w:cs="TH SarabunPSK"/>
+          <w:sz w:val="32"/>
+          <w:szCs w:val="32"/>
+          <w:lang w:bidi="th-TH"/>
+        </w:rPr>
+      </w:pPr>
+      <w:r>
+        <w:rPr>
+          <w:rFonts w:ascii="TH SarabunPSK" w:hAnsi="TH SarabunPSK" w:cs="TH SarabunPSK"/>
+          <w:sz w:val="32"/>
+          <w:szCs w:val="32"/>
+          <w:cs/>
+          <w:lang w:bidi="th-TH"/>
+        </w:rPr>
+        <w:t xml:space="preserve">ในกรณีโครงการเป็นผู้สนับสนุนสมาคมอสังหาริมทรัพย์ฯ สามารถเพิ่มรูปได้อีก </w:t>
+      </w:r>
+      <w:r>
+        <w:rPr>
+          <w:rFonts w:ascii="TH SarabunPSK" w:hAnsi="TH SarabunPSK" w:cs="TH SarabunPSK"/>
+          <w:sz w:val="32"/>
+          <w:szCs w:val="32"/>
+          <w:lang w:bidi="th-TH"/>
+        </w:rPr>
+        <w:t xml:space="preserve">10 </w:t>
+      </w:r>
+      <w:r>
+        <w:rPr>
+          <w:rFonts w:ascii="TH SarabunPSK" w:hAnsi="TH SarabunPSK" w:cs="TH SarabunPSK"/>
+          <w:sz w:val="32"/>
+          <w:szCs w:val="32"/>
+          <w:cs/>
+          <w:lang w:bidi="th-TH"/>
+        </w:rPr>
+        <w:t>รูป โดยการ</w:t>
+      </w:r>
+      <w:r>
+        <w:rPr>
+          <w:rFonts w:ascii="TH SarabunPSK" w:hAnsi="TH SarabunPSK" w:cs="TH SarabunPSK"/>
+          <w:sz w:val="32"/>
+          <w:szCs w:val="32"/>
+          <w:cs/>
+          <w:lang w:bidi="th-TH"/>
+        </w:rPr>
+        <w:t xml:space="preserve">คลิกปุ่ม “เลือกรูปภาพ” ในส่วนของเพิ่มรูปภาพสำหรับผู้สนับสนุน ดังแสดงในรูปที่ </w:t>
+      </w:r>
+      <w:r>
+        <w:rPr>
+          <w:rFonts w:ascii="TH SarabunPSK" w:hAnsi="TH SarabunPSK" w:cs="TH SarabunPSK"/>
+          <w:sz w:val="32"/>
+          <w:szCs w:val="32"/>
+          <w:lang w:bidi="th-TH"/>
+        </w:rPr>
+        <w:t>25</w:t>
+      </w:r>
+    </w:p>
+    <w:p>
+      <w:pPr>
+        <w:jc w:val="thaiDistribute"/>
+        <w:rPr>
+          <w:rFonts w:ascii="TH SarabunPSK" w:hAnsi="TH SarabunPSK" w:cs="TH SarabunPSK"/>
+          <w:sz w:val="32"/>
+          <w:szCs w:val="32"/>
+          <w:lang w:bidi="th-TH"/>
+        </w:rPr>
+      </w:pPr>
+    </w:p>
+    <w:p>
+      <w:pPr>
+        <w:jc w:val="center"/>
+        <w:rPr>
+          <w:rFonts w:ascii="TH SarabunPSK" w:hAnsi="TH SarabunPSK" w:cs="TH SarabunPSK"/>
+          <w:sz w:val="32"/>
+          <w:szCs w:val="32"/>
+          <w:lang w:bidi="th-TH"/>
+        </w:rPr>
+      </w:pPr>
+      <w:r>
+        <w:rPr>
+          <w:rFonts w:ascii="TH SarabunPSK" w:hAnsi="TH SarabunPSK" w:cs="TH SarabunPSK"/>
+          <w:noProof/>
+          <w:sz w:val="32"/>
+          <w:szCs w:val="32"/>
+        </w:rPr>
+        <w:drawing>
+          <wp:inline distT="0" distB="0" distL="0" distR="0" wp14:anchorId="3AF7979C" wp14:editId="4ECB8E7C">
+            <wp:extent cx="5730875" cy="1104265"/>
+            <wp:effectExtent l="25400" t="25400" r="34925" b="13335"/>
+            <wp:docPr id="28" name="Picture 28" descr="/Users/macbook/Dropbox/ภาพหน้าจอ/Screenshot 2017-11-11 09.42.53.png"/>
+            <wp:cNvGraphicFramePr>
+              <a:graphicFrameLocks xmlns:a="http://schemas.openxmlformats.org/drawingml/2006/main" noChangeAspect="1"/>
+            </wp:cNvGraphicFramePr>
+            <a:graphic xmlns:a="http://schemas.openxmlformats.org/drawingml/2006/main">
+              <a:graphicData uri="http://schemas.openxmlformats.org/drawingml/2006/picture">
+                <pic:pic xmlns:pic="http://schemas.openxmlformats.org/drawingml/2006/picture">
+                  <pic:nvPicPr>
+                    <pic:cNvPr id="0" name="Picture 3" descr="/Users/macbook/Dropbox/ภาพหน้าจอ/Screenshot 2017-11-11 09.42.53.png"/>
+                    <pic:cNvPicPr>
+                      <a:picLocks noChangeAspect="1" noChangeArrowheads="1"/>
+                    </pic:cNvPicPr>
+                  </pic:nvPicPr>
+                  <pic:blipFill>
+                    <a:blip r:embed="rId32">
+                      <a:extLst>
+                        <a:ext uri="{28A0092B-C50C-407E-A947-70E740481C1C}">
+                          <a14:useLocalDpi xmlns:a14="http://schemas.microsoft.com/office/drawing/2010/main" val="0"/>
+                        </a:ext>
+                      </a:extLst>
+                    </a:blip>
+                    <a:srcRect/>
+                    <a:stretch>
+                      <a:fillRect/>
+                    </a:stretch>
+                  </pic:blipFill>
+                  <pic:spPr bwMode="auto">
+                    <a:xfrm>
+                      <a:off x="0" y="0"/>
+                      <a:ext cx="5730875" cy="1104265"/>
+                    </a:xfrm>
+                    <a:prstGeom prst="rect">
+                      <a:avLst/>
+                    </a:prstGeom>
+                    <a:noFill/>
+                    <a:ln>
+                      <a:solidFill>
+                        <a:schemeClr val="accent1"/>
+                      </a:solidFill>
+                    </a:ln>
+                  </pic:spPr>
+                </pic:pic>
+              </a:graphicData>
+            </a:graphic>
+          </wp:inline>
+        </w:drawing>
+      </w:r>
+    </w:p>
+    <w:p>
+      <w:pPr>
+        <w:jc w:val="center"/>
+        <w:rPr>
+          <w:rFonts w:ascii="TH SarabunPSK" w:hAnsi="TH SarabunPSK" w:cs="TH SarabunPSK"/>
+          <w:sz w:val="32"/>
+          <w:szCs w:val="32"/>
+          <w:lang w:bidi="th-TH"/>
+        </w:rPr>
+      </w:pPr>
+      <w:r>
+        <w:rPr>
+          <w:rFonts w:ascii="TH SarabunPSK" w:hAnsi="TH SarabunPSK" w:cs="TH SarabunPSK"/>
+          <w:sz w:val="28"/>
+          <w:szCs w:val="28"/>
+          <w:cs/>
+          <w:lang w:bidi="th-TH"/>
+        </w:rPr>
+        <w:t xml:space="preserve">รูปที่ </w:t>
+      </w:r>
+      <w:r>
+        <w:rPr>
+          <w:rFonts w:ascii="TH SarabunPSK" w:hAnsi="TH SarabunPSK" w:cs="TH SarabunPSK"/>
+          <w:sz w:val="28"/>
+          <w:szCs w:val="28"/>
+          <w:lang w:bidi="th-TH"/>
+        </w:rPr>
+        <w:t>2</w:t>
+      </w:r>
+      <w:r>
+        <w:rPr>
+          <w:rFonts w:ascii="TH SarabunPSK" w:hAnsi="TH SarabunPSK" w:cs="TH SarabunPSK"/>
+          <w:sz w:val="28"/>
+          <w:szCs w:val="28"/>
+          <w:lang w:bidi="th-TH"/>
+        </w:rPr>
+        <w:t>5</w:t>
+      </w:r>
+      <w:r>
+        <w:rPr>
+          <w:rFonts w:ascii="TH SarabunPSK" w:hAnsi="TH SarabunPSK" w:cs="TH SarabunPSK"/>
+          <w:sz w:val="28"/>
+          <w:szCs w:val="28"/>
+          <w:lang w:bidi="th-TH"/>
+        </w:rPr>
+        <w:t xml:space="preserve"> </w:t>
+      </w:r>
+      <w:r>
+        <w:rPr>
+          <w:rFonts w:ascii="TH SarabunPSK" w:hAnsi="TH SarabunPSK" w:cs="TH SarabunPSK"/>
+          <w:sz w:val="28"/>
+          <w:szCs w:val="28"/>
+          <w:cs/>
+          <w:lang w:bidi="th-TH"/>
+        </w:rPr>
+        <w:t>แสดง</w:t>
+      </w:r>
+      <w:r>
+        <w:rPr>
+          <w:rFonts w:ascii="TH SarabunPSK" w:hAnsi="TH SarabunPSK" w:cs="TH SarabunPSK"/>
+          <w:sz w:val="28"/>
+          <w:szCs w:val="28"/>
+          <w:cs/>
+          <w:lang w:bidi="th-TH"/>
+        </w:rPr>
+        <w:t>หน้าจอเลือกรูปภาพในส่วนของผู้สนับสนุน</w:t>
+      </w:r>
+    </w:p>
+    <w:p>
+      <w:pPr>
+        <w:jc w:val="thaiDistribute"/>
+        <w:rPr>
+          <w:rFonts w:ascii="TH SarabunPSK" w:hAnsi="TH SarabunPSK" w:cs="TH SarabunPSK"/>
+          <w:sz w:val="32"/>
+          <w:szCs w:val="32"/>
+          <w:lang w:bidi="th-TH"/>
+        </w:rPr>
+      </w:pPr>
+    </w:p>
+    <w:p>
+      <w:pPr>
+        <w:jc w:val="thaiDistribute"/>
+        <w:rPr>
+          <w:rFonts w:ascii="TH SarabunPSK" w:hAnsi="TH SarabunPSK" w:cs="TH SarabunPSK"/>
+          <w:sz w:val="32"/>
+          <w:szCs w:val="32"/>
+          <w:lang w:bidi="th-TH"/>
+        </w:rPr>
+      </w:pPr>
+      <w:r>
+        <w:rPr>
+          <w:rFonts w:ascii="TH SarabunPSK" w:hAnsi="TH SarabunPSK" w:cs="TH SarabunPSK"/>
           <w:sz w:val="32"/>
           <w:szCs w:val="32"/>
           <w:cs/>
@@ -9421,7 +10348,7 @@
       <w:proofErr w:type="spellStart"/>
       <w:r>
         <w:rPr>
-          <w:rFonts w:ascii="TH Sarabun New" w:hAnsi="TH Sarabun New" w:cs="TH Sarabun New" w:hint="cs"/>
+          <w:rFonts w:ascii="TH SarabunPSK" w:hAnsi="TH SarabunPSK" w:cs="TH SarabunPSK"/>
           <w:sz w:val="32"/>
           <w:szCs w:val="32"/>
           <w:cs/>
@@ -9432,7 +10359,7 @@
       <w:proofErr w:type="spellEnd"/>
       <w:r>
         <w:rPr>
-          <w:rFonts w:ascii="TH Sarabun New" w:hAnsi="TH Sarabun New" w:cs="TH Sarabun New" w:hint="cs"/>
+          <w:rFonts w:ascii="TH SarabunPSK" w:hAnsi="TH SarabunPSK" w:cs="TH SarabunPSK"/>
           <w:sz w:val="32"/>
           <w:szCs w:val="32"/>
           <w:cs/>
@@ -9442,7 +10369,7 @@
       </w:r>
       <w:r>
         <w:rPr>
-          <w:rFonts w:ascii="TH Sarabun New" w:hAnsi="TH Sarabun New" w:cs="TH Sarabun New"/>
+          <w:rFonts w:ascii="TH SarabunPSK" w:hAnsi="TH SarabunPSK" w:cs="TH SarabunPSK"/>
           <w:sz w:val="32"/>
           <w:szCs w:val="32"/>
           <w:lang w:bidi="th-TH"/>
@@ -9451,7 +10378,7 @@
       </w:r>
       <w:r>
         <w:rPr>
-          <w:rFonts w:ascii="TH Sarabun New" w:hAnsi="TH Sarabun New" w:cs="TH Sarabun New" w:hint="cs"/>
+          <w:rFonts w:ascii="TH SarabunPSK" w:hAnsi="TH SarabunPSK" w:cs="TH SarabunPSK"/>
           <w:sz w:val="32"/>
           <w:szCs w:val="32"/>
           <w:cs/>
@@ -9461,18 +10388,18 @@
       </w:r>
       <w:r>
         <w:rPr>
-          <w:rFonts w:ascii="TH Sarabun New" w:hAnsi="TH Sarabun New" w:cs="TH Sarabun New"/>
-          <w:sz w:val="32"/>
-          <w:szCs w:val="32"/>
-          <w:lang w:bidi="th-TH"/>
-        </w:rPr>
-        <w:t>23</w:t>
-      </w:r>
-    </w:p>
-    <w:p>
-      <w:pPr>
-        <w:rPr>
-          <w:rFonts w:ascii="TH Sarabun New" w:hAnsi="TH Sarabun New" w:cs="TH Sarabun New"/>
+          <w:rFonts w:ascii="TH SarabunPSK" w:hAnsi="TH SarabunPSK" w:cs="TH SarabunPSK"/>
+          <w:sz w:val="32"/>
+          <w:szCs w:val="32"/>
+          <w:lang w:bidi="th-TH"/>
+        </w:rPr>
+        <w:t>26</w:t>
+      </w:r>
+    </w:p>
+    <w:p>
+      <w:pPr>
+        <w:rPr>
+          <w:rFonts w:ascii="TH SarabunPSK" w:hAnsi="TH SarabunPSK" w:cs="TH SarabunPSK"/>
           <w:sz w:val="32"/>
           <w:szCs w:val="32"/>
           <w:lang w:bidi="th-TH"/>
@@ -9483,15 +10410,15 @@
       <w:pPr>
         <w:jc w:val="center"/>
         <w:rPr>
-          <w:rFonts w:ascii="TH Sarabun New" w:hAnsi="TH Sarabun New" w:cs="TH Sarabun New"/>
-          <w:sz w:val="32"/>
-          <w:szCs w:val="32"/>
-          <w:lang w:bidi="th-TH"/>
-        </w:rPr>
-      </w:pPr>
-      <w:r>
-        <w:rPr>
-          <w:rFonts w:hint="cs"/>
+          <w:rFonts w:ascii="TH SarabunPSK" w:hAnsi="TH SarabunPSK" w:cs="TH SarabunPSK"/>
+          <w:sz w:val="32"/>
+          <w:szCs w:val="32"/>
+          <w:lang w:bidi="th-TH"/>
+        </w:rPr>
+      </w:pPr>
+      <w:r>
+        <w:rPr>
+          <w:rFonts w:ascii="TH SarabunPSK" w:hAnsi="TH SarabunPSK" w:cs="TH SarabunPSK"/>
           <w:noProof/>
           <w:cs/>
         </w:rPr>
@@ -9513,7 +10440,7 @@
                     </pic:cNvPicPr>
                   </pic:nvPicPr>
                   <pic:blipFill>
-                    <a:blip r:embed="rId30">
+                    <a:blip r:embed="rId33">
                       <a:extLst>
                         <a:ext uri="{28A0092B-C50C-407E-A947-70E740481C1C}">
                           <a14:useLocalDpi xmlns:a14="http://schemas.microsoft.com/office/drawing/2010/main" val="0"/>
@@ -9551,16 +10478,16 @@
       <w:pPr>
         <w:jc w:val="center"/>
         <w:rPr>
-          <w:rFonts w:ascii="TH Sarabun New" w:hAnsi="TH Sarabun New" w:cs="TH Sarabun New"/>
-          <w:sz w:val="32"/>
-          <w:szCs w:val="32"/>
-          <w:cs/>
-          <w:lang w:bidi="th-TH"/>
-        </w:rPr>
-      </w:pPr>
-      <w:r>
-        <w:rPr>
-          <w:rFonts w:ascii="TH Sarabun New" w:hAnsi="TH Sarabun New" w:cs="TH Sarabun New" w:hint="cs"/>
+          <w:rFonts w:ascii="TH SarabunPSK" w:hAnsi="TH SarabunPSK" w:cs="TH SarabunPSK"/>
+          <w:sz w:val="32"/>
+          <w:szCs w:val="32"/>
+          <w:cs/>
+          <w:lang w:bidi="th-TH"/>
+        </w:rPr>
+      </w:pPr>
+      <w:r>
+        <w:rPr>
+          <w:rFonts w:ascii="TH SarabunPSK" w:hAnsi="TH SarabunPSK" w:cs="TH SarabunPSK"/>
           <w:sz w:val="28"/>
           <w:szCs w:val="28"/>
           <w:cs/>
@@ -9570,18 +10497,27 @@
       </w:r>
       <w:r>
         <w:rPr>
-          <w:rFonts w:ascii="TH Sarabun New" w:hAnsi="TH Sarabun New" w:cs="TH Sarabun New"/>
+          <w:rFonts w:ascii="TH SarabunPSK" w:hAnsi="TH SarabunPSK" w:cs="TH SarabunPSK"/>
           <w:sz w:val="28"/>
           <w:szCs w:val="28"/>
           <w:lang w:bidi="th-TH"/>
         </w:rPr>
-        <w:t xml:space="preserve">23 </w:t>
-      </w:r>
-      <w:r>
-        <w:rPr>
-          <w:rFonts w:ascii="TH Sarabun New" w:hAnsi="TH Sarabun New" w:cs="TH Sarabun New" w:hint="cs"/>
+        <w:t>26</w:t>
+      </w:r>
+      <w:r>
+        <w:rPr>
+          <w:rFonts w:ascii="TH SarabunPSK" w:hAnsi="TH SarabunPSK" w:cs="TH SarabunPSK"/>
           <w:sz w:val="28"/>
           <w:szCs w:val="28"/>
+          <w:lang w:bidi="th-TH"/>
+        </w:rPr>
+        <w:t xml:space="preserve"> </w:t>
+      </w:r>
+      <w:r>
+        <w:rPr>
+          <w:rFonts w:ascii="TH SarabunPSK" w:hAnsi="TH SarabunPSK" w:cs="TH SarabunPSK"/>
+          <w:sz w:val="28"/>
+          <w:szCs w:val="28"/>
           <w:cs/>
           <w:lang w:bidi="th-TH"/>
         </w:rPr>
@@ -9591,7 +10527,7 @@
     <w:p>
       <w:pPr>
         <w:rPr>
-          <w:rFonts w:ascii="TH Sarabun New" w:hAnsi="TH Sarabun New" w:cs="TH Sarabun New"/>
+          <w:rFonts w:ascii="TH SarabunPSK" w:hAnsi="TH SarabunPSK" w:cs="TH SarabunPSK"/>
           <w:sz w:val="32"/>
           <w:szCs w:val="32"/>
           <w:lang w:bidi="th-TH"/>
@@ -9602,15 +10538,15 @@
       <w:pPr>
         <w:jc w:val="thaiDistribute"/>
         <w:rPr>
-          <w:rFonts w:ascii="TH Sarabun New" w:hAnsi="TH Sarabun New" w:cs="TH Sarabun New"/>
-          <w:sz w:val="32"/>
-          <w:szCs w:val="32"/>
-          <w:lang w:bidi="th-TH"/>
-        </w:rPr>
-      </w:pPr>
-      <w:r>
-        <w:rPr>
-          <w:rFonts w:ascii="TH Sarabun New" w:hAnsi="TH Sarabun New" w:cs="TH Sarabun New" w:hint="cs"/>
+          <w:rFonts w:ascii="TH SarabunPSK" w:hAnsi="TH SarabunPSK" w:cs="TH SarabunPSK"/>
+          <w:sz w:val="32"/>
+          <w:szCs w:val="32"/>
+          <w:lang w:bidi="th-TH"/>
+        </w:rPr>
+      </w:pPr>
+      <w:r>
+        <w:rPr>
+          <w:rFonts w:ascii="TH SarabunPSK" w:hAnsi="TH SarabunPSK" w:cs="TH SarabunPSK"/>
           <w:sz w:val="32"/>
           <w:szCs w:val="32"/>
           <w:cs/>
@@ -9621,7 +10557,7 @@
       <w:proofErr w:type="spellStart"/>
       <w:r>
         <w:rPr>
-          <w:rFonts w:ascii="TH Sarabun New" w:hAnsi="TH Sarabun New" w:cs="TH Sarabun New" w:hint="cs"/>
+          <w:rFonts w:ascii="TH SarabunPSK" w:hAnsi="TH SarabunPSK" w:cs="TH SarabunPSK"/>
           <w:sz w:val="32"/>
           <w:szCs w:val="32"/>
           <w:cs/>
@@ -9632,7 +10568,7 @@
       <w:proofErr w:type="spellEnd"/>
       <w:r>
         <w:rPr>
-          <w:rFonts w:ascii="TH Sarabun New" w:hAnsi="TH Sarabun New" w:cs="TH Sarabun New" w:hint="cs"/>
+          <w:rFonts w:ascii="TH SarabunPSK" w:hAnsi="TH SarabunPSK" w:cs="TH SarabunPSK"/>
           <w:sz w:val="32"/>
           <w:szCs w:val="32"/>
           <w:cs/>
@@ -9642,7 +10578,7 @@
       </w:r>
       <w:r>
         <w:rPr>
-          <w:rFonts w:ascii="TH Sarabun New" w:hAnsi="TH Sarabun New" w:cs="TH Sarabun New"/>
+          <w:rFonts w:ascii="TH SarabunPSK" w:hAnsi="TH SarabunPSK" w:cs="TH SarabunPSK"/>
           <w:sz w:val="32"/>
           <w:szCs w:val="32"/>
           <w:lang w:bidi="th-TH"/>
@@ -9651,7 +10587,7 @@
       </w:r>
       <w:r>
         <w:rPr>
-          <w:rFonts w:ascii="TH Sarabun New" w:hAnsi="TH Sarabun New" w:cs="TH Sarabun New" w:hint="cs"/>
+          <w:rFonts w:ascii="TH SarabunPSK" w:hAnsi="TH SarabunPSK" w:cs="TH SarabunPSK"/>
           <w:sz w:val="32"/>
           <w:szCs w:val="32"/>
           <w:cs/>
@@ -9661,16 +10597,16 @@
       </w:r>
       <w:r>
         <w:rPr>
-          <w:rFonts w:ascii="TH Sarabun New" w:hAnsi="TH Sarabun New" w:cs="TH Sarabun New"/>
-          <w:sz w:val="32"/>
-          <w:szCs w:val="32"/>
-          <w:lang w:bidi="th-TH"/>
-        </w:rPr>
-        <w:t>24</w:t>
-      </w:r>
-      <w:r>
-        <w:rPr>
-          <w:rFonts w:ascii="TH Sarabun New" w:hAnsi="TH Sarabun New" w:cs="TH Sarabun New" w:hint="cs"/>
+          <w:rFonts w:ascii="TH SarabunPSK" w:hAnsi="TH SarabunPSK" w:cs="TH SarabunPSK"/>
+          <w:sz w:val="32"/>
+          <w:szCs w:val="32"/>
+          <w:lang w:bidi="th-TH"/>
+        </w:rPr>
+        <w:t>27</w:t>
+      </w:r>
+      <w:r>
+        <w:rPr>
+          <w:rFonts w:ascii="TH SarabunPSK" w:hAnsi="TH SarabunPSK" w:cs="TH SarabunPSK"/>
           <w:sz w:val="32"/>
           <w:szCs w:val="32"/>
           <w:cs/>
@@ -9682,7 +10618,7 @@
     <w:p>
       <w:pPr>
         <w:rPr>
-          <w:rFonts w:ascii="TH Sarabun New" w:hAnsi="TH Sarabun New" w:cs="TH Sarabun New"/>
+          <w:rFonts w:ascii="TH SarabunPSK" w:hAnsi="TH SarabunPSK" w:cs="TH SarabunPSK"/>
           <w:sz w:val="32"/>
           <w:szCs w:val="32"/>
           <w:lang w:bidi="th-TH"/>
@@ -9693,15 +10629,15 @@
       <w:pPr>
         <w:jc w:val="center"/>
         <w:rPr>
-          <w:rFonts w:ascii="TH Sarabun New" w:hAnsi="TH Sarabun New" w:cs="TH Sarabun New"/>
-          <w:sz w:val="32"/>
-          <w:szCs w:val="32"/>
-          <w:lang w:bidi="th-TH"/>
-        </w:rPr>
-      </w:pPr>
-      <w:r>
-        <w:rPr>
-          <w:rFonts w:ascii="TH Sarabun New" w:hAnsi="TH Sarabun New" w:cs="TH Sarabun New" w:hint="cs"/>
+          <w:rFonts w:ascii="TH SarabunPSK" w:hAnsi="TH SarabunPSK" w:cs="TH SarabunPSK"/>
+          <w:sz w:val="32"/>
+          <w:szCs w:val="32"/>
+          <w:lang w:bidi="th-TH"/>
+        </w:rPr>
+      </w:pPr>
+      <w:r>
+        <w:rPr>
+          <w:rFonts w:ascii="TH SarabunPSK" w:hAnsi="TH SarabunPSK" w:cs="TH SarabunPSK"/>
           <w:noProof/>
           <w:sz w:val="32"/>
           <w:szCs w:val="32"/>
@@ -9725,7 +10661,7 @@
                     </pic:cNvPicPr>
                   </pic:nvPicPr>
                   <pic:blipFill>
-                    <a:blip r:embed="rId31">
+                    <a:blip r:embed="rId34">
                       <a:extLst>
                         <a:ext uri="{28A0092B-C50C-407E-A947-70E740481C1C}">
                           <a14:useLocalDpi xmlns:a14="http://schemas.microsoft.com/office/drawing/2010/main" val="0"/>
@@ -9763,7 +10699,7 @@
       <w:pPr>
         <w:jc w:val="center"/>
         <w:rPr>
-          <w:rFonts w:ascii="TH Sarabun New" w:hAnsi="TH Sarabun New" w:cs="TH Sarabun New"/>
+          <w:rFonts w:ascii="TH SarabunPSK" w:hAnsi="TH SarabunPSK" w:cs="TH SarabunPSK"/>
           <w:sz w:val="28"/>
           <w:szCs w:val="28"/>
           <w:lang w:bidi="th-TH"/>
@@ -9771,7 +10707,7 @@
       </w:pPr>
       <w:r>
         <w:rPr>
-          <w:rFonts w:ascii="TH Sarabun New" w:hAnsi="TH Sarabun New" w:cs="TH Sarabun New" w:hint="cs"/>
+          <w:rFonts w:ascii="TH SarabunPSK" w:hAnsi="TH SarabunPSK" w:cs="TH SarabunPSK"/>
           <w:sz w:val="28"/>
           <w:szCs w:val="28"/>
           <w:cs/>
@@ -9781,18 +10717,27 @@
       </w:r>
       <w:r>
         <w:rPr>
-          <w:rFonts w:ascii="TH Sarabun New" w:hAnsi="TH Sarabun New" w:cs="TH Sarabun New"/>
+          <w:rFonts w:ascii="TH SarabunPSK" w:hAnsi="TH SarabunPSK" w:cs="TH SarabunPSK"/>
           <w:sz w:val="28"/>
           <w:szCs w:val="28"/>
           <w:lang w:bidi="th-TH"/>
         </w:rPr>
-        <w:t xml:space="preserve">24 </w:t>
-      </w:r>
-      <w:r>
-        <w:rPr>
-          <w:rFonts w:ascii="TH Sarabun New" w:hAnsi="TH Sarabun New" w:cs="TH Sarabun New" w:hint="cs"/>
+        <w:t>27</w:t>
+      </w:r>
+      <w:r>
+        <w:rPr>
+          <w:rFonts w:ascii="TH SarabunPSK" w:hAnsi="TH SarabunPSK" w:cs="TH SarabunPSK"/>
           <w:sz w:val="28"/>
           <w:szCs w:val="28"/>
+          <w:lang w:bidi="th-TH"/>
+        </w:rPr>
+        <w:t xml:space="preserve"> </w:t>
+      </w:r>
+      <w:r>
+        <w:rPr>
+          <w:rFonts w:ascii="TH SarabunPSK" w:hAnsi="TH SarabunPSK" w:cs="TH SarabunPSK"/>
+          <w:sz w:val="28"/>
+          <w:szCs w:val="28"/>
           <w:cs/>
           <w:lang w:bidi="th-TH"/>
         </w:rPr>
@@ -9802,27 +10747,27 @@
     <w:p>
       <w:pPr>
         <w:rPr>
-          <w:rFonts w:ascii="TH Sarabun New" w:hAnsi="TH Sarabun New" w:cs="TH Sarabun New"/>
-          <w:sz w:val="32"/>
-          <w:szCs w:val="32"/>
-          <w:lang w:bidi="th-TH"/>
-        </w:rPr>
-      </w:pPr>
-    </w:p>
-    <w:p>
-      <w:pPr>
-        <w:rPr>
-          <w:rFonts w:ascii="TH Sarabun New" w:hAnsi="TH Sarabun New" w:cs="TH Sarabun New"/>
-          <w:sz w:val="32"/>
-          <w:szCs w:val="32"/>
-          <w:lang w:bidi="th-TH"/>
-        </w:rPr>
-      </w:pPr>
-    </w:p>
-    <w:p>
-      <w:pPr>
-        <w:rPr>
-          <w:rFonts w:ascii="TH Sarabun New" w:hAnsi="TH Sarabun New" w:cs="TH Sarabun New"/>
+          <w:rFonts w:ascii="TH SarabunPSK" w:hAnsi="TH SarabunPSK" w:cs="TH SarabunPSK"/>
+          <w:sz w:val="32"/>
+          <w:szCs w:val="32"/>
+          <w:lang w:bidi="th-TH"/>
+        </w:rPr>
+      </w:pPr>
+    </w:p>
+    <w:p>
+      <w:pPr>
+        <w:rPr>
+          <w:rFonts w:ascii="TH SarabunPSK" w:hAnsi="TH SarabunPSK" w:cs="TH SarabunPSK"/>
+          <w:sz w:val="32"/>
+          <w:szCs w:val="32"/>
+          <w:lang w:bidi="th-TH"/>
+        </w:rPr>
+      </w:pPr>
+    </w:p>
+    <w:p>
+      <w:pPr>
+        <w:rPr>
+          <w:rFonts w:ascii="TH SarabunPSK" w:hAnsi="TH SarabunPSK" w:cs="TH SarabunPSK"/>
           <w:sz w:val="32"/>
           <w:szCs w:val="32"/>
           <w:cs/>
@@ -9831,8 +10776,8 @@
       </w:pPr>
     </w:p>
     <w:sectPr>
-      <w:footerReference w:type="even" r:id="rId32"/>
-      <w:footerReference w:type="default" r:id="rId33"/>
+      <w:footerReference w:type="even" r:id="rId35"/>
+      <w:footerReference w:type="default" r:id="rId36"/>
       <w:pgSz w:w="11900" w:h="16840"/>
       <w:pgMar w:top="1440" w:right="1440" w:bottom="1440" w:left="1440" w:header="708" w:footer="708" w:gutter="0"/>
       <w:cols w:space="708"/>
@@ -9932,7 +10877,7 @@
         <w:rStyle w:val="PageNumber"/>
         <w:noProof/>
       </w:rPr>
-      <w:t>10</w:t>
+      <w:t>13</w:t>
     </w:r>
     <w:r>
       <w:rPr>
@@ -11103,7 +12048,7 @@
 </file>
 
 <file path=customXml/itemProps1.xml><?xml version="1.0" encoding="utf-8"?>
-<ds:datastoreItem xmlns:ds="http://schemas.openxmlformats.org/officeDocument/2006/customXml" ds:itemID="{FC99F51D-1B25-8D47-ACF5-1DC198788E2D}">
+<ds:datastoreItem xmlns:ds="http://schemas.openxmlformats.org/officeDocument/2006/customXml" ds:itemID="{3777E46C-5BE9-D24B-8C0A-994588F298F8}">
   <ds:schemaRefs>
     <ds:schemaRef ds:uri="http://schemas.openxmlformats.org/officeDocument/2006/bibliography"/>
   </ds:schemaRefs>

--- a/manual/manual_songkhla_rea.docx
+++ b/manual/manual_songkhla_rea.docx
@@ -1,6 +1,6 @@
 
 <file path=word/document.xml><?xml version="1.0" encoding="utf-8"?>
-<w:document xmlns:wpc="http://schemas.microsoft.com/office/word/2010/wordprocessingCanvas" xmlns:mo="http://schemas.microsoft.com/office/mac/office/2008/main" xmlns:mc="http://schemas.openxmlformats.org/markup-compatibility/2006" xmlns:mv="urn:schemas-microsoft-com:mac:vml" xmlns:o="urn:schemas-microsoft-com:office:office" xmlns:r="http://schemas.openxmlformats.org/officeDocument/2006/relationships" xmlns:m="http://schemas.openxmlformats.org/officeDocument/2006/math" xmlns:v="urn:schemas-microsoft-com:vml" xmlns:wp14="http://schemas.microsoft.com/office/word/2010/wordprocessingDrawing" xmlns:wp="http://schemas.openxmlformats.org/drawingml/2006/wordprocessingDrawing" xmlns:w10="urn:schemas-microsoft-com:office:word" xmlns:w="http://schemas.openxmlformats.org/wordprocessingml/2006/main" xmlns:w14="http://schemas.microsoft.com/office/word/2010/wordml" xmlns:w15="http://schemas.microsoft.com/office/word/2012/wordml" xmlns:wpg="http://schemas.microsoft.com/office/word/2010/wordprocessingGroup" xmlns:wpi="http://schemas.microsoft.com/office/word/2010/wordprocessingInk" xmlns:wne="http://schemas.microsoft.com/office/word/2006/wordml" xmlns:wps="http://schemas.microsoft.com/office/word/2010/wordprocessingShape" mc:Ignorable="w14 w15 wp14">
+<w:document xmlns:wpc="http://schemas.microsoft.com/office/word/2010/wordprocessingCanvas" xmlns:cx="http://schemas.microsoft.com/office/drawing/2014/chartex" xmlns:mc="http://schemas.openxmlformats.org/markup-compatibility/2006" xmlns:o="urn:schemas-microsoft-com:office:office" xmlns:r="http://schemas.openxmlformats.org/officeDocument/2006/relationships" xmlns:m="http://schemas.openxmlformats.org/officeDocument/2006/math" xmlns:v="urn:schemas-microsoft-com:vml" xmlns:wp14="http://schemas.microsoft.com/office/word/2010/wordprocessingDrawing" xmlns:wp="http://schemas.openxmlformats.org/drawingml/2006/wordprocessingDrawing" xmlns:w10="urn:schemas-microsoft-com:office:word" xmlns:w="http://schemas.openxmlformats.org/wordprocessingml/2006/main" xmlns:w14="http://schemas.microsoft.com/office/word/2010/wordml" xmlns:w15="http://schemas.microsoft.com/office/word/2012/wordml" xmlns:w16se="http://schemas.microsoft.com/office/word/2015/wordml/symex" xmlns:wpg="http://schemas.microsoft.com/office/word/2010/wordprocessingGroup" xmlns:wpi="http://schemas.microsoft.com/office/word/2010/wordprocessingInk" xmlns:wne="http://schemas.microsoft.com/office/word/2006/wordml" xmlns:wps="http://schemas.microsoft.com/office/word/2010/wordprocessingShape" mc:Ignorable="w14 w15 w16se wp14">
   <w:body>
     <w:p>
       <w:pPr>
@@ -244,36 +244,17 @@
           <w:szCs w:val="32"/>
           <w:lang w:bidi="th-TH"/>
         </w:rPr>
-        <w:t>10</w:t>
-      </w:r>
-      <w:r>
-        <w:rPr>
-          <w:rFonts w:ascii="TH SarabunPSK" w:hAnsi="TH SarabunPSK" w:cs="TH SarabunPSK"/>
-          <w:sz w:val="32"/>
-          <w:szCs w:val="32"/>
-          <w:lang w:bidi="th-TH"/>
-        </w:rPr>
-        <w:t xml:space="preserve"> </w:t>
-      </w:r>
-      <w:r>
-        <w:rPr>
-          <w:rFonts w:ascii="TH SarabunPSK" w:hAnsi="TH SarabunPSK" w:cs="TH SarabunPSK"/>
-          <w:sz w:val="32"/>
-          <w:szCs w:val="32"/>
-          <w:cs/>
-          <w:lang w:bidi="th-TH"/>
-        </w:rPr>
-        <w:t>พฤศจิกายน</w:t>
-      </w:r>
-      <w:r>
-        <w:rPr>
-          <w:rFonts w:ascii="TH SarabunPSK" w:hAnsi="TH SarabunPSK" w:cs="TH SarabunPSK"/>
-          <w:sz w:val="32"/>
-          <w:szCs w:val="32"/>
-          <w:cs/>
-          <w:lang w:bidi="th-TH"/>
-        </w:rPr>
-        <w:t xml:space="preserve"> </w:t>
+        <w:t xml:space="preserve">10 </w:t>
+      </w:r>
+      <w:r>
+        <w:rPr>
+          <w:rFonts w:ascii="TH SarabunPSK" w:hAnsi="TH SarabunPSK" w:cs="TH SarabunPSK"/>
+          <w:sz w:val="32"/>
+          <w:szCs w:val="32"/>
+          <w:cs/>
+          <w:lang w:bidi="th-TH"/>
+        </w:rPr>
+        <w:t xml:space="preserve">พฤศจิกายน </w:t>
       </w:r>
       <w:r>
         <w:rPr>
@@ -310,6 +291,7 @@
           <w:rFonts w:ascii="TH SarabunPSK" w:hAnsi="TH SarabunPSK" w:cs="TH SarabunPSK"/>
           <w:sz w:val="32"/>
           <w:szCs w:val="32"/>
+          <w:cs/>
           <w:lang w:bidi="th-TH"/>
         </w:rPr>
         <w:br w:type="page"/>
@@ -329,6 +311,8 @@
       <w:sdtPr>
         <w:rPr>
           <w:rFonts w:ascii="TH SarabunPSK" w:hAnsi="TH SarabunPSK" w:cs="TH SarabunPSK"/>
+          <w:b/>
+          <w:bCs/>
         </w:rPr>
         <w:id w:val="1168676512"/>
         <w:docPartObj>
@@ -338,6 +322,8 @@
       </w:sdtPr>
       <w:sdtEndPr>
         <w:rPr>
+          <w:b w:val="0"/>
+          <w:bCs w:val="0"/>
           <w:noProof/>
           <w:sz w:val="32"/>
           <w:szCs w:val="32"/>
@@ -349,6 +335,8 @@
             <w:jc w:val="center"/>
             <w:rPr>
               <w:rFonts w:ascii="TH SarabunPSK" w:hAnsi="TH SarabunPSK" w:cs="TH SarabunPSK"/>
+              <w:b/>
+              <w:bCs/>
               <w:sz w:val="32"/>
               <w:szCs w:val="32"/>
               <w:lang w:bidi="th-TH"/>
@@ -357,6 +345,8 @@
           <w:r>
             <w:rPr>
               <w:rFonts w:ascii="TH SarabunPSK" w:hAnsi="TH SarabunPSK" w:cs="TH SarabunPSK"/>
+              <w:b/>
+              <w:bCs/>
               <w:sz w:val="36"/>
               <w:szCs w:val="36"/>
               <w:cs/>
@@ -367,6 +357,8 @@
           <w:r>
             <w:rPr>
               <w:rFonts w:ascii="TH SarabunPSK" w:hAnsi="TH SarabunPSK" w:cs="TH SarabunPSK"/>
+              <w:b/>
+              <w:bCs/>
               <w:sz w:val="32"/>
               <w:szCs w:val="32"/>
               <w:cs/>
@@ -389,6 +381,7 @@
               <w:noProof/>
               <w:sz w:val="32"/>
               <w:szCs w:val="32"/>
+              <w:lang w:bidi="th-TH"/>
             </w:rPr>
           </w:pPr>
           <w:r>
@@ -409,7 +402,73 @@
               <w:sz w:val="32"/>
               <w:szCs w:val="32"/>
             </w:rPr>
-            <w:instrText xml:space="preserve"> TOC \o "1-3" \h \z \u </w:instrText>
+            <w:instrText xml:space="preserve"> TOC \o </w:instrText>
+          </w:r>
+          <w:r>
+            <w:rPr>
+              <w:rFonts w:ascii="TH SarabunPSK" w:hAnsi="TH SarabunPSK" w:cs="TH SarabunPSK"/>
+              <w:b w:val="0"/>
+              <w:bCs w:val="0"/>
+              <w:sz w:val="32"/>
+              <w:szCs w:val="32"/>
+              <w:cs/>
+              <w:lang w:bidi="th-TH"/>
+            </w:rPr>
+            <w:instrText>"</w:instrText>
+          </w:r>
+          <w:r>
+            <w:rPr>
+              <w:rFonts w:ascii="TH SarabunPSK" w:hAnsi="TH SarabunPSK" w:cs="TH SarabunPSK"/>
+              <w:b w:val="0"/>
+              <w:bCs w:val="0"/>
+              <w:sz w:val="32"/>
+              <w:szCs w:val="32"/>
+            </w:rPr>
+            <w:instrText>1</w:instrText>
+          </w:r>
+          <w:r>
+            <w:rPr>
+              <w:rFonts w:ascii="TH SarabunPSK" w:hAnsi="TH SarabunPSK" w:cs="TH SarabunPSK"/>
+              <w:b w:val="0"/>
+              <w:bCs w:val="0"/>
+              <w:sz w:val="32"/>
+              <w:szCs w:val="32"/>
+              <w:cs/>
+              <w:lang w:bidi="th-TH"/>
+            </w:rPr>
+            <w:instrText>-</w:instrText>
+          </w:r>
+          <w:r>
+            <w:rPr>
+              <w:rFonts w:ascii="TH SarabunPSK" w:hAnsi="TH SarabunPSK" w:cs="TH SarabunPSK"/>
+              <w:b w:val="0"/>
+              <w:bCs w:val="0"/>
+              <w:sz w:val="32"/>
+              <w:szCs w:val="32"/>
+            </w:rPr>
+            <w:instrText>3</w:instrText>
+          </w:r>
+          <w:r>
+            <w:rPr>
+              <w:rFonts w:ascii="TH SarabunPSK" w:hAnsi="TH SarabunPSK" w:cs="TH SarabunPSK"/>
+              <w:b w:val="0"/>
+              <w:bCs w:val="0"/>
+              <w:sz w:val="32"/>
+              <w:szCs w:val="32"/>
+              <w:cs/>
+              <w:lang w:bidi="th-TH"/>
+            </w:rPr>
+            <w:instrText xml:space="preserve">" </w:instrText>
+          </w:r>
+          <w:r>
+            <w:rPr>
+              <w:rFonts w:ascii="TH SarabunPSK" w:hAnsi="TH SarabunPSK" w:cs="TH SarabunPSK"/>
+              <w:b w:val="0"/>
+              <w:bCs w:val="0"/>
+              <w:sz w:val="32"/>
+              <w:szCs w:val="32"/>
+            </w:rPr>
+            <w:instrText xml:space="preserve">\h \z \u </w:instrText>
           </w:r>
           <w:r>
             <w:rPr>
@@ -421,7 +480,7 @@
             </w:rPr>
             <w:fldChar w:fldCharType="separate"/>
           </w:r>
-          <w:hyperlink w:anchor="_Toc494020158" w:history="1">
+          <w:hyperlink w:anchor="_Toc498185004" w:history="1">
             <w:r>
               <w:rPr>
                 <w:rStyle w:val="Hyperlink"/>
@@ -432,36 +491,8 @@
                 <w:sz w:val="32"/>
                 <w:szCs w:val="32"/>
                 <w:cs/>
-                <w:lang w:bidi="th-TH"/>
               </w:rPr>
-              <w:t>ข้อมูลทั่วไปของระบบ</w:t>
-            </w:r>
-            <w:r>
-              <w:rPr>
-                <w:rStyle w:val="Hyperlink"/>
-                <w:rFonts w:ascii="TH SarabunPSK" w:hAnsi="TH SarabunPSK" w:cs="TH SarabunPSK"/>
-                <w:b w:val="0"/>
-                <w:bCs w:val="0"/>
-                <w:noProof/>
-                <w:sz w:val="32"/>
-                <w:szCs w:val="32"/>
-                <w:lang w:bidi="th-TH"/>
-              </w:rPr>
-              <w:t xml:space="preserve">: </w:t>
-            </w:r>
-            <w:r>
-              <w:rPr>
-                <w:rStyle w:val="Hyperlink"/>
-                <w:rFonts w:ascii="TH SarabunPSK" w:hAnsi="TH SarabunPSK" w:cs="TH SarabunPSK"/>
-                <w:b w:val="0"/>
-                <w:bCs w:val="0"/>
-                <w:noProof/>
-                <w:sz w:val="32"/>
-                <w:szCs w:val="32"/>
-                <w:cs/>
-                <w:lang w:bidi="th-TH"/>
-              </w:rPr>
-              <w:t>หน้าแรก</w:t>
+              <w:t>ข้อมูลทั่วไปของระบบ: หน้าแรก</w:t>
             </w:r>
             <w:r>
               <w:rPr>
@@ -477,13 +508,14 @@
             </w:r>
             <w:r>
               <w:rPr>
+                <w:rStyle w:val="Hyperlink"/>
                 <w:rFonts w:ascii="TH SarabunPSK" w:hAnsi="TH SarabunPSK" w:cs="TH SarabunPSK"/>
                 <w:b w:val="0"/>
                 <w:bCs w:val="0"/>
                 <w:noProof/>
-                <w:webHidden/>
                 <w:sz w:val="32"/>
                 <w:szCs w:val="32"/>
+                <w:cs/>
               </w:rPr>
               <w:fldChar w:fldCharType="begin"/>
             </w:r>
@@ -497,28 +529,30 @@
                 <w:sz w:val="32"/>
                 <w:szCs w:val="32"/>
               </w:rPr>
-              <w:instrText xml:space="preserve"> PAGEREF _Toc494020158 \h </w:instrText>
+              <w:instrText xml:space="preserve"> PAGEREF _Toc498185004 \h </w:instrText>
             </w:r>
             <w:r>
               <w:rPr>
+                <w:rStyle w:val="Hyperlink"/>
                 <w:rFonts w:ascii="TH SarabunPSK" w:hAnsi="TH SarabunPSK" w:cs="TH SarabunPSK"/>
                 <w:b w:val="0"/>
                 <w:bCs w:val="0"/>
                 <w:noProof/>
-                <w:webHidden/>
                 <w:sz w:val="32"/>
                 <w:szCs w:val="32"/>
+                <w:cs/>
               </w:rPr>
             </w:r>
             <w:r>
               <w:rPr>
+                <w:rStyle w:val="Hyperlink"/>
                 <w:rFonts w:ascii="TH SarabunPSK" w:hAnsi="TH SarabunPSK" w:cs="TH SarabunPSK"/>
                 <w:b w:val="0"/>
                 <w:bCs w:val="0"/>
                 <w:noProof/>
-                <w:webHidden/>
                 <w:sz w:val="32"/>
                 <w:szCs w:val="32"/>
+                <w:cs/>
               </w:rPr>
               <w:fldChar w:fldCharType="separate"/>
             </w:r>
@@ -536,13 +570,14 @@
             </w:r>
             <w:r>
               <w:rPr>
+                <w:rStyle w:val="Hyperlink"/>
                 <w:rFonts w:ascii="TH SarabunPSK" w:hAnsi="TH SarabunPSK" w:cs="TH SarabunPSK"/>
                 <w:b w:val="0"/>
                 <w:bCs w:val="0"/>
                 <w:noProof/>
-                <w:webHidden/>
                 <w:sz w:val="32"/>
                 <w:szCs w:val="32"/>
+                <w:cs/>
               </w:rPr>
               <w:fldChar w:fldCharType="end"/>
             </w:r>
@@ -562,9 +597,10 @@
               <w:noProof/>
               <w:sz w:val="32"/>
               <w:szCs w:val="32"/>
+              <w:lang w:bidi="th-TH"/>
             </w:rPr>
           </w:pPr>
-          <w:hyperlink w:anchor="_Toc494020159" w:history="1">
+          <w:hyperlink w:anchor="_Toc498185005" w:history="1">
             <w:r>
               <w:rPr>
                 <w:rStyle w:val="Hyperlink"/>
@@ -575,7 +611,6 @@
                 <w:sz w:val="32"/>
                 <w:szCs w:val="32"/>
                 <w:cs/>
-                <w:lang w:bidi="th-TH"/>
               </w:rPr>
               <w:t>การค้นหาอสังหาริมทรัพย์</w:t>
             </w:r>
@@ -593,13 +628,14 @@
             </w:r>
             <w:r>
               <w:rPr>
+                <w:rStyle w:val="Hyperlink"/>
                 <w:rFonts w:ascii="TH SarabunPSK" w:hAnsi="TH SarabunPSK" w:cs="TH SarabunPSK"/>
                 <w:b w:val="0"/>
                 <w:bCs w:val="0"/>
                 <w:noProof/>
-                <w:webHidden/>
                 <w:sz w:val="32"/>
                 <w:szCs w:val="32"/>
+                <w:cs/>
               </w:rPr>
               <w:fldChar w:fldCharType="begin"/>
             </w:r>
@@ -613,28 +649,30 @@
                 <w:sz w:val="32"/>
                 <w:szCs w:val="32"/>
               </w:rPr>
-              <w:instrText xml:space="preserve"> PAGEREF _Toc494020159 \h </w:instrText>
+              <w:instrText xml:space="preserve"> PAGEREF _Toc498185005 \h </w:instrText>
             </w:r>
             <w:r>
               <w:rPr>
+                <w:rStyle w:val="Hyperlink"/>
                 <w:rFonts w:ascii="TH SarabunPSK" w:hAnsi="TH SarabunPSK" w:cs="TH SarabunPSK"/>
                 <w:b w:val="0"/>
                 <w:bCs w:val="0"/>
                 <w:noProof/>
-                <w:webHidden/>
                 <w:sz w:val="32"/>
                 <w:szCs w:val="32"/>
+                <w:cs/>
               </w:rPr>
             </w:r>
             <w:r>
               <w:rPr>
+                <w:rStyle w:val="Hyperlink"/>
                 <w:rFonts w:ascii="TH SarabunPSK" w:hAnsi="TH SarabunPSK" w:cs="TH SarabunPSK"/>
                 <w:b w:val="0"/>
                 <w:bCs w:val="0"/>
                 <w:noProof/>
-                <w:webHidden/>
                 <w:sz w:val="32"/>
                 <w:szCs w:val="32"/>
+                <w:cs/>
               </w:rPr>
               <w:fldChar w:fldCharType="separate"/>
             </w:r>
@@ -652,13 +690,14 @@
             </w:r>
             <w:r>
               <w:rPr>
+                <w:rStyle w:val="Hyperlink"/>
                 <w:rFonts w:ascii="TH SarabunPSK" w:hAnsi="TH SarabunPSK" w:cs="TH SarabunPSK"/>
                 <w:b w:val="0"/>
                 <w:bCs w:val="0"/>
                 <w:noProof/>
-                <w:webHidden/>
                 <w:sz w:val="32"/>
                 <w:szCs w:val="32"/>
+                <w:cs/>
               </w:rPr>
               <w:fldChar w:fldCharType="end"/>
             </w:r>
@@ -678,9 +717,10 @@
               <w:noProof/>
               <w:sz w:val="32"/>
               <w:szCs w:val="32"/>
+              <w:lang w:bidi="th-TH"/>
             </w:rPr>
           </w:pPr>
-          <w:hyperlink w:anchor="_Toc494020160" w:history="1">
+          <w:hyperlink w:anchor="_Toc498185006" w:history="1">
             <w:r>
               <w:rPr>
                 <w:rStyle w:val="Hyperlink"/>
@@ -691,7 +731,6 @@
                 <w:sz w:val="32"/>
                 <w:szCs w:val="32"/>
                 <w:cs/>
-                <w:lang w:bidi="th-TH"/>
               </w:rPr>
               <w:t>การจัดการข้อมูล</w:t>
             </w:r>
@@ -709,13 +748,14 @@
             </w:r>
             <w:r>
               <w:rPr>
+                <w:rStyle w:val="Hyperlink"/>
                 <w:rFonts w:ascii="TH SarabunPSK" w:hAnsi="TH SarabunPSK" w:cs="TH SarabunPSK"/>
                 <w:b w:val="0"/>
                 <w:bCs w:val="0"/>
                 <w:noProof/>
-                <w:webHidden/>
                 <w:sz w:val="32"/>
                 <w:szCs w:val="32"/>
+                <w:cs/>
               </w:rPr>
               <w:fldChar w:fldCharType="begin"/>
             </w:r>
@@ -729,28 +769,30 @@
                 <w:sz w:val="32"/>
                 <w:szCs w:val="32"/>
               </w:rPr>
-              <w:instrText xml:space="preserve"> PAGEREF _Toc494020160 \h </w:instrText>
+              <w:instrText xml:space="preserve"> PAGEREF _Toc498185006 \h </w:instrText>
             </w:r>
             <w:r>
               <w:rPr>
+                <w:rStyle w:val="Hyperlink"/>
                 <w:rFonts w:ascii="TH SarabunPSK" w:hAnsi="TH SarabunPSK" w:cs="TH SarabunPSK"/>
                 <w:b w:val="0"/>
                 <w:bCs w:val="0"/>
                 <w:noProof/>
-                <w:webHidden/>
                 <w:sz w:val="32"/>
                 <w:szCs w:val="32"/>
+                <w:cs/>
               </w:rPr>
             </w:r>
             <w:r>
               <w:rPr>
+                <w:rStyle w:val="Hyperlink"/>
                 <w:rFonts w:ascii="TH SarabunPSK" w:hAnsi="TH SarabunPSK" w:cs="TH SarabunPSK"/>
                 <w:b w:val="0"/>
                 <w:bCs w:val="0"/>
                 <w:noProof/>
-                <w:webHidden/>
                 <w:sz w:val="32"/>
                 <w:szCs w:val="32"/>
+                <w:cs/>
               </w:rPr>
               <w:fldChar w:fldCharType="separate"/>
             </w:r>
@@ -764,17 +806,18 @@
                 <w:sz w:val="32"/>
                 <w:szCs w:val="32"/>
               </w:rPr>
-              <w:t>5</w:t>
+              <w:t>4</w:t>
             </w:r>
             <w:r>
               <w:rPr>
+                <w:rStyle w:val="Hyperlink"/>
                 <w:rFonts w:ascii="TH SarabunPSK" w:hAnsi="TH SarabunPSK" w:cs="TH SarabunPSK"/>
                 <w:b w:val="0"/>
                 <w:bCs w:val="0"/>
                 <w:noProof/>
-                <w:webHidden/>
                 <w:sz w:val="32"/>
                 <w:szCs w:val="32"/>
+                <w:cs/>
               </w:rPr>
               <w:fldChar w:fldCharType="end"/>
             </w:r>
@@ -792,9 +835,10 @@
               <w:noProof/>
               <w:sz w:val="32"/>
               <w:szCs w:val="32"/>
+              <w:lang w:bidi="th-TH"/>
             </w:rPr>
           </w:pPr>
-          <w:hyperlink w:anchor="_Toc494020161" w:history="1">
+          <w:hyperlink w:anchor="_Toc498185007" w:history="1">
             <w:r>
               <w:rPr>
                 <w:rStyle w:val="Hyperlink"/>
@@ -803,7 +847,6 @@
                 <w:sz w:val="32"/>
                 <w:szCs w:val="32"/>
                 <w:cs/>
-                <w:lang w:bidi="th-TH"/>
               </w:rPr>
               <w:t>ข้อมูลผู้ใช้งาน</w:t>
             </w:r>
@@ -819,11 +862,12 @@
             </w:r>
             <w:r>
               <w:rPr>
+                <w:rStyle w:val="Hyperlink"/>
                 <w:rFonts w:ascii="TH SarabunPSK" w:hAnsi="TH SarabunPSK" w:cs="TH SarabunPSK"/>
                 <w:noProof/>
-                <w:webHidden/>
                 <w:sz w:val="32"/>
                 <w:szCs w:val="32"/>
+                <w:cs/>
               </w:rPr>
               <w:fldChar w:fldCharType="begin"/>
             </w:r>
@@ -835,24 +879,26 @@
                 <w:sz w:val="32"/>
                 <w:szCs w:val="32"/>
               </w:rPr>
-              <w:instrText xml:space="preserve"> PAGEREF _Toc494020161 \h </w:instrText>
+              <w:instrText xml:space="preserve"> PAGEREF _Toc498185007 \h </w:instrText>
             </w:r>
             <w:r>
               <w:rPr>
+                <w:rStyle w:val="Hyperlink"/>
                 <w:rFonts w:ascii="TH SarabunPSK" w:hAnsi="TH SarabunPSK" w:cs="TH SarabunPSK"/>
                 <w:noProof/>
-                <w:webHidden/>
                 <w:sz w:val="32"/>
                 <w:szCs w:val="32"/>
+                <w:cs/>
               </w:rPr>
             </w:r>
             <w:r>
               <w:rPr>
+                <w:rStyle w:val="Hyperlink"/>
                 <w:rFonts w:ascii="TH SarabunPSK" w:hAnsi="TH SarabunPSK" w:cs="TH SarabunPSK"/>
                 <w:noProof/>
-                <w:webHidden/>
                 <w:sz w:val="32"/>
                 <w:szCs w:val="32"/>
+                <w:cs/>
               </w:rPr>
               <w:fldChar w:fldCharType="separate"/>
             </w:r>
@@ -868,11 +914,12 @@
             </w:r>
             <w:r>
               <w:rPr>
+                <w:rStyle w:val="Hyperlink"/>
                 <w:rFonts w:ascii="TH SarabunPSK" w:hAnsi="TH SarabunPSK" w:cs="TH SarabunPSK"/>
                 <w:noProof/>
-                <w:webHidden/>
                 <w:sz w:val="32"/>
                 <w:szCs w:val="32"/>
+                <w:cs/>
               </w:rPr>
               <w:fldChar w:fldCharType="end"/>
             </w:r>
@@ -890,9 +937,10 @@
               <w:noProof/>
               <w:sz w:val="32"/>
               <w:szCs w:val="32"/>
+              <w:lang w:bidi="th-TH"/>
             </w:rPr>
           </w:pPr>
-          <w:hyperlink w:anchor="_Toc494020162" w:history="1">
+          <w:hyperlink w:anchor="_Toc498185008" w:history="1">
             <w:r>
               <w:rPr>
                 <w:rStyle w:val="Hyperlink"/>
@@ -901,7 +949,6 @@
                 <w:sz w:val="32"/>
                 <w:szCs w:val="32"/>
                 <w:cs/>
-                <w:lang w:bidi="th-TH"/>
               </w:rPr>
               <w:t>ข้อมูลประเภทอสังหาริมทรัพย์</w:t>
             </w:r>
@@ -917,11 +964,12 @@
             </w:r>
             <w:r>
               <w:rPr>
+                <w:rStyle w:val="Hyperlink"/>
                 <w:rFonts w:ascii="TH SarabunPSK" w:hAnsi="TH SarabunPSK" w:cs="TH SarabunPSK"/>
                 <w:noProof/>
-                <w:webHidden/>
                 <w:sz w:val="32"/>
                 <w:szCs w:val="32"/>
+                <w:cs/>
               </w:rPr>
               <w:fldChar w:fldCharType="begin"/>
             </w:r>
@@ -933,24 +981,26 @@
                 <w:sz w:val="32"/>
                 <w:szCs w:val="32"/>
               </w:rPr>
-              <w:instrText xml:space="preserve"> PAGEREF _Toc494020162 \h </w:instrText>
+              <w:instrText xml:space="preserve"> PAGEREF _Toc498185008 \h </w:instrText>
             </w:r>
             <w:r>
               <w:rPr>
+                <w:rStyle w:val="Hyperlink"/>
                 <w:rFonts w:ascii="TH SarabunPSK" w:hAnsi="TH SarabunPSK" w:cs="TH SarabunPSK"/>
                 <w:noProof/>
-                <w:webHidden/>
                 <w:sz w:val="32"/>
                 <w:szCs w:val="32"/>
+                <w:cs/>
               </w:rPr>
             </w:r>
             <w:r>
               <w:rPr>
+                <w:rStyle w:val="Hyperlink"/>
                 <w:rFonts w:ascii="TH SarabunPSK" w:hAnsi="TH SarabunPSK" w:cs="TH SarabunPSK"/>
                 <w:noProof/>
-                <w:webHidden/>
                 <w:sz w:val="32"/>
                 <w:szCs w:val="32"/>
+                <w:cs/>
               </w:rPr>
               <w:fldChar w:fldCharType="separate"/>
             </w:r>
@@ -966,11 +1016,12 @@
             </w:r>
             <w:r>
               <w:rPr>
+                <w:rStyle w:val="Hyperlink"/>
                 <w:rFonts w:ascii="TH SarabunPSK" w:hAnsi="TH SarabunPSK" w:cs="TH SarabunPSK"/>
                 <w:noProof/>
-                <w:webHidden/>
                 <w:sz w:val="32"/>
                 <w:szCs w:val="32"/>
+                <w:cs/>
               </w:rPr>
               <w:fldChar w:fldCharType="end"/>
             </w:r>
@@ -988,9 +1039,10 @@
               <w:noProof/>
               <w:sz w:val="32"/>
               <w:szCs w:val="32"/>
+              <w:lang w:bidi="th-TH"/>
             </w:rPr>
           </w:pPr>
-          <w:hyperlink w:anchor="_Toc494020163" w:history="1">
+          <w:hyperlink w:anchor="_Toc498185009" w:history="1">
             <w:r>
               <w:rPr>
                 <w:rStyle w:val="Hyperlink"/>
@@ -999,7 +1051,6 @@
                 <w:sz w:val="32"/>
                 <w:szCs w:val="32"/>
                 <w:cs/>
-                <w:lang w:bidi="th-TH"/>
               </w:rPr>
               <w:t>ข้อมูลเทศบาล</w:t>
             </w:r>
@@ -1015,11 +1066,12 @@
             </w:r>
             <w:r>
               <w:rPr>
+                <w:rStyle w:val="Hyperlink"/>
                 <w:rFonts w:ascii="TH SarabunPSK" w:hAnsi="TH SarabunPSK" w:cs="TH SarabunPSK"/>
                 <w:noProof/>
-                <w:webHidden/>
                 <w:sz w:val="32"/>
                 <w:szCs w:val="32"/>
+                <w:cs/>
               </w:rPr>
               <w:fldChar w:fldCharType="begin"/>
             </w:r>
@@ -1031,24 +1083,26 @@
                 <w:sz w:val="32"/>
                 <w:szCs w:val="32"/>
               </w:rPr>
-              <w:instrText xml:space="preserve"> PAGEREF _Toc494020163 \h </w:instrText>
+              <w:instrText xml:space="preserve"> PAGEREF _Toc498185009 \h </w:instrText>
             </w:r>
             <w:r>
               <w:rPr>
+                <w:rStyle w:val="Hyperlink"/>
                 <w:rFonts w:ascii="TH SarabunPSK" w:hAnsi="TH SarabunPSK" w:cs="TH SarabunPSK"/>
                 <w:noProof/>
-                <w:webHidden/>
                 <w:sz w:val="32"/>
                 <w:szCs w:val="32"/>
+                <w:cs/>
               </w:rPr>
             </w:r>
             <w:r>
               <w:rPr>
+                <w:rStyle w:val="Hyperlink"/>
                 <w:rFonts w:ascii="TH SarabunPSK" w:hAnsi="TH SarabunPSK" w:cs="TH SarabunPSK"/>
                 <w:noProof/>
-                <w:webHidden/>
                 <w:sz w:val="32"/>
                 <w:szCs w:val="32"/>
+                <w:cs/>
               </w:rPr>
               <w:fldChar w:fldCharType="separate"/>
             </w:r>
@@ -1064,11 +1118,12 @@
             </w:r>
             <w:r>
               <w:rPr>
+                <w:rStyle w:val="Hyperlink"/>
                 <w:rFonts w:ascii="TH SarabunPSK" w:hAnsi="TH SarabunPSK" w:cs="TH SarabunPSK"/>
                 <w:noProof/>
-                <w:webHidden/>
                 <w:sz w:val="32"/>
                 <w:szCs w:val="32"/>
+                <w:cs/>
               </w:rPr>
               <w:fldChar w:fldCharType="end"/>
             </w:r>
@@ -1086,9 +1141,10 @@
               <w:noProof/>
               <w:sz w:val="32"/>
               <w:szCs w:val="32"/>
+              <w:lang w:bidi="th-TH"/>
             </w:rPr>
           </w:pPr>
-          <w:hyperlink w:anchor="_Toc494020164" w:history="1">
+          <w:hyperlink w:anchor="_Toc498185010" w:history="1">
             <w:r>
               <w:rPr>
                 <w:rStyle w:val="Hyperlink"/>
@@ -1097,7 +1153,6 @@
                 <w:sz w:val="32"/>
                 <w:szCs w:val="32"/>
                 <w:cs/>
-                <w:lang w:bidi="th-TH"/>
               </w:rPr>
               <w:t>ข้อมูลโครงการ</w:t>
             </w:r>
@@ -1113,11 +1168,12 @@
             </w:r>
             <w:r>
               <w:rPr>
+                <w:rStyle w:val="Hyperlink"/>
                 <w:rFonts w:ascii="TH SarabunPSK" w:hAnsi="TH SarabunPSK" w:cs="TH SarabunPSK"/>
                 <w:noProof/>
-                <w:webHidden/>
                 <w:sz w:val="32"/>
                 <w:szCs w:val="32"/>
+                <w:cs/>
               </w:rPr>
               <w:fldChar w:fldCharType="begin"/>
             </w:r>
@@ -1129,24 +1185,26 @@
                 <w:sz w:val="32"/>
                 <w:szCs w:val="32"/>
               </w:rPr>
-              <w:instrText xml:space="preserve"> PAGEREF _Toc494020164 \h </w:instrText>
+              <w:instrText xml:space="preserve"> PAGEREF _Toc498185010 \h </w:instrText>
             </w:r>
             <w:r>
               <w:rPr>
+                <w:rStyle w:val="Hyperlink"/>
                 <w:rFonts w:ascii="TH SarabunPSK" w:hAnsi="TH SarabunPSK" w:cs="TH SarabunPSK"/>
                 <w:noProof/>
-                <w:webHidden/>
                 <w:sz w:val="32"/>
                 <w:szCs w:val="32"/>
+                <w:cs/>
               </w:rPr>
             </w:r>
             <w:r>
               <w:rPr>
+                <w:rStyle w:val="Hyperlink"/>
                 <w:rFonts w:ascii="TH SarabunPSK" w:hAnsi="TH SarabunPSK" w:cs="TH SarabunPSK"/>
                 <w:noProof/>
-                <w:webHidden/>
                 <w:sz w:val="32"/>
                 <w:szCs w:val="32"/>
+                <w:cs/>
               </w:rPr>
               <w:fldChar w:fldCharType="separate"/>
             </w:r>
@@ -1162,11 +1220,12 @@
             </w:r>
             <w:r>
               <w:rPr>
+                <w:rStyle w:val="Hyperlink"/>
                 <w:rFonts w:ascii="TH SarabunPSK" w:hAnsi="TH SarabunPSK" w:cs="TH SarabunPSK"/>
                 <w:noProof/>
-                <w:webHidden/>
                 <w:sz w:val="32"/>
                 <w:szCs w:val="32"/>
+                <w:cs/>
               </w:rPr>
               <w:fldChar w:fldCharType="end"/>
             </w:r>
@@ -1204,7 +1263,7 @@
     <w:p>
       <w:pPr>
         <w:rPr>
-          <w:rFonts w:ascii="TH SarabunPSK" w:hAnsi="TH SarabunPSK" w:cs="TH SarabunPSK"/>
+          <w:rFonts w:ascii="TH SarabunPSK" w:hAnsi="TH SarabunPSK" w:cs="TH SarabunPSK" w:hint="cs"/>
           <w:sz w:val="32"/>
           <w:szCs w:val="32"/>
           <w:cs/>
@@ -1234,7 +1293,7 @@
           <w:lang w:bidi="th-TH"/>
         </w:rPr>
       </w:pPr>
-      <w:bookmarkStart w:id="0" w:name="_Toc494020158"/>
+      <w:bookmarkStart w:id="0" w:name="_Toc498185004"/>
       <w:r>
         <w:rPr>
           <w:rFonts w:ascii="TH SarabunPSK" w:hAnsi="TH SarabunPSK" w:cs="TH SarabunPSK"/>
@@ -1245,30 +1304,8 @@
           <w:cs/>
           <w:lang w:bidi="th-TH"/>
         </w:rPr>
-        <w:t>ข้อมูลทั่วไปของระบบ</w:t>
-      </w:r>
-      <w:r>
-        <w:rPr>
-          <w:rFonts w:ascii="TH SarabunPSK" w:hAnsi="TH SarabunPSK" w:cs="TH SarabunPSK"/>
-          <w:b/>
-          <w:bCs/>
-          <w:sz w:val="36"/>
-          <w:szCs w:val="36"/>
-          <w:lang w:bidi="th-TH"/>
-        </w:rPr>
-        <w:t xml:space="preserve">: </w:t>
-      </w:r>
-      <w:r>
-        <w:rPr>
-          <w:rFonts w:ascii="TH SarabunPSK" w:hAnsi="TH SarabunPSK" w:cs="TH SarabunPSK"/>
-          <w:b/>
-          <w:bCs/>
-          <w:sz w:val="36"/>
-          <w:szCs w:val="36"/>
-          <w:cs/>
-          <w:lang w:bidi="th-TH"/>
-        </w:rPr>
-        <w:t>หน้าแรก</w:t>
+        <w:lastRenderedPageBreak/>
+        <w:t>ข้อมูลทั่วไปของระบบ: หน้าแรก</w:t>
       </w:r>
       <w:bookmarkEnd w:id="0"/>
     </w:p>
@@ -1291,60 +1328,7 @@
           <w:lang w:bidi="th-TH"/>
         </w:rPr>
         <w:tab/>
-        <w:t>หน้าแรกของระบบแผนที่โครงการอสังหาริมทรัพย์จังหวัดสงขลาประกอบด้วย</w:t>
-      </w:r>
-      <w:r>
-        <w:rPr>
-          <w:rFonts w:ascii="TH SarabunPSK" w:hAnsi="TH SarabunPSK" w:cs="TH SarabunPSK"/>
-          <w:sz w:val="32"/>
-          <w:szCs w:val="32"/>
-          <w:lang w:bidi="th-TH"/>
-        </w:rPr>
-        <w:t xml:space="preserve">: </w:t>
-      </w:r>
-      <w:proofErr w:type="spellStart"/>
-      <w:r>
-        <w:rPr>
-          <w:rFonts w:ascii="TH SarabunPSK" w:hAnsi="TH SarabunPSK" w:cs="TH SarabunPSK"/>
-          <w:sz w:val="32"/>
-          <w:szCs w:val="32"/>
-          <w:cs/>
-          <w:lang w:bidi="th-TH"/>
-        </w:rPr>
-        <w:t>โล</w:t>
-      </w:r>
-      <w:proofErr w:type="spellEnd"/>
-      <w:r>
-        <w:rPr>
-          <w:rFonts w:ascii="TH SarabunPSK" w:hAnsi="TH SarabunPSK" w:cs="TH SarabunPSK"/>
-          <w:sz w:val="32"/>
-          <w:szCs w:val="32"/>
-          <w:cs/>
-          <w:lang w:bidi="th-TH"/>
-        </w:rPr>
-        <w:t xml:space="preserve">โก้ของระบบ เมนู ส่วนสำหรับค้นหาอสังหาริมทรัพย์ แผนที่ ส่วนแสดงจำนวนโครงการทั้งสิ้นของระบบ </w:t>
-      </w:r>
-      <w:proofErr w:type="spellStart"/>
-      <w:r>
-        <w:rPr>
-          <w:rFonts w:ascii="TH SarabunPSK" w:hAnsi="TH SarabunPSK" w:cs="TH SarabunPSK"/>
-          <w:sz w:val="32"/>
-          <w:szCs w:val="32"/>
-          <w:cs/>
-          <w:lang w:bidi="th-TH"/>
-        </w:rPr>
-        <w:t>และโล</w:t>
-      </w:r>
-      <w:proofErr w:type="spellEnd"/>
-      <w:r>
-        <w:rPr>
-          <w:rFonts w:ascii="TH SarabunPSK" w:hAnsi="TH SarabunPSK" w:cs="TH SarabunPSK"/>
-          <w:sz w:val="32"/>
-          <w:szCs w:val="32"/>
-          <w:cs/>
-          <w:lang w:bidi="th-TH"/>
-        </w:rPr>
-        <w:t xml:space="preserve">โก้ผู้สนับสนุน ดังรูปที่ </w:t>
+        <w:t xml:space="preserve">หน้าแรกของระบบแผนที่โครงการอสังหาริมทรัพย์จังหวัดสงขลาประกอบด้วย: โลโก้ของระบบ เมนู ส่วนสำหรับค้นหาอสังหาริมทรัพย์ แผนที่ ส่วนแสดงจำนวนโครงการทั้งสิ้นของระบบ และโลโก้ผู้สนับสนุน ดังรูปที่ </w:t>
       </w:r>
       <w:r>
         <w:rPr>
@@ -1402,6 +1386,7 @@
           <w:noProof/>
           <w:sz w:val="32"/>
           <w:szCs w:val="32"/>
+          <w:lang w:bidi="th-TH"/>
         </w:rPr>
         <mc:AlternateContent>
           <mc:Choice Requires="wps">
@@ -1457,7 +1442,7 @@
                             <w:pPr>
                               <w:jc w:val="center"/>
                               <w:rPr>
-                                <w:rFonts w:ascii="TH Sarabun New" w:hAnsi="TH Sarabun New" w:cs="TH Sarabun New"/>
+                                <w:rFonts w:ascii="TH SarabunPSK" w:hAnsi="TH SarabunPSK" w:cs="TH SarabunPSK"/>
                                 <w:color w:val="FF0000"/>
                                 <w:sz w:val="28"/>
                                 <w:szCs w:val="28"/>
@@ -1466,7 +1451,7 @@
                             </w:pPr>
                             <w:r>
                               <w:rPr>
-                                <w:rFonts w:ascii="TH Sarabun New" w:hAnsi="TH Sarabun New" w:cs="TH Sarabun New" w:hint="cs"/>
+                                <w:rFonts w:ascii="TH SarabunPSK" w:hAnsi="TH SarabunPSK" w:cs="TH SarabunPSK"/>
                                 <w:color w:val="FF0000"/>
                                 <w:sz w:val="28"/>
                                 <w:szCs w:val="28"/>
@@ -1498,18 +1483,18 @@
           </mc:Choice>
           <mc:Fallback>
             <w:pict>
-              <v:shapetype w14:anchorId="3C27246B" id="_x0000_t202" coordsize="21600,21600" o:spt="202" path="m0,0l0,21600,21600,21600,21600,0xe">
+              <v:shapetype w14:anchorId="3C27246B" id="_x0000_t202" coordsize="21600,21600" o:spt="202" path="m,l,21600r21600,l21600,xe">
                 <v:stroke joinstyle="miter"/>
                 <v:path gradientshapeok="t" o:connecttype="rect"/>
               </v:shapetype>
-              <v:shape id="Text Box 32" o:spid="_x0000_s1026" type="#_x0000_t202" style="position:absolute;left:0;text-align:left;margin-left:289pt;margin-top:155.35pt;width:36.95pt;height:26.9pt;z-index:251665408;visibility:visible;mso-wrap-style:none;mso-width-percent:0;mso-height-percent:0;mso-wrap-distance-left:9pt;mso-wrap-distance-top:0;mso-wrap-distance-right:9pt;mso-wrap-distance-bottom:0;mso-position-horizontal:absolute;mso-position-horizontal-relative:margin;mso-position-vertical:absolute;mso-position-vertical-relative:text;mso-width-percent:0;mso-height-percent:0;mso-width-relative:margin;mso-height-relative:margin;v-text-anchor:top" o:gfxdata="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" filled="f" stroked="f">
+              <v:shape id="Text Box 32" o:spid="_x0000_s1026" type="#_x0000_t202" style="position:absolute;left:0;text-align:left;margin-left:289pt;margin-top:155.35pt;width:36.95pt;height:26.9pt;z-index:251665408;visibility:visible;mso-wrap-style:none;mso-width-percent:0;mso-height-percent:0;mso-wrap-distance-left:9pt;mso-wrap-distance-top:0;mso-wrap-distance-right:9pt;mso-wrap-distance-bottom:0;mso-position-horizontal:absolute;mso-position-horizontal-relative:margin;mso-position-vertical:absolute;mso-position-vertical-relative:text;mso-width-percent:0;mso-height-percent:0;mso-width-relative:margin;mso-height-relative:margin;v-text-anchor:top" o:gfxdata="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" filled="f" stroked="f">
                 <v:textbox>
                   <w:txbxContent>
                     <w:p>
                       <w:pPr>
                         <w:jc w:val="center"/>
                         <w:rPr>
-                          <w:rFonts w:ascii="TH Sarabun New" w:hAnsi="TH Sarabun New" w:cs="TH Sarabun New" w:hint="cs"/>
+                          <w:rFonts w:ascii="TH SarabunPSK" w:hAnsi="TH SarabunPSK" w:cs="TH SarabunPSK"/>
                           <w:color w:val="FF0000"/>
                           <w:sz w:val="28"/>
                           <w:szCs w:val="28"/>
@@ -1518,7 +1503,7 @@
                       </w:pPr>
                       <w:r>
                         <w:rPr>
-                          <w:rFonts w:ascii="TH Sarabun New" w:hAnsi="TH Sarabun New" w:cs="TH Sarabun New" w:hint="cs"/>
+                          <w:rFonts w:ascii="TH SarabunPSK" w:hAnsi="TH SarabunPSK" w:cs="TH SarabunPSK"/>
                           <w:color w:val="FF0000"/>
                           <w:sz w:val="28"/>
                           <w:szCs w:val="28"/>
@@ -1542,6 +1527,7 @@
           <w:noProof/>
           <w:sz w:val="32"/>
           <w:szCs w:val="32"/>
+          <w:lang w:bidi="th-TH"/>
         </w:rPr>
         <mc:AlternateContent>
           <mc:Choice Requires="wps">
@@ -1597,7 +1583,7 @@
                             <w:pPr>
                               <w:jc w:val="center"/>
                               <w:rPr>
-                                <w:rFonts w:ascii="TH Sarabun New" w:hAnsi="TH Sarabun New" w:cs="TH Sarabun New"/>
+                                <w:rFonts w:ascii="TH SarabunPSK" w:hAnsi="TH SarabunPSK" w:cs="TH SarabunPSK"/>
                                 <w:color w:val="FF0000"/>
                                 <w:sz w:val="28"/>
                                 <w:szCs w:val="28"/>
@@ -1606,7 +1592,7 @@
                             </w:pPr>
                             <w:r>
                               <w:rPr>
-                                <w:rFonts w:ascii="TH Sarabun New" w:hAnsi="TH Sarabun New" w:cs="TH Sarabun New" w:hint="cs"/>
+                                <w:rFonts w:ascii="TH SarabunPSK" w:hAnsi="TH SarabunPSK" w:cs="TH SarabunPSK"/>
                                 <w:color w:val="FF0000"/>
                                 <w:sz w:val="28"/>
                                 <w:szCs w:val="28"/>
@@ -1638,14 +1624,14 @@
           </mc:Choice>
           <mc:Fallback>
             <w:pict>
-              <v:shape w14:anchorId="6FF2E6DA" id="Text Box 31" o:spid="_x0000_s1027" type="#_x0000_t202" style="position:absolute;left:0;text-align:left;margin-left:121.05pt;margin-top:92.55pt;width:93.6pt;height:26.9pt;z-index:251663360;visibility:visible;mso-wrap-style:none;mso-width-percent:0;mso-height-percent:0;mso-wrap-distance-left:9pt;mso-wrap-distance-top:0;mso-wrap-distance-right:9pt;mso-wrap-distance-bottom:0;mso-position-horizontal:absolute;mso-position-horizontal-relative:margin;mso-position-vertical:absolute;mso-position-vertical-relative:text;mso-width-percent:0;mso-height-percent:0;mso-width-relative:margin;mso-height-relative:margin;v-text-anchor:top" o:gfxdata="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" filled="f" stroked="f">
+              <v:shape w14:anchorId="6FF2E6DA" id="Text Box 31" o:spid="_x0000_s1027" type="#_x0000_t202" style="position:absolute;left:0;text-align:left;margin-left:121.05pt;margin-top:92.55pt;width:93.6pt;height:26.9pt;z-index:251663360;visibility:visible;mso-wrap-style:none;mso-width-percent:0;mso-height-percent:0;mso-wrap-distance-left:9pt;mso-wrap-distance-top:0;mso-wrap-distance-right:9pt;mso-wrap-distance-bottom:0;mso-position-horizontal:absolute;mso-position-horizontal-relative:margin;mso-position-vertical:absolute;mso-position-vertical-relative:text;mso-width-percent:0;mso-height-percent:0;mso-width-relative:margin;mso-height-relative:margin;v-text-anchor:top" o:gfxdata="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" filled="f" stroked="f">
                 <v:textbox>
                   <w:txbxContent>
                     <w:p>
                       <w:pPr>
                         <w:jc w:val="center"/>
                         <w:rPr>
-                          <w:rFonts w:ascii="TH Sarabun New" w:hAnsi="TH Sarabun New" w:cs="TH Sarabun New" w:hint="cs"/>
+                          <w:rFonts w:ascii="TH SarabunPSK" w:hAnsi="TH SarabunPSK" w:cs="TH SarabunPSK"/>
                           <w:color w:val="FF0000"/>
                           <w:sz w:val="28"/>
                           <w:szCs w:val="28"/>
@@ -1654,7 +1640,7 @@
                       </w:pPr>
                       <w:r>
                         <w:rPr>
-                          <w:rFonts w:ascii="TH Sarabun New" w:hAnsi="TH Sarabun New" w:cs="TH Sarabun New" w:hint="cs"/>
+                          <w:rFonts w:ascii="TH SarabunPSK" w:hAnsi="TH SarabunPSK" w:cs="TH SarabunPSK"/>
                           <w:color w:val="FF0000"/>
                           <w:sz w:val="28"/>
                           <w:szCs w:val="28"/>
@@ -1678,6 +1664,7 @@
           <w:noProof/>
           <w:sz w:val="32"/>
           <w:szCs w:val="32"/>
+          <w:lang w:bidi="th-TH"/>
         </w:rPr>
         <mc:AlternateContent>
           <mc:Choice Requires="wps">
@@ -1733,7 +1720,7 @@
                             <w:pPr>
                               <w:jc w:val="center"/>
                               <w:rPr>
-                                <w:rFonts w:ascii="TH Sarabun New" w:hAnsi="TH Sarabun New" w:cs="TH Sarabun New"/>
+                                <w:rFonts w:ascii="TH SarabunPSK" w:hAnsi="TH SarabunPSK" w:cs="TH SarabunPSK"/>
                                 <w:color w:val="FF0000"/>
                                 <w:sz w:val="28"/>
                                 <w:szCs w:val="28"/>
@@ -1742,7 +1729,7 @@
                             </w:pPr>
                             <w:r>
                               <w:rPr>
-                                <w:rFonts w:ascii="TH Sarabun New" w:hAnsi="TH Sarabun New" w:cs="TH Sarabun New" w:hint="cs"/>
+                                <w:rFonts w:ascii="TH SarabunPSK" w:hAnsi="TH SarabunPSK" w:cs="TH SarabunPSK"/>
                                 <w:color w:val="FF0000"/>
                                 <w:sz w:val="28"/>
                                 <w:szCs w:val="28"/>
@@ -1774,14 +1761,14 @@
           </mc:Choice>
           <mc:Fallback>
             <w:pict>
-              <v:shape w14:anchorId="7A81F2B9" id="Text Box 30" o:spid="_x0000_s1028" type="#_x0000_t202" style="position:absolute;left:0;text-align:left;margin-left:355.05pt;margin-top:29.45pt;width:28.75pt;height:26.9pt;z-index:251661312;visibility:visible;mso-wrap-style:none;mso-width-percent:0;mso-height-percent:0;mso-wrap-distance-left:9pt;mso-wrap-distance-top:0;mso-wrap-distance-right:9pt;mso-wrap-distance-bottom:0;mso-position-horizontal:absolute;mso-position-horizontal-relative:margin;mso-position-vertical:absolute;mso-position-vertical-relative:text;mso-width-percent:0;mso-height-percent:0;mso-width-relative:margin;mso-height-relative:margin;v-text-anchor:top" o:gfxdata="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" filled="f" stroked="f">
+              <v:shape w14:anchorId="7A81F2B9" id="Text Box 30" o:spid="_x0000_s1028" type="#_x0000_t202" style="position:absolute;left:0;text-align:left;margin-left:355.05pt;margin-top:29.45pt;width:28.75pt;height:26.9pt;z-index:251661312;visibility:visible;mso-wrap-style:none;mso-width-percent:0;mso-height-percent:0;mso-wrap-distance-left:9pt;mso-wrap-distance-top:0;mso-wrap-distance-right:9pt;mso-wrap-distance-bottom:0;mso-position-horizontal:absolute;mso-position-horizontal-relative:margin;mso-position-vertical:absolute;mso-position-vertical-relative:text;mso-width-percent:0;mso-height-percent:0;mso-width-relative:margin;mso-height-relative:margin;v-text-anchor:top" o:gfxdata="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" filled="f" stroked="f">
                 <v:textbox>
                   <w:txbxContent>
                     <w:p>
                       <w:pPr>
                         <w:jc w:val="center"/>
                         <w:rPr>
-                          <w:rFonts w:ascii="TH Sarabun New" w:hAnsi="TH Sarabun New" w:cs="TH Sarabun New" w:hint="cs"/>
+                          <w:rFonts w:ascii="TH SarabunPSK" w:hAnsi="TH SarabunPSK" w:cs="TH SarabunPSK"/>
                           <w:color w:val="FF0000"/>
                           <w:sz w:val="28"/>
                           <w:szCs w:val="28"/>
@@ -1790,7 +1777,7 @@
                       </w:pPr>
                       <w:r>
                         <w:rPr>
-                          <w:rFonts w:ascii="TH Sarabun New" w:hAnsi="TH Sarabun New" w:cs="TH Sarabun New" w:hint="cs"/>
+                          <w:rFonts w:ascii="TH SarabunPSK" w:hAnsi="TH SarabunPSK" w:cs="TH SarabunPSK"/>
                           <w:color w:val="FF0000"/>
                           <w:sz w:val="28"/>
                           <w:szCs w:val="28"/>
@@ -1814,6 +1801,7 @@
           <w:noProof/>
           <w:sz w:val="32"/>
           <w:szCs w:val="32"/>
+          <w:lang w:bidi="th-TH"/>
         </w:rPr>
         <mc:AlternateContent>
           <mc:Choice Requires="wps">
@@ -1869,40 +1857,27 @@
                             <w:pPr>
                               <w:jc w:val="center"/>
                               <w:rPr>
-                                <w:rFonts w:ascii="TH Sarabun New" w:hAnsi="TH Sarabun New" w:cs="TH Sarabun New"/>
+                                <w:rFonts w:ascii="TH SarabunPSK" w:hAnsi="TH SarabunPSK" w:cs="TH SarabunPSK"/>
                                 <w:color w:val="FF0000"/>
                                 <w:sz w:val="28"/>
                                 <w:szCs w:val="28"/>
                                 <w:lang w:bidi="th-TH"/>
                               </w:rPr>
                             </w:pPr>
-                            <w:proofErr w:type="spellStart"/>
                             <w:r>
                               <w:rPr>
-                                <w:rFonts w:ascii="TH Sarabun New" w:hAnsi="TH Sarabun New" w:cs="TH Sarabun New"/>
+                                <w:rFonts w:ascii="TH SarabunPSK" w:hAnsi="TH SarabunPSK" w:cs="TH SarabunPSK"/>
                                 <w:color w:val="FF0000"/>
                                 <w:sz w:val="28"/>
                                 <w:szCs w:val="28"/>
                                 <w:cs/>
                                 <w:lang w:bidi="th-TH"/>
                               </w:rPr>
-                              <w:t>โล</w:t>
-                            </w:r>
-                            <w:proofErr w:type="spellEnd"/>
-                            <w:r>
-                              <w:rPr>
-                                <w:rFonts w:ascii="TH Sarabun New" w:hAnsi="TH Sarabun New" w:cs="TH Sarabun New"/>
-                                <w:color w:val="FF0000"/>
-                                <w:sz w:val="28"/>
-                                <w:szCs w:val="28"/>
-                                <w:cs/>
-                                <w:lang w:bidi="th-TH"/>
-                              </w:rPr>
-                              <w:t>โก้</w:t>
+                              <w:t>โลโก้</w:t>
                             </w:r>
                             <w:r>
                               <w:rPr>
-                                <w:rFonts w:ascii="TH Sarabun New" w:hAnsi="TH Sarabun New" w:cs="TH Sarabun New" w:hint="cs"/>
+                                <w:rFonts w:ascii="TH SarabunPSK" w:hAnsi="TH SarabunPSK" w:cs="TH SarabunPSK"/>
                                 <w:color w:val="FF0000"/>
                                 <w:sz w:val="28"/>
                                 <w:szCs w:val="28"/>
@@ -1934,47 +1909,34 @@
           </mc:Choice>
           <mc:Fallback>
             <w:pict>
-              <v:shape w14:anchorId="4FDA1477" id="Text Box 29" o:spid="_x0000_s1029" type="#_x0000_t202" style="position:absolute;left:0;text-align:left;margin-left:168.8pt;margin-top:20.2pt;width:68.1pt;height:26.9pt;z-index:251659264;visibility:visible;mso-wrap-style:none;mso-width-percent:0;mso-height-percent:0;mso-wrap-distance-left:9pt;mso-wrap-distance-top:0;mso-wrap-distance-right:9pt;mso-wrap-distance-bottom:0;mso-position-horizontal:absolute;mso-position-horizontal-relative:margin;mso-position-vertical:absolute;mso-position-vertical-relative:text;mso-width-percent:0;mso-height-percent:0;mso-width-relative:margin;mso-height-relative:margin;v-text-anchor:top" o:gfxdata="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" filled="f" stroked="f">
+              <v:shape w14:anchorId="4FDA1477" id="Text Box 29" o:spid="_x0000_s1029" type="#_x0000_t202" style="position:absolute;left:0;text-align:left;margin-left:168.8pt;margin-top:20.2pt;width:68.1pt;height:26.9pt;z-index:251659264;visibility:visible;mso-wrap-style:none;mso-width-percent:0;mso-height-percent:0;mso-wrap-distance-left:9pt;mso-wrap-distance-top:0;mso-wrap-distance-right:9pt;mso-wrap-distance-bottom:0;mso-position-horizontal:absolute;mso-position-horizontal-relative:margin;mso-position-vertical:absolute;mso-position-vertical-relative:text;mso-width-percent:0;mso-height-percent:0;mso-width-relative:margin;mso-height-relative:margin;v-text-anchor:top" o:gfxdata="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" filled="f" stroked="f">
                 <v:textbox>
                   <w:txbxContent>
                     <w:p>
                       <w:pPr>
                         <w:jc w:val="center"/>
                         <w:rPr>
-                          <w:rFonts w:ascii="TH Sarabun New" w:hAnsi="TH Sarabun New" w:cs="TH Sarabun New" w:hint="cs"/>
+                          <w:rFonts w:ascii="TH SarabunPSK" w:hAnsi="TH SarabunPSK" w:cs="TH SarabunPSK"/>
                           <w:color w:val="FF0000"/>
                           <w:sz w:val="28"/>
                           <w:szCs w:val="28"/>
                           <w:lang w:bidi="th-TH"/>
                         </w:rPr>
                       </w:pPr>
-                      <w:proofErr w:type="spellStart"/>
                       <w:r>
                         <w:rPr>
-                          <w:rFonts w:ascii="TH Sarabun New" w:hAnsi="TH Sarabun New" w:cs="TH Sarabun New"/>
+                          <w:rFonts w:ascii="TH SarabunPSK" w:hAnsi="TH SarabunPSK" w:cs="TH SarabunPSK"/>
                           <w:color w:val="FF0000"/>
                           <w:sz w:val="28"/>
                           <w:szCs w:val="28"/>
                           <w:cs/>
                           <w:lang w:bidi="th-TH"/>
                         </w:rPr>
-                        <w:t>โล</w:t>
-                      </w:r>
-                      <w:proofErr w:type="spellEnd"/>
-                      <w:r>
-                        <w:rPr>
-                          <w:rFonts w:ascii="TH Sarabun New" w:hAnsi="TH Sarabun New" w:cs="TH Sarabun New"/>
-                          <w:color w:val="FF0000"/>
-                          <w:sz w:val="28"/>
-                          <w:szCs w:val="28"/>
-                          <w:cs/>
-                          <w:lang w:bidi="th-TH"/>
-                        </w:rPr>
-                        <w:t>โก้</w:t>
+                        <w:t>โลโก้</w:t>
                       </w:r>
                       <w:r>
                         <w:rPr>
-                          <w:rFonts w:ascii="TH Sarabun New" w:hAnsi="TH Sarabun New" w:cs="TH Sarabun New" w:hint="cs"/>
+                          <w:rFonts w:ascii="TH SarabunPSK" w:hAnsi="TH SarabunPSK" w:cs="TH SarabunPSK"/>
                           <w:color w:val="FF0000"/>
                           <w:sz w:val="28"/>
                           <w:szCs w:val="28"/>
@@ -1999,6 +1961,7 @@
           <w:sz w:val="32"/>
           <w:szCs w:val="32"/>
           <w:cs/>
+          <w:lang w:bidi="th-TH"/>
         </w:rPr>
         <w:drawing>
           <wp:inline distT="0" distB="0" distL="0" distR="0" wp14:anchorId="662C9A0D" wp14:editId="2AA5AAF7">
@@ -2090,29 +2053,7 @@
           <w:cs/>
           <w:lang w:bidi="th-TH"/>
         </w:rPr>
-        <w:t>ส่วนประกอบ</w:t>
-      </w:r>
-      <w:proofErr w:type="spellStart"/>
-      <w:r>
-        <w:rPr>
-          <w:rFonts w:ascii="TH SarabunPSK" w:hAnsi="TH SarabunPSK" w:cs="TH SarabunPSK"/>
-          <w:sz w:val="28"/>
-          <w:szCs w:val="28"/>
-          <w:cs/>
-          <w:lang w:bidi="th-TH"/>
-        </w:rPr>
-        <w:t>ต่างๆ</w:t>
-      </w:r>
-      <w:proofErr w:type="spellEnd"/>
-      <w:r>
-        <w:rPr>
-          <w:rFonts w:ascii="TH SarabunPSK" w:hAnsi="TH SarabunPSK" w:cs="TH SarabunPSK"/>
-          <w:sz w:val="28"/>
-          <w:szCs w:val="28"/>
-          <w:cs/>
-          <w:lang w:bidi="th-TH"/>
-        </w:rPr>
-        <w:t xml:space="preserve"> ของหน้าแรก</w:t>
+        <w:t>ส่วนประกอบต่างๆ ของหน้าแรก</w:t>
       </w:r>
     </w:p>
     <w:p>
@@ -2218,6 +2159,7 @@
           <w:noProof/>
           <w:sz w:val="32"/>
           <w:szCs w:val="32"/>
+          <w:lang w:bidi="th-TH"/>
         </w:rPr>
         <mc:AlternateContent>
           <mc:Choice Requires="wps">
@@ -2273,36 +2215,34 @@
                             <w:pPr>
                               <w:jc w:val="center"/>
                               <w:rPr>
-                                <w:rFonts w:ascii="TH Sarabun New" w:hAnsi="TH Sarabun New" w:cs="TH Sarabun New"/>
+                                <w:rFonts w:ascii="TH SarabunPSK" w:hAnsi="TH SarabunPSK" w:cs="TH SarabunPSK"/>
                                 <w:color w:val="FF0000"/>
                                 <w:sz w:val="28"/>
                                 <w:szCs w:val="28"/>
                                 <w:lang w:bidi="th-TH"/>
                               </w:rPr>
                             </w:pPr>
-                            <w:proofErr w:type="spellStart"/>
                             <w:r>
                               <w:rPr>
-                                <w:rFonts w:ascii="TH Sarabun New" w:hAnsi="TH Sarabun New" w:cs="TH Sarabun New" w:hint="cs"/>
+                                <w:rFonts w:ascii="TH SarabunPSK" w:hAnsi="TH SarabunPSK" w:cs="TH SarabunPSK"/>
                                 <w:color w:val="FF0000"/>
                                 <w:sz w:val="28"/>
                                 <w:szCs w:val="28"/>
                                 <w:cs/>
                                 <w:lang w:bidi="th-TH"/>
                               </w:rPr>
-                              <w:t>เปลียน</w:t>
+                              <w:t>เป</w:t>
                             </w:r>
-                            <w:proofErr w:type="spellEnd"/>
                             <w:r>
                               <w:rPr>
-                                <w:rFonts w:ascii="TH Sarabun New" w:hAnsi="TH Sarabun New" w:cs="TH Sarabun New" w:hint="cs"/>
+                                <w:rFonts w:ascii="TH SarabunPSK" w:hAnsi="TH SarabunPSK" w:cs="TH SarabunPSK"/>
                                 <w:color w:val="FF0000"/>
                                 <w:sz w:val="28"/>
                                 <w:szCs w:val="28"/>
                                 <w:cs/>
                                 <w:lang w:bidi="th-TH"/>
                               </w:rPr>
-                              <w:t>รูปแบบการแสดงผลของแผนที่</w:t>
+                              <w:t>ลียนรูปแบบการแสดงผลของแผนที่</w:t>
                             </w:r>
                           </w:p>
                         </w:txbxContent>
@@ -2327,54 +2267,41 @@
           </mc:Choice>
           <mc:Fallback>
             <w:pict>
-              <v:shape w14:anchorId="6F118A73" id="Text Box 33" o:spid="_x0000_s1030" type="#_x0000_t202" style="position:absolute;left:0;text-align:left;margin-left:7pt;margin-top:26.8pt;width:150.05pt;height:26.9pt;z-index:251667456;visibility:visible;mso-wrap-style:none;mso-width-percent:0;mso-height-percent:0;mso-wrap-distance-left:9pt;mso-wrap-distance-top:0;mso-wrap-distance-right:9pt;mso-wrap-distance-bottom:0;mso-position-horizontal:absolute;mso-position-horizontal-relative:margin;mso-position-vertical:absolute;mso-position-vertical-relative:text;mso-width-percent:0;mso-height-percent:0;mso-width-relative:margin;mso-height-relative:margin;v-text-anchor:top" o:gfxdata="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" filled="f" stroked="f">
+              <v:shape w14:anchorId="6F118A73" id="Text Box 33" o:spid="_x0000_s1030" type="#_x0000_t202" style="position:absolute;left:0;text-align:left;margin-left:7pt;margin-top:26.8pt;width:150.05pt;height:26.9pt;z-index:251667456;visibility:visible;mso-wrap-style:none;mso-width-percent:0;mso-height-percent:0;mso-wrap-distance-left:9pt;mso-wrap-distance-top:0;mso-wrap-distance-right:9pt;mso-wrap-distance-bottom:0;mso-position-horizontal:absolute;mso-position-horizontal-relative:margin;mso-position-vertical:absolute;mso-position-vertical-relative:text;mso-width-percent:0;mso-height-percent:0;mso-width-relative:margin;mso-height-relative:margin;v-text-anchor:top" o:gfxdata="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" filled="f" stroked="f">
                 <v:textbox>
                   <w:txbxContent>
                     <w:p>
                       <w:pPr>
                         <w:jc w:val="center"/>
                         <w:rPr>
-                          <w:rFonts w:ascii="TH Sarabun New" w:hAnsi="TH Sarabun New" w:cs="TH Sarabun New" w:hint="cs"/>
+                          <w:rFonts w:ascii="TH SarabunPSK" w:hAnsi="TH SarabunPSK" w:cs="TH SarabunPSK"/>
                           <w:color w:val="FF0000"/>
                           <w:sz w:val="28"/>
                           <w:szCs w:val="28"/>
                           <w:lang w:bidi="th-TH"/>
                         </w:rPr>
                       </w:pPr>
-                      <w:proofErr w:type="spellStart"/>
                       <w:r>
                         <w:rPr>
-                          <w:rFonts w:ascii="TH Sarabun New" w:hAnsi="TH Sarabun New" w:cs="TH Sarabun New" w:hint="cs"/>
+                          <w:rFonts w:ascii="TH SarabunPSK" w:hAnsi="TH SarabunPSK" w:cs="TH SarabunPSK"/>
                           <w:color w:val="FF0000"/>
                           <w:sz w:val="28"/>
                           <w:szCs w:val="28"/>
                           <w:cs/>
                           <w:lang w:bidi="th-TH"/>
                         </w:rPr>
-                        <w:t>เปลียน</w:t>
+                        <w:t>เป</w:t>
                       </w:r>
-                      <w:proofErr w:type="spellEnd"/>
                       <w:r>
                         <w:rPr>
-                          <w:rFonts w:ascii="TH Sarabun New" w:hAnsi="TH Sarabun New" w:cs="TH Sarabun New" w:hint="cs"/>
+                          <w:rFonts w:ascii="TH SarabunPSK" w:hAnsi="TH SarabunPSK" w:cs="TH SarabunPSK"/>
                           <w:color w:val="FF0000"/>
                           <w:sz w:val="28"/>
                           <w:szCs w:val="28"/>
                           <w:cs/>
                           <w:lang w:bidi="th-TH"/>
                         </w:rPr>
-                        <w:t>รูปแบบการแสดงผลของ</w:t>
-                      </w:r>
-                      <w:r>
-                        <w:rPr>
-                          <w:rFonts w:ascii="TH Sarabun New" w:hAnsi="TH Sarabun New" w:cs="TH Sarabun New" w:hint="cs"/>
-                          <w:color w:val="FF0000"/>
-                          <w:sz w:val="28"/>
-                          <w:szCs w:val="28"/>
-                          <w:cs/>
-                          <w:lang w:bidi="th-TH"/>
-                        </w:rPr>
-                        <w:t>แผนที่</w:t>
+                        <w:t>ลียนรูปแบบการแสดงผลของแผนที่</w:t>
                       </w:r>
                     </w:p>
                   </w:txbxContent>
@@ -2392,6 +2319,7 @@
           <w:sz w:val="32"/>
           <w:szCs w:val="32"/>
           <w:cs/>
+          <w:lang w:bidi="th-TH"/>
         </w:rPr>
         <w:drawing>
           <wp:inline distT="0" distB="0" distL="0" distR="0" wp14:anchorId="1CF0406D" wp14:editId="0E3EB058">
@@ -2521,29 +2449,7 @@
           <w:cs/>
           <w:lang w:bidi="th-TH"/>
         </w:rPr>
-        <w:t>ด้านล่างของหน้าแรกแสดงจำนวนโครงการ</w:t>
-      </w:r>
-      <w:proofErr w:type="spellStart"/>
-      <w:r>
-        <w:rPr>
-          <w:rFonts w:ascii="TH SarabunPSK" w:hAnsi="TH SarabunPSK" w:cs="TH SarabunPSK"/>
-          <w:sz w:val="32"/>
-          <w:szCs w:val="32"/>
-          <w:cs/>
-          <w:lang w:bidi="th-TH"/>
-        </w:rPr>
-        <w:t>และโล</w:t>
-      </w:r>
-      <w:proofErr w:type="spellEnd"/>
-      <w:r>
-        <w:rPr>
-          <w:rFonts w:ascii="TH SarabunPSK" w:hAnsi="TH SarabunPSK" w:cs="TH SarabunPSK"/>
-          <w:sz w:val="32"/>
-          <w:szCs w:val="32"/>
-          <w:cs/>
-          <w:lang w:bidi="th-TH"/>
-        </w:rPr>
-        <w:t>โก้ผู้สนับสนุน</w:t>
+        <w:t>ด้านล่างของหน้าแรกแสดงจำนวนโครงการและโลโก้ผู้สนับสนุน</w:t>
       </w:r>
       <w:r>
         <w:rPr>
@@ -2592,7 +2498,9 @@
           <w:sz w:val="32"/>
           <w:szCs w:val="32"/>
           <w:cs/>
-        </w:rPr>
+          <w:lang w:bidi="th-TH"/>
+        </w:rPr>
+        <w:lastRenderedPageBreak/>
         <w:drawing>
           <wp:inline distT="0" distB="0" distL="0" distR="0" wp14:anchorId="030748D7" wp14:editId="2FDBE83F">
             <wp:extent cx="5721985" cy="2607310"/>
@@ -2683,29 +2591,7 @@
           <w:cs/>
           <w:lang w:bidi="th-TH"/>
         </w:rPr>
-        <w:t>แสดงจำนวนโครงการ</w:t>
-      </w:r>
-      <w:proofErr w:type="spellStart"/>
-      <w:r>
-        <w:rPr>
-          <w:rFonts w:ascii="TH SarabunPSK" w:hAnsi="TH SarabunPSK" w:cs="TH SarabunPSK"/>
-          <w:sz w:val="28"/>
-          <w:szCs w:val="28"/>
-          <w:cs/>
-          <w:lang w:bidi="th-TH"/>
-        </w:rPr>
-        <w:t>และโล</w:t>
-      </w:r>
-      <w:proofErr w:type="spellEnd"/>
-      <w:r>
-        <w:rPr>
-          <w:rFonts w:ascii="TH SarabunPSK" w:hAnsi="TH SarabunPSK" w:cs="TH SarabunPSK"/>
-          <w:sz w:val="28"/>
-          <w:szCs w:val="28"/>
-          <w:cs/>
-          <w:lang w:bidi="th-TH"/>
-        </w:rPr>
-        <w:t>โก้ผู้สนับสนุน</w:t>
+        <w:t>แสดงจำนวนโครงการและโลโก้ผู้สนับสนุน</w:t>
       </w:r>
     </w:p>
     <w:p>
@@ -2730,7 +2616,7 @@
           <w:lang w:bidi="th-TH"/>
         </w:rPr>
       </w:pPr>
-      <w:bookmarkStart w:id="1" w:name="_Toc494020159"/>
+      <w:bookmarkStart w:id="1" w:name="_Toc498185005"/>
       <w:r>
         <w:rPr>
           <w:rFonts w:ascii="TH SarabunPSK" w:hAnsi="TH SarabunPSK" w:cs="TH SarabunPSK"/>
@@ -2790,38 +2676,10 @@
           <w:rFonts w:ascii="TH SarabunPSK" w:hAnsi="TH SarabunPSK" w:cs="TH SarabunPSK"/>
           <w:sz w:val="32"/>
           <w:szCs w:val="32"/>
-          <w:lang w:bidi="th-TH"/>
-        </w:rPr>
-        <w:t xml:space="preserve"> </w:t>
-      </w:r>
-      <w:r>
-        <w:rPr>
-          <w:rFonts w:ascii="TH SarabunPSK" w:hAnsi="TH SarabunPSK" w:cs="TH SarabunPSK"/>
-          <w:sz w:val="32"/>
-          <w:szCs w:val="32"/>
-          <w:cs/>
-          <w:lang w:bidi="th-TH"/>
-        </w:rPr>
-        <w:t>สามารถค้นหาได้ตามเงื่อนไขดังต่อไปนี้</w:t>
-      </w:r>
-      <w:r>
-        <w:rPr>
-          <w:rFonts w:ascii="TH SarabunPSK" w:hAnsi="TH SarabunPSK" w:cs="TH SarabunPSK"/>
-          <w:sz w:val="32"/>
-          <w:szCs w:val="32"/>
-          <w:lang w:bidi="th-TH"/>
-        </w:rPr>
-        <w:t xml:space="preserve">: </w:t>
-      </w:r>
-      <w:r>
-        <w:rPr>
-          <w:rFonts w:ascii="TH SarabunPSK" w:hAnsi="TH SarabunPSK" w:cs="TH SarabunPSK"/>
-          <w:sz w:val="32"/>
-          <w:szCs w:val="32"/>
-          <w:cs/>
-          <w:lang w:bidi="th-TH"/>
-        </w:rPr>
-        <w:t>ทำเลที่ตั้ง ประเภทอสังหาริมทรัพย์ และช่วงราคา</w:t>
+          <w:cs/>
+          <w:lang w:bidi="th-TH"/>
+        </w:rPr>
+        <w:t xml:space="preserve"> สามารถค้นหาได้ตามเงื่อนไขดังต่อไปนี้: ทำเลที่ตั้ง ประเภทอสังหาริมทรัพย์ และช่วงราคา</w:t>
       </w:r>
       <w:r>
         <w:rPr>
@@ -2890,6 +2748,7 @@
           <w:noProof/>
           <w:sz w:val="32"/>
           <w:szCs w:val="32"/>
+          <w:lang w:bidi="th-TH"/>
         </w:rPr>
         <mc:AlternateContent>
           <mc:Choice Requires="wps">
@@ -2944,7 +2803,7 @@
                           <w:p>
                             <w:pPr>
                               <w:rPr>
-                                <w:rFonts w:ascii="TH Sarabun New" w:hAnsi="TH Sarabun New" w:cs="TH Sarabun New"/>
+                                <w:rFonts w:ascii="TH SarabunPSK" w:hAnsi="TH SarabunPSK" w:cs="TH SarabunPSK"/>
                                 <w:color w:val="FF0000"/>
                                 <w:sz w:val="28"/>
                                 <w:szCs w:val="28"/>
@@ -2954,7 +2813,7 @@
                             </w:pPr>
                             <w:r>
                               <w:rPr>
-                                <w:rFonts w:ascii="TH Sarabun New" w:hAnsi="TH Sarabun New" w:cs="TH Sarabun New" w:hint="cs"/>
+                                <w:rFonts w:ascii="TH SarabunPSK" w:hAnsi="TH SarabunPSK" w:cs="TH SarabunPSK"/>
                                 <w:color w:val="FF0000"/>
                                 <w:sz w:val="28"/>
                                 <w:szCs w:val="28"/>
@@ -2986,13 +2845,13 @@
           </mc:Choice>
           <mc:Fallback>
             <w:pict>
-              <v:shape w14:anchorId="37CFD0E2" id="Text Box 36" o:spid="_x0000_s1031" type="#_x0000_t202" style="position:absolute;margin-left:169.05pt;margin-top:96.15pt;width:126.6pt;height:26.9pt;z-index:251673600;visibility:visible;mso-wrap-style:none;mso-width-percent:0;mso-height-percent:0;mso-wrap-distance-left:9pt;mso-wrap-distance-top:0;mso-wrap-distance-right:9pt;mso-wrap-distance-bottom:0;mso-position-horizontal:absolute;mso-position-horizontal-relative:margin;mso-position-vertical:absolute;mso-position-vertical-relative:text;mso-width-percent:0;mso-height-percent:0;mso-width-relative:margin;mso-height-relative:margin;v-text-anchor:top" o:gfxdata="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" filled="f" stroked="f">
+              <v:shape w14:anchorId="37CFD0E2" id="Text Box 36" o:spid="_x0000_s1031" type="#_x0000_t202" style="position:absolute;margin-left:169.05pt;margin-top:96.15pt;width:126.6pt;height:26.9pt;z-index:251673600;visibility:visible;mso-wrap-style:none;mso-width-percent:0;mso-height-percent:0;mso-wrap-distance-left:9pt;mso-wrap-distance-top:0;mso-wrap-distance-right:9pt;mso-wrap-distance-bottom:0;mso-position-horizontal:absolute;mso-position-horizontal-relative:margin;mso-position-vertical:absolute;mso-position-vertical-relative:text;mso-width-percent:0;mso-height-percent:0;mso-width-relative:margin;mso-height-relative:margin;v-text-anchor:top" o:gfxdata="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" filled="f" stroked="f">
                 <v:textbox>
                   <w:txbxContent>
                     <w:p>
                       <w:pPr>
                         <w:rPr>
-                          <w:rFonts w:ascii="TH Sarabun New" w:hAnsi="TH Sarabun New" w:cs="TH Sarabun New" w:hint="cs"/>
+                          <w:rFonts w:ascii="TH SarabunPSK" w:hAnsi="TH SarabunPSK" w:cs="TH SarabunPSK"/>
                           <w:color w:val="FF0000"/>
                           <w:sz w:val="28"/>
                           <w:szCs w:val="28"/>
@@ -3002,25 +2861,14 @@
                       </w:pPr>
                       <w:r>
                         <w:rPr>
-                          <w:rFonts w:ascii="TH Sarabun New" w:hAnsi="TH Sarabun New" w:cs="TH Sarabun New" w:hint="cs"/>
+                          <w:rFonts w:ascii="TH SarabunPSK" w:hAnsi="TH SarabunPSK" w:cs="TH SarabunPSK"/>
                           <w:color w:val="FF0000"/>
                           <w:sz w:val="28"/>
                           <w:szCs w:val="28"/>
                           <w:cs/>
                           <w:lang w:bidi="th-TH"/>
                         </w:rPr>
-                        <w:t>ค้น</w:t>
-                      </w:r>
-                      <w:r>
-                        <w:rPr>
-                          <w:rFonts w:ascii="TH Sarabun New" w:hAnsi="TH Sarabun New" w:cs="TH Sarabun New" w:hint="cs"/>
-                          <w:color w:val="FF0000"/>
-                          <w:sz w:val="28"/>
-                          <w:szCs w:val="28"/>
-                          <w:cs/>
-                          <w:lang w:bidi="th-TH"/>
-                        </w:rPr>
-                        <w:t>หาช่วงราคาอสังหาริมทรัพย์</w:t>
+                        <w:t>ค้นหาช่วงราคาอสังหาริมทรัพย์</w:t>
                       </w:r>
                     </w:p>
                   </w:txbxContent>
@@ -3037,6 +2885,7 @@
           <w:noProof/>
           <w:sz w:val="32"/>
           <w:szCs w:val="32"/>
+          <w:lang w:bidi="th-TH"/>
         </w:rPr>
         <mc:AlternateContent>
           <mc:Choice Requires="wps">
@@ -3091,7 +2940,7 @@
                           <w:p>
                             <w:pPr>
                               <w:rPr>
-                                <w:rFonts w:ascii="TH Sarabun New" w:hAnsi="TH Sarabun New" w:cs="TH Sarabun New"/>
+                                <w:rFonts w:ascii="TH SarabunPSK" w:hAnsi="TH SarabunPSK" w:cs="TH SarabunPSK"/>
                                 <w:color w:val="FF0000"/>
                                 <w:sz w:val="28"/>
                                 <w:szCs w:val="28"/>
@@ -3101,7 +2950,7 @@
                             </w:pPr>
                             <w:r>
                               <w:rPr>
-                                <w:rFonts w:ascii="TH Sarabun New" w:hAnsi="TH Sarabun New" w:cs="TH Sarabun New" w:hint="cs"/>
+                                <w:rFonts w:ascii="TH SarabunPSK" w:hAnsi="TH SarabunPSK" w:cs="TH SarabunPSK"/>
                                 <w:color w:val="FF0000"/>
                                 <w:sz w:val="28"/>
                                 <w:szCs w:val="28"/>
@@ -3133,13 +2982,13 @@
           </mc:Choice>
           <mc:Fallback>
             <w:pict>
-              <v:shape w14:anchorId="6AB62EB1" id="Text Box 35" o:spid="_x0000_s1032" type="#_x0000_t202" style="position:absolute;margin-left:168.75pt;margin-top:67.6pt;width:123.95pt;height:26.9pt;z-index:251671552;visibility:visible;mso-wrap-style:none;mso-width-percent:0;mso-height-percent:0;mso-wrap-distance-left:9pt;mso-wrap-distance-top:0;mso-wrap-distance-right:9pt;mso-wrap-distance-bottom:0;mso-position-horizontal:absolute;mso-position-horizontal-relative:margin;mso-position-vertical:absolute;mso-position-vertical-relative:text;mso-width-percent:0;mso-height-percent:0;mso-width-relative:margin;mso-height-relative:margin;v-text-anchor:top" o:gfxdata="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" filled="f" stroked="f">
+              <v:shape w14:anchorId="6AB62EB1" id="Text Box 35" o:spid="_x0000_s1032" type="#_x0000_t202" style="position:absolute;margin-left:168.75pt;margin-top:67.6pt;width:123.95pt;height:26.9pt;z-index:251671552;visibility:visible;mso-wrap-style:none;mso-width-percent:0;mso-height-percent:0;mso-wrap-distance-left:9pt;mso-wrap-distance-top:0;mso-wrap-distance-right:9pt;mso-wrap-distance-bottom:0;mso-position-horizontal:absolute;mso-position-horizontal-relative:margin;mso-position-vertical:absolute;mso-position-vertical-relative:text;mso-width-percent:0;mso-height-percent:0;mso-width-relative:margin;mso-height-relative:margin;v-text-anchor:top" o:gfxdata="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" filled="f" stroked="f">
                 <v:textbox>
                   <w:txbxContent>
                     <w:p>
                       <w:pPr>
                         <w:rPr>
-                          <w:rFonts w:ascii="TH Sarabun New" w:hAnsi="TH Sarabun New" w:cs="TH Sarabun New" w:hint="cs"/>
+                          <w:rFonts w:ascii="TH SarabunPSK" w:hAnsi="TH SarabunPSK" w:cs="TH SarabunPSK"/>
                           <w:color w:val="FF0000"/>
                           <w:sz w:val="28"/>
                           <w:szCs w:val="28"/>
@@ -3149,7 +2998,7 @@
                       </w:pPr>
                       <w:r>
                         <w:rPr>
-                          <w:rFonts w:ascii="TH Sarabun New" w:hAnsi="TH Sarabun New" w:cs="TH Sarabun New" w:hint="cs"/>
+                          <w:rFonts w:ascii="TH SarabunPSK" w:hAnsi="TH SarabunPSK" w:cs="TH SarabunPSK"/>
                           <w:color w:val="FF0000"/>
                           <w:sz w:val="28"/>
                           <w:szCs w:val="28"/>
@@ -3173,6 +3022,7 @@
           <w:noProof/>
           <w:sz w:val="32"/>
           <w:szCs w:val="32"/>
+          <w:lang w:bidi="th-TH"/>
         </w:rPr>
         <mc:AlternateContent>
           <mc:Choice Requires="wps">
@@ -3227,7 +3077,7 @@
                           <w:p>
                             <w:pPr>
                               <w:rPr>
-                                <w:rFonts w:ascii="TH Sarabun New" w:hAnsi="TH Sarabun New" w:cs="TH Sarabun New"/>
+                                <w:rFonts w:ascii="TH SarabunPSK" w:hAnsi="TH SarabunPSK" w:cs="TH SarabunPSK"/>
                                 <w:color w:val="FF0000"/>
                                 <w:sz w:val="28"/>
                                 <w:szCs w:val="28"/>
@@ -3236,7 +3086,7 @@
                             </w:pPr>
                             <w:r>
                               <w:rPr>
-                                <w:rFonts w:ascii="TH Sarabun New" w:hAnsi="TH Sarabun New" w:cs="TH Sarabun New" w:hint="cs"/>
+                                <w:rFonts w:ascii="TH SarabunPSK" w:hAnsi="TH SarabunPSK" w:cs="TH SarabunPSK"/>
                                 <w:color w:val="FF0000"/>
                                 <w:sz w:val="28"/>
                                 <w:szCs w:val="28"/>
@@ -3268,13 +3118,13 @@
           </mc:Choice>
           <mc:Fallback>
             <w:pict>
-              <v:shape w14:anchorId="031B4761" id="Text Box 34" o:spid="_x0000_s1033" type="#_x0000_t202" style="position:absolute;margin-left:168.75pt;margin-top:37.95pt;width:70.45pt;height:26.9pt;z-index:251669504;visibility:visible;mso-wrap-style:none;mso-width-percent:0;mso-height-percent:0;mso-wrap-distance-left:9pt;mso-wrap-distance-top:0;mso-wrap-distance-right:9pt;mso-wrap-distance-bottom:0;mso-position-horizontal:absolute;mso-position-horizontal-relative:margin;mso-position-vertical:absolute;mso-position-vertical-relative:text;mso-width-percent:0;mso-height-percent:0;mso-width-relative:margin;mso-height-relative:margin;v-text-anchor:top" o:gfxdata="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" filled="f" stroked="f">
+              <v:shape w14:anchorId="031B4761" id="Text Box 34" o:spid="_x0000_s1033" type="#_x0000_t202" style="position:absolute;margin-left:168.75pt;margin-top:37.95pt;width:70.45pt;height:26.9pt;z-index:251669504;visibility:visible;mso-wrap-style:none;mso-width-percent:0;mso-height-percent:0;mso-wrap-distance-left:9pt;mso-wrap-distance-top:0;mso-wrap-distance-right:9pt;mso-wrap-distance-bottom:0;mso-position-horizontal:absolute;mso-position-horizontal-relative:margin;mso-position-vertical:absolute;mso-position-vertical-relative:text;mso-width-percent:0;mso-height-percent:0;mso-width-relative:margin;mso-height-relative:margin;v-text-anchor:top" o:gfxdata="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" filled="f" stroked="f">
                 <v:textbox>
                   <w:txbxContent>
                     <w:p>
                       <w:pPr>
                         <w:rPr>
-                          <w:rFonts w:ascii="TH Sarabun New" w:hAnsi="TH Sarabun New" w:cs="TH Sarabun New" w:hint="cs"/>
+                          <w:rFonts w:ascii="TH SarabunPSK" w:hAnsi="TH SarabunPSK" w:cs="TH SarabunPSK"/>
                           <w:color w:val="FF0000"/>
                           <w:sz w:val="28"/>
                           <w:szCs w:val="28"/>
@@ -3283,7 +3133,7 @@
                       </w:pPr>
                       <w:r>
                         <w:rPr>
-                          <w:rFonts w:ascii="TH Sarabun New" w:hAnsi="TH Sarabun New" w:cs="TH Sarabun New" w:hint="cs"/>
+                          <w:rFonts w:ascii="TH SarabunPSK" w:hAnsi="TH SarabunPSK" w:cs="TH SarabunPSK"/>
                           <w:color w:val="FF0000"/>
                           <w:sz w:val="28"/>
                           <w:szCs w:val="28"/>
@@ -3308,6 +3158,7 @@
           <w:sz w:val="32"/>
           <w:szCs w:val="32"/>
           <w:cs/>
+          <w:lang w:bidi="th-TH"/>
         </w:rPr>
         <w:drawing>
           <wp:inline distT="0" distB="0" distL="0" distR="0" wp14:anchorId="4960CB82" wp14:editId="0423505C">
@@ -3417,29 +3268,7 @@
           <w:cs/>
           <w:lang w:bidi="th-TH"/>
         </w:rPr>
-        <w:t>แสดงเงื่อนไข</w:t>
-      </w:r>
-      <w:proofErr w:type="spellStart"/>
-      <w:r>
-        <w:rPr>
-          <w:rFonts w:ascii="TH SarabunPSK" w:hAnsi="TH SarabunPSK" w:cs="TH SarabunPSK"/>
-          <w:sz w:val="28"/>
-          <w:szCs w:val="28"/>
-          <w:cs/>
-          <w:lang w:bidi="th-TH"/>
-        </w:rPr>
-        <w:t>ต่างๆ</w:t>
-      </w:r>
-      <w:proofErr w:type="spellEnd"/>
-      <w:r>
-        <w:rPr>
-          <w:rFonts w:ascii="TH SarabunPSK" w:hAnsi="TH SarabunPSK" w:cs="TH SarabunPSK"/>
-          <w:sz w:val="28"/>
-          <w:szCs w:val="28"/>
-          <w:cs/>
-          <w:lang w:bidi="th-TH"/>
-        </w:rPr>
-        <w:t xml:space="preserve"> ที่สามารถค้นหาอสังหาริมทรัพย์</w:t>
+        <w:t>แสดงเงื่อนไขต่างๆ ที่สามารถค้นหาอสังหาริมทรัพย์</w:t>
       </w:r>
     </w:p>
     <w:p>
@@ -3465,7 +3294,7 @@
           <w:lang w:bidi="th-TH"/>
         </w:rPr>
       </w:pPr>
-      <w:bookmarkStart w:id="2" w:name="_Toc494020160"/>
+      <w:bookmarkStart w:id="2" w:name="_Toc498185006"/>
       <w:r>
         <w:rPr>
           <w:rFonts w:ascii="TH SarabunPSK" w:hAnsi="TH SarabunPSK" w:cs="TH SarabunPSK"/>
@@ -3499,48 +3328,7 @@
           <w:lang w:bidi="th-TH"/>
         </w:rPr>
         <w:tab/>
-        <w:t>ผู้ดูแลระบบสามารถเข้าระบบเพื่อจัดการข้อมูล</w:t>
-      </w:r>
-      <w:proofErr w:type="spellStart"/>
-      <w:r>
-        <w:rPr>
-          <w:rFonts w:ascii="TH SarabunPSK" w:hAnsi="TH SarabunPSK" w:cs="TH SarabunPSK"/>
-          <w:sz w:val="32"/>
-          <w:szCs w:val="32"/>
-          <w:cs/>
-          <w:lang w:bidi="th-TH"/>
-        </w:rPr>
-        <w:t>ต่างๆ</w:t>
-      </w:r>
-      <w:proofErr w:type="spellEnd"/>
-      <w:r>
-        <w:rPr>
-          <w:rFonts w:ascii="TH SarabunPSK" w:hAnsi="TH SarabunPSK" w:cs="TH SarabunPSK"/>
-          <w:sz w:val="32"/>
-          <w:szCs w:val="32"/>
-          <w:cs/>
-          <w:lang w:bidi="th-TH"/>
-        </w:rPr>
-        <w:t xml:space="preserve"> เช่น ข้อมูลผู้ใช้งาน ข้อมูลประเภทอสังหาริมทรัพย์ ข้อมูลเทศบาล และข้อมูลโครงการ โดยการคลิกที่เมนู “ลงชื่อเข้าใช้”</w:t>
-      </w:r>
-      <w:r>
-        <w:rPr>
-          <w:rFonts w:ascii="TH SarabunPSK" w:hAnsi="TH SarabunPSK" w:cs="TH SarabunPSK"/>
-          <w:sz w:val="32"/>
-          <w:szCs w:val="32"/>
-          <w:lang w:bidi="th-TH"/>
-        </w:rPr>
-        <w:t xml:space="preserve"> </w:t>
-      </w:r>
-      <w:r>
-        <w:rPr>
-          <w:rFonts w:ascii="TH SarabunPSK" w:hAnsi="TH SarabunPSK" w:cs="TH SarabunPSK"/>
-          <w:sz w:val="32"/>
-          <w:szCs w:val="32"/>
-          <w:cs/>
-          <w:lang w:bidi="th-TH"/>
-        </w:rPr>
-        <w:t xml:space="preserve">ดังแสดงในรูปที่ </w:t>
+        <w:t xml:space="preserve">ผู้ดูแลระบบสามารถเข้าระบบเพื่อจัดการข้อมูลต่างๆ เช่น ข้อมูลผู้ใช้งาน ข้อมูลประเภทอสังหาริมทรัพย์ ข้อมูลเทศบาล และข้อมูลโครงการ โดยการคลิกที่เมนู “ลงชื่อเข้าใช้” ดังแสดงในรูปที่ </w:t>
       </w:r>
       <w:r>
         <w:rPr>
@@ -3577,7 +3365,9 @@
           <w:noProof/>
           <w:sz w:val="32"/>
           <w:szCs w:val="32"/>
-        </w:rPr>
+          <w:lang w:bidi="th-TH"/>
+        </w:rPr>
+        <w:lastRenderedPageBreak/>
         <mc:AlternateContent>
           <mc:Choice Requires="wps">
             <w:drawing>
@@ -3632,7 +3422,7 @@
                             <w:pPr>
                               <w:jc w:val="center"/>
                               <w:rPr>
-                                <w:rFonts w:ascii="TH Sarabun New" w:hAnsi="TH Sarabun New" w:cs="TH Sarabun New"/>
+                                <w:rFonts w:ascii="TH SarabunPSK" w:hAnsi="TH SarabunPSK" w:cs="TH SarabunPSK"/>
                                 <w:color w:val="FF0000"/>
                                 <w:sz w:val="28"/>
                                 <w:szCs w:val="28"/>
@@ -3641,7 +3431,7 @@
                             </w:pPr>
                             <w:r>
                               <w:rPr>
-                                <w:rFonts w:ascii="TH Sarabun New" w:hAnsi="TH Sarabun New" w:cs="TH Sarabun New" w:hint="cs"/>
+                                <w:rFonts w:ascii="TH SarabunPSK" w:hAnsi="TH SarabunPSK" w:cs="TH SarabunPSK"/>
                                 <w:color w:val="FF0000"/>
                                 <w:sz w:val="28"/>
                                 <w:szCs w:val="28"/>
@@ -3652,7 +3442,7 @@
                             </w:r>
                             <w:r>
                               <w:rPr>
-                                <w:rFonts w:ascii="TH Sarabun New" w:hAnsi="TH Sarabun New" w:cs="TH Sarabun New"/>
+                                <w:rFonts w:ascii="TH SarabunPSK" w:hAnsi="TH SarabunPSK" w:cs="TH SarabunPSK"/>
                                 <w:color w:val="FF0000"/>
                                 <w:sz w:val="28"/>
                                 <w:szCs w:val="28"/>
@@ -3683,14 +3473,14 @@
           </mc:Choice>
           <mc:Fallback>
             <w:pict>
-              <v:shape w14:anchorId="1C4CE27E" id="Text Box 37" o:spid="_x0000_s1034" type="#_x0000_t202" style="position:absolute;left:0;text-align:left;margin-left:337.05pt;margin-top:27.15pt;width:125.4pt;height:45.1pt;z-index:251675648;visibility:visible;mso-wrap-style:square;mso-width-percent:0;mso-height-percent:0;mso-wrap-distance-left:9pt;mso-wrap-distance-top:0;mso-wrap-distance-right:9pt;mso-wrap-distance-bottom:0;mso-position-horizontal:absolute;mso-position-horizontal-relative:margin;mso-position-vertical:absolute;mso-position-vertical-relative:text;mso-width-percent:0;mso-height-percent:0;mso-width-relative:margin;mso-height-relative:margin;v-text-anchor:top" o:gfxdata="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" filled="f" stroked="f">
+              <v:shape w14:anchorId="1C4CE27E" id="Text Box 37" o:spid="_x0000_s1034" type="#_x0000_t202" style="position:absolute;left:0;text-align:left;margin-left:337.05pt;margin-top:27.15pt;width:125.4pt;height:45.1pt;z-index:251675648;visibility:visible;mso-wrap-style:square;mso-width-percent:0;mso-height-percent:0;mso-wrap-distance-left:9pt;mso-wrap-distance-top:0;mso-wrap-distance-right:9pt;mso-wrap-distance-bottom:0;mso-position-horizontal:absolute;mso-position-horizontal-relative:margin;mso-position-vertical:absolute;mso-position-vertical-relative:text;mso-width-percent:0;mso-height-percent:0;mso-width-relative:margin;mso-height-relative:margin;v-text-anchor:top" o:gfxdata="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" filled="f" stroked="f">
                 <v:textbox>
                   <w:txbxContent>
                     <w:p>
                       <w:pPr>
                         <w:jc w:val="center"/>
                         <w:rPr>
-                          <w:rFonts w:ascii="TH Sarabun New" w:hAnsi="TH Sarabun New" w:cs="TH Sarabun New"/>
+                          <w:rFonts w:ascii="TH SarabunPSK" w:hAnsi="TH SarabunPSK" w:cs="TH SarabunPSK"/>
                           <w:color w:val="FF0000"/>
                           <w:sz w:val="28"/>
                           <w:szCs w:val="28"/>
@@ -3699,7 +3489,7 @@
                       </w:pPr>
                       <w:r>
                         <w:rPr>
-                          <w:rFonts w:ascii="TH Sarabun New" w:hAnsi="TH Sarabun New" w:cs="TH Sarabun New" w:hint="cs"/>
+                          <w:rFonts w:ascii="TH SarabunPSK" w:hAnsi="TH SarabunPSK" w:cs="TH SarabunPSK"/>
                           <w:color w:val="FF0000"/>
                           <w:sz w:val="28"/>
                           <w:szCs w:val="28"/>
@@ -3710,7 +3500,7 @@
                       </w:r>
                       <w:r>
                         <w:rPr>
-                          <w:rFonts w:ascii="TH Sarabun New" w:hAnsi="TH Sarabun New" w:cs="TH Sarabun New"/>
+                          <w:rFonts w:ascii="TH SarabunPSK" w:hAnsi="TH SarabunPSK" w:cs="TH SarabunPSK"/>
                           <w:color w:val="FF0000"/>
                           <w:sz w:val="28"/>
                           <w:szCs w:val="28"/>
@@ -3732,6 +3522,7 @@
           <w:rFonts w:ascii="TH SarabunPSK" w:hAnsi="TH SarabunPSK" w:cs="TH SarabunPSK"/>
           <w:noProof/>
           <w:cs/>
+          <w:lang w:bidi="th-TH"/>
         </w:rPr>
         <w:drawing>
           <wp:inline distT="0" distB="0" distL="0" distR="0" wp14:anchorId="44B882AC" wp14:editId="59CE9763">
@@ -3882,7 +3673,26 @@
           <w:szCs w:val="32"/>
           <w:lang w:bidi="th-TH"/>
         </w:rPr>
-        <w:t xml:space="preserve">e-mail </w:t>
+        <w:t>e</w:t>
+      </w:r>
+      <w:r>
+        <w:rPr>
+          <w:rFonts w:ascii="TH SarabunPSK" w:hAnsi="TH SarabunPSK" w:cs="TH SarabunPSK"/>
+          <w:sz w:val="32"/>
+          <w:szCs w:val="32"/>
+          <w:cs/>
+          <w:lang w:bidi="th-TH"/>
+        </w:rPr>
+        <w:t>-</w:t>
+      </w:r>
+      <w:r>
+        <w:rPr>
+          <w:rFonts w:ascii="TH SarabunPSK" w:hAnsi="TH SarabunPSK" w:cs="TH SarabunPSK"/>
+          <w:sz w:val="32"/>
+          <w:szCs w:val="32"/>
+          <w:lang w:bidi="th-TH"/>
+        </w:rPr>
+        <w:t xml:space="preserve">mail </w:t>
       </w:r>
       <w:r>
         <w:rPr>
@@ -3927,6 +3737,7 @@
           <w:rFonts w:ascii="TH SarabunPSK" w:hAnsi="TH SarabunPSK" w:cs="TH SarabunPSK"/>
           <w:noProof/>
           <w:cs/>
+          <w:lang w:bidi="th-TH"/>
         </w:rPr>
         <w:drawing>
           <wp:inline distT="0" distB="0" distL="0" distR="0" wp14:anchorId="4D3CF708" wp14:editId="701B6A08">
@@ -4017,7 +3828,7 @@
           <w:cs/>
           <w:lang w:bidi="th-TH"/>
         </w:rPr>
-        <w:t xml:space="preserve">แสดงหน้าจอลงชื่อเข้าใช้ </w:t>
+        <w:t>แสดงหน้าจอลงชื่อเข้าใช้ (</w:t>
       </w:r>
       <w:r>
         <w:rPr>
@@ -4026,7 +3837,17 @@
           <w:szCs w:val="28"/>
           <w:lang w:bidi="th-TH"/>
         </w:rPr>
-        <w:t>(Sign In)</w:t>
+        <w:t>Sign In</w:t>
+      </w:r>
+      <w:r>
+        <w:rPr>
+          <w:rFonts w:ascii="TH SarabunPSK" w:hAnsi="TH SarabunPSK" w:cs="TH SarabunPSK"/>
+          <w:sz w:val="28"/>
+          <w:szCs w:val="28"/>
+          <w:cs/>
+          <w:lang w:bidi="th-TH"/>
+        </w:rPr>
+        <w:t>)</w:t>
       </w:r>
     </w:p>
     <w:p>
@@ -4066,7 +3887,26 @@
           <w:szCs w:val="32"/>
           <w:lang w:bidi="th-TH"/>
         </w:rPr>
-        <w:t xml:space="preserve">e-mail </w:t>
+        <w:t>e</w:t>
+      </w:r>
+      <w:r>
+        <w:rPr>
+          <w:rFonts w:ascii="TH SarabunPSK" w:hAnsi="TH SarabunPSK" w:cs="TH SarabunPSK"/>
+          <w:sz w:val="32"/>
+          <w:szCs w:val="32"/>
+          <w:cs/>
+          <w:lang w:bidi="th-TH"/>
+        </w:rPr>
+        <w:t>-</w:t>
+      </w:r>
+      <w:r>
+        <w:rPr>
+          <w:rFonts w:ascii="TH SarabunPSK" w:hAnsi="TH SarabunPSK" w:cs="TH SarabunPSK"/>
+          <w:sz w:val="32"/>
+          <w:szCs w:val="32"/>
+          <w:lang w:bidi="th-TH"/>
+        </w:rPr>
+        <w:t xml:space="preserve">mail </w:t>
       </w:r>
       <w:r>
         <w:rPr>
@@ -4129,6 +3969,7 @@
           <w:noProof/>
           <w:sz w:val="32"/>
           <w:szCs w:val="32"/>
+          <w:lang w:bidi="th-TH"/>
         </w:rPr>
         <mc:AlternateContent>
           <mc:Choice Requires="wps">
@@ -4184,7 +4025,7 @@
                             <w:pPr>
                               <w:jc w:val="center"/>
                               <w:rPr>
-                                <w:rFonts w:ascii="TH Sarabun New" w:hAnsi="TH Sarabun New" w:cs="TH Sarabun New"/>
+                                <w:rFonts w:ascii="TH SarabunPSK" w:hAnsi="TH SarabunPSK" w:cs="TH SarabunPSK"/>
                                 <w:color w:val="FF0000"/>
                                 <w:sz w:val="28"/>
                                 <w:szCs w:val="28"/>
@@ -4194,7 +4035,7 @@
                             </w:pPr>
                             <w:r>
                               <w:rPr>
-                                <w:rFonts w:ascii="TH Sarabun New" w:hAnsi="TH Sarabun New" w:cs="TH Sarabun New" w:hint="cs"/>
+                                <w:rFonts w:ascii="TH SarabunPSK" w:hAnsi="TH SarabunPSK" w:cs="TH SarabunPSK"/>
                                 <w:color w:val="FF0000"/>
                                 <w:sz w:val="28"/>
                                 <w:szCs w:val="28"/>
@@ -4226,14 +4067,14 @@
           </mc:Choice>
           <mc:Fallback>
             <w:pict>
-              <v:shape w14:anchorId="055D593C" id="Text Box 38" o:spid="_x0000_s1035" type="#_x0000_t202" style="position:absolute;margin-left:337.15pt;margin-top:26.6pt;width:125.4pt;height:26.75pt;z-index:251677696;visibility:visible;mso-wrap-style:square;mso-width-percent:0;mso-height-percent:0;mso-wrap-distance-left:9pt;mso-wrap-distance-top:0;mso-wrap-distance-right:9pt;mso-wrap-distance-bottom:0;mso-position-horizontal:absolute;mso-position-horizontal-relative:margin;mso-position-vertical:absolute;mso-position-vertical-relative:text;mso-width-percent:0;mso-height-percent:0;mso-width-relative:margin;mso-height-relative:margin;v-text-anchor:top" o:gfxdata="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" filled="f" stroked="f">
+              <v:shape w14:anchorId="055D593C" id="Text Box 38" o:spid="_x0000_s1035" type="#_x0000_t202" style="position:absolute;margin-left:337.15pt;margin-top:26.6pt;width:125.4pt;height:26.75pt;z-index:251677696;visibility:visible;mso-wrap-style:square;mso-width-percent:0;mso-height-percent:0;mso-wrap-distance-left:9pt;mso-wrap-distance-top:0;mso-wrap-distance-right:9pt;mso-wrap-distance-bottom:0;mso-position-horizontal:absolute;mso-position-horizontal-relative:margin;mso-position-vertical:absolute;mso-position-vertical-relative:text;mso-width-percent:0;mso-height-percent:0;mso-width-relative:margin;mso-height-relative:margin;v-text-anchor:top" o:gfxdata="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" filled="f" stroked="f">
                 <v:textbox>
                   <w:txbxContent>
                     <w:p>
                       <w:pPr>
                         <w:jc w:val="center"/>
                         <w:rPr>
-                          <w:rFonts w:ascii="TH Sarabun New" w:hAnsi="TH Sarabun New" w:cs="TH Sarabun New" w:hint="cs"/>
+                          <w:rFonts w:ascii="TH SarabunPSK" w:hAnsi="TH SarabunPSK" w:cs="TH SarabunPSK"/>
                           <w:color w:val="FF0000"/>
                           <w:sz w:val="28"/>
                           <w:szCs w:val="28"/>
@@ -4243,7 +4084,7 @@
                       </w:pPr>
                       <w:r>
                         <w:rPr>
-                          <w:rFonts w:ascii="TH Sarabun New" w:hAnsi="TH Sarabun New" w:cs="TH Sarabun New" w:hint="cs"/>
+                          <w:rFonts w:ascii="TH SarabunPSK" w:hAnsi="TH SarabunPSK" w:cs="TH SarabunPSK"/>
                           <w:color w:val="FF0000"/>
                           <w:sz w:val="28"/>
                           <w:szCs w:val="28"/>
@@ -4266,6 +4107,7 @@
           <w:rFonts w:ascii="TH SarabunPSK" w:hAnsi="TH SarabunPSK" w:cs="TH SarabunPSK"/>
           <w:noProof/>
           <w:cs/>
+          <w:lang w:bidi="th-TH"/>
         </w:rPr>
         <w:drawing>
           <wp:inline distT="0" distB="0" distL="0" distR="0" wp14:anchorId="6CF8107F" wp14:editId="6820B274">
@@ -4386,29 +4228,7 @@
           <w:cs/>
           <w:lang w:bidi="th-TH"/>
         </w:rPr>
-        <w:t>ผู้ดูแลระบบสามารถเพิ่ม แก้ไข และลบข้อมูลประเภท</w:t>
-      </w:r>
-      <w:proofErr w:type="spellStart"/>
-      <w:r>
-        <w:rPr>
-          <w:rFonts w:ascii="TH SarabunPSK" w:hAnsi="TH SarabunPSK" w:cs="TH SarabunPSK"/>
-          <w:sz w:val="32"/>
-          <w:szCs w:val="32"/>
-          <w:cs/>
-          <w:lang w:bidi="th-TH"/>
-        </w:rPr>
-        <w:t>ต่างๆ</w:t>
-      </w:r>
-      <w:proofErr w:type="spellEnd"/>
-      <w:r>
-        <w:rPr>
-          <w:rFonts w:ascii="TH SarabunPSK" w:hAnsi="TH SarabunPSK" w:cs="TH SarabunPSK"/>
-          <w:sz w:val="32"/>
-          <w:szCs w:val="32"/>
-          <w:cs/>
-          <w:lang w:bidi="th-TH"/>
-        </w:rPr>
-        <w:t xml:space="preserve"> ได้ดัง</w:t>
+        <w:t>ผู้ดูแลระบบสามารถเพิ่ม แก้ไข และลบข้อมูลประเภทต่างๆ ได้ดัง</w:t>
       </w:r>
       <w:r>
         <w:rPr>
@@ -4457,7 +4277,9 @@
           <w:sz w:val="32"/>
           <w:szCs w:val="32"/>
           <w:cs/>
-        </w:rPr>
+          <w:lang w:bidi="th-TH"/>
+        </w:rPr>
+        <w:lastRenderedPageBreak/>
         <w:drawing>
           <wp:inline distT="0" distB="0" distL="0" distR="0" wp14:anchorId="28DAF6E4" wp14:editId="67351488">
             <wp:extent cx="2223135" cy="2106010"/>
@@ -4570,7 +4392,7 @@
           <w:lang w:bidi="th-TH"/>
         </w:rPr>
       </w:pPr>
-      <w:bookmarkStart w:id="3" w:name="_Toc494020161"/>
+      <w:bookmarkStart w:id="3" w:name="_Toc498185007"/>
       <w:r>
         <w:rPr>
           <w:rFonts w:ascii="TH SarabunPSK" w:hAnsi="TH SarabunPSK" w:cs="TH SarabunPSK"/>
@@ -4670,6 +4492,7 @@
           <w:sz w:val="32"/>
           <w:szCs w:val="32"/>
           <w:cs/>
+          <w:lang w:bidi="th-TH"/>
         </w:rPr>
         <w:drawing>
           <wp:inline distT="0" distB="0" distL="0" distR="0" wp14:anchorId="54EB3579" wp14:editId="03998581">
@@ -4830,7 +4653,9 @@
           <w:noProof/>
           <w:sz w:val="32"/>
           <w:szCs w:val="32"/>
-        </w:rPr>
+          <w:lang w:bidi="th-TH"/>
+        </w:rPr>
+        <w:lastRenderedPageBreak/>
         <mc:AlternateContent>
           <mc:Choice Requires="wps">
             <w:drawing>
@@ -4884,7 +4709,7 @@
                           <w:p>
                             <w:pPr>
                               <w:rPr>
-                                <w:rFonts w:ascii="TH Sarabun New" w:hAnsi="TH Sarabun New" w:cs="TH Sarabun New"/>
+                                <w:rFonts w:ascii="TH SarabunPSK" w:hAnsi="TH SarabunPSK" w:cs="TH SarabunPSK"/>
                                 <w:color w:val="FF0000"/>
                                 <w:sz w:val="28"/>
                                 <w:szCs w:val="28"/>
@@ -4893,7 +4718,7 @@
                             </w:pPr>
                             <w:r>
                               <w:rPr>
-                                <w:rFonts w:ascii="TH Sarabun New" w:hAnsi="TH Sarabun New" w:cs="TH Sarabun New" w:hint="cs"/>
+                                <w:rFonts w:ascii="TH SarabunPSK" w:hAnsi="TH SarabunPSK" w:cs="TH SarabunPSK"/>
                                 <w:color w:val="FF0000"/>
                                 <w:sz w:val="28"/>
                                 <w:szCs w:val="28"/>
@@ -4925,13 +4750,13 @@
           </mc:Choice>
           <mc:Fallback>
             <w:pict>
-              <v:shape w14:anchorId="345DDC74" id="Text Box 39" o:spid="_x0000_s1036" type="#_x0000_t202" style="position:absolute;margin-left:259pt;margin-top:72.15pt;width:158.25pt;height:26.9pt;z-index:251679744;visibility:visible;mso-wrap-style:none;mso-width-percent:0;mso-height-percent:0;mso-wrap-distance-left:9pt;mso-wrap-distance-top:0;mso-wrap-distance-right:9pt;mso-wrap-distance-bottom:0;mso-position-horizontal:absolute;mso-position-horizontal-relative:margin;mso-position-vertical:absolute;mso-position-vertical-relative:text;mso-width-percent:0;mso-height-percent:0;mso-width-relative:margin;mso-height-relative:margin;v-text-anchor:top" o:gfxdata="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" filled="f" stroked="f">
+              <v:shape w14:anchorId="345DDC74" id="Text Box 39" o:spid="_x0000_s1036" type="#_x0000_t202" style="position:absolute;margin-left:259pt;margin-top:72.15pt;width:158.25pt;height:26.9pt;z-index:251679744;visibility:visible;mso-wrap-style:none;mso-width-percent:0;mso-height-percent:0;mso-wrap-distance-left:9pt;mso-wrap-distance-top:0;mso-wrap-distance-right:9pt;mso-wrap-distance-bottom:0;mso-position-horizontal:absolute;mso-position-horizontal-relative:margin;mso-position-vertical:absolute;mso-position-vertical-relative:text;mso-width-percent:0;mso-height-percent:0;mso-width-relative:margin;mso-height-relative:margin;v-text-anchor:top" o:gfxdata="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" filled="f" stroked="f">
                 <v:textbox>
                   <w:txbxContent>
                     <w:p>
                       <w:pPr>
                         <w:rPr>
-                          <w:rFonts w:ascii="TH Sarabun New" w:hAnsi="TH Sarabun New" w:cs="TH Sarabun New" w:hint="cs"/>
+                          <w:rFonts w:ascii="TH SarabunPSK" w:hAnsi="TH SarabunPSK" w:cs="TH SarabunPSK"/>
                           <w:color w:val="FF0000"/>
                           <w:sz w:val="28"/>
                           <w:szCs w:val="28"/>
@@ -4940,7 +4765,7 @@
                       </w:pPr>
                       <w:r>
                         <w:rPr>
-                          <w:rFonts w:ascii="TH Sarabun New" w:hAnsi="TH Sarabun New" w:cs="TH Sarabun New" w:hint="cs"/>
+                          <w:rFonts w:ascii="TH SarabunPSK" w:hAnsi="TH SarabunPSK" w:cs="TH SarabunPSK"/>
                           <w:color w:val="FF0000"/>
                           <w:sz w:val="28"/>
                           <w:szCs w:val="28"/>
@@ -4965,6 +4790,7 @@
           <w:sz w:val="32"/>
           <w:szCs w:val="32"/>
           <w:cs/>
+          <w:lang w:bidi="th-TH"/>
         </w:rPr>
         <w:drawing>
           <wp:inline distT="0" distB="0" distL="0" distR="0" wp14:anchorId="1D166C66" wp14:editId="2DA87F73">
@@ -5104,16 +4930,7 @@
           <w:cs/>
           <w:lang w:bidi="th-TH"/>
         </w:rPr>
-        <w:t xml:space="preserve"> เงื่อนไขการกำหนดรหัสผ่านที่ปลอดภัยจะต้องประกอบด้วย</w:t>
-      </w:r>
-      <w:r>
-        <w:rPr>
-          <w:rFonts w:ascii="TH SarabunPSK" w:hAnsi="TH SarabunPSK" w:cs="TH SarabunPSK"/>
-          <w:sz w:val="32"/>
-          <w:szCs w:val="32"/>
-          <w:lang w:bidi="th-TH"/>
-        </w:rPr>
-        <w:t>:</w:t>
+        <w:t xml:space="preserve"> เงื่อนไขการกำหนดรหัสผ่านที่ปลอดภัยจะต้องประกอบด้วย:</w:t>
       </w:r>
     </w:p>
     <w:p>
@@ -5334,6 +5151,7 @@
           <w:sz w:val="32"/>
           <w:szCs w:val="32"/>
           <w:cs/>
+          <w:lang w:bidi="th-TH"/>
         </w:rPr>
         <w:drawing>
           <wp:inline distT="0" distB="0" distL="0" distR="0" wp14:anchorId="66BDD8CD" wp14:editId="2664B453">
@@ -5449,7 +5267,7 @@
           <w:lang w:bidi="th-TH"/>
         </w:rPr>
       </w:pPr>
-      <w:bookmarkStart w:id="4" w:name="_Toc494020162"/>
+      <w:bookmarkStart w:id="4" w:name="_Toc498185008"/>
       <w:r>
         <w:rPr>
           <w:rFonts w:ascii="TH SarabunPSK" w:hAnsi="TH SarabunPSK" w:cs="TH SarabunPSK"/>
@@ -5521,7 +5339,9 @@
           <w:noProof/>
           <w:sz w:val="32"/>
           <w:szCs w:val="32"/>
-        </w:rPr>
+          <w:lang w:bidi="th-TH"/>
+        </w:rPr>
+        <w:lastRenderedPageBreak/>
         <mc:AlternateContent>
           <mc:Choice Requires="wps">
             <w:drawing>
@@ -5576,7 +5396,7 @@
                             <w:pPr>
                               <w:jc w:val="center"/>
                               <w:rPr>
-                                <w:rFonts w:ascii="TH Sarabun New" w:hAnsi="TH Sarabun New" w:cs="TH Sarabun New"/>
+                                <w:rFonts w:ascii="TH SarabunPSK" w:hAnsi="TH SarabunPSK" w:cs="TH SarabunPSK"/>
                                 <w:color w:val="FF0000"/>
                                 <w:sz w:val="28"/>
                                 <w:szCs w:val="28"/>
@@ -5586,7 +5406,7 @@
                             </w:pPr>
                             <w:r>
                               <w:rPr>
-                                <w:rFonts w:ascii="TH Sarabun New" w:hAnsi="TH Sarabun New" w:cs="TH Sarabun New" w:hint="cs"/>
+                                <w:rFonts w:ascii="TH SarabunPSK" w:hAnsi="TH SarabunPSK" w:cs="TH SarabunPSK"/>
                                 <w:color w:val="FF0000"/>
                                 <w:sz w:val="28"/>
                                 <w:szCs w:val="28"/>
@@ -5618,14 +5438,14 @@
           </mc:Choice>
           <mc:Fallback>
             <w:pict>
-              <v:shape w14:anchorId="234AE166" id="Text Box 42" o:spid="_x0000_s1037" type="#_x0000_t202" style="position:absolute;left:0;text-align:left;margin-left:295.45pt;margin-top:180.35pt;width:125.9pt;height:26.75pt;z-index:251685888;visibility:visible;mso-wrap-style:square;mso-width-percent:0;mso-height-percent:0;mso-wrap-distance-left:9pt;mso-wrap-distance-top:0;mso-wrap-distance-right:9pt;mso-wrap-distance-bottom:0;mso-position-horizontal:absolute;mso-position-horizontal-relative:margin;mso-position-vertical:absolute;mso-position-vertical-relative:text;mso-width-percent:0;mso-height-percent:0;mso-width-relative:margin;mso-height-relative:margin;v-text-anchor:top" o:gfxdata="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" filled="f" stroked="f">
+              <v:shape w14:anchorId="234AE166" id="Text Box 42" o:spid="_x0000_s1037" type="#_x0000_t202" style="position:absolute;left:0;text-align:left;margin-left:295.45pt;margin-top:180.35pt;width:125.9pt;height:26.75pt;z-index:251685888;visibility:visible;mso-wrap-style:square;mso-width-percent:0;mso-height-percent:0;mso-wrap-distance-left:9pt;mso-wrap-distance-top:0;mso-wrap-distance-right:9pt;mso-wrap-distance-bottom:0;mso-position-horizontal:absolute;mso-position-horizontal-relative:margin;mso-position-vertical:absolute;mso-position-vertical-relative:text;mso-width-percent:0;mso-height-percent:0;mso-width-relative:margin;mso-height-relative:margin;v-text-anchor:top" o:gfxdata="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" filled="f" stroked="f">
                 <v:textbox>
                   <w:txbxContent>
                     <w:p>
                       <w:pPr>
                         <w:jc w:val="center"/>
                         <w:rPr>
-                          <w:rFonts w:ascii="TH Sarabun New" w:hAnsi="TH Sarabun New" w:cs="TH Sarabun New" w:hint="cs"/>
+                          <w:rFonts w:ascii="TH SarabunPSK" w:hAnsi="TH SarabunPSK" w:cs="TH SarabunPSK"/>
                           <w:color w:val="FF0000"/>
                           <w:sz w:val="28"/>
                           <w:szCs w:val="28"/>
@@ -5635,7 +5455,7 @@
                       </w:pPr>
                       <w:r>
                         <w:rPr>
-                          <w:rFonts w:ascii="TH Sarabun New" w:hAnsi="TH Sarabun New" w:cs="TH Sarabun New" w:hint="cs"/>
+                          <w:rFonts w:ascii="TH SarabunPSK" w:hAnsi="TH SarabunPSK" w:cs="TH SarabunPSK"/>
                           <w:color w:val="FF0000"/>
                           <w:sz w:val="28"/>
                           <w:szCs w:val="28"/>
@@ -5659,6 +5479,7 @@
           <w:noProof/>
           <w:sz w:val="32"/>
           <w:szCs w:val="32"/>
+          <w:lang w:bidi="th-TH"/>
         </w:rPr>
         <mc:AlternateContent>
           <mc:Choice Requires="wps">
@@ -5714,7 +5535,7 @@
                             <w:pPr>
                               <w:jc w:val="center"/>
                               <w:rPr>
-                                <w:rFonts w:ascii="TH Sarabun New" w:hAnsi="TH Sarabun New" w:cs="TH Sarabun New"/>
+                                <w:rFonts w:ascii="TH SarabunPSK" w:hAnsi="TH SarabunPSK" w:cs="TH SarabunPSK"/>
                                 <w:color w:val="FF0000"/>
                                 <w:sz w:val="28"/>
                                 <w:szCs w:val="28"/>
@@ -5724,7 +5545,7 @@
                             </w:pPr>
                             <w:r>
                               <w:rPr>
-                                <w:rFonts w:ascii="TH Sarabun New" w:hAnsi="TH Sarabun New" w:cs="TH Sarabun New" w:hint="cs"/>
+                                <w:rFonts w:ascii="TH SarabunPSK" w:hAnsi="TH SarabunPSK" w:cs="TH SarabunPSK"/>
                                 <w:color w:val="FF0000"/>
                                 <w:sz w:val="28"/>
                                 <w:szCs w:val="28"/>
@@ -5756,14 +5577,14 @@
           </mc:Choice>
           <mc:Fallback>
             <w:pict>
-              <v:shape w14:anchorId="481E0CAA" id="Text Box 41" o:spid="_x0000_s1038" type="#_x0000_t202" style="position:absolute;left:0;text-align:left;margin-left:355.2pt;margin-top:63.5pt;width:89.8pt;height:26.75pt;z-index:251683840;visibility:visible;mso-wrap-style:square;mso-width-percent:0;mso-height-percent:0;mso-wrap-distance-left:9pt;mso-wrap-distance-top:0;mso-wrap-distance-right:9pt;mso-wrap-distance-bottom:0;mso-position-horizontal:absolute;mso-position-horizontal-relative:margin;mso-position-vertical:absolute;mso-position-vertical-relative:text;mso-width-percent:0;mso-height-percent:0;mso-width-relative:margin;mso-height-relative:margin;v-text-anchor:top" o:gfxdata="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" filled="f" stroked="f">
+              <v:shape w14:anchorId="481E0CAA" id="Text Box 41" o:spid="_x0000_s1038" type="#_x0000_t202" style="position:absolute;left:0;text-align:left;margin-left:355.2pt;margin-top:63.5pt;width:89.8pt;height:26.75pt;z-index:251683840;visibility:visible;mso-wrap-style:square;mso-width-percent:0;mso-height-percent:0;mso-wrap-distance-left:9pt;mso-wrap-distance-top:0;mso-wrap-distance-right:9pt;mso-wrap-distance-bottom:0;mso-position-horizontal:absolute;mso-position-horizontal-relative:margin;mso-position-vertical:absolute;mso-position-vertical-relative:text;mso-width-percent:0;mso-height-percent:0;mso-width-relative:margin;mso-height-relative:margin;v-text-anchor:top" o:gfxdata="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" filled="f" stroked="f">
                 <v:textbox>
                   <w:txbxContent>
                     <w:p>
                       <w:pPr>
                         <w:jc w:val="center"/>
                         <w:rPr>
-                          <w:rFonts w:ascii="TH Sarabun New" w:hAnsi="TH Sarabun New" w:cs="TH Sarabun New" w:hint="cs"/>
+                          <w:rFonts w:ascii="TH SarabunPSK" w:hAnsi="TH SarabunPSK" w:cs="TH SarabunPSK"/>
                           <w:color w:val="FF0000"/>
                           <w:sz w:val="28"/>
                           <w:szCs w:val="28"/>
@@ -5773,7 +5594,7 @@
                       </w:pPr>
                       <w:r>
                         <w:rPr>
-                          <w:rFonts w:ascii="TH Sarabun New" w:hAnsi="TH Sarabun New" w:cs="TH Sarabun New" w:hint="cs"/>
+                          <w:rFonts w:ascii="TH SarabunPSK" w:hAnsi="TH SarabunPSK" w:cs="TH SarabunPSK"/>
                           <w:color w:val="FF0000"/>
                           <w:sz w:val="28"/>
                           <w:szCs w:val="28"/>
@@ -5797,6 +5618,7 @@
           <w:noProof/>
           <w:sz w:val="32"/>
           <w:szCs w:val="32"/>
+          <w:lang w:bidi="th-TH"/>
         </w:rPr>
         <mc:AlternateContent>
           <mc:Choice Requires="wps">
@@ -5852,7 +5674,7 @@
                             <w:pPr>
                               <w:jc w:val="center"/>
                               <w:rPr>
-                                <w:rFonts w:ascii="TH Sarabun New" w:hAnsi="TH Sarabun New" w:cs="TH Sarabun New"/>
+                                <w:rFonts w:ascii="TH SarabunPSK" w:hAnsi="TH SarabunPSK" w:cs="TH SarabunPSK"/>
                                 <w:color w:val="FF0000"/>
                                 <w:sz w:val="28"/>
                                 <w:szCs w:val="28"/>
@@ -5862,7 +5684,7 @@
                             </w:pPr>
                             <w:r>
                               <w:rPr>
-                                <w:rFonts w:ascii="TH Sarabun New" w:hAnsi="TH Sarabun New" w:cs="TH Sarabun New" w:hint="cs"/>
+                                <w:rFonts w:ascii="TH SarabunPSK" w:hAnsi="TH SarabunPSK" w:cs="TH SarabunPSK"/>
                                 <w:color w:val="FF0000"/>
                                 <w:sz w:val="28"/>
                                 <w:szCs w:val="28"/>
@@ -5894,14 +5716,14 @@
           </mc:Choice>
           <mc:Fallback>
             <w:pict>
-              <v:shape w14:anchorId="1550F854" id="Text Box 40" o:spid="_x0000_s1039" type="#_x0000_t202" style="position:absolute;left:0;text-align:left;margin-left:284.1pt;margin-top:0;width:137.3pt;height:26.75pt;z-index:251681792;visibility:visible;mso-wrap-style:square;mso-width-percent:0;mso-height-percent:0;mso-wrap-distance-left:9pt;mso-wrap-distance-top:0;mso-wrap-distance-right:9pt;mso-wrap-distance-bottom:0;mso-position-horizontal:absolute;mso-position-horizontal-relative:margin;mso-position-vertical:absolute;mso-position-vertical-relative:text;mso-width-percent:0;mso-height-percent:0;mso-width-relative:margin;mso-height-relative:margin;v-text-anchor:top" o:gfxdata="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" filled="f" stroked="f">
+              <v:shape w14:anchorId="1550F854" id="Text Box 40" o:spid="_x0000_s1039" type="#_x0000_t202" style="position:absolute;left:0;text-align:left;margin-left:284.1pt;margin-top:0;width:137.3pt;height:26.75pt;z-index:251681792;visibility:visible;mso-wrap-style:square;mso-width-percent:0;mso-height-percent:0;mso-wrap-distance-left:9pt;mso-wrap-distance-top:0;mso-wrap-distance-right:9pt;mso-wrap-distance-bottom:0;mso-position-horizontal:absolute;mso-position-horizontal-relative:margin;mso-position-vertical:absolute;mso-position-vertical-relative:text;mso-width-percent:0;mso-height-percent:0;mso-width-relative:margin;mso-height-relative:margin;v-text-anchor:top" o:gfxdata="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" filled="f" stroked="f">
                 <v:textbox>
                   <w:txbxContent>
                     <w:p>
                       <w:pPr>
                         <w:jc w:val="center"/>
                         <w:rPr>
-                          <w:rFonts w:ascii="TH Sarabun New" w:hAnsi="TH Sarabun New" w:cs="TH Sarabun New" w:hint="cs"/>
+                          <w:rFonts w:ascii="TH SarabunPSK" w:hAnsi="TH SarabunPSK" w:cs="TH SarabunPSK"/>
                           <w:color w:val="FF0000"/>
                           <w:sz w:val="28"/>
                           <w:szCs w:val="28"/>
@@ -5911,7 +5733,7 @@
                       </w:pPr>
                       <w:r>
                         <w:rPr>
-                          <w:rFonts w:ascii="TH Sarabun New" w:hAnsi="TH Sarabun New" w:cs="TH Sarabun New" w:hint="cs"/>
+                          <w:rFonts w:ascii="TH SarabunPSK" w:hAnsi="TH SarabunPSK" w:cs="TH SarabunPSK"/>
                           <w:color w:val="FF0000"/>
                           <w:sz w:val="28"/>
                           <w:szCs w:val="28"/>
@@ -5936,6 +5758,7 @@
           <w:sz w:val="32"/>
           <w:szCs w:val="32"/>
           <w:cs/>
+          <w:lang w:bidi="th-TH"/>
         </w:rPr>
         <w:drawing>
           <wp:inline distT="0" distB="0" distL="0" distR="0" wp14:anchorId="64E109E6" wp14:editId="2F560B8E">
@@ -6058,26 +5881,7 @@
           <w:cs/>
           <w:lang w:bidi="th-TH"/>
         </w:rPr>
-        <w:t xml:space="preserve">คลิกปุ่มเครื่องหมาย </w:t>
-      </w:r>
-      <w:r>
-        <w:rPr>
-          <w:rFonts w:ascii="TH SarabunPSK" w:hAnsi="TH SarabunPSK" w:cs="TH SarabunPSK"/>
-          <w:sz w:val="32"/>
-          <w:szCs w:val="32"/>
-          <w:lang w:bidi="th-TH"/>
-        </w:rPr>
-        <w:t xml:space="preserve">“+” </w:t>
-      </w:r>
-      <w:r>
-        <w:rPr>
-          <w:rFonts w:ascii="TH SarabunPSK" w:hAnsi="TH SarabunPSK" w:cs="TH SarabunPSK"/>
-          <w:sz w:val="32"/>
-          <w:szCs w:val="32"/>
-          <w:cs/>
-          <w:lang w:bidi="th-TH"/>
-        </w:rPr>
-        <w:t xml:space="preserve">ถ้าต้องการเพิ่มข้อมูลประเภทอสังหาริมทรัพย์ จะแสดงหน้าจอดังแสดงในรูปที่ </w:t>
+        <w:t xml:space="preserve">คลิกปุ่มเครื่องหมาย “+” ถ้าต้องการเพิ่มข้อมูลประเภทอสังหาริมทรัพย์ จะแสดงหน้าจอดังแสดงในรูปที่ </w:t>
       </w:r>
       <w:r>
         <w:rPr>
@@ -6116,6 +5920,7 @@
           <w:sz w:val="32"/>
           <w:szCs w:val="32"/>
           <w:cs/>
+          <w:lang w:bidi="th-TH"/>
         </w:rPr>
         <w:drawing>
           <wp:inline distT="0" distB="0" distL="0" distR="0" wp14:anchorId="07D98AE7" wp14:editId="141DE5E5">
@@ -6237,29 +6042,7 @@
           <w:cs/>
           <w:lang w:bidi="th-TH"/>
         </w:rPr>
-        <w:t>คลิก</w:t>
-      </w:r>
-      <w:proofErr w:type="spellStart"/>
-      <w:r>
-        <w:rPr>
-          <w:rFonts w:ascii="TH SarabunPSK" w:hAnsi="TH SarabunPSK" w:cs="TH SarabunPSK"/>
-          <w:sz w:val="32"/>
-          <w:szCs w:val="32"/>
-          <w:cs/>
-          <w:lang w:bidi="th-TH"/>
-        </w:rPr>
-        <w:t>ไอคอน</w:t>
-      </w:r>
-      <w:proofErr w:type="spellEnd"/>
-      <w:r>
-        <w:rPr>
-          <w:rFonts w:ascii="TH SarabunPSK" w:hAnsi="TH SarabunPSK" w:cs="TH SarabunPSK"/>
-          <w:sz w:val="32"/>
-          <w:szCs w:val="32"/>
-          <w:cs/>
-          <w:lang w:bidi="th-TH"/>
-        </w:rPr>
-        <w:t xml:space="preserve">รูปดินสอ ดังแสดงในรูปที่ </w:t>
+        <w:t xml:space="preserve">คลิกไอคอนรูปดินสอ ดังแสดงในรูปที่ </w:t>
       </w:r>
       <w:r>
         <w:rPr>
@@ -6317,6 +6100,7 @@
           <w:sz w:val="32"/>
           <w:szCs w:val="32"/>
           <w:cs/>
+          <w:lang w:bidi="th-TH"/>
         </w:rPr>
         <w:drawing>
           <wp:inline distT="0" distB="0" distL="0" distR="0" wp14:anchorId="681A891E" wp14:editId="4741E151">
@@ -6432,7 +6216,7 @@
           <w:lang w:bidi="th-TH"/>
         </w:rPr>
       </w:pPr>
-      <w:bookmarkStart w:id="5" w:name="_Toc494020163"/>
+      <w:bookmarkStart w:id="5" w:name="_Toc498185009"/>
       <w:r>
         <w:rPr>
           <w:rFonts w:ascii="TH SarabunPSK" w:hAnsi="TH SarabunPSK" w:cs="TH SarabunPSK"/>
@@ -6443,6 +6227,7 @@
           <w:cs/>
           <w:lang w:bidi="th-TH"/>
         </w:rPr>
+        <w:lastRenderedPageBreak/>
         <w:t>ข้อมูลเทศบาล</w:t>
       </w:r>
       <w:bookmarkEnd w:id="5"/>
@@ -6513,6 +6298,7 @@
           <w:noProof/>
           <w:sz w:val="32"/>
           <w:szCs w:val="32"/>
+          <w:lang w:bidi="th-TH"/>
         </w:rPr>
         <mc:AlternateContent>
           <mc:Choice Requires="wps">
@@ -6568,7 +6354,7 @@
                             <w:pPr>
                               <w:jc w:val="center"/>
                               <w:rPr>
-                                <w:rFonts w:ascii="TH Sarabun New" w:hAnsi="TH Sarabun New" w:cs="TH Sarabun New"/>
+                                <w:rFonts w:ascii="TH SarabunPSK" w:hAnsi="TH SarabunPSK" w:cs="TH SarabunPSK"/>
                                 <w:color w:val="FF0000"/>
                                 <w:sz w:val="28"/>
                                 <w:szCs w:val="28"/>
@@ -6578,7 +6364,7 @@
                             </w:pPr>
                             <w:r>
                               <w:rPr>
-                                <w:rFonts w:ascii="TH Sarabun New" w:hAnsi="TH Sarabun New" w:cs="TH Sarabun New" w:hint="cs"/>
+                                <w:rFonts w:ascii="TH SarabunPSK" w:hAnsi="TH SarabunPSK" w:cs="TH SarabunPSK"/>
                                 <w:color w:val="FF0000"/>
                                 <w:sz w:val="28"/>
                                 <w:szCs w:val="28"/>
@@ -6610,14 +6396,14 @@
           </mc:Choice>
           <mc:Fallback>
             <w:pict>
-              <v:shape w14:anchorId="504C7204" id="Text Box 46" o:spid="_x0000_s1040" type="#_x0000_t202" style="position:absolute;left:0;text-align:left;margin-left:307pt;margin-top:183pt;width:125.9pt;height:26.75pt;z-index:251692032;visibility:visible;mso-wrap-style:square;mso-width-percent:0;mso-height-percent:0;mso-wrap-distance-left:9pt;mso-wrap-distance-top:0;mso-wrap-distance-right:9pt;mso-wrap-distance-bottom:0;mso-position-horizontal:absolute;mso-position-horizontal-relative:margin;mso-position-vertical:absolute;mso-position-vertical-relative:text;mso-width-percent:0;mso-height-percent:0;mso-width-relative:margin;mso-height-relative:margin;v-text-anchor:top" o:gfxdata="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" filled="f" stroked="f">
+              <v:shape w14:anchorId="504C7204" id="Text Box 46" o:spid="_x0000_s1040" type="#_x0000_t202" style="position:absolute;left:0;text-align:left;margin-left:307pt;margin-top:183pt;width:125.9pt;height:26.75pt;z-index:251692032;visibility:visible;mso-wrap-style:square;mso-width-percent:0;mso-height-percent:0;mso-wrap-distance-left:9pt;mso-wrap-distance-top:0;mso-wrap-distance-right:9pt;mso-wrap-distance-bottom:0;mso-position-horizontal:absolute;mso-position-horizontal-relative:margin;mso-position-vertical:absolute;mso-position-vertical-relative:text;mso-width-percent:0;mso-height-percent:0;mso-width-relative:margin;mso-height-relative:margin;v-text-anchor:top" o:gfxdata="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" filled="f" stroked="f">
                 <v:textbox>
                   <w:txbxContent>
                     <w:p>
                       <w:pPr>
                         <w:jc w:val="center"/>
                         <w:rPr>
-                          <w:rFonts w:ascii="TH Sarabun New" w:hAnsi="TH Sarabun New" w:cs="TH Sarabun New" w:hint="cs"/>
+                          <w:rFonts w:ascii="TH SarabunPSK" w:hAnsi="TH SarabunPSK" w:cs="TH SarabunPSK"/>
                           <w:color w:val="FF0000"/>
                           <w:sz w:val="28"/>
                           <w:szCs w:val="28"/>
@@ -6627,7 +6413,7 @@
                       </w:pPr>
                       <w:r>
                         <w:rPr>
-                          <w:rFonts w:ascii="TH Sarabun New" w:hAnsi="TH Sarabun New" w:cs="TH Sarabun New" w:hint="cs"/>
+                          <w:rFonts w:ascii="TH SarabunPSK" w:hAnsi="TH SarabunPSK" w:cs="TH SarabunPSK"/>
                           <w:color w:val="FF0000"/>
                           <w:sz w:val="28"/>
                           <w:szCs w:val="28"/>
@@ -6651,6 +6437,7 @@
           <w:noProof/>
           <w:sz w:val="32"/>
           <w:szCs w:val="32"/>
+          <w:lang w:bidi="th-TH"/>
         </w:rPr>
         <mc:AlternateContent>
           <mc:Choice Requires="wps">
@@ -6706,7 +6493,7 @@
                             <w:pPr>
                               <w:jc w:val="center"/>
                               <w:rPr>
-                                <w:rFonts w:ascii="TH Sarabun New" w:hAnsi="TH Sarabun New" w:cs="TH Sarabun New"/>
+                                <w:rFonts w:ascii="TH SarabunPSK" w:hAnsi="TH SarabunPSK" w:cs="TH SarabunPSK"/>
                                 <w:color w:val="FF0000"/>
                                 <w:sz w:val="28"/>
                                 <w:szCs w:val="28"/>
@@ -6715,7 +6502,7 @@
                             </w:pPr>
                             <w:r>
                               <w:rPr>
-                                <w:rFonts w:ascii="TH Sarabun New" w:hAnsi="TH Sarabun New" w:cs="TH Sarabun New" w:hint="cs"/>
+                                <w:rFonts w:ascii="TH SarabunPSK" w:hAnsi="TH SarabunPSK" w:cs="TH SarabunPSK"/>
                                 <w:color w:val="FF0000"/>
                                 <w:sz w:val="28"/>
                                 <w:szCs w:val="28"/>
@@ -6729,7 +6516,7 @@
                             <w:pPr>
                               <w:jc w:val="center"/>
                               <w:rPr>
-                                <w:rFonts w:ascii="TH Sarabun New" w:hAnsi="TH Sarabun New" w:cs="TH Sarabun New"/>
+                                <w:rFonts w:ascii="TH SarabunPSK" w:hAnsi="TH SarabunPSK" w:cs="TH SarabunPSK"/>
                                 <w:color w:val="FF0000"/>
                                 <w:sz w:val="28"/>
                                 <w:szCs w:val="28"/>
@@ -6738,7 +6525,7 @@
                             </w:pPr>
                             <w:r>
                               <w:rPr>
-                                <w:rFonts w:ascii="TH Sarabun New" w:hAnsi="TH Sarabun New" w:cs="TH Sarabun New" w:hint="cs"/>
+                                <w:rFonts w:ascii="TH SarabunPSK" w:hAnsi="TH SarabunPSK" w:cs="TH SarabunPSK"/>
                                 <w:color w:val="FF0000"/>
                                 <w:sz w:val="28"/>
                                 <w:szCs w:val="28"/>
@@ -6752,7 +6539,7 @@
                             <w:pPr>
                               <w:jc w:val="center"/>
                               <w:rPr>
-                                <w:rFonts w:ascii="TH Sarabun New" w:hAnsi="TH Sarabun New" w:cs="TH Sarabun New"/>
+                                <w:rFonts w:ascii="TH SarabunPSK" w:hAnsi="TH SarabunPSK" w:cs="TH SarabunPSK"/>
                                 <w:color w:val="FF0000"/>
                                 <w:sz w:val="28"/>
                                 <w:szCs w:val="28"/>
@@ -6762,7 +6549,7 @@
                             </w:pPr>
                             <w:r>
                               <w:rPr>
-                                <w:rFonts w:ascii="TH Sarabun New" w:hAnsi="TH Sarabun New" w:cs="TH Sarabun New" w:hint="cs"/>
+                                <w:rFonts w:ascii="TH SarabunPSK" w:hAnsi="TH SarabunPSK" w:cs="TH SarabunPSK"/>
                                 <w:color w:val="FF0000"/>
                                 <w:sz w:val="28"/>
                                 <w:szCs w:val="28"/>
@@ -6794,14 +6581,14 @@
           </mc:Choice>
           <mc:Fallback>
             <w:pict>
-              <v:shape w14:anchorId="4BFDA58D" id="Text Box 45" o:spid="_x0000_s1041" type="#_x0000_t202" style="position:absolute;left:0;text-align:left;margin-left:319.25pt;margin-top:83.8pt;width:89.8pt;height:62.95pt;z-index:251689984;visibility:visible;mso-wrap-style:square;mso-width-percent:0;mso-height-percent:0;mso-wrap-distance-left:9pt;mso-wrap-distance-top:0;mso-wrap-distance-right:9pt;mso-wrap-distance-bottom:0;mso-position-horizontal:absolute;mso-position-horizontal-relative:margin;mso-position-vertical:absolute;mso-position-vertical-relative:text;mso-width-percent:0;mso-height-percent:0;mso-width-relative:margin;mso-height-relative:margin;v-text-anchor:top" o:gfxdata="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" filled="f" stroked="f">
+              <v:shape w14:anchorId="4BFDA58D" id="Text Box 45" o:spid="_x0000_s1041" type="#_x0000_t202" style="position:absolute;left:0;text-align:left;margin-left:319.25pt;margin-top:83.8pt;width:89.8pt;height:62.95pt;z-index:251689984;visibility:visible;mso-wrap-style:square;mso-width-percent:0;mso-height-percent:0;mso-wrap-distance-left:9pt;mso-wrap-distance-top:0;mso-wrap-distance-right:9pt;mso-wrap-distance-bottom:0;mso-position-horizontal:absolute;mso-position-horizontal-relative:margin;mso-position-vertical:absolute;mso-position-vertical-relative:text;mso-width-percent:0;mso-height-percent:0;mso-width-relative:margin;mso-height-relative:margin;v-text-anchor:top" o:gfxdata="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" filled="f" stroked="f">
                 <v:textbox>
                   <w:txbxContent>
                     <w:p>
                       <w:pPr>
                         <w:jc w:val="center"/>
                         <w:rPr>
-                          <w:rFonts w:ascii="TH Sarabun New" w:hAnsi="TH Sarabun New" w:cs="TH Sarabun New" w:hint="cs"/>
+                          <w:rFonts w:ascii="TH SarabunPSK" w:hAnsi="TH SarabunPSK" w:cs="TH SarabunPSK"/>
                           <w:color w:val="FF0000"/>
                           <w:sz w:val="28"/>
                           <w:szCs w:val="28"/>
@@ -6810,7 +6597,7 @@
                       </w:pPr>
                       <w:r>
                         <w:rPr>
-                          <w:rFonts w:ascii="TH Sarabun New" w:hAnsi="TH Sarabun New" w:cs="TH Sarabun New" w:hint="cs"/>
+                          <w:rFonts w:ascii="TH SarabunPSK" w:hAnsi="TH SarabunPSK" w:cs="TH SarabunPSK"/>
                           <w:color w:val="FF0000"/>
                           <w:sz w:val="28"/>
                           <w:szCs w:val="28"/>
@@ -6824,7 +6611,7 @@
                       <w:pPr>
                         <w:jc w:val="center"/>
                         <w:rPr>
-                          <w:rFonts w:ascii="TH Sarabun New" w:hAnsi="TH Sarabun New" w:cs="TH Sarabun New" w:hint="cs"/>
+                          <w:rFonts w:ascii="TH SarabunPSK" w:hAnsi="TH SarabunPSK" w:cs="TH SarabunPSK"/>
                           <w:color w:val="FF0000"/>
                           <w:sz w:val="28"/>
                           <w:szCs w:val="28"/>
@@ -6833,7 +6620,7 @@
                       </w:pPr>
                       <w:r>
                         <w:rPr>
-                          <w:rFonts w:ascii="TH Sarabun New" w:hAnsi="TH Sarabun New" w:cs="TH Sarabun New" w:hint="cs"/>
+                          <w:rFonts w:ascii="TH SarabunPSK" w:hAnsi="TH SarabunPSK" w:cs="TH SarabunPSK"/>
                           <w:color w:val="FF0000"/>
                           <w:sz w:val="28"/>
                           <w:szCs w:val="28"/>
@@ -6847,7 +6634,7 @@
                       <w:pPr>
                         <w:jc w:val="center"/>
                         <w:rPr>
-                          <w:rFonts w:ascii="TH Sarabun New" w:hAnsi="TH Sarabun New" w:cs="TH Sarabun New" w:hint="cs"/>
+                          <w:rFonts w:ascii="TH SarabunPSK" w:hAnsi="TH SarabunPSK" w:cs="TH SarabunPSK"/>
                           <w:color w:val="FF0000"/>
                           <w:sz w:val="28"/>
                           <w:szCs w:val="28"/>
@@ -6857,25 +6644,14 @@
                       </w:pPr>
                       <w:r>
                         <w:rPr>
-                          <w:rFonts w:ascii="TH Sarabun New" w:hAnsi="TH Sarabun New" w:cs="TH Sarabun New" w:hint="cs"/>
+                          <w:rFonts w:ascii="TH SarabunPSK" w:hAnsi="TH SarabunPSK" w:cs="TH SarabunPSK"/>
                           <w:color w:val="FF0000"/>
                           <w:sz w:val="28"/>
                           <w:szCs w:val="28"/>
                           <w:cs/>
                           <w:lang w:bidi="th-TH"/>
                         </w:rPr>
-                        <w:t>ลบ</w:t>
-                      </w:r>
-                      <w:r>
-                        <w:rPr>
-                          <w:rFonts w:ascii="TH Sarabun New" w:hAnsi="TH Sarabun New" w:cs="TH Sarabun New" w:hint="cs"/>
-                          <w:color w:val="FF0000"/>
-                          <w:sz w:val="28"/>
-                          <w:szCs w:val="28"/>
-                          <w:cs/>
-                          <w:lang w:bidi="th-TH"/>
-                        </w:rPr>
-                        <w:t>ข้อมูล</w:t>
+                        <w:t>ลบข้อมูล</w:t>
                       </w:r>
                     </w:p>
                   </w:txbxContent>
@@ -6892,6 +6668,7 @@
           <w:noProof/>
           <w:sz w:val="32"/>
           <w:szCs w:val="32"/>
+          <w:lang w:bidi="th-TH"/>
         </w:rPr>
         <mc:AlternateContent>
           <mc:Choice Requires="wps">
@@ -6947,7 +6724,7 @@
                             <w:pPr>
                               <w:jc w:val="center"/>
                               <w:rPr>
-                                <w:rFonts w:ascii="TH Sarabun New" w:hAnsi="TH Sarabun New" w:cs="TH Sarabun New"/>
+                                <w:rFonts w:ascii="TH SarabunPSK" w:hAnsi="TH SarabunPSK" w:cs="TH SarabunPSK"/>
                                 <w:color w:val="FF0000"/>
                                 <w:sz w:val="28"/>
                                 <w:szCs w:val="28"/>
@@ -6957,7 +6734,7 @@
                             </w:pPr>
                             <w:r>
                               <w:rPr>
-                                <w:rFonts w:ascii="TH Sarabun New" w:hAnsi="TH Sarabun New" w:cs="TH Sarabun New" w:hint="cs"/>
+                                <w:rFonts w:ascii="TH SarabunPSK" w:hAnsi="TH SarabunPSK" w:cs="TH SarabunPSK"/>
                                 <w:color w:val="FF0000"/>
                                 <w:sz w:val="28"/>
                                 <w:szCs w:val="28"/>
@@ -6989,14 +6766,14 @@
           </mc:Choice>
           <mc:Fallback>
             <w:pict>
-              <v:shape w14:anchorId="07CF958E" id="Text Box 44" o:spid="_x0000_s1042" type="#_x0000_t202" style="position:absolute;left:0;text-align:left;margin-left:301.9pt;margin-top:1.25pt;width:137.3pt;height:26.75pt;z-index:251687936;visibility:visible;mso-wrap-style:square;mso-width-percent:0;mso-height-percent:0;mso-wrap-distance-left:9pt;mso-wrap-distance-top:0;mso-wrap-distance-right:9pt;mso-wrap-distance-bottom:0;mso-position-horizontal:absolute;mso-position-horizontal-relative:margin;mso-position-vertical:absolute;mso-position-vertical-relative:text;mso-width-percent:0;mso-height-percent:0;mso-width-relative:margin;mso-height-relative:margin;v-text-anchor:top" o:gfxdata="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" filled="f" stroked="f">
+              <v:shape w14:anchorId="07CF958E" id="Text Box 44" o:spid="_x0000_s1042" type="#_x0000_t202" style="position:absolute;left:0;text-align:left;margin-left:301.9pt;margin-top:1.25pt;width:137.3pt;height:26.75pt;z-index:251687936;visibility:visible;mso-wrap-style:square;mso-width-percent:0;mso-height-percent:0;mso-wrap-distance-left:9pt;mso-wrap-distance-top:0;mso-wrap-distance-right:9pt;mso-wrap-distance-bottom:0;mso-position-horizontal:absolute;mso-position-horizontal-relative:margin;mso-position-vertical:absolute;mso-position-vertical-relative:text;mso-width-percent:0;mso-height-percent:0;mso-width-relative:margin;mso-height-relative:margin;v-text-anchor:top" o:gfxdata="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" filled="f" stroked="f">
                 <v:textbox>
                   <w:txbxContent>
                     <w:p>
                       <w:pPr>
                         <w:jc w:val="center"/>
                         <w:rPr>
-                          <w:rFonts w:ascii="TH Sarabun New" w:hAnsi="TH Sarabun New" w:cs="TH Sarabun New" w:hint="cs"/>
+                          <w:rFonts w:ascii="TH SarabunPSK" w:hAnsi="TH SarabunPSK" w:cs="TH SarabunPSK"/>
                           <w:color w:val="FF0000"/>
                           <w:sz w:val="28"/>
                           <w:szCs w:val="28"/>
@@ -7006,7 +6783,7 @@
                       </w:pPr>
                       <w:r>
                         <w:rPr>
-                          <w:rFonts w:ascii="TH Sarabun New" w:hAnsi="TH Sarabun New" w:cs="TH Sarabun New" w:hint="cs"/>
+                          <w:rFonts w:ascii="TH SarabunPSK" w:hAnsi="TH SarabunPSK" w:cs="TH SarabunPSK"/>
                           <w:color w:val="FF0000"/>
                           <w:sz w:val="28"/>
                           <w:szCs w:val="28"/>
@@ -7031,6 +6808,7 @@
           <w:sz w:val="32"/>
           <w:szCs w:val="32"/>
           <w:cs/>
+          <w:lang w:bidi="th-TH"/>
         </w:rPr>
         <w:drawing>
           <wp:inline distT="0" distB="0" distL="0" distR="0" wp14:anchorId="53779184" wp14:editId="0FADF822">
@@ -7153,26 +6931,7 @@
           <w:cs/>
           <w:lang w:bidi="th-TH"/>
         </w:rPr>
-        <w:t xml:space="preserve">คลิกปุ่มเครื่องหมาย </w:t>
-      </w:r>
-      <w:r>
-        <w:rPr>
-          <w:rFonts w:ascii="TH SarabunPSK" w:hAnsi="TH SarabunPSK" w:cs="TH SarabunPSK"/>
-          <w:sz w:val="32"/>
-          <w:szCs w:val="32"/>
-          <w:lang w:bidi="th-TH"/>
-        </w:rPr>
-        <w:t xml:space="preserve">“+” </w:t>
-      </w:r>
-      <w:r>
-        <w:rPr>
-          <w:rFonts w:ascii="TH SarabunPSK" w:hAnsi="TH SarabunPSK" w:cs="TH SarabunPSK"/>
-          <w:sz w:val="32"/>
-          <w:szCs w:val="32"/>
-          <w:cs/>
-          <w:lang w:bidi="th-TH"/>
-        </w:rPr>
-        <w:t xml:space="preserve">ถ้าต้องการเพิ่มข้อมูลเทศบาล จะแสดงหน้าจอดังแสดงในรูปที่ </w:t>
+        <w:t xml:space="preserve">คลิกปุ่มเครื่องหมาย “+” ถ้าต้องการเพิ่มข้อมูลเทศบาล จะแสดงหน้าจอดังแสดงในรูปที่ </w:t>
       </w:r>
       <w:r>
         <w:rPr>
@@ -7211,6 +6970,7 @@
           <w:sz w:val="32"/>
           <w:szCs w:val="32"/>
           <w:cs/>
+          <w:lang w:bidi="th-TH"/>
         </w:rPr>
         <w:drawing>
           <wp:inline distT="0" distB="0" distL="0" distR="0" wp14:anchorId="2E9C27F5" wp14:editId="7B8624B4">
@@ -7332,29 +7092,7 @@
           <w:cs/>
           <w:lang w:bidi="th-TH"/>
         </w:rPr>
-        <w:t>คลิก</w:t>
-      </w:r>
-      <w:proofErr w:type="spellStart"/>
-      <w:r>
-        <w:rPr>
-          <w:rFonts w:ascii="TH SarabunPSK" w:hAnsi="TH SarabunPSK" w:cs="TH SarabunPSK"/>
-          <w:sz w:val="32"/>
-          <w:szCs w:val="32"/>
-          <w:cs/>
-          <w:lang w:bidi="th-TH"/>
-        </w:rPr>
-        <w:t>ไอคอน</w:t>
-      </w:r>
-      <w:proofErr w:type="spellEnd"/>
-      <w:r>
-        <w:rPr>
-          <w:rFonts w:ascii="TH SarabunPSK" w:hAnsi="TH SarabunPSK" w:cs="TH SarabunPSK"/>
-          <w:sz w:val="32"/>
-          <w:szCs w:val="32"/>
-          <w:cs/>
-          <w:lang w:bidi="th-TH"/>
-        </w:rPr>
-        <w:t xml:space="preserve">รูปดินสอ ดังแสดงในรูปที่ </w:t>
+        <w:t xml:space="preserve">คลิกไอคอนรูปดินสอ ดังแสดงในรูปที่ </w:t>
       </w:r>
       <w:r>
         <w:rPr>
@@ -7422,7 +7160,9 @@
           <w:sz w:val="32"/>
           <w:szCs w:val="32"/>
           <w:cs/>
-        </w:rPr>
+          <w:lang w:bidi="th-TH"/>
+        </w:rPr>
+        <w:lastRenderedPageBreak/>
         <w:drawing>
           <wp:inline distT="0" distB="0" distL="0" distR="0" wp14:anchorId="36AC77E7" wp14:editId="030024CD">
             <wp:extent cx="5730875" cy="1620520"/>
@@ -7543,88 +7283,66 @@
           <w:cs/>
           <w:lang w:bidi="th-TH"/>
         </w:rPr>
+        <w:t xml:space="preserve">คลิกไอคอนรูปถังขยะ ดังแสดงในรูปที่ </w:t>
+      </w:r>
+      <w:r>
+        <w:rPr>
+          <w:rFonts w:ascii="TH SarabunPSK" w:hAnsi="TH SarabunPSK" w:cs="TH SarabunPSK"/>
+          <w:sz w:val="32"/>
+          <w:szCs w:val="32"/>
+          <w:lang w:bidi="th-TH"/>
+        </w:rPr>
+        <w:t xml:space="preserve">15 </w:t>
+      </w:r>
+      <w:r>
+        <w:rPr>
+          <w:rFonts w:ascii="TH SarabunPSK" w:hAnsi="TH SarabunPSK" w:cs="TH SarabunPSK"/>
+          <w:sz w:val="32"/>
+          <w:szCs w:val="32"/>
+          <w:cs/>
+          <w:lang w:bidi="th-TH"/>
+        </w:rPr>
+        <w:t>เพื่อลบข้อมูลเทศบาล จะแส</w:t>
+      </w:r>
+      <w:r>
+        <w:rPr>
+          <w:rFonts w:ascii="TH SarabunPSK" w:hAnsi="TH SarabunPSK" w:cs="TH SarabunPSK"/>
+          <w:sz w:val="32"/>
+          <w:szCs w:val="32"/>
+          <w:cs/>
+          <w:lang w:bidi="th-TH"/>
+        </w:rPr>
+        <w:t xml:space="preserve">ดงกล่องข้อความยืนยันการลบข้อมูลดังแสดงในรูปที่ </w:t>
+      </w:r>
+      <w:r>
+        <w:rPr>
+          <w:rFonts w:ascii="TH SarabunPSK" w:hAnsi="TH SarabunPSK" w:cs="TH SarabunPSK"/>
+          <w:sz w:val="32"/>
+          <w:szCs w:val="32"/>
+          <w:lang w:bidi="th-TH"/>
+        </w:rPr>
+        <w:t>18</w:t>
+      </w:r>
+      <w:r>
+        <w:rPr>
+          <w:rFonts w:ascii="TH SarabunPSK" w:hAnsi="TH SarabunPSK" w:cs="TH SarabunPSK"/>
+          <w:sz w:val="32"/>
+          <w:szCs w:val="32"/>
+          <w:cs/>
+          <w:lang w:bidi="th-TH"/>
+        </w:rPr>
+        <w:t xml:space="preserve">  </w:t>
+      </w:r>
+      <w:r>
+        <w:rPr>
+          <w:rFonts w:ascii="TH SarabunPSK" w:hAnsi="TH SarabunPSK" w:cs="TH SarabunPSK"/>
+          <w:sz w:val="32"/>
+          <w:szCs w:val="32"/>
+          <w:cs/>
+          <w:lang w:bidi="th-TH"/>
+        </w:rPr>
         <w:t>คลิก</w:t>
       </w:r>
-      <w:proofErr w:type="spellStart"/>
-      <w:r>
-        <w:rPr>
-          <w:rFonts w:ascii="TH SarabunPSK" w:hAnsi="TH SarabunPSK" w:cs="TH SarabunPSK"/>
-          <w:sz w:val="32"/>
-          <w:szCs w:val="32"/>
-          <w:cs/>
-          <w:lang w:bidi="th-TH"/>
-        </w:rPr>
-        <w:t>ไอคอน</w:t>
-      </w:r>
-      <w:proofErr w:type="spellEnd"/>
-      <w:r>
-        <w:rPr>
-          <w:rFonts w:ascii="TH SarabunPSK" w:hAnsi="TH SarabunPSK" w:cs="TH SarabunPSK"/>
-          <w:sz w:val="32"/>
-          <w:szCs w:val="32"/>
-          <w:cs/>
-          <w:lang w:bidi="th-TH"/>
-        </w:rPr>
-        <w:t xml:space="preserve">รูปถังขยะ ดังแสดงในรูปที่ </w:t>
-      </w:r>
-      <w:r>
-        <w:rPr>
-          <w:rFonts w:ascii="TH SarabunPSK" w:hAnsi="TH SarabunPSK" w:cs="TH SarabunPSK"/>
-          <w:sz w:val="32"/>
-          <w:szCs w:val="32"/>
-          <w:lang w:bidi="th-TH"/>
-        </w:rPr>
-        <w:t xml:space="preserve">15 </w:t>
-      </w:r>
-      <w:r>
-        <w:rPr>
-          <w:rFonts w:ascii="TH SarabunPSK" w:hAnsi="TH SarabunPSK" w:cs="TH SarabunPSK"/>
-          <w:sz w:val="32"/>
-          <w:szCs w:val="32"/>
-          <w:cs/>
-          <w:lang w:bidi="th-TH"/>
-        </w:rPr>
-        <w:t>เพื่อลบข้อมูลเทศบาล จะแส</w:t>
-      </w:r>
-      <w:r>
-        <w:rPr>
-          <w:rFonts w:ascii="TH SarabunPSK" w:hAnsi="TH SarabunPSK" w:cs="TH SarabunPSK"/>
-          <w:sz w:val="32"/>
-          <w:szCs w:val="32"/>
-          <w:cs/>
-          <w:lang w:bidi="th-TH"/>
-        </w:rPr>
-        <w:t xml:space="preserve">ดงกล่องข้อความยืนยันการลบข้อมูลดังแสดงในรูปที่ </w:t>
-      </w:r>
-      <w:r>
-        <w:rPr>
-          <w:rFonts w:ascii="TH SarabunPSK" w:hAnsi="TH SarabunPSK" w:cs="TH SarabunPSK"/>
-          <w:sz w:val="32"/>
-          <w:szCs w:val="32"/>
-          <w:lang w:bidi="th-TH"/>
-        </w:rPr>
-        <w:t>18</w:t>
-      </w:r>
-      <w:r>
-        <w:rPr>
-          <w:rFonts w:ascii="TH SarabunPSK" w:hAnsi="TH SarabunPSK" w:cs="TH SarabunPSK"/>
-          <w:sz w:val="32"/>
-          <w:szCs w:val="32"/>
-          <w:cs/>
-          <w:lang w:bidi="th-TH"/>
-        </w:rPr>
-        <w:t xml:space="preserve">  </w:t>
-      </w:r>
-      <w:r>
-        <w:rPr>
-          <w:rFonts w:ascii="TH SarabunPSK" w:hAnsi="TH SarabunPSK" w:cs="TH SarabunPSK"/>
-          <w:sz w:val="32"/>
-          <w:szCs w:val="32"/>
-          <w:cs/>
-          <w:lang w:bidi="th-TH"/>
-        </w:rPr>
-        <w:t>คลิก</w:t>
-      </w:r>
       <w:r>
         <w:rPr>
           <w:rFonts w:ascii="TH SarabunPSK" w:hAnsi="TH SarabunPSK" w:cs="TH SarabunPSK"/>
@@ -7673,6 +7391,7 @@
           <w:sz w:val="32"/>
           <w:szCs w:val="32"/>
           <w:cs/>
+          <w:lang w:bidi="th-TH"/>
         </w:rPr>
         <w:drawing>
           <wp:inline distT="0" distB="0" distL="0" distR="0" wp14:anchorId="5A7B7537" wp14:editId="03A5D6CC">
@@ -7789,7 +7508,7 @@
           <w:lang w:bidi="th-TH"/>
         </w:rPr>
       </w:pPr>
-      <w:bookmarkStart w:id="6" w:name="_Toc494020164"/>
+      <w:bookmarkStart w:id="6" w:name="_Toc498185010"/>
       <w:r>
         <w:rPr>
           <w:rFonts w:ascii="TH SarabunPSK" w:hAnsi="TH SarabunPSK" w:cs="TH SarabunPSK"/>
@@ -7862,7 +7581,9 @@
           <w:noProof/>
           <w:sz w:val="32"/>
           <w:szCs w:val="32"/>
-        </w:rPr>
+          <w:lang w:bidi="th-TH"/>
+        </w:rPr>
+        <w:lastRenderedPageBreak/>
         <mc:AlternateContent>
           <mc:Choice Requires="wps">
             <w:drawing>
@@ -7917,7 +7638,7 @@
                             <w:pPr>
                               <w:jc w:val="center"/>
                               <w:rPr>
-                                <w:rFonts w:ascii="TH Sarabun New" w:hAnsi="TH Sarabun New" w:cs="TH Sarabun New"/>
+                                <w:rFonts w:ascii="TH SarabunPSK" w:hAnsi="TH SarabunPSK" w:cs="TH SarabunPSK"/>
                                 <w:color w:val="FF0000"/>
                                 <w:sz w:val="28"/>
                                 <w:szCs w:val="28"/>
@@ -7927,7 +7648,7 @@
                             </w:pPr>
                             <w:r>
                               <w:rPr>
-                                <w:rFonts w:ascii="TH Sarabun New" w:hAnsi="TH Sarabun New" w:cs="TH Sarabun New" w:hint="cs"/>
+                                <w:rFonts w:ascii="TH SarabunPSK" w:hAnsi="TH SarabunPSK" w:cs="TH SarabunPSK"/>
                                 <w:color w:val="FF0000"/>
                                 <w:sz w:val="28"/>
                                 <w:szCs w:val="28"/>
@@ -7959,14 +7680,14 @@
           </mc:Choice>
           <mc:Fallback>
             <w:pict>
-              <v:shape w14:anchorId="4D351E88" id="Text Box 49" o:spid="_x0000_s1043" type="#_x0000_t202" style="position:absolute;left:0;text-align:left;margin-left:288.85pt;margin-top:45.6pt;width:90.55pt;height:26.75pt;z-index:251698176;visibility:visible;mso-wrap-style:square;mso-width-percent:0;mso-height-percent:0;mso-wrap-distance-left:9pt;mso-wrap-distance-top:0;mso-wrap-distance-right:9pt;mso-wrap-distance-bottom:0;mso-position-horizontal:absolute;mso-position-horizontal-relative:margin;mso-position-vertical:absolute;mso-position-vertical-relative:text;mso-width-percent:0;mso-height-percent:0;mso-width-relative:margin;mso-height-relative:margin;v-text-anchor:top" o:gfxdata="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" filled="f" stroked="f">
+              <v:shape w14:anchorId="4D351E88" id="Text Box 49" o:spid="_x0000_s1043" type="#_x0000_t202" style="position:absolute;left:0;text-align:left;margin-left:288.85pt;margin-top:45.6pt;width:90.55pt;height:26.75pt;z-index:251698176;visibility:visible;mso-wrap-style:square;mso-width-percent:0;mso-height-percent:0;mso-wrap-distance-left:9pt;mso-wrap-distance-top:0;mso-wrap-distance-right:9pt;mso-wrap-distance-bottom:0;mso-position-horizontal:absolute;mso-position-horizontal-relative:margin;mso-position-vertical:absolute;mso-position-vertical-relative:text;mso-width-percent:0;mso-height-percent:0;mso-width-relative:margin;mso-height-relative:margin;v-text-anchor:top" o:gfxdata="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" filled="f" stroked="f">
                 <v:textbox>
                   <w:txbxContent>
                     <w:p>
                       <w:pPr>
                         <w:jc w:val="center"/>
                         <w:rPr>
-                          <w:rFonts w:ascii="TH Sarabun New" w:hAnsi="TH Sarabun New" w:cs="TH Sarabun New" w:hint="cs"/>
+                          <w:rFonts w:ascii="TH SarabunPSK" w:hAnsi="TH SarabunPSK" w:cs="TH SarabunPSK"/>
                           <w:color w:val="FF0000"/>
                           <w:sz w:val="28"/>
                           <w:szCs w:val="28"/>
@@ -7976,25 +7697,14 @@
                       </w:pPr>
                       <w:r>
                         <w:rPr>
-                          <w:rFonts w:ascii="TH Sarabun New" w:hAnsi="TH Sarabun New" w:cs="TH Sarabun New" w:hint="cs"/>
+                          <w:rFonts w:ascii="TH SarabunPSK" w:hAnsi="TH SarabunPSK" w:cs="TH SarabunPSK"/>
                           <w:color w:val="FF0000"/>
                           <w:sz w:val="28"/>
                           <w:szCs w:val="28"/>
                           <w:cs/>
                           <w:lang w:bidi="th-TH"/>
                         </w:rPr>
-                        <w:t>ค้นหา</w:t>
-                      </w:r>
-                      <w:r>
-                        <w:rPr>
-                          <w:rFonts w:ascii="TH Sarabun New" w:hAnsi="TH Sarabun New" w:cs="TH Sarabun New" w:hint="cs"/>
-                          <w:color w:val="FF0000"/>
-                          <w:sz w:val="28"/>
-                          <w:szCs w:val="28"/>
-                          <w:cs/>
-                          <w:lang w:bidi="th-TH"/>
-                        </w:rPr>
-                        <w:t>โครงการ</w:t>
+                        <w:t>ค้นหาโครงการ</w:t>
                       </w:r>
                     </w:p>
                   </w:txbxContent>
@@ -8011,6 +7721,7 @@
           <w:noProof/>
           <w:sz w:val="32"/>
           <w:szCs w:val="32"/>
+          <w:lang w:bidi="th-TH"/>
         </w:rPr>
         <mc:AlternateContent>
           <mc:Choice Requires="wps">
@@ -8066,7 +7777,7 @@
                             <w:pPr>
                               <w:jc w:val="center"/>
                               <w:rPr>
-                                <w:rFonts w:ascii="TH Sarabun New" w:hAnsi="TH Sarabun New" w:cs="TH Sarabun New"/>
+                                <w:rFonts w:ascii="TH SarabunPSK" w:hAnsi="TH SarabunPSK" w:cs="TH SarabunPSK"/>
                                 <w:color w:val="FF0000"/>
                                 <w:sz w:val="28"/>
                                 <w:szCs w:val="28"/>
@@ -8075,7 +7786,7 @@
                             </w:pPr>
                             <w:r>
                               <w:rPr>
-                                <w:rFonts w:ascii="TH Sarabun New" w:hAnsi="TH Sarabun New" w:cs="TH Sarabun New" w:hint="cs"/>
+                                <w:rFonts w:ascii="TH SarabunPSK" w:hAnsi="TH SarabunPSK" w:cs="TH SarabunPSK"/>
                                 <w:color w:val="FF0000"/>
                                 <w:sz w:val="28"/>
                                 <w:szCs w:val="28"/>
@@ -8089,7 +7800,7 @@
                             <w:pPr>
                               <w:jc w:val="center"/>
                               <w:rPr>
-                                <w:rFonts w:ascii="TH Sarabun New" w:hAnsi="TH Sarabun New" w:cs="TH Sarabun New"/>
+                                <w:rFonts w:ascii="TH SarabunPSK" w:hAnsi="TH SarabunPSK" w:cs="TH SarabunPSK"/>
                                 <w:color w:val="FF0000"/>
                                 <w:sz w:val="28"/>
                                 <w:szCs w:val="28"/>
@@ -8098,7 +7809,7 @@
                             </w:pPr>
                             <w:r>
                               <w:rPr>
-                                <w:rFonts w:ascii="TH Sarabun New" w:hAnsi="TH Sarabun New" w:cs="TH Sarabun New" w:hint="cs"/>
+                                <w:rFonts w:ascii="TH SarabunPSK" w:hAnsi="TH SarabunPSK" w:cs="TH SarabunPSK"/>
                                 <w:color w:val="FF0000"/>
                                 <w:sz w:val="28"/>
                                 <w:szCs w:val="28"/>
@@ -8112,7 +7823,7 @@
                             <w:pPr>
                               <w:jc w:val="center"/>
                               <w:rPr>
-                                <w:rFonts w:ascii="TH Sarabun New" w:hAnsi="TH Sarabun New" w:cs="TH Sarabun New"/>
+                                <w:rFonts w:ascii="TH SarabunPSK" w:hAnsi="TH SarabunPSK" w:cs="TH SarabunPSK"/>
                                 <w:color w:val="FF0000"/>
                                 <w:sz w:val="28"/>
                                 <w:szCs w:val="28"/>
@@ -8122,7 +7833,7 @@
                             </w:pPr>
                             <w:r>
                               <w:rPr>
-                                <w:rFonts w:ascii="TH Sarabun New" w:hAnsi="TH Sarabun New" w:cs="TH Sarabun New" w:hint="cs"/>
+                                <w:rFonts w:ascii="TH SarabunPSK" w:hAnsi="TH SarabunPSK" w:cs="TH SarabunPSK"/>
                                 <w:color w:val="FF0000"/>
                                 <w:sz w:val="28"/>
                                 <w:szCs w:val="28"/>
@@ -8154,14 +7865,14 @@
           </mc:Choice>
           <mc:Fallback>
             <w:pict>
-              <v:shape w14:anchorId="6B7DCBA2" id="Text Box 48" o:spid="_x0000_s1044" type="#_x0000_t202" style="position:absolute;left:0;text-align:left;margin-left:361pt;margin-top:99.15pt;width:89.8pt;height:62.95pt;z-index:251696128;visibility:visible;mso-wrap-style:square;mso-width-percent:0;mso-height-percent:0;mso-wrap-distance-left:9pt;mso-wrap-distance-top:0;mso-wrap-distance-right:9pt;mso-wrap-distance-bottom:0;mso-position-horizontal:absolute;mso-position-horizontal-relative:margin;mso-position-vertical:absolute;mso-position-vertical-relative:text;mso-width-percent:0;mso-height-percent:0;mso-width-relative:margin;mso-height-relative:margin;v-text-anchor:top" o:gfxdata="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" filled="f" stroked="f">
+              <v:shape w14:anchorId="6B7DCBA2" id="Text Box 48" o:spid="_x0000_s1044" type="#_x0000_t202" style="position:absolute;left:0;text-align:left;margin-left:361pt;margin-top:99.15pt;width:89.8pt;height:62.95pt;z-index:251696128;visibility:visible;mso-wrap-style:square;mso-width-percent:0;mso-height-percent:0;mso-wrap-distance-left:9pt;mso-wrap-distance-top:0;mso-wrap-distance-right:9pt;mso-wrap-distance-bottom:0;mso-position-horizontal:absolute;mso-position-horizontal-relative:margin;mso-position-vertical:absolute;mso-position-vertical-relative:text;mso-width-percent:0;mso-height-percent:0;mso-width-relative:margin;mso-height-relative:margin;v-text-anchor:top" o:gfxdata="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" filled="f" stroked="f">
                 <v:textbox>
                   <w:txbxContent>
                     <w:p>
                       <w:pPr>
                         <w:jc w:val="center"/>
                         <w:rPr>
-                          <w:rFonts w:ascii="TH Sarabun New" w:hAnsi="TH Sarabun New" w:cs="TH Sarabun New" w:hint="cs"/>
+                          <w:rFonts w:ascii="TH SarabunPSK" w:hAnsi="TH SarabunPSK" w:cs="TH SarabunPSK"/>
                           <w:color w:val="FF0000"/>
                           <w:sz w:val="28"/>
                           <w:szCs w:val="28"/>
@@ -8170,7 +7881,7 @@
                       </w:pPr>
                       <w:r>
                         <w:rPr>
-                          <w:rFonts w:ascii="TH Sarabun New" w:hAnsi="TH Sarabun New" w:cs="TH Sarabun New" w:hint="cs"/>
+                          <w:rFonts w:ascii="TH SarabunPSK" w:hAnsi="TH SarabunPSK" w:cs="TH SarabunPSK"/>
                           <w:color w:val="FF0000"/>
                           <w:sz w:val="28"/>
                           <w:szCs w:val="28"/>
@@ -8184,7 +7895,7 @@
                       <w:pPr>
                         <w:jc w:val="center"/>
                         <w:rPr>
-                          <w:rFonts w:ascii="TH Sarabun New" w:hAnsi="TH Sarabun New" w:cs="TH Sarabun New" w:hint="cs"/>
+                          <w:rFonts w:ascii="TH SarabunPSK" w:hAnsi="TH SarabunPSK" w:cs="TH SarabunPSK"/>
                           <w:color w:val="FF0000"/>
                           <w:sz w:val="28"/>
                           <w:szCs w:val="28"/>
@@ -8193,7 +7904,7 @@
                       </w:pPr>
                       <w:r>
                         <w:rPr>
-                          <w:rFonts w:ascii="TH Sarabun New" w:hAnsi="TH Sarabun New" w:cs="TH Sarabun New" w:hint="cs"/>
+                          <w:rFonts w:ascii="TH SarabunPSK" w:hAnsi="TH SarabunPSK" w:cs="TH SarabunPSK"/>
                           <w:color w:val="FF0000"/>
                           <w:sz w:val="28"/>
                           <w:szCs w:val="28"/>
@@ -8207,7 +7918,7 @@
                       <w:pPr>
                         <w:jc w:val="center"/>
                         <w:rPr>
-                          <w:rFonts w:ascii="TH Sarabun New" w:hAnsi="TH Sarabun New" w:cs="TH Sarabun New" w:hint="cs"/>
+                          <w:rFonts w:ascii="TH SarabunPSK" w:hAnsi="TH SarabunPSK" w:cs="TH SarabunPSK"/>
                           <w:color w:val="FF0000"/>
                           <w:sz w:val="28"/>
                           <w:szCs w:val="28"/>
@@ -8217,7 +7928,7 @@
                       </w:pPr>
                       <w:r>
                         <w:rPr>
-                          <w:rFonts w:ascii="TH Sarabun New" w:hAnsi="TH Sarabun New" w:cs="TH Sarabun New" w:hint="cs"/>
+                          <w:rFonts w:ascii="TH SarabunPSK" w:hAnsi="TH SarabunPSK" w:cs="TH SarabunPSK"/>
                           <w:color w:val="FF0000"/>
                           <w:sz w:val="28"/>
                           <w:szCs w:val="28"/>
@@ -8241,6 +7952,7 @@
           <w:noProof/>
           <w:sz w:val="32"/>
           <w:szCs w:val="32"/>
+          <w:lang w:bidi="th-TH"/>
         </w:rPr>
         <mc:AlternateContent>
           <mc:Choice Requires="wps">
@@ -8296,7 +8008,7 @@
                             <w:pPr>
                               <w:jc w:val="center"/>
                               <w:rPr>
-                                <w:rFonts w:ascii="TH Sarabun New" w:hAnsi="TH Sarabun New" w:cs="TH Sarabun New"/>
+                                <w:rFonts w:ascii="TH SarabunPSK" w:hAnsi="TH SarabunPSK" w:cs="TH SarabunPSK"/>
                                 <w:color w:val="FF0000"/>
                                 <w:sz w:val="28"/>
                                 <w:szCs w:val="28"/>
@@ -8306,7 +8018,7 @@
                             </w:pPr>
                             <w:r>
                               <w:rPr>
-                                <w:rFonts w:ascii="TH Sarabun New" w:hAnsi="TH Sarabun New" w:cs="TH Sarabun New" w:hint="cs"/>
+                                <w:rFonts w:ascii="TH SarabunPSK" w:hAnsi="TH SarabunPSK" w:cs="TH SarabunPSK"/>
                                 <w:color w:val="FF0000"/>
                                 <w:sz w:val="28"/>
                                 <w:szCs w:val="28"/>
@@ -8338,14 +8050,14 @@
           </mc:Choice>
           <mc:Fallback>
             <w:pict>
-              <v:shape w14:anchorId="7AF95546" id="Text Box 47" o:spid="_x0000_s1045" type="#_x0000_t202" style="position:absolute;left:0;text-align:left;margin-left:301.5pt;margin-top:.15pt;width:137.3pt;height:26.75pt;z-index:251694080;visibility:visible;mso-wrap-style:square;mso-width-percent:0;mso-height-percent:0;mso-wrap-distance-left:9pt;mso-wrap-distance-top:0;mso-wrap-distance-right:9pt;mso-wrap-distance-bottom:0;mso-position-horizontal:absolute;mso-position-horizontal-relative:margin;mso-position-vertical:absolute;mso-position-vertical-relative:text;mso-width-percent:0;mso-height-percent:0;mso-width-relative:margin;mso-height-relative:margin;v-text-anchor:top" o:gfxdata="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" filled="f" stroked="f">
+              <v:shape w14:anchorId="7AF95546" id="Text Box 47" o:spid="_x0000_s1045" type="#_x0000_t202" style="position:absolute;left:0;text-align:left;margin-left:301.5pt;margin-top:.15pt;width:137.3pt;height:26.75pt;z-index:251694080;visibility:visible;mso-wrap-style:square;mso-width-percent:0;mso-height-percent:0;mso-wrap-distance-left:9pt;mso-wrap-distance-top:0;mso-wrap-distance-right:9pt;mso-wrap-distance-bottom:0;mso-position-horizontal:absolute;mso-position-horizontal-relative:margin;mso-position-vertical:absolute;mso-position-vertical-relative:text;mso-width-percent:0;mso-height-percent:0;mso-width-relative:margin;mso-height-relative:margin;v-text-anchor:top" o:gfxdata="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" filled="f" stroked="f">
                 <v:textbox>
                   <w:txbxContent>
                     <w:p>
                       <w:pPr>
                         <w:jc w:val="center"/>
                         <w:rPr>
-                          <w:rFonts w:ascii="TH Sarabun New" w:hAnsi="TH Sarabun New" w:cs="TH Sarabun New" w:hint="cs"/>
+                          <w:rFonts w:ascii="TH SarabunPSK" w:hAnsi="TH SarabunPSK" w:cs="TH SarabunPSK"/>
                           <w:color w:val="FF0000"/>
                           <w:sz w:val="28"/>
                           <w:szCs w:val="28"/>
@@ -8355,25 +8067,14 @@
                       </w:pPr>
                       <w:r>
                         <w:rPr>
-                          <w:rFonts w:ascii="TH Sarabun New" w:hAnsi="TH Sarabun New" w:cs="TH Sarabun New" w:hint="cs"/>
+                          <w:rFonts w:ascii="TH SarabunPSK" w:hAnsi="TH SarabunPSK" w:cs="TH SarabunPSK"/>
                           <w:color w:val="FF0000"/>
                           <w:sz w:val="28"/>
                           <w:szCs w:val="28"/>
                           <w:cs/>
                           <w:lang w:bidi="th-TH"/>
                         </w:rPr>
-                        <w:t>ปุ่มเพิ่ม</w:t>
-                      </w:r>
-                      <w:r>
-                        <w:rPr>
-                          <w:rFonts w:ascii="TH Sarabun New" w:hAnsi="TH Sarabun New" w:cs="TH Sarabun New" w:hint="cs"/>
-                          <w:color w:val="FF0000"/>
-                          <w:sz w:val="28"/>
-                          <w:szCs w:val="28"/>
-                          <w:cs/>
-                          <w:lang w:bidi="th-TH"/>
-                        </w:rPr>
-                        <w:t>ข้อมูลโครงการ</w:t>
+                        <w:t>ปุ่มเพิ่มข้อมูลโครงการ</w:t>
                       </w:r>
                     </w:p>
                   </w:txbxContent>
@@ -8391,6 +8092,7 @@
           <w:sz w:val="32"/>
           <w:szCs w:val="32"/>
           <w:cs/>
+          <w:lang w:bidi="th-TH"/>
         </w:rPr>
         <w:drawing>
           <wp:inline distT="0" distB="0" distL="0" distR="0" wp14:anchorId="7C98BADB" wp14:editId="12902E02">
@@ -8512,35 +8214,34 @@
           <w:cs/>
           <w:lang w:bidi="th-TH"/>
         </w:rPr>
-        <w:t xml:space="preserve">คลิกปุ่มเครื่องหมาย </w:t>
-      </w:r>
-      <w:r>
-        <w:rPr>
-          <w:rFonts w:ascii="TH SarabunPSK" w:hAnsi="TH SarabunPSK" w:cs="TH SarabunPSK"/>
-          <w:sz w:val="32"/>
-          <w:szCs w:val="32"/>
-          <w:lang w:bidi="th-TH"/>
-        </w:rPr>
-        <w:t xml:space="preserve">“+” </w:t>
-      </w:r>
-      <w:r>
-        <w:rPr>
-          <w:rFonts w:ascii="TH SarabunPSK" w:hAnsi="TH SarabunPSK" w:cs="TH SarabunPSK"/>
-          <w:sz w:val="32"/>
-          <w:szCs w:val="32"/>
-          <w:cs/>
-          <w:lang w:bidi="th-TH"/>
-        </w:rPr>
-        <w:t xml:space="preserve">ถ้าต้องการเพิ่มข้อมูลโครงการ จะแสดงหน้าจอดังแสดงในรูปที่ </w:t>
-      </w:r>
-      <w:r>
-        <w:rPr>
-          <w:rFonts w:ascii="TH SarabunPSK" w:hAnsi="TH SarabunPSK" w:cs="TH SarabunPSK"/>
-          <w:sz w:val="32"/>
-          <w:szCs w:val="32"/>
-          <w:lang w:bidi="th-TH"/>
-        </w:rPr>
-        <w:t xml:space="preserve">20, 21 </w:t>
+        <w:t xml:space="preserve">คลิกปุ่มเครื่องหมาย “+” ถ้าต้องการเพิ่มข้อมูลโครงการ จะแสดงหน้าจอดังแสดงในรูปที่ </w:t>
+      </w:r>
+      <w:r>
+        <w:rPr>
+          <w:rFonts w:ascii="TH SarabunPSK" w:hAnsi="TH SarabunPSK" w:cs="TH SarabunPSK"/>
+          <w:sz w:val="32"/>
+          <w:szCs w:val="32"/>
+          <w:lang w:bidi="th-TH"/>
+        </w:rPr>
+        <w:t>20, 21</w:t>
+      </w:r>
+      <w:r>
+        <w:rPr>
+          <w:rFonts w:ascii="TH SarabunPSK" w:hAnsi="TH SarabunPSK" w:cs="TH SarabunPSK"/>
+          <w:sz w:val="32"/>
+          <w:szCs w:val="32"/>
+          <w:lang w:bidi="th-TH"/>
+        </w:rPr>
+        <w:t>, 22</w:t>
+      </w:r>
+      <w:r>
+        <w:rPr>
+          <w:rFonts w:ascii="TH SarabunPSK" w:hAnsi="TH SarabunPSK" w:cs="TH SarabunPSK"/>
+          <w:sz w:val="32"/>
+          <w:szCs w:val="32"/>
+          <w:lang w:bidi="th-TH"/>
+        </w:rPr>
+        <w:t xml:space="preserve"> </w:t>
       </w:r>
       <w:r>
         <w:rPr>
@@ -8559,7 +8260,7 @@
           <w:szCs w:val="32"/>
           <w:lang w:bidi="th-TH"/>
         </w:rPr>
-        <w:t>22</w:t>
+        <w:t>23</w:t>
       </w:r>
     </w:p>
     <w:p>
@@ -8589,6 +8290,7 @@
           <w:sz w:val="32"/>
           <w:szCs w:val="32"/>
           <w:cs/>
+          <w:lang w:bidi="th-TH"/>
         </w:rPr>
         <w:drawing>
           <wp:inline distT="0" distB="0" distL="0" distR="0" wp14:anchorId="450AF762" wp14:editId="22B89E5D">
@@ -8679,7 +8381,7 @@
           <w:cs/>
           <w:lang w:bidi="th-TH"/>
         </w:rPr>
-        <w:t xml:space="preserve">แสดงหน้าจอเพิ่มข้อมูลโครงการ </w:t>
+        <w:t>แสดงหน้าจอเพิ่มข้อมูลโครงการ (</w:t>
       </w:r>
       <w:r>
         <w:rPr>
@@ -8688,7 +8390,17 @@
           <w:szCs w:val="28"/>
           <w:lang w:bidi="th-TH"/>
         </w:rPr>
-        <w:t>(1)</w:t>
+        <w:t>1</w:t>
+      </w:r>
+      <w:r>
+        <w:rPr>
+          <w:rFonts w:ascii="TH SarabunPSK" w:hAnsi="TH SarabunPSK" w:cs="TH SarabunPSK"/>
+          <w:sz w:val="28"/>
+          <w:szCs w:val="28"/>
+          <w:cs/>
+          <w:lang w:bidi="th-TH"/>
+        </w:rPr>
+        <w:t>)</w:t>
       </w:r>
     </w:p>
     <w:p>
@@ -8728,7 +8440,9 @@
           <w:noProof/>
           <w:sz w:val="32"/>
           <w:szCs w:val="32"/>
-        </w:rPr>
+          <w:lang w:bidi="th-TH"/>
+        </w:rPr>
+        <w:lastRenderedPageBreak/>
         <mc:AlternateContent>
           <mc:Choice Requires="wps">
             <w:drawing>
@@ -8783,7 +8497,7 @@
                             <w:pPr>
                               <w:jc w:val="center"/>
                               <w:rPr>
-                                <w:rFonts w:ascii="TH Sarabun New" w:hAnsi="TH Sarabun New" w:cs="TH Sarabun New"/>
+                                <w:rFonts w:ascii="TH SarabunPSK" w:hAnsi="TH SarabunPSK" w:cs="TH SarabunPSK"/>
                                 <w:color w:val="FF0000"/>
                                 <w:sz w:val="28"/>
                                 <w:szCs w:val="28"/>
@@ -8792,7 +8506,7 @@
                             </w:pPr>
                             <w:r>
                               <w:rPr>
-                                <w:rFonts w:ascii="TH Sarabun New" w:hAnsi="TH Sarabun New" w:cs="TH Sarabun New" w:hint="cs"/>
+                                <w:rFonts w:ascii="TH SarabunPSK" w:hAnsi="TH SarabunPSK" w:cs="TH SarabunPSK"/>
                                 <w:color w:val="FF0000"/>
                                 <w:sz w:val="28"/>
                                 <w:szCs w:val="28"/>
@@ -8803,7 +8517,7 @@
                             </w:r>
                             <w:r>
                               <w:rPr>
-                                <w:rFonts w:ascii="TH Sarabun New" w:hAnsi="TH Sarabun New" w:cs="TH Sarabun New" w:hint="cs"/>
+                                <w:rFonts w:ascii="TH SarabunPSK" w:hAnsi="TH SarabunPSK" w:cs="TH SarabunPSK"/>
                                 <w:color w:val="FF0000"/>
                                 <w:sz w:val="28"/>
                                 <w:szCs w:val="28"/>
@@ -8814,7 +8528,7 @@
                             </w:r>
                             <w:r>
                               <w:rPr>
-                                <w:rFonts w:ascii="TH Sarabun New" w:hAnsi="TH Sarabun New" w:cs="TH Sarabun New"/>
+                                <w:rFonts w:ascii="TH SarabunPSK" w:hAnsi="TH SarabunPSK" w:cs="TH SarabunPSK"/>
                                 <w:color w:val="FF0000"/>
                                 <w:sz w:val="28"/>
                                 <w:szCs w:val="28"/>
@@ -8824,7 +8538,7 @@
                             </w:r>
                             <w:r>
                               <w:rPr>
-                                <w:rFonts w:ascii="TH Sarabun New" w:hAnsi="TH Sarabun New" w:cs="TH Sarabun New" w:hint="cs"/>
+                                <w:rFonts w:ascii="TH SarabunPSK" w:hAnsi="TH SarabunPSK" w:cs="TH SarabunPSK"/>
                                 <w:color w:val="FF0000"/>
                                 <w:sz w:val="28"/>
                                 <w:szCs w:val="28"/>
@@ -8838,7 +8552,7 @@
                             <w:pPr>
                               <w:jc w:val="center"/>
                               <w:rPr>
-                                <w:rFonts w:ascii="TH Sarabun New" w:hAnsi="TH Sarabun New" w:cs="TH Sarabun New"/>
+                                <w:rFonts w:ascii="TH SarabunPSK" w:hAnsi="TH SarabunPSK" w:cs="TH SarabunPSK"/>
                                 <w:color w:val="FF0000"/>
                                 <w:sz w:val="28"/>
                                 <w:szCs w:val="28"/>
@@ -8848,7 +8562,7 @@
                             </w:pPr>
                             <w:r>
                               <w:rPr>
-                                <w:rFonts w:ascii="TH Sarabun New" w:hAnsi="TH Sarabun New" w:cs="TH Sarabun New" w:hint="cs"/>
+                                <w:rFonts w:ascii="TH SarabunPSK" w:hAnsi="TH SarabunPSK" w:cs="TH SarabunPSK"/>
                                 <w:color w:val="FF0000"/>
                                 <w:sz w:val="28"/>
                                 <w:szCs w:val="28"/>
@@ -8880,18 +8594,14 @@
           </mc:Choice>
           <mc:Fallback>
             <w:pict>
-              <v:shapetype w14:anchorId="32E1F8AB" id="_x0000_t202" coordsize="21600,21600" o:spt="202" path="m0,0l0,21600,21600,21600,21600,0xe">
-                <v:stroke joinstyle="miter"/>
-                <v:path gradientshapeok="t" o:connecttype="rect"/>
-              </v:shapetype>
-              <v:shape id="Text Box 52" o:spid="_x0000_s1046" type="#_x0000_t202" style="position:absolute;left:0;text-align:left;margin-left:174.65pt;margin-top:1in;width:228.4pt;height:54.2pt;z-index:251704320;visibility:visible;mso-wrap-style:square;mso-width-percent:0;mso-height-percent:0;mso-wrap-distance-left:9pt;mso-wrap-distance-top:0;mso-wrap-distance-right:9pt;mso-wrap-distance-bottom:0;mso-position-horizontal:absolute;mso-position-horizontal-relative:margin;mso-position-vertical:absolute;mso-position-vertical-relative:text;mso-width-percent:0;mso-height-percent:0;mso-width-relative:margin;mso-height-relative:margin;v-text-anchor:top" o:gfxdata="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" filled="f" stroked="f">
+              <v:shape w14:anchorId="32E1F8AB" id="Text Box 52" o:spid="_x0000_s1046" type="#_x0000_t202" style="position:absolute;left:0;text-align:left;margin-left:174.65pt;margin-top:1in;width:228.4pt;height:54.2pt;z-index:251704320;visibility:visible;mso-wrap-style:square;mso-width-percent:0;mso-height-percent:0;mso-wrap-distance-left:9pt;mso-wrap-distance-top:0;mso-wrap-distance-right:9pt;mso-wrap-distance-bottom:0;mso-position-horizontal:absolute;mso-position-horizontal-relative:margin;mso-position-vertical:absolute;mso-position-vertical-relative:text;mso-width-percent:0;mso-height-percent:0;mso-width-relative:margin;mso-height-relative:margin;v-text-anchor:top" o:gfxdata="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" filled="f" stroked="f">
                 <v:textbox>
                   <w:txbxContent>
                     <w:p>
                       <w:pPr>
                         <w:jc w:val="center"/>
                         <w:rPr>
-                          <w:rFonts w:ascii="TH Sarabun New" w:hAnsi="TH Sarabun New" w:cs="TH Sarabun New"/>
+                          <w:rFonts w:ascii="TH SarabunPSK" w:hAnsi="TH SarabunPSK" w:cs="TH SarabunPSK"/>
                           <w:color w:val="FF0000"/>
                           <w:sz w:val="28"/>
                           <w:szCs w:val="28"/>
@@ -8900,7 +8610,7 @@
                       </w:pPr>
                       <w:r>
                         <w:rPr>
-                          <w:rFonts w:ascii="TH Sarabun New" w:hAnsi="TH Sarabun New" w:cs="TH Sarabun New" w:hint="cs"/>
+                          <w:rFonts w:ascii="TH SarabunPSK" w:hAnsi="TH SarabunPSK" w:cs="TH SarabunPSK"/>
                           <w:color w:val="FF0000"/>
                           <w:sz w:val="28"/>
                           <w:szCs w:val="28"/>
@@ -8911,7 +8621,7 @@
                       </w:r>
                       <w:r>
                         <w:rPr>
-                          <w:rFonts w:ascii="TH Sarabun New" w:hAnsi="TH Sarabun New" w:cs="TH Sarabun New" w:hint="cs"/>
+                          <w:rFonts w:ascii="TH SarabunPSK" w:hAnsi="TH SarabunPSK" w:cs="TH SarabunPSK"/>
                           <w:color w:val="FF0000"/>
                           <w:sz w:val="28"/>
                           <w:szCs w:val="28"/>
@@ -8922,7 +8632,7 @@
                       </w:r>
                       <w:r>
                         <w:rPr>
-                          <w:rFonts w:ascii="TH Sarabun New" w:hAnsi="TH Sarabun New" w:cs="TH Sarabun New"/>
+                          <w:rFonts w:ascii="TH SarabunPSK" w:hAnsi="TH SarabunPSK" w:cs="TH SarabunPSK"/>
                           <w:color w:val="FF0000"/>
                           <w:sz w:val="28"/>
                           <w:szCs w:val="28"/>
@@ -8932,7 +8642,7 @@
                       </w:r>
                       <w:r>
                         <w:rPr>
-                          <w:rFonts w:ascii="TH Sarabun New" w:hAnsi="TH Sarabun New" w:cs="TH Sarabun New" w:hint="cs"/>
+                          <w:rFonts w:ascii="TH SarabunPSK" w:hAnsi="TH SarabunPSK" w:cs="TH SarabunPSK"/>
                           <w:color w:val="FF0000"/>
                           <w:sz w:val="28"/>
                           <w:szCs w:val="28"/>
@@ -8946,7 +8656,7 @@
                       <w:pPr>
                         <w:jc w:val="center"/>
                         <w:rPr>
-                          <w:rFonts w:ascii="TH Sarabun New" w:hAnsi="TH Sarabun New" w:cs="TH Sarabun New"/>
+                          <w:rFonts w:ascii="TH SarabunPSK" w:hAnsi="TH SarabunPSK" w:cs="TH SarabunPSK"/>
                           <w:color w:val="FF0000"/>
                           <w:sz w:val="28"/>
                           <w:szCs w:val="28"/>
@@ -8956,7 +8666,7 @@
                       </w:pPr>
                       <w:r>
                         <w:rPr>
-                          <w:rFonts w:ascii="TH Sarabun New" w:hAnsi="TH Sarabun New" w:cs="TH Sarabun New" w:hint="cs"/>
+                          <w:rFonts w:ascii="TH SarabunPSK" w:hAnsi="TH SarabunPSK" w:cs="TH SarabunPSK"/>
                           <w:color w:val="FF0000"/>
                           <w:sz w:val="28"/>
                           <w:szCs w:val="28"/>
@@ -8980,6 +8690,7 @@
           <w:noProof/>
           <w:sz w:val="32"/>
           <w:szCs w:val="32"/>
+          <w:lang w:bidi="th-TH"/>
         </w:rPr>
         <mc:AlternateContent>
           <mc:Choice Requires="wps">
@@ -9035,7 +8746,7 @@
                             <w:pPr>
                               <w:jc w:val="center"/>
                               <w:rPr>
-                                <w:rFonts w:ascii="TH Sarabun New" w:hAnsi="TH Sarabun New" w:cs="TH Sarabun New"/>
+                                <w:rFonts w:ascii="TH SarabunPSK" w:hAnsi="TH SarabunPSK" w:cs="TH SarabunPSK"/>
                                 <w:color w:val="FF0000"/>
                                 <w:sz w:val="28"/>
                                 <w:szCs w:val="28"/>
@@ -9045,7 +8756,7 @@
                             </w:pPr>
                             <w:r>
                               <w:rPr>
-                                <w:rFonts w:ascii="TH Sarabun New" w:hAnsi="TH Sarabun New" w:cs="TH Sarabun New" w:hint="cs"/>
+                                <w:rFonts w:ascii="TH SarabunPSK" w:hAnsi="TH SarabunPSK" w:cs="TH SarabunPSK"/>
                                 <w:color w:val="FF0000"/>
                                 <w:sz w:val="28"/>
                                 <w:szCs w:val="28"/>
@@ -9077,14 +8788,14 @@
           </mc:Choice>
           <mc:Fallback>
             <w:pict>
-              <v:shape w14:anchorId="054C7DD5" id="Text Box 51" o:spid="_x0000_s1047" type="#_x0000_t202" style="position:absolute;left:0;text-align:left;margin-left:211.05pt;margin-top:273pt;width:137.3pt;height:26.75pt;z-index:251702272;visibility:visible;mso-wrap-style:square;mso-width-percent:0;mso-height-percent:0;mso-wrap-distance-left:9pt;mso-wrap-distance-top:0;mso-wrap-distance-right:9pt;mso-wrap-distance-bottom:0;mso-position-horizontal:absolute;mso-position-horizontal-relative:margin;mso-position-vertical:absolute;mso-position-vertical-relative:text;mso-width-percent:0;mso-height-percent:0;mso-width-relative:margin;mso-height-relative:margin;v-text-anchor:top" o:gfxdata="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" filled="f" stroked="f">
+              <v:shape w14:anchorId="054C7DD5" id="Text Box 51" o:spid="_x0000_s1047" type="#_x0000_t202" style="position:absolute;left:0;text-align:left;margin-left:211.05pt;margin-top:273pt;width:137.3pt;height:26.75pt;z-index:251702272;visibility:visible;mso-wrap-style:square;mso-width-percent:0;mso-height-percent:0;mso-wrap-distance-left:9pt;mso-wrap-distance-top:0;mso-wrap-distance-right:9pt;mso-wrap-distance-bottom:0;mso-position-horizontal:absolute;mso-position-horizontal-relative:margin;mso-position-vertical:absolute;mso-position-vertical-relative:text;mso-width-percent:0;mso-height-percent:0;mso-width-relative:margin;mso-height-relative:margin;v-text-anchor:top" o:gfxdata="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" filled="f" stroked="f">
                 <v:textbox>
                   <w:txbxContent>
                     <w:p>
                       <w:pPr>
                         <w:jc w:val="center"/>
                         <w:rPr>
-                          <w:rFonts w:ascii="TH Sarabun New" w:hAnsi="TH Sarabun New" w:cs="TH Sarabun New" w:hint="cs"/>
+                          <w:rFonts w:ascii="TH SarabunPSK" w:hAnsi="TH SarabunPSK" w:cs="TH SarabunPSK"/>
                           <w:color w:val="FF0000"/>
                           <w:sz w:val="28"/>
                           <w:szCs w:val="28"/>
@@ -9094,25 +8805,14 @@
                       </w:pPr>
                       <w:r>
                         <w:rPr>
-                          <w:rFonts w:ascii="TH Sarabun New" w:hAnsi="TH Sarabun New" w:cs="TH Sarabun New" w:hint="cs"/>
+                          <w:rFonts w:ascii="TH SarabunPSK" w:hAnsi="TH SarabunPSK" w:cs="TH SarabunPSK"/>
                           <w:color w:val="FF0000"/>
                           <w:sz w:val="28"/>
                           <w:szCs w:val="28"/>
                           <w:cs/>
                           <w:lang w:bidi="th-TH"/>
                         </w:rPr>
-                        <w:t>ใส่ข้อมูลลองจิ</w:t>
-                      </w:r>
-                      <w:r>
-                        <w:rPr>
-                          <w:rFonts w:ascii="TH Sarabun New" w:hAnsi="TH Sarabun New" w:cs="TH Sarabun New" w:hint="cs"/>
-                          <w:color w:val="FF0000"/>
-                          <w:sz w:val="28"/>
-                          <w:szCs w:val="28"/>
-                          <w:cs/>
-                          <w:lang w:bidi="th-TH"/>
-                        </w:rPr>
-                        <w:t>จูด</w:t>
+                        <w:t>ใส่ข้อมูลลองจิจูด</w:t>
                       </w:r>
                     </w:p>
                   </w:txbxContent>
@@ -9129,6 +8829,7 @@
           <w:noProof/>
           <w:sz w:val="32"/>
           <w:szCs w:val="32"/>
+          <w:lang w:bidi="th-TH"/>
         </w:rPr>
         <mc:AlternateContent>
           <mc:Choice Requires="wps">
@@ -9184,7 +8885,7 @@
                             <w:pPr>
                               <w:jc w:val="center"/>
                               <w:rPr>
-                                <w:rFonts w:ascii="TH Sarabun New" w:hAnsi="TH Sarabun New" w:cs="TH Sarabun New"/>
+                                <w:rFonts w:ascii="TH SarabunPSK" w:hAnsi="TH SarabunPSK" w:cs="TH SarabunPSK"/>
                                 <w:color w:val="FF0000"/>
                                 <w:sz w:val="28"/>
                                 <w:szCs w:val="28"/>
@@ -9194,7 +8895,7 @@
                             </w:pPr>
                             <w:r>
                               <w:rPr>
-                                <w:rFonts w:ascii="TH Sarabun New" w:hAnsi="TH Sarabun New" w:cs="TH Sarabun New" w:hint="cs"/>
+                                <w:rFonts w:ascii="TH SarabunPSK" w:hAnsi="TH SarabunPSK" w:cs="TH SarabunPSK"/>
                                 <w:color w:val="FF0000"/>
                                 <w:sz w:val="28"/>
                                 <w:szCs w:val="28"/>
@@ -9226,14 +8927,14 @@
           </mc:Choice>
           <mc:Fallback>
             <w:pict>
-              <v:shape w14:anchorId="4BBBC1B7" id="Text Box 50" o:spid="_x0000_s1048" type="#_x0000_t202" style="position:absolute;left:0;text-align:left;margin-left:25pt;margin-top:272.95pt;width:137.3pt;height:26.75pt;z-index:251700224;visibility:visible;mso-wrap-style:square;mso-width-percent:0;mso-height-percent:0;mso-wrap-distance-left:9pt;mso-wrap-distance-top:0;mso-wrap-distance-right:9pt;mso-wrap-distance-bottom:0;mso-position-horizontal:absolute;mso-position-horizontal-relative:margin;mso-position-vertical:absolute;mso-position-vertical-relative:text;mso-width-percent:0;mso-height-percent:0;mso-width-relative:margin;mso-height-relative:margin;v-text-anchor:top" o:gfxdata="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" filled="f" stroked="f">
+              <v:shape w14:anchorId="4BBBC1B7" id="Text Box 50" o:spid="_x0000_s1048" type="#_x0000_t202" style="position:absolute;left:0;text-align:left;margin-left:25pt;margin-top:272.95pt;width:137.3pt;height:26.75pt;z-index:251700224;visibility:visible;mso-wrap-style:square;mso-width-percent:0;mso-height-percent:0;mso-wrap-distance-left:9pt;mso-wrap-distance-top:0;mso-wrap-distance-right:9pt;mso-wrap-distance-bottom:0;mso-position-horizontal:absolute;mso-position-horizontal-relative:margin;mso-position-vertical:absolute;mso-position-vertical-relative:text;mso-width-percent:0;mso-height-percent:0;mso-width-relative:margin;mso-height-relative:margin;v-text-anchor:top" o:gfxdata="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" filled="f" stroked="f">
                 <v:textbox>
                   <w:txbxContent>
                     <w:p>
                       <w:pPr>
                         <w:jc w:val="center"/>
                         <w:rPr>
-                          <w:rFonts w:ascii="TH Sarabun New" w:hAnsi="TH Sarabun New" w:cs="TH Sarabun New" w:hint="cs"/>
+                          <w:rFonts w:ascii="TH SarabunPSK" w:hAnsi="TH SarabunPSK" w:cs="TH SarabunPSK"/>
                           <w:color w:val="FF0000"/>
                           <w:sz w:val="28"/>
                           <w:szCs w:val="28"/>
@@ -9243,7 +8944,7 @@
                       </w:pPr>
                       <w:r>
                         <w:rPr>
-                          <w:rFonts w:ascii="TH Sarabun New" w:hAnsi="TH Sarabun New" w:cs="TH Sarabun New" w:hint="cs"/>
+                          <w:rFonts w:ascii="TH SarabunPSK" w:hAnsi="TH SarabunPSK" w:cs="TH SarabunPSK"/>
                           <w:color w:val="FF0000"/>
                           <w:sz w:val="28"/>
                           <w:szCs w:val="28"/>
@@ -9266,6 +8967,7 @@
           <w:rFonts w:ascii="TH SarabunPSK" w:hAnsi="TH SarabunPSK" w:cs="TH SarabunPSK"/>
           <w:noProof/>
           <w:cs/>
+          <w:lang w:bidi="th-TH"/>
         </w:rPr>
         <w:drawing>
           <wp:inline distT="0" distB="0" distL="0" distR="0" wp14:anchorId="396C5314" wp14:editId="4A291BDE">
@@ -9356,7 +9058,7 @@
           <w:cs/>
           <w:lang w:bidi="th-TH"/>
         </w:rPr>
-        <w:t xml:space="preserve">แสดงหน้าจอเพิ่มข้อมูลโครงการ </w:t>
+        <w:t>แสดงหน้าจอเพิ่มข้อมูลโครงการ (</w:t>
       </w:r>
       <w:r>
         <w:rPr>
@@ -9365,18 +9067,48 @@
           <w:szCs w:val="28"/>
           <w:lang w:bidi="th-TH"/>
         </w:rPr>
-        <w:t>(2)</w:t>
-      </w:r>
-    </w:p>
-    <w:p>
-      <w:pPr>
-        <w:rPr>
-          <w:rFonts w:ascii="TH SarabunPSK" w:hAnsi="TH SarabunPSK" w:cs="TH SarabunPSK"/>
-          <w:lang w:bidi="th-TH"/>
-        </w:rPr>
-      </w:pPr>
-      <w:bookmarkStart w:id="7" w:name="_GoBack"/>
-      <w:bookmarkEnd w:id="7"/>
+        <w:t>2</w:t>
+      </w:r>
+      <w:r>
+        <w:rPr>
+          <w:rFonts w:ascii="TH SarabunPSK" w:hAnsi="TH SarabunPSK" w:cs="TH SarabunPSK"/>
+          <w:sz w:val="28"/>
+          <w:szCs w:val="28"/>
+          <w:cs/>
+          <w:lang w:bidi="th-TH"/>
+        </w:rPr>
+        <w:t>)</w:t>
+      </w:r>
+    </w:p>
+    <w:p>
+      <w:pPr>
+        <w:rPr>
+          <w:rFonts w:ascii="TH SarabunPSK" w:hAnsi="TH SarabunPSK" w:cs="TH SarabunPSK"/>
+          <w:lang w:bidi="th-TH"/>
+        </w:rPr>
+      </w:pPr>
+    </w:p>
+    <w:p>
+      <w:pPr>
+        <w:jc w:val="thaiDistribute"/>
+        <w:rPr>
+          <w:rFonts w:ascii="TH SarabunPSK" w:hAnsi="TH SarabunPSK" w:cs="TH SarabunPSK" w:hint="cs"/>
+          <w:sz w:val="32"/>
+          <w:szCs w:val="32"/>
+          <w:cs/>
+          <w:lang w:bidi="th-TH"/>
+        </w:rPr>
+      </w:pPr>
+      <w:r>
+        <w:rPr>
+          <w:rFonts w:ascii="TH SarabunPSK" w:hAnsi="TH SarabunPSK" w:cs="TH SarabunPSK" w:hint="cs"/>
+          <w:sz w:val="32"/>
+          <w:szCs w:val="32"/>
+          <w:cs/>
+          <w:lang w:bidi="th-TH"/>
+        </w:rPr>
+        <w:t>ในกรณีโครงการเป็นผู้สนับสนุนกิจการของสมาคมอสังหาริมทรัพย์ฯ ให้เปลี่ยนตัวเลือกดังแสดงในรูปที่ 22 ให้เป็น “เป็นผู้สนับสนุน” ผู้สนับสนุนสามารถเพิ่มรูปอื่นๆ ของโครงการได้อีก 10 รูป นอกเหนือจากรูปมาตรฐานของโครงการ</w:t>
+      </w:r>
     </w:p>
     <w:p>
       <w:pPr>
@@ -9388,13 +9120,280 @@
           <w:lang w:bidi="th-TH"/>
         </w:rPr>
       </w:pPr>
+    </w:p>
+    <w:p>
+      <w:pPr>
+        <w:jc w:val="center"/>
+        <w:rPr>
+          <w:rFonts w:ascii="TH SarabunPSK" w:hAnsi="TH SarabunPSK" w:cs="TH SarabunPSK"/>
+          <w:sz w:val="32"/>
+          <w:szCs w:val="32"/>
+          <w:lang w:bidi="th-TH"/>
+        </w:rPr>
+      </w:pPr>
       <w:r>
         <w:rPr>
           <w:rFonts w:ascii="TH SarabunPSK" w:hAnsi="TH SarabunPSK" w:cs="TH SarabunPSK"/>
           <w:noProof/>
           <w:sz w:val="32"/>
           <w:szCs w:val="32"/>
-        </w:rPr>
+          <w:lang w:bidi="th-TH"/>
+        </w:rPr>
+        <mc:AlternateContent>
+          <mc:Choice Requires="wps">
+            <w:drawing>
+              <wp:anchor distT="0" distB="0" distL="114300" distR="114300" simplePos="0" relativeHeight="251708416" behindDoc="0" locked="0" layoutInCell="1" allowOverlap="1" wp14:anchorId="3FC424FD" wp14:editId="77B85BC3">
+                <wp:simplePos x="0" y="0"/>
+                <wp:positionH relativeFrom="margin">
+                  <wp:posOffset>3429000</wp:posOffset>
+                </wp:positionH>
+                <wp:positionV relativeFrom="paragraph">
+                  <wp:posOffset>666750</wp:posOffset>
+                </wp:positionV>
+                <wp:extent cx="1743710" cy="339725"/>
+                <wp:effectExtent l="0" t="0" r="0" b="0"/>
+                <wp:wrapNone/>
+                <wp:docPr id="2" name="Text Box 2"/>
+                <wp:cNvGraphicFramePr/>
+                <a:graphic xmlns:a="http://schemas.openxmlformats.org/drawingml/2006/main">
+                  <a:graphicData uri="http://schemas.microsoft.com/office/word/2010/wordprocessingShape">
+                    <wps:wsp>
+                      <wps:cNvSpPr txBox="1"/>
+                      <wps:spPr>
+                        <a:xfrm>
+                          <a:off x="0" y="0"/>
+                          <a:ext cx="1743710" cy="339725"/>
+                        </a:xfrm>
+                        <a:prstGeom prst="rect">
+                          <a:avLst/>
+                        </a:prstGeom>
+                        <a:noFill/>
+                        <a:ln>
+                          <a:noFill/>
+                        </a:ln>
+                        <a:effectLst/>
+                      </wps:spPr>
+                      <wps:style>
+                        <a:lnRef idx="0">
+                          <a:schemeClr val="accent1"/>
+                        </a:lnRef>
+                        <a:fillRef idx="0">
+                          <a:schemeClr val="accent1"/>
+                        </a:fillRef>
+                        <a:effectRef idx="0">
+                          <a:schemeClr val="accent1"/>
+                        </a:effectRef>
+                        <a:fontRef idx="minor">
+                          <a:schemeClr val="dk1"/>
+                        </a:fontRef>
+                      </wps:style>
+                      <wps:txbx>
+                        <w:txbxContent>
+                          <w:p>
+                            <w:pPr>
+                              <w:jc w:val="center"/>
+                              <w:rPr>
+                                <w:rFonts w:ascii="TH SarabunPSK" w:hAnsi="TH SarabunPSK" w:cs="TH SarabunPSK" w:hint="cs"/>
+                                <w:color w:val="FF0000"/>
+                                <w:sz w:val="28"/>
+                                <w:szCs w:val="28"/>
+                                <w:cs/>
+                                <w:lang w:bidi="th-TH"/>
+                              </w:rPr>
+                            </w:pPr>
+                            <w:r>
+                              <w:rPr>
+                                <w:rFonts w:ascii="TH SarabunPSK" w:hAnsi="TH SarabunPSK" w:cs="TH SarabunPSK"/>
+                                <w:color w:val="FF0000"/>
+                                <w:sz w:val="28"/>
+                                <w:szCs w:val="28"/>
+                                <w:cs/>
+                                <w:lang w:bidi="th-TH"/>
+                              </w:rPr>
+                              <w:t>สำหรับผู้สนับสนุน</w:t>
+                            </w:r>
+                          </w:p>
+                        </w:txbxContent>
+                      </wps:txbx>
+                      <wps:bodyPr rot="0" spcFirstLastPara="0" vertOverflow="overflow" horzOverflow="overflow" vert="horz" wrap="square" lIns="91440" tIns="45720" rIns="91440" bIns="45720" numCol="1" spcCol="0" rtlCol="0" fromWordArt="0" anchor="t" anchorCtr="0" forceAA="0" compatLnSpc="1">
+                        <a:prstTxWarp prst="textNoShape">
+                          <a:avLst/>
+                        </a:prstTxWarp>
+                        <a:noAutofit/>
+                      </wps:bodyPr>
+                    </wps:wsp>
+                  </a:graphicData>
+                </a:graphic>
+                <wp14:sizeRelH relativeFrom="margin">
+                  <wp14:pctWidth>0</wp14:pctWidth>
+                </wp14:sizeRelH>
+                <wp14:sizeRelV relativeFrom="margin">
+                  <wp14:pctHeight>0</wp14:pctHeight>
+                </wp14:sizeRelV>
+              </wp:anchor>
+            </w:drawing>
+          </mc:Choice>
+          <mc:Fallback>
+            <w:pict>
+              <v:shape w14:anchorId="3FC424FD" id="Text Box 2" o:spid="_x0000_s1049" type="#_x0000_t202" style="position:absolute;left:0;text-align:left;margin-left:270pt;margin-top:52.5pt;width:137.3pt;height:26.75pt;z-index:251708416;visibility:visible;mso-wrap-style:square;mso-width-percent:0;mso-height-percent:0;mso-wrap-distance-left:9pt;mso-wrap-distance-top:0;mso-wrap-distance-right:9pt;mso-wrap-distance-bottom:0;mso-position-horizontal:absolute;mso-position-horizontal-relative:margin;mso-position-vertical:absolute;mso-position-vertical-relative:text;mso-width-percent:0;mso-height-percent:0;mso-width-relative:margin;mso-height-relative:margin;v-text-anchor:top" o:gfxdata="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" filled="f" stroked="f">
+                <v:textbox>
+                  <w:txbxContent>
+                    <w:p>
+                      <w:pPr>
+                        <w:jc w:val="center"/>
+                        <w:rPr>
+                          <w:rFonts w:ascii="TH SarabunPSK" w:hAnsi="TH SarabunPSK" w:cs="TH SarabunPSK" w:hint="cs"/>
+                          <w:color w:val="FF0000"/>
+                          <w:sz w:val="28"/>
+                          <w:szCs w:val="28"/>
+                          <w:cs/>
+                          <w:lang w:bidi="th-TH"/>
+                        </w:rPr>
+                      </w:pPr>
+                      <w:r>
+                        <w:rPr>
+                          <w:rFonts w:ascii="TH SarabunPSK" w:hAnsi="TH SarabunPSK" w:cs="TH SarabunPSK"/>
+                          <w:color w:val="FF0000"/>
+                          <w:sz w:val="28"/>
+                          <w:szCs w:val="28"/>
+                          <w:cs/>
+                          <w:lang w:bidi="th-TH"/>
+                        </w:rPr>
+                        <w:t>สำหรับผู้สนับสนุน</w:t>
+                      </w:r>
+                    </w:p>
+                  </w:txbxContent>
+                </v:textbox>
+                <w10:wrap anchorx="margin"/>
+              </v:shape>
+            </w:pict>
+          </mc:Fallback>
+        </mc:AlternateContent>
+      </w:r>
+      <w:r>
+        <w:rPr>
+          <w:rFonts w:ascii="TH SarabunPSK" w:hAnsi="TH SarabunPSK" w:cs="TH SarabunPSK"/>
+          <w:sz w:val="32"/>
+          <w:szCs w:val="32"/>
+          <w:lang w:bidi="th-TH"/>
+        </w:rPr>
+        <w:pict w14:anchorId="576F6A5E">
+          <v:shapetype id="_x0000_t75" coordsize="21600,21600" o:spt="75" o:preferrelative="t" path="m@4@5l@4@11@9@11@9@5xe" filled="f" stroked="f">
+            <v:stroke joinstyle="miter"/>
+            <v:formulas>
+              <v:f eqn="if lineDrawn pixelLineWidth 0"/>
+              <v:f eqn="sum @0 1 0"/>
+              <v:f eqn="sum 0 0 @1"/>
+              <v:f eqn="prod @2 1 2"/>
+              <v:f eqn="prod @3 21600 pixelWidth"/>
+              <v:f eqn="prod @3 21600 pixelHeight"/>
+              <v:f eqn="sum @0 0 1"/>
+              <v:f eqn="prod @6 1 2"/>
+              <v:f eqn="prod @7 21600 pixelWidth"/>
+              <v:f eqn="sum @8 21600 0"/>
+              <v:f eqn="prod @7 21600 pixelHeight"/>
+              <v:f eqn="sum @10 21600 0"/>
+            </v:formulas>
+            <v:path o:extrusionok="f" gradientshapeok="t" o:connecttype="rect"/>
+            <o:lock v:ext="edit" aspectratio="t"/>
+          </v:shapetype>
+          <v:shape id="_x0000_i1025" type="#_x0000_t75" style="width:450.75pt;height:88.5pt" o:bordertopcolor="yellow pure" o:borderleftcolor="yellow pure" o:borderbottomcolor="yellow pure" o:borderrightcolor="yellow pure">
+            <v:imagedata r:id="rId29" o:title="supporter"/>
+            <w10:bordertop type="single" width="4"/>
+            <w10:borderleft type="single" width="4"/>
+            <w10:borderbottom type="single" width="4"/>
+            <w10:borderright type="single" width="4"/>
+          </v:shape>
+        </w:pict>
+      </w:r>
+    </w:p>
+    <w:p>
+      <w:pPr>
+        <w:jc w:val="center"/>
+        <w:rPr>
+          <w:rFonts w:ascii="TH SarabunPSK" w:hAnsi="TH SarabunPSK" w:cs="TH SarabunPSK"/>
+          <w:sz w:val="32"/>
+          <w:szCs w:val="32"/>
+          <w:lang w:bidi="th-TH"/>
+        </w:rPr>
+      </w:pPr>
+      <w:r>
+        <w:rPr>
+          <w:rFonts w:ascii="TH SarabunPSK" w:hAnsi="TH SarabunPSK" w:cs="TH SarabunPSK"/>
+          <w:sz w:val="28"/>
+          <w:szCs w:val="28"/>
+          <w:cs/>
+          <w:lang w:bidi="th-TH"/>
+        </w:rPr>
+        <w:t xml:space="preserve">รูปที่ </w:t>
+      </w:r>
+      <w:r>
+        <w:rPr>
+          <w:rFonts w:ascii="TH SarabunPSK" w:hAnsi="TH SarabunPSK" w:cs="TH SarabunPSK"/>
+          <w:sz w:val="28"/>
+          <w:szCs w:val="28"/>
+          <w:lang w:bidi="th-TH"/>
+        </w:rPr>
+        <w:t>22</w:t>
+      </w:r>
+      <w:r>
+        <w:rPr>
+          <w:rFonts w:ascii="TH SarabunPSK" w:hAnsi="TH SarabunPSK" w:cs="TH SarabunPSK"/>
+          <w:sz w:val="28"/>
+          <w:szCs w:val="28"/>
+          <w:lang w:bidi="th-TH"/>
+        </w:rPr>
+        <w:t xml:space="preserve"> </w:t>
+      </w:r>
+      <w:r>
+        <w:rPr>
+          <w:rFonts w:ascii="TH SarabunPSK" w:hAnsi="TH SarabunPSK" w:cs="TH SarabunPSK"/>
+          <w:sz w:val="28"/>
+          <w:szCs w:val="28"/>
+          <w:cs/>
+          <w:lang w:bidi="th-TH"/>
+        </w:rPr>
+        <w:t>แสดงหน้าจอเพิ่มข้อมูลโครงการ (</w:t>
+      </w:r>
+      <w:r>
+        <w:rPr>
+          <w:rFonts w:ascii="TH SarabunPSK" w:hAnsi="TH SarabunPSK" w:cs="TH SarabunPSK"/>
+          <w:sz w:val="28"/>
+          <w:szCs w:val="28"/>
+          <w:lang w:bidi="th-TH"/>
+        </w:rPr>
+        <w:t>3</w:t>
+      </w:r>
+      <w:r>
+        <w:rPr>
+          <w:rFonts w:ascii="TH SarabunPSK" w:hAnsi="TH SarabunPSK" w:cs="TH SarabunPSK"/>
+          <w:sz w:val="28"/>
+          <w:szCs w:val="28"/>
+          <w:cs/>
+          <w:lang w:bidi="th-TH"/>
+        </w:rPr>
+        <w:t>)</w:t>
+      </w:r>
+    </w:p>
+    <w:p>
+      <w:pPr>
+        <w:jc w:val="center"/>
+        <w:rPr>
+          <w:rFonts w:ascii="TH SarabunPSK" w:hAnsi="TH SarabunPSK" w:cs="TH SarabunPSK"/>
+          <w:sz w:val="32"/>
+          <w:szCs w:val="32"/>
+          <w:lang w:bidi="th-TH"/>
+        </w:rPr>
+      </w:pPr>
+      <w:r>
+        <w:rPr>
+          <w:rFonts w:ascii="TH SarabunPSK" w:hAnsi="TH SarabunPSK" w:cs="TH SarabunPSK"/>
+          <w:noProof/>
+          <w:sz w:val="32"/>
+          <w:szCs w:val="32"/>
+          <w:lang w:bidi="th-TH"/>
+        </w:rPr>
+        <w:lastRenderedPageBreak/>
         <mc:AlternateContent>
           <mc:Choice Requires="wps">
             <w:drawing>
@@ -9449,7 +9448,7 @@
                             <w:pPr>
                               <w:jc w:val="center"/>
                               <w:rPr>
-                                <w:rFonts w:ascii="TH Sarabun New" w:hAnsi="TH Sarabun New" w:cs="TH Sarabun New"/>
+                                <w:rFonts w:ascii="TH SarabunPSK" w:hAnsi="TH SarabunPSK" w:cs="TH SarabunPSK"/>
                                 <w:color w:val="FF0000"/>
                                 <w:sz w:val="28"/>
                                 <w:szCs w:val="28"/>
@@ -9459,7 +9458,7 @@
                             </w:pPr>
                             <w:r>
                               <w:rPr>
-                                <w:rFonts w:ascii="TH Sarabun New" w:hAnsi="TH Sarabun New" w:cs="TH Sarabun New" w:hint="cs"/>
+                                <w:rFonts w:ascii="TH SarabunPSK" w:hAnsi="TH SarabunPSK" w:cs="TH SarabunPSK"/>
                                 <w:color w:val="FF0000"/>
                                 <w:sz w:val="28"/>
                                 <w:szCs w:val="28"/>
@@ -9491,18 +9490,14 @@
           </mc:Choice>
           <mc:Fallback>
             <w:pict>
-              <v:shapetype w14:anchorId="7776BDAF" id="_x0000_t202" coordsize="21600,21600" o:spt="202" path="m0,0l0,21600,21600,21600,21600,0xe">
-                <v:stroke joinstyle="miter"/>
-                <v:path gradientshapeok="t" o:connecttype="rect"/>
-              </v:shapetype>
-              <v:shape id="Text Box 3" o:spid="_x0000_s1049" type="#_x0000_t202" style="position:absolute;left:0;text-align:left;margin-left:241.25pt;margin-top:191.6pt;width:137.3pt;height:32.35pt;z-index:251706368;visibility:visible;mso-wrap-style:square;mso-width-percent:0;mso-height-percent:0;mso-wrap-distance-left:9pt;mso-wrap-distance-top:0;mso-wrap-distance-right:9pt;mso-wrap-distance-bottom:0;mso-position-horizontal:absolute;mso-position-horizontal-relative:margin;mso-position-vertical:absolute;mso-position-vertical-relative:text;mso-width-percent:0;mso-height-percent:0;mso-width-relative:margin;mso-height-relative:margin;v-text-anchor:top" o:gfxdata="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" filled="f" stroked="f">
+              <v:shape w14:anchorId="7776BDAF" id="Text Box 3" o:spid="_x0000_s1050" type="#_x0000_t202" style="position:absolute;left:0;text-align:left;margin-left:241.25pt;margin-top:191.6pt;width:137.3pt;height:32.35pt;z-index:251706368;visibility:visible;mso-wrap-style:square;mso-width-percent:0;mso-height-percent:0;mso-wrap-distance-left:9pt;mso-wrap-distance-top:0;mso-wrap-distance-right:9pt;mso-wrap-distance-bottom:0;mso-position-horizontal:absolute;mso-position-horizontal-relative:margin;mso-position-vertical:absolute;mso-position-vertical-relative:text;mso-width-percent:0;mso-height-percent:0;mso-width-relative:margin;mso-height-relative:margin;v-text-anchor:top" o:gfxdata="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" filled="f" stroked="f">
                 <v:textbox>
                   <w:txbxContent>
                     <w:p>
                       <w:pPr>
                         <w:jc w:val="center"/>
                         <w:rPr>
-                          <w:rFonts w:ascii="TH Sarabun New" w:hAnsi="TH Sarabun New" w:cs="TH Sarabun New"/>
+                          <w:rFonts w:ascii="TH SarabunPSK" w:hAnsi="TH SarabunPSK" w:cs="TH SarabunPSK"/>
                           <w:color w:val="FF0000"/>
                           <w:sz w:val="28"/>
                           <w:szCs w:val="28"/>
@@ -9512,7 +9507,7 @@
                       </w:pPr>
                       <w:r>
                         <w:rPr>
-                          <w:rFonts w:ascii="TH Sarabun New" w:hAnsi="TH Sarabun New" w:cs="TH Sarabun New" w:hint="cs"/>
+                          <w:rFonts w:ascii="TH SarabunPSK" w:hAnsi="TH SarabunPSK" w:cs="TH SarabunPSK"/>
                           <w:color w:val="FF0000"/>
                           <w:sz w:val="28"/>
                           <w:szCs w:val="28"/>
@@ -9535,6 +9530,7 @@
           <w:rFonts w:ascii="TH SarabunPSK" w:hAnsi="TH SarabunPSK" w:cs="TH SarabunPSK"/>
           <w:noProof/>
           <w:cs/>
+          <w:lang w:bidi="th-TH"/>
         </w:rPr>
         <w:drawing>
           <wp:inline distT="0" distB="0" distL="0" distR="0" wp14:anchorId="3D857651" wp14:editId="0B5C53FE">
@@ -9554,7 +9550,7 @@
                     </pic:cNvPicPr>
                   </pic:nvPicPr>
                   <pic:blipFill>
-                    <a:blip r:embed="rId29">
+                    <a:blip r:embed="rId30">
                       <a:extLst>
                         <a:ext uri="{28A0092B-C50C-407E-A947-70E740481C1C}">
                           <a14:useLocalDpi xmlns:a14="http://schemas.microsoft.com/office/drawing/2010/main" val="0"/>
@@ -9615,26 +9611,45 @@
           <w:szCs w:val="28"/>
           <w:lang w:bidi="th-TH"/>
         </w:rPr>
-        <w:t xml:space="preserve">22 </w:t>
+        <w:t>23</w:t>
       </w:r>
       <w:r>
         <w:rPr>
           <w:rFonts w:ascii="TH SarabunPSK" w:hAnsi="TH SarabunPSK" w:cs="TH SarabunPSK"/>
           <w:sz w:val="28"/>
           <w:szCs w:val="28"/>
-          <w:cs/>
-          <w:lang w:bidi="th-TH"/>
-        </w:rPr>
-        <w:t xml:space="preserve">แสดงหน้าจอเพิ่มข้อมูลโครงการ </w:t>
+          <w:lang w:bidi="th-TH"/>
+        </w:rPr>
+        <w:t xml:space="preserve"> </w:t>
       </w:r>
       <w:r>
         <w:rPr>
           <w:rFonts w:ascii="TH SarabunPSK" w:hAnsi="TH SarabunPSK" w:cs="TH SarabunPSK"/>
           <w:sz w:val="28"/>
           <w:szCs w:val="28"/>
-          <w:lang w:bidi="th-TH"/>
-        </w:rPr>
-        <w:t>(3)</w:t>
+          <w:cs/>
+          <w:lang w:bidi="th-TH"/>
+        </w:rPr>
+        <w:t>แสดงหน้าจอเพิ่มข้อมูลโครงการ (</w:t>
+      </w:r>
+      <w:r>
+        <w:rPr>
+          <w:rFonts w:ascii="TH SarabunPSK" w:hAnsi="TH SarabunPSK" w:cs="TH SarabunPSK"/>
+          <w:sz w:val="28"/>
+          <w:szCs w:val="28"/>
+          <w:lang w:bidi="th-TH"/>
+        </w:rPr>
+        <w:t>4</w:t>
+      </w:r>
+      <w:r>
+        <w:rPr>
+          <w:rFonts w:ascii="TH SarabunPSK" w:hAnsi="TH SarabunPSK" w:cs="TH SarabunPSK"/>
+          <w:sz w:val="28"/>
+          <w:szCs w:val="28"/>
+          <w:cs/>
+          <w:lang w:bidi="th-TH"/>
+        </w:rPr>
+        <w:t>)</w:t>
       </w:r>
     </w:p>
     <w:p>
@@ -9674,7 +9689,7 @@
           <w:szCs w:val="32"/>
           <w:lang w:bidi="th-TH"/>
         </w:rPr>
-        <w:t>23</w:t>
+        <w:t>24</w:t>
       </w:r>
       <w:r>
         <w:rPr>
@@ -9703,35 +9718,26 @@
           <w:cs/>
           <w:lang w:bidi="th-TH"/>
         </w:rPr>
-        <w:t xml:space="preserve">” </w:t>
-      </w:r>
-      <w:r>
-        <w:rPr>
-          <w:rFonts w:ascii="TH SarabunPSK" w:hAnsi="TH SarabunPSK" w:cs="TH SarabunPSK"/>
-          <w:sz w:val="32"/>
-          <w:szCs w:val="32"/>
-          <w:lang w:bidi="th-TH"/>
-        </w:rPr>
-        <w:t>(</w:t>
-      </w:r>
-      <w:r>
-        <w:rPr>
-          <w:rFonts w:ascii="TH SarabunPSK" w:hAnsi="TH SarabunPSK" w:cs="TH SarabunPSK"/>
-          <w:sz w:val="32"/>
-          <w:szCs w:val="32"/>
-          <w:cs/>
-          <w:lang w:bidi="th-TH"/>
-        </w:rPr>
-        <w:t xml:space="preserve">หมายเหตุ รูปโครงการควรมีขนาด </w:t>
-      </w:r>
-      <w:r>
-        <w:rPr>
-          <w:rFonts w:ascii="TH SarabunPSK" w:hAnsi="TH SarabunPSK" w:cs="TH SarabunPSK"/>
-          <w:sz w:val="32"/>
-          <w:szCs w:val="32"/>
-          <w:lang w:bidi="th-TH"/>
-        </w:rPr>
-        <w:t>440x330 pixel)</w:t>
+        <w:t xml:space="preserve">” (หมายเหตุ รูปโครงการควรมีขนาด </w:t>
+      </w:r>
+      <w:r>
+        <w:rPr>
+          <w:rFonts w:ascii="TH SarabunPSK" w:hAnsi="TH SarabunPSK" w:cs="TH SarabunPSK"/>
+          <w:sz w:val="32"/>
+          <w:szCs w:val="32"/>
+          <w:lang w:bidi="th-TH"/>
+        </w:rPr>
+        <w:t>440x330 pixel</w:t>
+      </w:r>
+      <w:r>
+        <w:rPr>
+          <w:rFonts w:ascii="TH SarabunPSK" w:hAnsi="TH SarabunPSK" w:cs="TH SarabunPSK"/>
+          <w:sz w:val="32"/>
+          <w:szCs w:val="32"/>
+          <w:cs/>
+          <w:lang w:bidi="th-TH"/>
+        </w:rPr>
+        <w:t>)</w:t>
       </w:r>
     </w:p>
     <w:p>
@@ -9762,6 +9768,7 @@
           <w:noProof/>
           <w:sz w:val="32"/>
           <w:szCs w:val="32"/>
+          <w:lang w:bidi="th-TH"/>
         </w:rPr>
         <w:drawing>
           <wp:inline distT="0" distB="0" distL="0" distR="0" wp14:anchorId="4E09D315" wp14:editId="435D0480">
@@ -9781,7 +9788,7 @@
                     </pic:cNvPicPr>
                   </pic:nvPicPr>
                   <pic:blipFill>
-                    <a:blip r:embed="rId30">
+                    <a:blip r:embed="rId31">
                       <a:extLst>
                         <a:ext uri="{28A0092B-C50C-407E-A947-70E740481C1C}">
                           <a14:useLocalDpi xmlns:a14="http://schemas.microsoft.com/office/drawing/2010/main" val="0"/>
@@ -9843,17 +9850,16 @@
           <w:szCs w:val="28"/>
           <w:lang w:bidi="th-TH"/>
         </w:rPr>
-        <w:t xml:space="preserve">23 </w:t>
+        <w:t>24</w:t>
       </w:r>
       <w:r>
         <w:rPr>
           <w:rFonts w:ascii="TH SarabunPSK" w:hAnsi="TH SarabunPSK" w:cs="TH SarabunPSK"/>
           <w:sz w:val="28"/>
           <w:szCs w:val="28"/>
-          <w:cs/>
-          <w:lang w:bidi="th-TH"/>
-        </w:rPr>
-        <w:t>แสดงหน้าจอ</w:t>
+          <w:lang w:bidi="th-TH"/>
+        </w:rPr>
+        <w:t xml:space="preserve"> </w:t>
       </w:r>
       <w:r>
         <w:rPr>
@@ -9863,7 +9869,7 @@
           <w:cs/>
           <w:lang w:bidi="th-TH"/>
         </w:rPr>
-        <w:t>เลือกรูปของโครงการ</w:t>
+        <w:t>แสดงหน้าจอเลือกรูปของโครงการ</w:t>
       </w:r>
     </w:p>
     <w:p>
@@ -9905,37 +9911,26 @@
           <w:szCs w:val="32"/>
           <w:lang w:bidi="th-TH"/>
         </w:rPr>
-        <w:t xml:space="preserve">24 </w:t>
-      </w:r>
-      <w:r>
-        <w:rPr>
-          <w:rFonts w:ascii="TH SarabunPSK" w:hAnsi="TH SarabunPSK" w:cs="TH SarabunPSK"/>
-          <w:sz w:val="32"/>
-          <w:szCs w:val="32"/>
-          <w:cs/>
-          <w:lang w:bidi="th-TH"/>
-        </w:rPr>
-        <w:t xml:space="preserve">ถ้าต้องการเลือกรูปใหม่ให้คลิกปุ่ม </w:t>
-      </w:r>
-      <w:r>
-        <w:rPr>
-          <w:rFonts w:ascii="TH SarabunPSK" w:hAnsi="TH SarabunPSK" w:cs="TH SarabunPSK"/>
-          <w:sz w:val="32"/>
-          <w:szCs w:val="32"/>
-          <w:cs/>
-          <w:lang w:bidi="th-TH"/>
-        </w:rPr>
-        <w:t>“เลือกรูปภาพ”</w:t>
-      </w:r>
-      <w:r>
-        <w:rPr>
-          <w:rFonts w:ascii="TH SarabunPSK" w:hAnsi="TH SarabunPSK" w:cs="TH SarabunPSK"/>
-          <w:sz w:val="32"/>
-          <w:szCs w:val="32"/>
-          <w:cs/>
-          <w:lang w:bidi="th-TH"/>
-        </w:rPr>
-        <w:t xml:space="preserve"> อีกครั้ง แต่ถ้าไม่ต้องการแสดงรูปของโครงการให้คลิกปุ่ม “</w:t>
+        <w:t>25</w:t>
+      </w:r>
+      <w:r>
+        <w:rPr>
+          <w:rFonts w:ascii="TH SarabunPSK" w:hAnsi="TH SarabunPSK" w:cs="TH SarabunPSK"/>
+          <w:sz w:val="32"/>
+          <w:szCs w:val="32"/>
+          <w:lang w:bidi="th-TH"/>
+        </w:rPr>
+        <w:t xml:space="preserve"> </w:t>
+      </w:r>
+      <w:r>
+        <w:rPr>
+          <w:rFonts w:ascii="TH SarabunPSK" w:hAnsi="TH SarabunPSK" w:cs="TH SarabunPSK"/>
+          <w:sz w:val="32"/>
+          <w:szCs w:val="32"/>
+          <w:cs/>
+          <w:lang w:bidi="th-TH"/>
+        </w:rPr>
+        <w:t>ถ้าต้องการเลือกรูปใหม่ให้คลิกปุ่ม “เลือกรูปภาพ” อีกครั้ง แต่ถ้าไม่ต้องการแสดงรูปของโครงการให้คลิกปุ่ม “</w:t>
       </w:r>
       <w:r>
         <w:rPr>
@@ -9984,6 +9979,7 @@
           <w:noProof/>
           <w:sz w:val="32"/>
           <w:szCs w:val="32"/>
+          <w:lang w:bidi="th-TH"/>
         </w:rPr>
         <w:drawing>
           <wp:inline distT="0" distB="0" distL="0" distR="0" wp14:anchorId="07372D43" wp14:editId="2AD20186">
@@ -10003,7 +9999,7 @@
                     </pic:cNvPicPr>
                   </pic:nvPicPr>
                   <pic:blipFill>
-                    <a:blip r:embed="rId31">
+                    <a:blip r:embed="rId32">
                       <a:extLst>
                         <a:ext uri="{28A0092B-C50C-407E-A947-70E740481C1C}">
                           <a14:useLocalDpi xmlns:a14="http://schemas.microsoft.com/office/drawing/2010/main" val="0"/>
@@ -10064,7 +10060,7 @@
           <w:szCs w:val="28"/>
           <w:lang w:bidi="th-TH"/>
         </w:rPr>
-        <w:t>24</w:t>
+        <w:t>25</w:t>
       </w:r>
       <w:r>
         <w:rPr>
@@ -10083,17 +10079,7 @@
           <w:cs/>
           <w:lang w:bidi="th-TH"/>
         </w:rPr>
-        <w:t>แสดงรูป</w:t>
-      </w:r>
-      <w:r>
-        <w:rPr>
-          <w:rFonts w:ascii="TH SarabunPSK" w:hAnsi="TH SarabunPSK" w:cs="TH SarabunPSK"/>
-          <w:sz w:val="28"/>
-          <w:szCs w:val="28"/>
-          <w:cs/>
-          <w:lang w:bidi="th-TH"/>
-        </w:rPr>
-        <w:t>ของโครงการ</w:t>
+        <w:t>แสดงรูปของโครงการ</w:t>
       </w:r>
     </w:p>
     <w:p>
@@ -10163,7 +10149,7 @@
           <w:szCs w:val="32"/>
           <w:lang w:bidi="th-TH"/>
         </w:rPr>
-        <w:t>25</w:t>
+        <w:t>26</w:t>
       </w:r>
     </w:p>
     <w:p>
@@ -10193,6 +10179,7 @@
           <w:noProof/>
           <w:sz w:val="32"/>
           <w:szCs w:val="32"/>
+          <w:lang w:bidi="th-TH"/>
         </w:rPr>
         <w:drawing>
           <wp:inline distT="0" distB="0" distL="0" distR="0" wp14:anchorId="3AF7979C" wp14:editId="4ECB8E7C">
@@ -10212,7 +10199,7 @@
                     </pic:cNvPicPr>
                   </pic:nvPicPr>
                   <pic:blipFill>
-                    <a:blip r:embed="rId32">
+                    <a:blip r:embed="rId33">
                       <a:extLst>
                         <a:ext uri="{28A0092B-C50C-407E-A947-70E740481C1C}">
                           <a14:useLocalDpi xmlns:a14="http://schemas.microsoft.com/office/drawing/2010/main" val="0"/>
@@ -10273,7 +10260,7 @@
           <w:szCs w:val="28"/>
           <w:lang w:bidi="th-TH"/>
         </w:rPr>
-        <w:t>2</w:t>
+        <w:t>26</w:t>
       </w:r>
       <w:r>
         <w:rPr>
@@ -10282,36 +10269,17 @@
           <w:szCs w:val="28"/>
           <w:lang w:bidi="th-TH"/>
         </w:rPr>
-        <w:t>5</w:t>
+        <w:t xml:space="preserve"> </w:t>
       </w:r>
       <w:r>
         <w:rPr>
           <w:rFonts w:ascii="TH SarabunPSK" w:hAnsi="TH SarabunPSK" w:cs="TH SarabunPSK"/>
           <w:sz w:val="28"/>
           <w:szCs w:val="28"/>
-          <w:lang w:bidi="th-TH"/>
-        </w:rPr>
-        <w:t xml:space="preserve"> </w:t>
-      </w:r>
-      <w:r>
-        <w:rPr>
-          <w:rFonts w:ascii="TH SarabunPSK" w:hAnsi="TH SarabunPSK" w:cs="TH SarabunPSK"/>
-          <w:sz w:val="28"/>
-          <w:szCs w:val="28"/>
-          <w:cs/>
-          <w:lang w:bidi="th-TH"/>
-        </w:rPr>
-        <w:t>แสดง</w:t>
-      </w:r>
-      <w:r>
-        <w:rPr>
-          <w:rFonts w:ascii="TH SarabunPSK" w:hAnsi="TH SarabunPSK" w:cs="TH SarabunPSK"/>
-          <w:sz w:val="28"/>
-          <w:szCs w:val="28"/>
-          <w:cs/>
-          <w:lang w:bidi="th-TH"/>
-        </w:rPr>
-        <w:t>หน้าจอเลือกรูปภาพในส่วนของผู้สนับสนุน</w:t>
+          <w:cs/>
+          <w:lang w:bidi="th-TH"/>
+        </w:rPr>
+        <w:t>แสดงหน้าจอเลือกรูปภาพในส่วนของผู้สนับสนุน</w:t>
       </w:r>
     </w:p>
     <w:p>
@@ -10343,29 +10311,7 @@
           <w:cs/>
           <w:lang w:bidi="th-TH"/>
         </w:rPr>
-        <w:t>คลิก</w:t>
-      </w:r>
-      <w:proofErr w:type="spellStart"/>
-      <w:r>
-        <w:rPr>
-          <w:rFonts w:ascii="TH SarabunPSK" w:hAnsi="TH SarabunPSK" w:cs="TH SarabunPSK"/>
-          <w:sz w:val="32"/>
-          <w:szCs w:val="32"/>
-          <w:cs/>
-          <w:lang w:bidi="th-TH"/>
-        </w:rPr>
-        <w:t>ไอคอน</w:t>
-      </w:r>
-      <w:proofErr w:type="spellEnd"/>
-      <w:r>
-        <w:rPr>
-          <w:rFonts w:ascii="TH SarabunPSK" w:hAnsi="TH SarabunPSK" w:cs="TH SarabunPSK"/>
-          <w:sz w:val="32"/>
-          <w:szCs w:val="32"/>
-          <w:cs/>
-          <w:lang w:bidi="th-TH"/>
-        </w:rPr>
-        <w:t xml:space="preserve">รูปดินสอ ดังแสดงในรูปที่ </w:t>
+        <w:t xml:space="preserve">คลิกไอคอนรูปดินสอ ดังแสดงในรูปที่ </w:t>
       </w:r>
       <w:r>
         <w:rPr>
@@ -10393,7 +10339,7 @@
           <w:szCs w:val="32"/>
           <w:lang w:bidi="th-TH"/>
         </w:rPr>
-        <w:t>26</w:t>
+        <w:t>27</w:t>
       </w:r>
     </w:p>
     <w:p>
@@ -10421,7 +10367,9 @@
           <w:rFonts w:ascii="TH SarabunPSK" w:hAnsi="TH SarabunPSK" w:cs="TH SarabunPSK"/>
           <w:noProof/>
           <w:cs/>
-        </w:rPr>
+          <w:lang w:bidi="th-TH"/>
+        </w:rPr>
+        <w:lastRenderedPageBreak/>
         <w:drawing>
           <wp:inline distT="0" distB="0" distL="0" distR="0" wp14:anchorId="67E1A418" wp14:editId="70606253">
             <wp:extent cx="5721985" cy="2462530"/>
@@ -10440,7 +10388,7 @@
                     </pic:cNvPicPr>
                   </pic:nvPicPr>
                   <pic:blipFill>
-                    <a:blip r:embed="rId33">
+                    <a:blip r:embed="rId34">
                       <a:extLst>
                         <a:ext uri="{28A0092B-C50C-407E-A947-70E740481C1C}">
                           <a14:useLocalDpi xmlns:a14="http://schemas.microsoft.com/office/drawing/2010/main" val="0"/>
@@ -10502,26 +10450,17 @@
           <w:szCs w:val="28"/>
           <w:lang w:bidi="th-TH"/>
         </w:rPr>
-        <w:t>26</w:t>
+        <w:t>27</w:t>
       </w:r>
       <w:r>
         <w:rPr>
           <w:rFonts w:ascii="TH SarabunPSK" w:hAnsi="TH SarabunPSK" w:cs="TH SarabunPSK"/>
           <w:sz w:val="28"/>
           <w:szCs w:val="28"/>
-          <w:lang w:bidi="th-TH"/>
-        </w:rPr>
-        <w:t xml:space="preserve"> </w:t>
-      </w:r>
-      <w:r>
-        <w:rPr>
-          <w:rFonts w:ascii="TH SarabunPSK" w:hAnsi="TH SarabunPSK" w:cs="TH SarabunPSK"/>
-          <w:sz w:val="28"/>
-          <w:szCs w:val="28"/>
-          <w:cs/>
-          <w:lang w:bidi="th-TH"/>
-        </w:rPr>
-        <w:t>แสดงหน้าจอแก้ไขข้อมูลโครงการ</w:t>
+          <w:cs/>
+          <w:lang w:bidi="th-TH"/>
+        </w:rPr>
+        <w:t xml:space="preserve"> แสดงหน้าจอแก้ไขข้อมูลโครงการ</w:t>
       </w:r>
     </w:p>
     <w:p>
@@ -10552,29 +10491,7 @@
           <w:cs/>
           <w:lang w:bidi="th-TH"/>
         </w:rPr>
-        <w:t>คลิก</w:t>
-      </w:r>
-      <w:proofErr w:type="spellStart"/>
-      <w:r>
-        <w:rPr>
-          <w:rFonts w:ascii="TH SarabunPSK" w:hAnsi="TH SarabunPSK" w:cs="TH SarabunPSK"/>
-          <w:sz w:val="32"/>
-          <w:szCs w:val="32"/>
-          <w:cs/>
-          <w:lang w:bidi="th-TH"/>
-        </w:rPr>
-        <w:t>ไอคอน</w:t>
-      </w:r>
-      <w:proofErr w:type="spellEnd"/>
-      <w:r>
-        <w:rPr>
-          <w:rFonts w:ascii="TH SarabunPSK" w:hAnsi="TH SarabunPSK" w:cs="TH SarabunPSK"/>
-          <w:sz w:val="32"/>
-          <w:szCs w:val="32"/>
-          <w:cs/>
-          <w:lang w:bidi="th-TH"/>
-        </w:rPr>
-        <w:t xml:space="preserve">รูปถังขยะ ดังแสดงในรูปที่ </w:t>
+        <w:t xml:space="preserve">คลิกไอคอนรูปถังขยะ ดังแสดงในรูปที่ </w:t>
       </w:r>
       <w:r>
         <w:rPr>
@@ -10602,17 +10519,17 @@
           <w:szCs w:val="32"/>
           <w:lang w:bidi="th-TH"/>
         </w:rPr>
-        <w:t>27</w:t>
-      </w:r>
-      <w:r>
-        <w:rPr>
-          <w:rFonts w:ascii="TH SarabunPSK" w:hAnsi="TH SarabunPSK" w:cs="TH SarabunPSK"/>
-          <w:sz w:val="32"/>
-          <w:szCs w:val="32"/>
-          <w:cs/>
-          <w:lang w:bidi="th-TH"/>
-        </w:rPr>
-        <w:t xml:space="preserve">  คลิกปุ่ม “ลบข้อมูล” ถ้าต้องการลบข้อมูลโครงการ และคลิกปุ่ม “ยกเลิก” ถ้าต้องการยกเลิกการลบข้อมูลโครงการ</w:t>
+        <w:t>28</w:t>
+      </w:r>
+      <w:r>
+        <w:rPr>
+          <w:rFonts w:ascii="TH SarabunPSK" w:hAnsi="TH SarabunPSK" w:cs="TH SarabunPSK"/>
+          <w:sz w:val="32"/>
+          <w:szCs w:val="32"/>
+          <w:cs/>
+          <w:lang w:bidi="th-TH"/>
+        </w:rPr>
+        <w:t xml:space="preserve"> คลิกปุ่ม “ลบข้อมูล” ถ้าต้องการลบข้อมูลโครงการ และคลิกปุ่ม “ยกเลิก” ถ้าต้องการยกเลิกการลบข้อมูลโครงการ</w:t>
       </w:r>
     </w:p>
     <w:p>
@@ -10642,6 +10559,7 @@
           <w:sz w:val="32"/>
           <w:szCs w:val="32"/>
           <w:cs/>
+          <w:lang w:bidi="th-TH"/>
         </w:rPr>
         <w:drawing>
           <wp:inline distT="0" distB="0" distL="0" distR="0" wp14:anchorId="0DE62FFC" wp14:editId="2E6E2653">
@@ -10661,7 +10579,7 @@
                     </pic:cNvPicPr>
                   </pic:nvPicPr>
                   <pic:blipFill>
-                    <a:blip r:embed="rId34">
+                    <a:blip r:embed="rId35">
                       <a:extLst>
                         <a:ext uri="{28A0092B-C50C-407E-A947-70E740481C1C}">
                           <a14:useLocalDpi xmlns:a14="http://schemas.microsoft.com/office/drawing/2010/main" val="0"/>
@@ -10722,26 +10640,19 @@
           <w:szCs w:val="28"/>
           <w:lang w:bidi="th-TH"/>
         </w:rPr>
-        <w:t>27</w:t>
-      </w:r>
+        <w:t>28</w:t>
+      </w:r>
+      <w:bookmarkStart w:id="7" w:name="_GoBack"/>
+      <w:bookmarkEnd w:id="7"/>
       <w:r>
         <w:rPr>
           <w:rFonts w:ascii="TH SarabunPSK" w:hAnsi="TH SarabunPSK" w:cs="TH SarabunPSK"/>
           <w:sz w:val="28"/>
           <w:szCs w:val="28"/>
-          <w:lang w:bidi="th-TH"/>
-        </w:rPr>
-        <w:t xml:space="preserve"> </w:t>
-      </w:r>
-      <w:r>
-        <w:rPr>
-          <w:rFonts w:ascii="TH SarabunPSK" w:hAnsi="TH SarabunPSK" w:cs="TH SarabunPSK"/>
-          <w:sz w:val="28"/>
-          <w:szCs w:val="28"/>
-          <w:cs/>
-          <w:lang w:bidi="th-TH"/>
-        </w:rPr>
-        <w:t>แสดงกล่องข้อความยืนยันการลบข้อมูลโครงการ</w:t>
+          <w:cs/>
+          <w:lang w:bidi="th-TH"/>
+        </w:rPr>
+        <w:t xml:space="preserve"> แสดงกล่องข้อความยืนยันการลบข้อมูลโครงการ</w:t>
       </w:r>
     </w:p>
     <w:p>
@@ -10776,8 +10687,8 @@
       </w:pPr>
     </w:p>
     <w:sectPr>
-      <w:footerReference w:type="even" r:id="rId35"/>
-      <w:footerReference w:type="default" r:id="rId36"/>
+      <w:footerReference w:type="even" r:id="rId36"/>
+      <w:footerReference w:type="default" r:id="rId37"/>
       <w:pgSz w:w="11900" w:h="16840"/>
       <w:pgMar w:top="1440" w:right="1440" w:bottom="1440" w:left="1440" w:header="708" w:footer="708" w:gutter="0"/>
       <w:cols w:space="708"/>
@@ -10789,7 +10700,7 @@
 </file>
 
 <file path=word/endnotes.xml><?xml version="1.0" encoding="utf-8"?>
-<w:endnotes xmlns:wpc="http://schemas.microsoft.com/office/word/2010/wordprocessingCanvas" xmlns:mo="http://schemas.microsoft.com/office/mac/office/2008/main" xmlns:mc="http://schemas.openxmlformats.org/markup-compatibility/2006" xmlns:mv="urn:schemas-microsoft-com:mac:vml" xmlns:o="urn:schemas-microsoft-com:office:office" xmlns:r="http://schemas.openxmlformats.org/officeDocument/2006/relationships" xmlns:m="http://schemas.openxmlformats.org/officeDocument/2006/math" xmlns:v="urn:schemas-microsoft-com:vml" xmlns:wp14="http://schemas.microsoft.com/office/word/2010/wordprocessingDrawing" xmlns:wp="http://schemas.openxmlformats.org/drawingml/2006/wordprocessingDrawing" xmlns:w10="urn:schemas-microsoft-com:office:word" xmlns:w="http://schemas.openxmlformats.org/wordprocessingml/2006/main" xmlns:w14="http://schemas.microsoft.com/office/word/2010/wordml" xmlns:w15="http://schemas.microsoft.com/office/word/2012/wordml" xmlns:wpg="http://schemas.microsoft.com/office/word/2010/wordprocessingGroup" xmlns:wpi="http://schemas.microsoft.com/office/word/2010/wordprocessingInk" xmlns:wne="http://schemas.microsoft.com/office/word/2006/wordml" xmlns:wps="http://schemas.microsoft.com/office/word/2010/wordprocessingShape" mc:Ignorable="w14 w15 wp14">
+<w:endnotes xmlns:wpc="http://schemas.microsoft.com/office/word/2010/wordprocessingCanvas" xmlns:cx="http://schemas.microsoft.com/office/drawing/2014/chartex" xmlns:mc="http://schemas.openxmlformats.org/markup-compatibility/2006" xmlns:o="urn:schemas-microsoft-com:office:office" xmlns:r="http://schemas.openxmlformats.org/officeDocument/2006/relationships" xmlns:m="http://schemas.openxmlformats.org/officeDocument/2006/math" xmlns:v="urn:schemas-microsoft-com:vml" xmlns:wp14="http://schemas.microsoft.com/office/word/2010/wordprocessingDrawing" xmlns:wp="http://schemas.openxmlformats.org/drawingml/2006/wordprocessingDrawing" xmlns:w10="urn:schemas-microsoft-com:office:word" xmlns:w="http://schemas.openxmlformats.org/wordprocessingml/2006/main" xmlns:w14="http://schemas.microsoft.com/office/word/2010/wordml" xmlns:w15="http://schemas.microsoft.com/office/word/2012/wordml" xmlns:w16se="http://schemas.microsoft.com/office/word/2015/wordml/symex" xmlns:wpg="http://schemas.microsoft.com/office/word/2010/wordprocessingGroup" xmlns:wpi="http://schemas.microsoft.com/office/word/2010/wordprocessingInk" xmlns:wne="http://schemas.microsoft.com/office/word/2006/wordml" xmlns:wps="http://schemas.microsoft.com/office/word/2010/wordprocessingShape" mc:Ignorable="w14 w15 w16se wp14">
   <w:endnote w:type="separator" w:id="-1">
     <w:p>
       <w:r>
@@ -10808,7 +10719,7 @@
 </file>
 
 <file path=word/footer1.xml><?xml version="1.0" encoding="utf-8"?>
-<w:ftr xmlns:wpc="http://schemas.microsoft.com/office/word/2010/wordprocessingCanvas" xmlns:mo="http://schemas.microsoft.com/office/mac/office/2008/main" xmlns:mc="http://schemas.openxmlformats.org/markup-compatibility/2006" xmlns:mv="urn:schemas-microsoft-com:mac:vml" xmlns:o="urn:schemas-microsoft-com:office:office" xmlns:r="http://schemas.openxmlformats.org/officeDocument/2006/relationships" xmlns:m="http://schemas.openxmlformats.org/officeDocument/2006/math" xmlns:v="urn:schemas-microsoft-com:vml" xmlns:wp14="http://schemas.microsoft.com/office/word/2010/wordprocessingDrawing" xmlns:wp="http://schemas.openxmlformats.org/drawingml/2006/wordprocessingDrawing" xmlns:w10="urn:schemas-microsoft-com:office:word" xmlns:w="http://schemas.openxmlformats.org/wordprocessingml/2006/main" xmlns:w14="http://schemas.microsoft.com/office/word/2010/wordml" xmlns:w15="http://schemas.microsoft.com/office/word/2012/wordml" xmlns:wpg="http://schemas.microsoft.com/office/word/2010/wordprocessingGroup" xmlns:wpi="http://schemas.microsoft.com/office/word/2010/wordprocessingInk" xmlns:wne="http://schemas.microsoft.com/office/word/2006/wordml" xmlns:wps="http://schemas.microsoft.com/office/word/2010/wordprocessingShape" mc:Ignorable="w14 w15 wp14">
+<w:ftr xmlns:wpc="http://schemas.microsoft.com/office/word/2010/wordprocessingCanvas" xmlns:cx="http://schemas.microsoft.com/office/drawing/2014/chartex" xmlns:mc="http://schemas.openxmlformats.org/markup-compatibility/2006" xmlns:o="urn:schemas-microsoft-com:office:office" xmlns:r="http://schemas.openxmlformats.org/officeDocument/2006/relationships" xmlns:m="http://schemas.openxmlformats.org/officeDocument/2006/math" xmlns:v="urn:schemas-microsoft-com:vml" xmlns:wp14="http://schemas.microsoft.com/office/word/2010/wordprocessingDrawing" xmlns:wp="http://schemas.openxmlformats.org/drawingml/2006/wordprocessingDrawing" xmlns:w10="urn:schemas-microsoft-com:office:word" xmlns:w="http://schemas.openxmlformats.org/wordprocessingml/2006/main" xmlns:w14="http://schemas.microsoft.com/office/word/2010/wordml" xmlns:w15="http://schemas.microsoft.com/office/word/2012/wordml" xmlns:w16se="http://schemas.microsoft.com/office/word/2015/wordml/symex" xmlns:wpg="http://schemas.microsoft.com/office/word/2010/wordprocessingGroup" xmlns:wpi="http://schemas.microsoft.com/office/word/2010/wordprocessingInk" xmlns:wne="http://schemas.microsoft.com/office/word/2006/wordml" xmlns:wps="http://schemas.microsoft.com/office/word/2010/wordprocessingShape" mc:Ignorable="w14 w15 w16se wp14">
   <w:p>
     <w:pPr>
       <w:pStyle w:val="Footer"/>
@@ -10845,7 +10756,7 @@
 </file>
 
 <file path=word/footer2.xml><?xml version="1.0" encoding="utf-8"?>
-<w:ftr xmlns:wpc="http://schemas.microsoft.com/office/word/2010/wordprocessingCanvas" xmlns:mo="http://schemas.microsoft.com/office/mac/office/2008/main" xmlns:mc="http://schemas.openxmlformats.org/markup-compatibility/2006" xmlns:mv="urn:schemas-microsoft-com:mac:vml" xmlns:o="urn:schemas-microsoft-com:office:office" xmlns:r="http://schemas.openxmlformats.org/officeDocument/2006/relationships" xmlns:m="http://schemas.openxmlformats.org/officeDocument/2006/math" xmlns:v="urn:schemas-microsoft-com:vml" xmlns:wp14="http://schemas.microsoft.com/office/word/2010/wordprocessingDrawing" xmlns:wp="http://schemas.openxmlformats.org/drawingml/2006/wordprocessingDrawing" xmlns:w10="urn:schemas-microsoft-com:office:word" xmlns:w="http://schemas.openxmlformats.org/wordprocessingml/2006/main" xmlns:w14="http://schemas.microsoft.com/office/word/2010/wordml" xmlns:w15="http://schemas.microsoft.com/office/word/2012/wordml" xmlns:wpg="http://schemas.microsoft.com/office/word/2010/wordprocessingGroup" xmlns:wpi="http://schemas.microsoft.com/office/word/2010/wordprocessingInk" xmlns:wne="http://schemas.microsoft.com/office/word/2006/wordml" xmlns:wps="http://schemas.microsoft.com/office/word/2010/wordprocessingShape" mc:Ignorable="w14 w15 wp14">
+<w:ftr xmlns:wpc="http://schemas.microsoft.com/office/word/2010/wordprocessingCanvas" xmlns:cx="http://schemas.microsoft.com/office/drawing/2014/chartex" xmlns:mc="http://schemas.openxmlformats.org/markup-compatibility/2006" xmlns:o="urn:schemas-microsoft-com:office:office" xmlns:r="http://schemas.openxmlformats.org/officeDocument/2006/relationships" xmlns:m="http://schemas.openxmlformats.org/officeDocument/2006/math" xmlns:v="urn:schemas-microsoft-com:vml" xmlns:wp14="http://schemas.microsoft.com/office/word/2010/wordprocessingDrawing" xmlns:wp="http://schemas.openxmlformats.org/drawingml/2006/wordprocessingDrawing" xmlns:w10="urn:schemas-microsoft-com:office:word" xmlns:w="http://schemas.openxmlformats.org/wordprocessingml/2006/main" xmlns:w14="http://schemas.microsoft.com/office/word/2010/wordml" xmlns:w15="http://schemas.microsoft.com/office/word/2012/wordml" xmlns:w16se="http://schemas.microsoft.com/office/word/2015/wordml/symex" xmlns:wpg="http://schemas.microsoft.com/office/word/2010/wordprocessingGroup" xmlns:wpi="http://schemas.microsoft.com/office/word/2010/wordprocessingInk" xmlns:wne="http://schemas.microsoft.com/office/word/2006/wordml" xmlns:wps="http://schemas.microsoft.com/office/word/2010/wordprocessingShape" mc:Ignorable="w14 w15 w16se wp14">
   <w:p>
     <w:pPr>
       <w:pStyle w:val="Footer"/>
@@ -10877,7 +10788,7 @@
         <w:rStyle w:val="PageNumber"/>
         <w:noProof/>
       </w:rPr>
-      <w:t>13</w:t>
+      <w:t>15</w:t>
     </w:r>
     <w:r>
       <w:rPr>
@@ -10895,7 +10806,7 @@
 </file>
 
 <file path=word/footnotes.xml><?xml version="1.0" encoding="utf-8"?>
-<w:footnotes xmlns:wpc="http://schemas.microsoft.com/office/word/2010/wordprocessingCanvas" xmlns:mo="http://schemas.microsoft.com/office/mac/office/2008/main" xmlns:mc="http://schemas.openxmlformats.org/markup-compatibility/2006" xmlns:mv="urn:schemas-microsoft-com:mac:vml" xmlns:o="urn:schemas-microsoft-com:office:office" xmlns:r="http://schemas.openxmlformats.org/officeDocument/2006/relationships" xmlns:m="http://schemas.openxmlformats.org/officeDocument/2006/math" xmlns:v="urn:schemas-microsoft-com:vml" xmlns:wp14="http://schemas.microsoft.com/office/word/2010/wordprocessingDrawing" xmlns:wp="http://schemas.openxmlformats.org/drawingml/2006/wordprocessingDrawing" xmlns:w10="urn:schemas-microsoft-com:office:word" xmlns:w="http://schemas.openxmlformats.org/wordprocessingml/2006/main" xmlns:w14="http://schemas.microsoft.com/office/word/2010/wordml" xmlns:w15="http://schemas.microsoft.com/office/word/2012/wordml" xmlns:wpg="http://schemas.microsoft.com/office/word/2010/wordprocessingGroup" xmlns:wpi="http://schemas.microsoft.com/office/word/2010/wordprocessingInk" xmlns:wne="http://schemas.microsoft.com/office/word/2006/wordml" xmlns:wps="http://schemas.microsoft.com/office/word/2010/wordprocessingShape" mc:Ignorable="w14 w15 wp14">
+<w:footnotes xmlns:wpc="http://schemas.microsoft.com/office/word/2010/wordprocessingCanvas" xmlns:cx="http://schemas.microsoft.com/office/drawing/2014/chartex" xmlns:mc="http://schemas.openxmlformats.org/markup-compatibility/2006" xmlns:o="urn:schemas-microsoft-com:office:office" xmlns:r="http://schemas.openxmlformats.org/officeDocument/2006/relationships" xmlns:m="http://schemas.openxmlformats.org/officeDocument/2006/math" xmlns:v="urn:schemas-microsoft-com:vml" xmlns:wp14="http://schemas.microsoft.com/office/word/2010/wordprocessingDrawing" xmlns:wp="http://schemas.openxmlformats.org/drawingml/2006/wordprocessingDrawing" xmlns:w10="urn:schemas-microsoft-com:office:word" xmlns:w="http://schemas.openxmlformats.org/wordprocessingml/2006/main" xmlns:w14="http://schemas.microsoft.com/office/word/2010/wordml" xmlns:w15="http://schemas.microsoft.com/office/word/2012/wordml" xmlns:w16se="http://schemas.microsoft.com/office/word/2015/wordml/symex" xmlns:wpg="http://schemas.microsoft.com/office/word/2010/wordprocessingGroup" xmlns:wpi="http://schemas.microsoft.com/office/word/2010/wordprocessingInk" xmlns:wne="http://schemas.microsoft.com/office/word/2006/wordml" xmlns:wps="http://schemas.microsoft.com/office/word/2010/wordprocessingShape" mc:Ignorable="w14 w15 w16se wp14">
   <w:footnote w:type="separator" w:id="-1">
     <w:p>
       <w:r>
@@ -10914,8 +10825,8 @@
 </file>
 
 <file path=word/numbering.xml><?xml version="1.0" encoding="utf-8"?>
-<w:numbering xmlns:wpc="http://schemas.microsoft.com/office/word/2010/wordprocessingCanvas" xmlns:mo="http://schemas.microsoft.com/office/mac/office/2008/main" xmlns:mc="http://schemas.openxmlformats.org/markup-compatibility/2006" xmlns:mv="urn:schemas-microsoft-com:mac:vml" xmlns:o="urn:schemas-microsoft-com:office:office" xmlns:r="http://schemas.openxmlformats.org/officeDocument/2006/relationships" xmlns:m="http://schemas.openxmlformats.org/officeDocument/2006/math" xmlns:v="urn:schemas-microsoft-com:vml" xmlns:wp14="http://schemas.microsoft.com/office/word/2010/wordprocessingDrawing" xmlns:wp="http://schemas.openxmlformats.org/drawingml/2006/wordprocessingDrawing" xmlns:w10="urn:schemas-microsoft-com:office:word" xmlns:w="http://schemas.openxmlformats.org/wordprocessingml/2006/main" xmlns:w14="http://schemas.microsoft.com/office/word/2010/wordml" xmlns:w15="http://schemas.microsoft.com/office/word/2012/wordml" xmlns:wpg="http://schemas.microsoft.com/office/word/2010/wordprocessingGroup" xmlns:wpi="http://schemas.microsoft.com/office/word/2010/wordprocessingInk" xmlns:wne="http://schemas.microsoft.com/office/word/2006/wordml" xmlns:wps="http://schemas.microsoft.com/office/word/2010/wordprocessingShape" mc:Ignorable="w14 w15 wp14">
-  <w:abstractNum w:abstractNumId="0">
+<w:numbering xmlns:wpc="http://schemas.microsoft.com/office/word/2010/wordprocessingCanvas" xmlns:cx="http://schemas.microsoft.com/office/drawing/2014/chartex" xmlns:mc="http://schemas.openxmlformats.org/markup-compatibility/2006" xmlns:o="urn:schemas-microsoft-com:office:office" xmlns:r="http://schemas.openxmlformats.org/officeDocument/2006/relationships" xmlns:m="http://schemas.openxmlformats.org/officeDocument/2006/math" xmlns:v="urn:schemas-microsoft-com:vml" xmlns:wp14="http://schemas.microsoft.com/office/word/2010/wordprocessingDrawing" xmlns:wp="http://schemas.openxmlformats.org/drawingml/2006/wordprocessingDrawing" xmlns:w10="urn:schemas-microsoft-com:office:word" xmlns:w="http://schemas.openxmlformats.org/wordprocessingml/2006/main" xmlns:w14="http://schemas.microsoft.com/office/word/2010/wordml" xmlns:w15="http://schemas.microsoft.com/office/word/2012/wordml" xmlns:w16se="http://schemas.microsoft.com/office/word/2015/wordml/symex" xmlns:wpg="http://schemas.microsoft.com/office/word/2010/wordprocessingGroup" xmlns:wpi="http://schemas.microsoft.com/office/word/2010/wordprocessingInk" xmlns:wne="http://schemas.microsoft.com/office/word/2006/wordml" xmlns:wps="http://schemas.microsoft.com/office/word/2010/wordprocessingShape" mc:Ignorable="w14 w15 w16se wp14">
+  <w:abstractNum w:abstractNumId="0" w15:restartNumberingAfterBreak="0">
     <w:nsid w:val="1E9737C2"/>
     <w:multiLevelType w:val="hybridMultilevel"/>
     <w:tmpl w:val="8020C1DE"/>
@@ -11035,7 +10946,7 @@
 </file>
 
 <file path=word/styles.xml><?xml version="1.0" encoding="utf-8"?>
-<w:styles xmlns:mc="http://schemas.openxmlformats.org/markup-compatibility/2006" xmlns:r="http://schemas.openxmlformats.org/officeDocument/2006/relationships" xmlns:w="http://schemas.openxmlformats.org/wordprocessingml/2006/main" xmlns:w14="http://schemas.microsoft.com/office/word/2010/wordml" xmlns:w15="http://schemas.microsoft.com/office/word/2012/wordml" mc:Ignorable="w14 w15">
+<w:styles xmlns:mc="http://schemas.openxmlformats.org/markup-compatibility/2006" xmlns:r="http://schemas.openxmlformats.org/officeDocument/2006/relationships" xmlns:w="http://schemas.openxmlformats.org/wordprocessingml/2006/main" xmlns:w14="http://schemas.microsoft.com/office/word/2010/wordml" xmlns:w15="http://schemas.microsoft.com/office/word/2012/wordml" xmlns:w16se="http://schemas.microsoft.com/office/word/2015/wordml/symex" mc:Ignorable="w14 w15 w16se">
   <w:docDefaults>
     <w:rPrDefault>
       <w:rPr>
@@ -11047,7 +10958,7 @@
     </w:rPrDefault>
     <w:pPrDefault/>
   </w:docDefaults>
-  <w:latentStyles w:defLockedState="0" w:defUIPriority="99" w:defSemiHidden="0" w:defUnhideWhenUsed="0" w:defQFormat="0" w:count="382">
+  <w:latentStyles w:defLockedState="0" w:defUIPriority="99" w:defSemiHidden="0" w:defUnhideWhenUsed="0" w:defQFormat="0" w:count="371">
     <w:lsdException w:name="Normal" w:uiPriority="0" w:qFormat="1"/>
     <w:lsdException w:name="heading 1" w:uiPriority="9" w:qFormat="1"/>
     <w:lsdException w:name="heading 2" w:semiHidden="1" w:uiPriority="9" w:unhideWhenUsed="1" w:qFormat="1"/>
@@ -11204,15 +11115,6 @@
     <w:lsdException w:name="Balloon Text" w:semiHidden="1" w:unhideWhenUsed="1"/>
     <w:lsdException w:name="Table Grid" w:uiPriority="39"/>
     <w:lsdException w:name="Table Theme" w:semiHidden="1" w:unhideWhenUsed="1"/>
-    <w:lsdException w:name="Note Level 1" w:semiHidden="1" w:unhideWhenUsed="1"/>
-    <w:lsdException w:name="Note Level 2" w:semiHidden="1" w:unhideWhenUsed="1"/>
-    <w:lsdException w:name="Note Level 3" w:semiHidden="1" w:unhideWhenUsed="1"/>
-    <w:lsdException w:name="Note Level 4" w:semiHidden="1" w:unhideWhenUsed="1"/>
-    <w:lsdException w:name="Note Level 5" w:semiHidden="1" w:unhideWhenUsed="1"/>
-    <w:lsdException w:name="Note Level 6" w:semiHidden="1" w:unhideWhenUsed="1"/>
-    <w:lsdException w:name="Note Level 7" w:semiHidden="1" w:unhideWhenUsed="1"/>
-    <w:lsdException w:name="Note Level 8" w:semiHidden="1" w:unhideWhenUsed="1"/>
-    <w:lsdException w:name="Note Level 9" w:semiHidden="1" w:unhideWhenUsed="1"/>
     <w:lsdException w:name="Placeholder Text" w:semiHidden="1"/>
     <w:lsdException w:name="No Spacing" w:uiPriority="1" w:qFormat="1"/>
     <w:lsdException w:name="Light Shading" w:uiPriority="60"/>
@@ -11428,8 +11330,6 @@
     <w:lsdException w:name="List Table 5 Dark Accent 6" w:uiPriority="50"/>
     <w:lsdException w:name="List Table 6 Colorful Accent 6" w:uiPriority="51"/>
     <w:lsdException w:name="List Table 7 Colorful Accent 6" w:uiPriority="52"/>
-    <w:lsdException w:name="Mention" w:semiHidden="1" w:unhideWhenUsed="1"/>
-    <w:lsdException w:name="Smart Hyperlink" w:semiHidden="1" w:unhideWhenUsed="1"/>
   </w:latentStyles>
   <w:style w:type="paragraph" w:default="1" w:styleId="Normal">
     <w:name w:val="Normal"/>
@@ -12048,7 +11948,7 @@
 </file>
 
 <file path=customXml/itemProps1.xml><?xml version="1.0" encoding="utf-8"?>
-<ds:datastoreItem xmlns:ds="http://schemas.openxmlformats.org/officeDocument/2006/customXml" ds:itemID="{3777E46C-5BE9-D24B-8C0A-994588F298F8}">
+<ds:datastoreItem xmlns:ds="http://schemas.openxmlformats.org/officeDocument/2006/customXml" ds:itemID="{32690B96-35B1-4041-9A43-B79C95329BA3}">
   <ds:schemaRefs>
     <ds:schemaRef ds:uri="http://schemas.openxmlformats.org/officeDocument/2006/bibliography"/>
   </ds:schemaRefs>
